--- a/code/CPS's/CPS PESSOA FISICA.docx
+++ b/code/CPS's/CPS PESSOA FISICA.docx
@@ -2,1396 +2,113 @@
 <file path=word/document.xml><?xml version="1.0" encoding="utf-8"?>
 <w:document xmlns:wpc="http://schemas.microsoft.com/office/word/2010/wordprocessingCanvas" xmlns:mc="http://schemas.openxmlformats.org/markup-compatibility/2006" xmlns:o="urn:schemas-microsoft-com:office:office" xmlns:r="http://schemas.openxmlformats.org/officeDocument/2006/relationships" xmlns:m="http://schemas.openxmlformats.org/officeDocument/2006/math" xmlns:v="urn:schemas-microsoft-com:vml" xmlns:wp14="http://schemas.microsoft.com/office/word/2010/wordprocessingDrawing" xmlns:wp="http://schemas.openxmlformats.org/drawingml/2006/wordprocessingDrawing" xmlns:w10="urn:schemas-microsoft-com:office:word" xmlns:w="http://schemas.openxmlformats.org/wordprocessingml/2006/main" xmlns:w14="http://schemas.microsoft.com/office/word/2010/wordml" xmlns:w15="http://schemas.microsoft.com/office/word/2012/wordml" xmlns:wpg="http://schemas.microsoft.com/office/word/2010/wordprocessingGroup" xmlns:wpi="http://schemas.microsoft.com/office/word/2010/wordprocessingInk" xmlns:wne="http://schemas.microsoft.com/office/word/2006/wordml" xmlns:wps="http://schemas.microsoft.com/office/word/2010/wordprocessingShape" mc:Ignorable="w14 w15 wp14">
   <w:body>
-    <w:p>
-      <w:pPr>
-        <w:spacing w:line="276" w:lineRule="auto"/>
-        <w:jc w:val="center"/>
-        <w:outlineLvl w:val="0"/>
-        <w:rPr>
-          <w:rFonts w:asciiTheme="minorHAnsi" w:hAnsiTheme="minorHAnsi" w:cstheme="minorHAnsi"/>
-          <w:b/>
-          <w:color w:val="000000" w:themeColor="text1"/>
-          <w:sz w:val="20"/>
-        </w:rPr>
-      </w:pPr>
-      <w:r>
-        <w:rPr>
-          <w:rFonts w:asciiTheme="minorHAnsi" w:hAnsiTheme="minorHAnsi" w:cstheme="minorHAnsi"/>
-          <w:b/>
-          <w:color w:val="000000" w:themeColor="text1"/>
-          <w:sz w:val="20"/>
-        </w:rPr>
-        <w:t>INSTRUÇÕES PARA PREENCHIMENTO DO CONTRATO DE PRESTAÇÃO DE SERVIÇOS ENTRE PESSOAS JURÍDICAS (DELTAPRICE SERVIÇOS CONTÁBEIS X CLIENTE (PJ))</w:t>
-      </w:r>
-    </w:p>
-    <w:p>
-      <w:pPr>
-        <w:spacing w:line="276" w:lineRule="auto"/>
-        <w:jc w:val="center"/>
-        <w:outlineLvl w:val="0"/>
-        <w:rPr>
-          <w:rFonts w:asciiTheme="minorHAnsi" w:hAnsiTheme="minorHAnsi" w:cstheme="minorHAnsi"/>
-          <w:color w:val="000000" w:themeColor="text1"/>
-          <w:sz w:val="20"/>
-          <w:highlight w:val="lightGray"/>
-        </w:rPr>
-      </w:pPr>
-    </w:p>
-    <w:p>
-      <w:pPr>
-        <w:spacing w:line="276" w:lineRule="auto"/>
-        <w:jc w:val="center"/>
-        <w:outlineLvl w:val="0"/>
-        <w:rPr>
-          <w:rFonts w:asciiTheme="minorHAnsi" w:hAnsiTheme="minorHAnsi" w:cstheme="minorHAnsi"/>
-          <w:color w:val="000000" w:themeColor="text1"/>
-          <w:sz w:val="20"/>
-        </w:rPr>
-      </w:pPr>
-      <w:r>
-        <w:rPr>
-          <w:rFonts w:asciiTheme="minorHAnsi" w:hAnsiTheme="minorHAnsi" w:cstheme="minorHAnsi"/>
-          <w:color w:val="000000" w:themeColor="text1"/>
-          <w:sz w:val="20"/>
-          <w:highlight w:val="lightGray"/>
-        </w:rPr>
-        <w:t xml:space="preserve">ATENÇÃO: TRATA-SE DE DOCUMENTO INTERNO DE USO EXCLUSIVO DE NOSSO ESCRITÓRIO – NÃO ENVIAR AO CLIENTE </w:t>
-      </w:r>
-    </w:p>
-    <w:p>
-      <w:pPr>
-        <w:spacing w:line="276" w:lineRule="auto"/>
-        <w:jc w:val="right"/>
-        <w:outlineLvl w:val="0"/>
-        <w:rPr>
-          <w:rFonts w:asciiTheme="minorHAnsi" w:hAnsiTheme="minorHAnsi" w:cstheme="minorHAnsi"/>
-          <w:color w:val="000000" w:themeColor="text1"/>
-          <w:sz w:val="20"/>
-        </w:rPr>
-      </w:pPr>
-    </w:p>
-    <w:p>
-      <w:pPr>
-        <w:spacing w:line="276" w:lineRule="auto"/>
-        <w:jc w:val="right"/>
-        <w:outlineLvl w:val="0"/>
-        <w:rPr>
-          <w:rFonts w:asciiTheme="minorHAnsi" w:hAnsiTheme="minorHAnsi" w:cstheme="minorHAnsi"/>
-          <w:b/>
-          <w:color w:val="FF0000"/>
-          <w:sz w:val="20"/>
-        </w:rPr>
-      </w:pPr>
-      <w:r>
-        <w:rPr>
-          <w:rFonts w:asciiTheme="minorHAnsi" w:hAnsiTheme="minorHAnsi" w:cstheme="minorHAnsi"/>
-          <w:b/>
-          <w:color w:val="FF0000"/>
-          <w:sz w:val="20"/>
-        </w:rPr>
-        <w:t>Revisado em 06/2022</w:t>
-      </w:r>
-    </w:p>
-    <w:p>
-      <w:pPr>
-        <w:spacing w:line="276" w:lineRule="auto"/>
-        <w:jc w:val="both"/>
-        <w:outlineLvl w:val="0"/>
-        <w:rPr>
-          <w:rFonts w:asciiTheme="minorHAnsi" w:hAnsiTheme="minorHAnsi" w:cstheme="minorHAnsi"/>
-          <w:color w:val="000000" w:themeColor="text1"/>
-          <w:sz w:val="20"/>
-        </w:rPr>
-      </w:pPr>
-    </w:p>
-    <w:p>
-      <w:pPr>
-        <w:spacing w:line="276" w:lineRule="auto"/>
-        <w:jc w:val="both"/>
-        <w:outlineLvl w:val="0"/>
-        <w:rPr>
-          <w:rFonts w:asciiTheme="minorHAnsi" w:hAnsiTheme="minorHAnsi" w:cstheme="minorHAnsi"/>
-          <w:color w:val="000000" w:themeColor="text1"/>
-          <w:sz w:val="20"/>
-        </w:rPr>
-      </w:pPr>
-      <w:r>
-        <w:rPr>
-          <w:rFonts w:asciiTheme="minorHAnsi" w:hAnsiTheme="minorHAnsi" w:cstheme="minorHAnsi"/>
-          <w:color w:val="000000" w:themeColor="text1"/>
-          <w:sz w:val="20"/>
-        </w:rPr>
-        <w:t xml:space="preserve">Esse mini manual habilita qualquer membro integrante do escritório a preencher um contrato de prestação de serviços entre a Deltaprice e seus clientes pessoas jurídicas. Para que o contrato tenha validade, em caso de execução futura, o mesmo deverá ser rigorosamente preenchido, rubricado e assinado pelas partes, inclusive com assinatura de duas testemunhas. </w:t>
-      </w:r>
-    </w:p>
-    <w:p>
-      <w:pPr>
-        <w:spacing w:line="276" w:lineRule="auto"/>
-        <w:jc w:val="both"/>
-        <w:outlineLvl w:val="0"/>
-        <w:rPr>
-          <w:rFonts w:asciiTheme="minorHAnsi" w:hAnsiTheme="minorHAnsi" w:cstheme="minorHAnsi"/>
-          <w:color w:val="000000" w:themeColor="text1"/>
-          <w:sz w:val="20"/>
-        </w:rPr>
-      </w:pPr>
-    </w:p>
-    <w:p>
-      <w:pPr>
-        <w:spacing w:line="276" w:lineRule="auto"/>
-        <w:jc w:val="both"/>
-        <w:outlineLvl w:val="0"/>
-        <w:rPr>
-          <w:rFonts w:asciiTheme="minorHAnsi" w:hAnsiTheme="minorHAnsi" w:cstheme="minorHAnsi"/>
-          <w:color w:val="000000" w:themeColor="text1"/>
-          <w:sz w:val="20"/>
-        </w:rPr>
-      </w:pPr>
-      <w:r>
-        <w:rPr>
-          <w:rFonts w:asciiTheme="minorHAnsi" w:hAnsiTheme="minorHAnsi" w:cstheme="minorHAnsi"/>
-          <w:color w:val="000000" w:themeColor="text1"/>
-          <w:sz w:val="20"/>
-          <w:highlight w:val="yellow"/>
-        </w:rPr>
-        <w:t>Caminho do arquivo: computador / arquivo / documentos / administrativo / modelo de contrato prestação de serviços / AAA CPS MODELOS 2022</w:t>
-      </w:r>
-    </w:p>
-    <w:p>
-      <w:pPr>
-        <w:spacing w:line="276" w:lineRule="auto"/>
-        <w:jc w:val="both"/>
-        <w:outlineLvl w:val="0"/>
-        <w:rPr>
-          <w:rFonts w:asciiTheme="minorHAnsi" w:hAnsiTheme="minorHAnsi" w:cstheme="minorHAnsi"/>
-          <w:color w:val="000000" w:themeColor="text1"/>
-          <w:sz w:val="20"/>
-        </w:rPr>
-      </w:pPr>
-    </w:p>
-    <w:p>
-      <w:pPr>
-        <w:spacing w:line="276" w:lineRule="auto"/>
-        <w:jc w:val="both"/>
-        <w:outlineLvl w:val="0"/>
-        <w:rPr>
-          <w:rFonts w:asciiTheme="minorHAnsi" w:hAnsiTheme="minorHAnsi" w:cstheme="minorHAnsi"/>
-          <w:color w:val="000000" w:themeColor="text1"/>
-          <w:sz w:val="20"/>
-        </w:rPr>
-      </w:pPr>
-      <w:r>
-        <w:rPr>
-          <w:rFonts w:asciiTheme="minorHAnsi" w:hAnsiTheme="minorHAnsi" w:cstheme="minorHAnsi"/>
-          <w:color w:val="000000" w:themeColor="text1"/>
-          <w:sz w:val="20"/>
-        </w:rPr>
-        <w:t xml:space="preserve">Nesse sentido, abaixo encontra-se os itens principais para preenchimento do mesmo que deverá ser realizado com a máxima atenção, mas antes o usuário deverá copiar e colar o modelo na pasta do cliente. (Atenção: jamais preencher diretamente no modelo para que não haja alterações de padrão). Passo a passo: </w:t>
-      </w:r>
-    </w:p>
-    <w:p>
-      <w:pPr>
-        <w:spacing w:line="276" w:lineRule="auto"/>
-        <w:jc w:val="both"/>
-        <w:outlineLvl w:val="0"/>
-        <w:rPr>
-          <w:rFonts w:asciiTheme="minorHAnsi" w:hAnsiTheme="minorHAnsi" w:cstheme="minorHAnsi"/>
-          <w:color w:val="000000" w:themeColor="text1"/>
-          <w:sz w:val="20"/>
-        </w:rPr>
-      </w:pPr>
-    </w:p>
-    <w:p>
-      <w:pPr>
-        <w:pStyle w:val="PargrafodaLista"/>
-        <w:widowControl/>
-        <w:numPr>
-          <w:ilvl w:val="0"/>
-          <w:numId w:val="2"/>
-        </w:numPr>
-        <w:autoSpaceDE/>
-        <w:autoSpaceDN/>
-        <w:spacing w:line="276" w:lineRule="auto"/>
-        <w:contextualSpacing/>
-        <w:jc w:val="both"/>
-        <w:outlineLvl w:val="0"/>
-        <w:rPr>
-          <w:rFonts w:asciiTheme="minorHAnsi" w:hAnsiTheme="minorHAnsi" w:cstheme="minorHAnsi"/>
-          <w:color w:val="000000" w:themeColor="text1"/>
-          <w:sz w:val="20"/>
-        </w:rPr>
-      </w:pPr>
-      <w:r>
-        <w:rPr>
-          <w:rFonts w:asciiTheme="minorHAnsi" w:hAnsiTheme="minorHAnsi" w:cstheme="minorHAnsi"/>
-          <w:color w:val="000000" w:themeColor="text1"/>
-          <w:sz w:val="20"/>
-        </w:rPr>
-        <w:t xml:space="preserve">Os campos sombreados são lacunas que requer preenchimento. Dessa forma, os demais campos não deverão ser alterados sem comunicação prévia à administração. </w:t>
-      </w:r>
-    </w:p>
-    <w:p>
-      <w:pPr>
-        <w:pStyle w:val="PargrafodaLista"/>
-        <w:spacing w:line="276" w:lineRule="auto"/>
-        <w:jc w:val="both"/>
-        <w:outlineLvl w:val="0"/>
-        <w:rPr>
-          <w:rFonts w:asciiTheme="minorHAnsi" w:hAnsiTheme="minorHAnsi" w:cstheme="minorHAnsi"/>
-          <w:color w:val="000000" w:themeColor="text1"/>
-          <w:sz w:val="20"/>
-        </w:rPr>
-      </w:pPr>
-    </w:p>
-    <w:p>
-      <w:pPr>
-        <w:pStyle w:val="PargrafodaLista"/>
-        <w:widowControl/>
-        <w:numPr>
-          <w:ilvl w:val="0"/>
-          <w:numId w:val="2"/>
-        </w:numPr>
-        <w:autoSpaceDE/>
-        <w:autoSpaceDN/>
-        <w:spacing w:line="276" w:lineRule="auto"/>
-        <w:contextualSpacing/>
-        <w:jc w:val="both"/>
-        <w:outlineLvl w:val="0"/>
-        <w:rPr>
-          <w:rFonts w:asciiTheme="minorHAnsi" w:hAnsiTheme="minorHAnsi" w:cstheme="minorHAnsi"/>
-          <w:color w:val="000000" w:themeColor="text1"/>
-          <w:sz w:val="20"/>
-        </w:rPr>
-      </w:pPr>
-      <w:r>
-        <w:rPr>
-          <w:rFonts w:asciiTheme="minorHAnsi" w:hAnsiTheme="minorHAnsi" w:cstheme="minorHAnsi"/>
-          <w:color w:val="000000" w:themeColor="text1"/>
-          <w:sz w:val="20"/>
-        </w:rPr>
-        <w:t>Em caso de necessidade de alteração de algum campo em virtude de uma negociação em particular, lembrar que tal alteração ocorrerá apenas em um contrato específico e jamais no contrato que nós aqui denominamos de modelo.</w:t>
-      </w:r>
-    </w:p>
-    <w:p>
-      <w:pPr>
-        <w:pStyle w:val="PargrafodaLista"/>
-        <w:spacing w:line="276" w:lineRule="auto"/>
-        <w:rPr>
-          <w:rFonts w:asciiTheme="minorHAnsi" w:hAnsiTheme="minorHAnsi" w:cstheme="minorHAnsi"/>
-          <w:color w:val="000000" w:themeColor="text1"/>
-          <w:sz w:val="20"/>
-        </w:rPr>
-      </w:pPr>
-    </w:p>
-    <w:p>
-      <w:pPr>
-        <w:pStyle w:val="PargrafodaLista"/>
-        <w:widowControl/>
-        <w:numPr>
-          <w:ilvl w:val="0"/>
-          <w:numId w:val="2"/>
-        </w:numPr>
-        <w:autoSpaceDE/>
-        <w:autoSpaceDN/>
-        <w:spacing w:line="276" w:lineRule="auto"/>
-        <w:contextualSpacing/>
-        <w:jc w:val="both"/>
-        <w:outlineLvl w:val="0"/>
-        <w:rPr>
-          <w:rFonts w:asciiTheme="minorHAnsi" w:hAnsiTheme="minorHAnsi" w:cstheme="minorHAnsi"/>
-          <w:color w:val="000000" w:themeColor="text1"/>
-          <w:sz w:val="20"/>
-        </w:rPr>
-      </w:pPr>
-      <w:r>
-        <w:rPr>
-          <w:rFonts w:asciiTheme="minorHAnsi" w:hAnsiTheme="minorHAnsi" w:cstheme="minorHAnsi"/>
-          <w:color w:val="000000" w:themeColor="text1"/>
-          <w:sz w:val="20"/>
-        </w:rPr>
-        <w:t xml:space="preserve">Os dados do cliente deverão ser preenchidos com base nas informações extraídas do site da Secretaria da Receita Federal, ou seja, torna-se necessário a impressão do cartão de CNPJ do cliente para preenchimento do contrato. </w:t>
-      </w:r>
-    </w:p>
-    <w:p>
-      <w:pPr>
-        <w:pStyle w:val="PargrafodaLista"/>
-        <w:spacing w:line="276" w:lineRule="auto"/>
-        <w:rPr>
-          <w:rFonts w:asciiTheme="minorHAnsi" w:hAnsiTheme="minorHAnsi" w:cstheme="minorHAnsi"/>
-          <w:color w:val="000000" w:themeColor="text1"/>
-          <w:sz w:val="20"/>
-        </w:rPr>
-      </w:pPr>
-    </w:p>
-    <w:p>
-      <w:pPr>
-        <w:pStyle w:val="PargrafodaLista"/>
-        <w:widowControl/>
-        <w:numPr>
-          <w:ilvl w:val="0"/>
-          <w:numId w:val="2"/>
-        </w:numPr>
-        <w:autoSpaceDE/>
-        <w:autoSpaceDN/>
-        <w:spacing w:line="276" w:lineRule="auto"/>
-        <w:contextualSpacing/>
-        <w:jc w:val="both"/>
-        <w:outlineLvl w:val="0"/>
-        <w:rPr>
-          <w:rFonts w:asciiTheme="minorHAnsi" w:hAnsiTheme="minorHAnsi" w:cstheme="minorHAnsi"/>
-          <w:color w:val="000000" w:themeColor="text1"/>
-          <w:sz w:val="20"/>
-        </w:rPr>
-      </w:pPr>
-      <w:r>
-        <w:rPr>
-          <w:rFonts w:asciiTheme="minorHAnsi" w:hAnsiTheme="minorHAnsi" w:cstheme="minorHAnsi"/>
-          <w:color w:val="000000" w:themeColor="text1"/>
-          <w:sz w:val="20"/>
-        </w:rPr>
-        <w:t xml:space="preserve">Este contrato é válido para todo e qualquer cliente pessoa jurídica, excluído portanto as pessoas físicas na modalidade carnê leão. Isso significa que é válido para prestadores de serviços em geral, comércios, empresas optantes pelo regime de tributação do simples nacional, lucro presumido, real e/ou arbitrado. </w:t>
-      </w:r>
-    </w:p>
-    <w:p>
-      <w:pPr>
-        <w:pStyle w:val="PargrafodaLista"/>
-        <w:spacing w:line="276" w:lineRule="auto"/>
-        <w:rPr>
-          <w:rFonts w:asciiTheme="minorHAnsi" w:hAnsiTheme="minorHAnsi" w:cstheme="minorHAnsi"/>
-          <w:color w:val="000000" w:themeColor="text1"/>
-          <w:sz w:val="20"/>
-        </w:rPr>
-      </w:pPr>
-    </w:p>
-    <w:p>
-      <w:pPr>
-        <w:pStyle w:val="PargrafodaLista"/>
-        <w:widowControl/>
-        <w:numPr>
-          <w:ilvl w:val="0"/>
-          <w:numId w:val="2"/>
-        </w:numPr>
-        <w:autoSpaceDE/>
-        <w:autoSpaceDN/>
-        <w:spacing w:line="276" w:lineRule="auto"/>
-        <w:contextualSpacing/>
-        <w:jc w:val="both"/>
-        <w:outlineLvl w:val="0"/>
-        <w:rPr>
-          <w:rFonts w:asciiTheme="minorHAnsi" w:hAnsiTheme="minorHAnsi" w:cstheme="minorHAnsi"/>
-          <w:color w:val="000000" w:themeColor="text1"/>
-          <w:sz w:val="20"/>
-        </w:rPr>
-      </w:pPr>
-      <w:r>
-        <w:rPr>
-          <w:rFonts w:asciiTheme="minorHAnsi" w:hAnsiTheme="minorHAnsi" w:cstheme="minorHAnsi"/>
-          <w:color w:val="000000" w:themeColor="text1"/>
-          <w:sz w:val="20"/>
-        </w:rPr>
-        <w:t xml:space="preserve">Quanto a quantidade de empregados mencionadas na cláusula primeira, verificar com o responsável pelo setor trabalhista em conjunto com o negociador responsável pelos honorários contábeis da empresa na qual você está preenchendo o contrato. </w:t>
-      </w:r>
-    </w:p>
-    <w:p>
-      <w:pPr>
-        <w:pStyle w:val="PargrafodaLista"/>
-        <w:spacing w:line="276" w:lineRule="auto"/>
-        <w:rPr>
-          <w:rFonts w:asciiTheme="minorHAnsi" w:hAnsiTheme="minorHAnsi" w:cstheme="minorHAnsi"/>
-          <w:color w:val="000000" w:themeColor="text1"/>
-          <w:sz w:val="20"/>
-        </w:rPr>
-      </w:pPr>
-    </w:p>
-    <w:p>
-      <w:pPr>
-        <w:pStyle w:val="PargrafodaLista"/>
-        <w:widowControl/>
-        <w:numPr>
-          <w:ilvl w:val="0"/>
-          <w:numId w:val="2"/>
-        </w:numPr>
-        <w:autoSpaceDE/>
-        <w:autoSpaceDN/>
-        <w:spacing w:line="276" w:lineRule="auto"/>
-        <w:contextualSpacing/>
-        <w:jc w:val="both"/>
-        <w:outlineLvl w:val="0"/>
-        <w:rPr>
-          <w:rFonts w:asciiTheme="minorHAnsi" w:hAnsiTheme="minorHAnsi" w:cstheme="minorHAnsi"/>
-          <w:color w:val="000000" w:themeColor="text1"/>
-          <w:sz w:val="20"/>
-        </w:rPr>
-      </w:pPr>
-      <w:r>
-        <w:rPr>
-          <w:rFonts w:asciiTheme="minorHAnsi" w:hAnsiTheme="minorHAnsi" w:cstheme="minorHAnsi"/>
-          <w:color w:val="000000" w:themeColor="text1"/>
-          <w:sz w:val="20"/>
-        </w:rPr>
-        <w:t xml:space="preserve">O parágrafo quinto expressa um percentual como uma espécie de custo adicional para aqueles clientes que não fizerem a opção do recebimento dos documentos por e-mail. Para encontrar o percentual do campo, o responsável pelo preenchimento tem que ter em mente que o custo de envio de documentos via correio é </w:t>
-      </w:r>
-      <w:r>
-        <w:rPr>
-          <w:rFonts w:asciiTheme="minorHAnsi" w:hAnsiTheme="minorHAnsi" w:cstheme="minorHAnsi"/>
-          <w:b/>
-          <w:color w:val="000000" w:themeColor="text1"/>
-          <w:sz w:val="20"/>
-        </w:rPr>
-        <w:t>2,00%</w:t>
-      </w:r>
-      <w:r>
-        <w:rPr>
-          <w:rFonts w:asciiTheme="minorHAnsi" w:hAnsiTheme="minorHAnsi" w:cstheme="minorHAnsi"/>
-          <w:color w:val="000000" w:themeColor="text1"/>
-          <w:sz w:val="20"/>
-        </w:rPr>
-        <w:t xml:space="preserve"> do salário mínimo vigente. Nesse caso, a título de exemplo, se o salário mínimo praticado é de </w:t>
-      </w:r>
-      <w:r>
-        <w:rPr>
-          <w:rFonts w:asciiTheme="minorHAnsi" w:hAnsiTheme="minorHAnsi" w:cstheme="minorHAnsi"/>
-          <w:color w:val="000000" w:themeColor="text1"/>
-          <w:sz w:val="20"/>
-          <w:highlight w:val="lightGray"/>
-        </w:rPr>
-        <w:t>954,00</w:t>
-      </w:r>
-      <w:r>
-        <w:rPr>
-          <w:rFonts w:asciiTheme="minorHAnsi" w:hAnsiTheme="minorHAnsi" w:cstheme="minorHAnsi"/>
-          <w:color w:val="000000" w:themeColor="text1"/>
-          <w:sz w:val="20"/>
-        </w:rPr>
-        <w:t xml:space="preserve"> x 2,00% = </w:t>
-      </w:r>
-      <w:r>
-        <w:rPr>
-          <w:rFonts w:asciiTheme="minorHAnsi" w:hAnsiTheme="minorHAnsi" w:cstheme="minorHAnsi"/>
-          <w:color w:val="000000" w:themeColor="text1"/>
-          <w:sz w:val="20"/>
-          <w:highlight w:val="lightGray"/>
-        </w:rPr>
-        <w:t>19,08</w:t>
-      </w:r>
-      <w:r>
-        <w:rPr>
-          <w:rFonts w:asciiTheme="minorHAnsi" w:hAnsiTheme="minorHAnsi" w:cstheme="minorHAnsi"/>
-          <w:color w:val="000000" w:themeColor="text1"/>
-          <w:sz w:val="20"/>
-        </w:rPr>
-        <w:t xml:space="preserve">. Tal valor </w:t>
-      </w:r>
-      <w:r>
-        <w:rPr>
-          <w:rFonts w:asciiTheme="minorHAnsi" w:hAnsiTheme="minorHAnsi" w:cstheme="minorHAnsi"/>
-          <w:color w:val="000000" w:themeColor="text1"/>
-          <w:sz w:val="20"/>
-          <w:highlight w:val="lightGray"/>
-        </w:rPr>
-        <w:t>19,08</w:t>
-      </w:r>
-      <w:r>
-        <w:rPr>
-          <w:rFonts w:asciiTheme="minorHAnsi" w:hAnsiTheme="minorHAnsi" w:cstheme="minorHAnsi"/>
-          <w:color w:val="000000" w:themeColor="text1"/>
-          <w:sz w:val="20"/>
-        </w:rPr>
-        <w:t xml:space="preserve"> será então o custo de envio de documentos via correio. Porém, para encontrar o percentual do campo sombreado nessa cláusula, terá que ser realizada a seguinte conta: </w:t>
-      </w:r>
-    </w:p>
-    <w:p>
-      <w:pPr>
-        <w:pStyle w:val="PargrafodaLista"/>
-        <w:spacing w:line="276" w:lineRule="auto"/>
-        <w:jc w:val="both"/>
-        <w:outlineLvl w:val="0"/>
-        <w:rPr>
-          <w:rFonts w:asciiTheme="minorHAnsi" w:hAnsiTheme="minorHAnsi" w:cstheme="minorHAnsi"/>
-          <w:color w:val="000000" w:themeColor="text1"/>
-          <w:sz w:val="20"/>
-        </w:rPr>
-      </w:pPr>
-      <w:r>
-        <w:rPr>
-          <w:rFonts w:asciiTheme="minorHAnsi" w:hAnsiTheme="minorHAnsi" w:cstheme="minorHAnsi"/>
-          <w:color w:val="000000" w:themeColor="text1"/>
-          <w:sz w:val="20"/>
-        </w:rPr>
-        <w:t>(</w:t>
-      </w:r>
-      <w:r>
-        <w:rPr>
-          <w:rFonts w:asciiTheme="minorHAnsi" w:hAnsiTheme="minorHAnsi" w:cstheme="minorHAnsi"/>
-          <w:color w:val="000000" w:themeColor="text1"/>
-          <w:sz w:val="20"/>
-          <w:highlight w:val="lightGray"/>
-        </w:rPr>
-        <w:t>19,08</w:t>
-      </w:r>
-      <w:r>
-        <w:rPr>
-          <w:rFonts w:asciiTheme="minorHAnsi" w:hAnsiTheme="minorHAnsi" w:cstheme="minorHAnsi"/>
-          <w:color w:val="000000" w:themeColor="text1"/>
-          <w:sz w:val="20"/>
-        </w:rPr>
-        <w:t>/ (honorários do cliente na cláusula segunda) * 100 = Percentual encontrado</w:t>
-      </w:r>
-    </w:p>
-    <w:p>
-      <w:pPr>
-        <w:pStyle w:val="PargrafodaLista"/>
-        <w:spacing w:line="276" w:lineRule="auto"/>
-        <w:jc w:val="both"/>
-        <w:outlineLvl w:val="0"/>
-        <w:rPr>
-          <w:rFonts w:asciiTheme="minorHAnsi" w:hAnsiTheme="minorHAnsi" w:cstheme="minorHAnsi"/>
-          <w:color w:val="000000" w:themeColor="text1"/>
-          <w:sz w:val="20"/>
-        </w:rPr>
-      </w:pPr>
-      <w:r>
-        <w:rPr>
-          <w:rFonts w:asciiTheme="minorHAnsi" w:hAnsiTheme="minorHAnsi" w:cstheme="minorHAnsi"/>
-          <w:color w:val="000000" w:themeColor="text1"/>
-          <w:sz w:val="20"/>
-        </w:rPr>
-        <w:t xml:space="preserve">Ex: Se os honorários forem de R$ 500,00, a conta será da seguinte forma: </w:t>
-      </w:r>
-    </w:p>
-    <w:p>
-      <w:pPr>
-        <w:pStyle w:val="PargrafodaLista"/>
-        <w:spacing w:line="276" w:lineRule="auto"/>
-        <w:jc w:val="both"/>
-        <w:outlineLvl w:val="0"/>
-        <w:rPr>
-          <w:rFonts w:asciiTheme="minorHAnsi" w:hAnsiTheme="minorHAnsi" w:cstheme="minorHAnsi"/>
-          <w:color w:val="000000" w:themeColor="text1"/>
-          <w:sz w:val="20"/>
-        </w:rPr>
-      </w:pPr>
-      <w:r>
-        <w:rPr>
-          <w:rFonts w:asciiTheme="minorHAnsi" w:hAnsiTheme="minorHAnsi" w:cstheme="minorHAnsi"/>
-          <w:color w:val="000000" w:themeColor="text1"/>
-          <w:sz w:val="20"/>
-        </w:rPr>
-        <w:t>(</w:t>
-      </w:r>
-      <w:r>
-        <w:rPr>
-          <w:rFonts w:asciiTheme="minorHAnsi" w:hAnsiTheme="minorHAnsi" w:cstheme="minorHAnsi"/>
-          <w:color w:val="000000" w:themeColor="text1"/>
-          <w:sz w:val="20"/>
-          <w:highlight w:val="lightGray"/>
-        </w:rPr>
-        <w:t>19,08</w:t>
-      </w:r>
-      <w:r>
-        <w:rPr>
-          <w:rFonts w:asciiTheme="minorHAnsi" w:hAnsiTheme="minorHAnsi" w:cstheme="minorHAnsi"/>
-          <w:color w:val="000000" w:themeColor="text1"/>
-          <w:sz w:val="20"/>
-        </w:rPr>
-        <w:t xml:space="preserve"> / 500,00)*100 = 3,816% </w:t>
-      </w:r>
-    </w:p>
-    <w:p>
-      <w:pPr>
-        <w:pStyle w:val="PargrafodaLista"/>
-        <w:spacing w:line="276" w:lineRule="auto"/>
-        <w:jc w:val="both"/>
-        <w:outlineLvl w:val="0"/>
-        <w:rPr>
-          <w:rFonts w:asciiTheme="minorHAnsi" w:hAnsiTheme="minorHAnsi" w:cstheme="minorHAnsi"/>
-          <w:color w:val="000000" w:themeColor="text1"/>
-          <w:sz w:val="20"/>
-        </w:rPr>
-      </w:pPr>
-      <w:r>
-        <w:rPr>
-          <w:rFonts w:asciiTheme="minorHAnsi" w:hAnsiTheme="minorHAnsi" w:cstheme="minorHAnsi"/>
-          <w:color w:val="000000" w:themeColor="text1"/>
-          <w:sz w:val="20"/>
-        </w:rPr>
-        <w:t xml:space="preserve">Nota que o valor de </w:t>
-      </w:r>
-      <w:r>
-        <w:rPr>
-          <w:rFonts w:asciiTheme="minorHAnsi" w:hAnsiTheme="minorHAnsi" w:cstheme="minorHAnsi"/>
-          <w:color w:val="000000" w:themeColor="text1"/>
-          <w:sz w:val="20"/>
-          <w:highlight w:val="lightGray"/>
-        </w:rPr>
-        <w:t>R$ 19,08</w:t>
-      </w:r>
-      <w:r>
-        <w:rPr>
-          <w:rFonts w:asciiTheme="minorHAnsi" w:hAnsiTheme="minorHAnsi" w:cstheme="minorHAnsi"/>
-          <w:color w:val="000000" w:themeColor="text1"/>
-          <w:sz w:val="20"/>
-        </w:rPr>
-        <w:t xml:space="preserve"> somente sofrerá alteração quando o salário mínimo aumentar, ou seja, anualmente.</w:t>
-      </w:r>
-    </w:p>
-    <w:p>
-      <w:pPr>
-        <w:pStyle w:val="PargrafodaLista"/>
-        <w:spacing w:line="276" w:lineRule="auto"/>
-        <w:jc w:val="both"/>
-        <w:outlineLvl w:val="0"/>
-        <w:rPr>
-          <w:rFonts w:asciiTheme="minorHAnsi" w:hAnsiTheme="minorHAnsi" w:cstheme="minorHAnsi"/>
-          <w:color w:val="000000" w:themeColor="text1"/>
-          <w:sz w:val="20"/>
-        </w:rPr>
-      </w:pPr>
-    </w:p>
-    <w:p>
-      <w:pPr>
-        <w:pStyle w:val="PargrafodaLista"/>
-        <w:widowControl/>
-        <w:numPr>
-          <w:ilvl w:val="0"/>
-          <w:numId w:val="2"/>
-        </w:numPr>
-        <w:autoSpaceDE/>
-        <w:autoSpaceDN/>
-        <w:spacing w:line="276" w:lineRule="auto"/>
-        <w:contextualSpacing/>
-        <w:jc w:val="both"/>
-        <w:outlineLvl w:val="0"/>
-        <w:rPr>
-          <w:rFonts w:asciiTheme="minorHAnsi" w:hAnsiTheme="minorHAnsi" w:cstheme="minorHAnsi"/>
-          <w:color w:val="000000" w:themeColor="text1"/>
-          <w:sz w:val="20"/>
-        </w:rPr>
-      </w:pPr>
-      <w:r>
-        <w:rPr>
-          <w:rFonts w:asciiTheme="minorHAnsi" w:hAnsiTheme="minorHAnsi" w:cstheme="minorHAnsi"/>
-          <w:color w:val="000000" w:themeColor="text1"/>
-          <w:sz w:val="20"/>
-        </w:rPr>
-        <w:t>Preencher o valor dos honorários contábeis e o vencimento conforme sombreado na cláusula segunda. Mesmo que a data de vencimento, em geral, seja uma opção do cliente, tentar, no momento da negociação, fixá-lo ou no dia 1 ou no dia 5. Mas jamais nos dias 7 e 8 em função das particularidades da EFD-CONTRIBUIÇÕES.</w:t>
-      </w:r>
-    </w:p>
-    <w:p>
-      <w:pPr>
-        <w:pStyle w:val="PargrafodaLista"/>
-        <w:spacing w:line="276" w:lineRule="auto"/>
-        <w:jc w:val="both"/>
-        <w:outlineLvl w:val="0"/>
-        <w:rPr>
-          <w:rFonts w:asciiTheme="minorHAnsi" w:hAnsiTheme="minorHAnsi" w:cstheme="minorHAnsi"/>
-          <w:color w:val="000000" w:themeColor="text1"/>
-          <w:sz w:val="20"/>
-        </w:rPr>
-      </w:pPr>
-    </w:p>
-    <w:p>
-      <w:pPr>
-        <w:pStyle w:val="PargrafodaLista"/>
-        <w:widowControl/>
-        <w:numPr>
-          <w:ilvl w:val="0"/>
-          <w:numId w:val="2"/>
-        </w:numPr>
-        <w:autoSpaceDE/>
-        <w:autoSpaceDN/>
-        <w:spacing w:line="276" w:lineRule="auto"/>
-        <w:contextualSpacing/>
-        <w:jc w:val="both"/>
-        <w:outlineLvl w:val="0"/>
-        <w:rPr>
-          <w:rFonts w:asciiTheme="minorHAnsi" w:hAnsiTheme="minorHAnsi" w:cstheme="minorHAnsi"/>
-          <w:color w:val="000000" w:themeColor="text1"/>
-          <w:sz w:val="20"/>
-        </w:rPr>
-      </w:pPr>
-      <w:r>
-        <w:rPr>
-          <w:rFonts w:asciiTheme="minorHAnsi" w:hAnsiTheme="minorHAnsi" w:cstheme="minorHAnsi"/>
-          <w:color w:val="000000" w:themeColor="text1"/>
-          <w:sz w:val="20"/>
-        </w:rPr>
-        <w:t xml:space="preserve">Verificar se o cliente fez a adesão ao ANEXO I EFD-CONTRIBUIÇÕES e saber se sua cobrança será em conjunto ou em separado ao bloqueto dos honorários contratuais mensais. </w:t>
-      </w:r>
-    </w:p>
-    <w:p>
-      <w:pPr>
-        <w:pStyle w:val="PargrafodaLista"/>
-        <w:spacing w:line="276" w:lineRule="auto"/>
-        <w:jc w:val="both"/>
-        <w:outlineLvl w:val="0"/>
-        <w:rPr>
-          <w:rFonts w:asciiTheme="minorHAnsi" w:hAnsiTheme="minorHAnsi" w:cstheme="minorHAnsi"/>
-          <w:color w:val="000000" w:themeColor="text1"/>
-          <w:sz w:val="20"/>
-        </w:rPr>
-      </w:pPr>
-    </w:p>
-    <w:p>
-      <w:pPr>
-        <w:pStyle w:val="PargrafodaLista"/>
-        <w:widowControl/>
-        <w:numPr>
-          <w:ilvl w:val="0"/>
-          <w:numId w:val="2"/>
-        </w:numPr>
-        <w:autoSpaceDE/>
-        <w:autoSpaceDN/>
-        <w:spacing w:line="276" w:lineRule="auto"/>
-        <w:contextualSpacing/>
-        <w:jc w:val="both"/>
-        <w:outlineLvl w:val="0"/>
-        <w:rPr>
-          <w:rFonts w:asciiTheme="minorHAnsi" w:hAnsiTheme="minorHAnsi" w:cstheme="minorHAnsi"/>
-          <w:color w:val="000000" w:themeColor="text1"/>
-          <w:sz w:val="20"/>
-        </w:rPr>
-      </w:pPr>
-      <w:r>
-        <w:rPr>
-          <w:rFonts w:asciiTheme="minorHAnsi" w:hAnsiTheme="minorHAnsi" w:cstheme="minorHAnsi"/>
-          <w:color w:val="000000" w:themeColor="text1"/>
-          <w:sz w:val="20"/>
-        </w:rPr>
-        <w:t xml:space="preserve">Para recálculo de guias, o percentual solicitado na cláusula quinta em seu parágrafo segundo, será o mesmo percentual colocado no parágrafo terceiro. </w:t>
-      </w:r>
-    </w:p>
-    <w:p>
-      <w:pPr>
-        <w:pStyle w:val="PargrafodaLista"/>
-        <w:spacing w:line="276" w:lineRule="auto"/>
-        <w:rPr>
-          <w:rFonts w:asciiTheme="minorHAnsi" w:hAnsiTheme="minorHAnsi" w:cstheme="minorHAnsi"/>
-          <w:color w:val="000000" w:themeColor="text1"/>
-          <w:sz w:val="20"/>
-        </w:rPr>
-      </w:pPr>
-    </w:p>
-    <w:p>
-      <w:pPr>
-        <w:pStyle w:val="PargrafodaLista"/>
-        <w:widowControl/>
-        <w:numPr>
-          <w:ilvl w:val="0"/>
-          <w:numId w:val="2"/>
-        </w:numPr>
-        <w:autoSpaceDE/>
-        <w:autoSpaceDN/>
-        <w:spacing w:line="276" w:lineRule="auto"/>
-        <w:contextualSpacing/>
-        <w:jc w:val="both"/>
-        <w:outlineLvl w:val="0"/>
-        <w:rPr>
-          <w:rFonts w:asciiTheme="minorHAnsi" w:hAnsiTheme="minorHAnsi" w:cstheme="minorHAnsi"/>
-          <w:color w:val="000000" w:themeColor="text1"/>
-          <w:sz w:val="20"/>
-        </w:rPr>
-      </w:pPr>
-      <w:r>
-        <w:rPr>
-          <w:rFonts w:asciiTheme="minorHAnsi" w:hAnsiTheme="minorHAnsi" w:cstheme="minorHAnsi"/>
-          <w:color w:val="000000" w:themeColor="text1"/>
-          <w:sz w:val="20"/>
-        </w:rPr>
-        <w:t xml:space="preserve">Na cláusula décima quarta, deverá ser colocado a data de início dos serviços contábeis. Essa por sua vez, em geral, será a mesma data do final deste instrumento. Atentar quando ocorrer a virada de ano para que o contrato não seja datado indevidamente. Outro fator que deverá chamar atenção na execução desta tarefa é para que o contrato não seja datado antes da data de registro do CNPJ junto a Receita Federal, ou seja, não é possível contratar algo com uma empresa ainda não constituída. Nesses termos, tal fato obrigará o profissional que está elaborando o contrato a consultar previamente o site da Receita Federal </w:t>
-      </w:r>
-      <w:hyperlink r:id="rId5" w:history="1">
-        <w:r>
-          <w:rPr>
-            <w:rStyle w:val="Hyperlink"/>
-            <w:rFonts w:asciiTheme="minorHAnsi" w:hAnsiTheme="minorHAnsi" w:cstheme="minorHAnsi"/>
-            <w:sz w:val="20"/>
-          </w:rPr>
-          <w:t>www.receita.gov.br</w:t>
-        </w:r>
-      </w:hyperlink>
-      <w:r>
-        <w:rPr>
-          <w:rFonts w:asciiTheme="minorHAnsi" w:hAnsiTheme="minorHAnsi" w:cstheme="minorHAnsi"/>
-          <w:color w:val="000000" w:themeColor="text1"/>
-          <w:sz w:val="20"/>
-        </w:rPr>
-        <w:t xml:space="preserve"> e verificar a data de inscrição de CNPJ conforme descrito no item c) acima.</w:t>
-      </w:r>
-    </w:p>
-    <w:p>
-      <w:pPr>
-        <w:pStyle w:val="PargrafodaLista"/>
-        <w:spacing w:line="276" w:lineRule="auto"/>
-        <w:rPr>
-          <w:rFonts w:asciiTheme="minorHAnsi" w:hAnsiTheme="minorHAnsi" w:cstheme="minorHAnsi"/>
-          <w:color w:val="000000" w:themeColor="text1"/>
-          <w:sz w:val="20"/>
-        </w:rPr>
-      </w:pPr>
-    </w:p>
-    <w:p>
-      <w:pPr>
-        <w:pStyle w:val="PargrafodaLista"/>
-        <w:widowControl/>
-        <w:numPr>
-          <w:ilvl w:val="0"/>
-          <w:numId w:val="2"/>
-        </w:numPr>
-        <w:autoSpaceDE/>
-        <w:autoSpaceDN/>
-        <w:spacing w:line="276" w:lineRule="auto"/>
-        <w:contextualSpacing/>
-        <w:jc w:val="both"/>
-        <w:outlineLvl w:val="0"/>
-        <w:rPr>
-          <w:rFonts w:asciiTheme="minorHAnsi" w:hAnsiTheme="minorHAnsi" w:cstheme="minorHAnsi"/>
-          <w:color w:val="000000" w:themeColor="text1"/>
-          <w:sz w:val="20"/>
-        </w:rPr>
-      </w:pPr>
-      <w:r>
-        <w:rPr>
-          <w:rFonts w:asciiTheme="minorHAnsi" w:hAnsiTheme="minorHAnsi" w:cstheme="minorHAnsi"/>
-          <w:color w:val="000000" w:themeColor="text1"/>
-          <w:sz w:val="20"/>
-        </w:rPr>
-        <w:t xml:space="preserve"> Sempre verificar se a assinatura do </w:t>
-      </w:r>
-      <w:r>
-        <w:rPr>
-          <w:rFonts w:asciiTheme="minorHAnsi" w:hAnsiTheme="minorHAnsi" w:cstheme="minorHAnsi"/>
-          <w:b/>
-          <w:color w:val="000000" w:themeColor="text1"/>
-          <w:sz w:val="20"/>
-        </w:rPr>
-        <w:t>Contratante</w:t>
-      </w:r>
-      <w:r>
-        <w:rPr>
-          <w:rFonts w:asciiTheme="minorHAnsi" w:hAnsiTheme="minorHAnsi" w:cstheme="minorHAnsi"/>
-          <w:color w:val="000000" w:themeColor="text1"/>
-          <w:sz w:val="20"/>
-        </w:rPr>
-        <w:t xml:space="preserve"> no contrato foi realizada pelo seu representante legal. Atentar também em colher duas assinaturas da empresa Deltaprice Serviços Contábeis.</w:t>
-      </w:r>
-    </w:p>
-    <w:p>
-      <w:pPr>
-        <w:pStyle w:val="PargrafodaLista"/>
-        <w:spacing w:line="276" w:lineRule="auto"/>
-        <w:rPr>
-          <w:rFonts w:asciiTheme="minorHAnsi" w:hAnsiTheme="minorHAnsi" w:cstheme="minorHAnsi"/>
-          <w:color w:val="000000" w:themeColor="text1"/>
-          <w:sz w:val="20"/>
-        </w:rPr>
-      </w:pPr>
-    </w:p>
-    <w:p>
-      <w:pPr>
-        <w:pStyle w:val="PargrafodaLista"/>
-        <w:widowControl/>
-        <w:numPr>
-          <w:ilvl w:val="0"/>
-          <w:numId w:val="2"/>
-        </w:numPr>
-        <w:autoSpaceDE/>
-        <w:autoSpaceDN/>
-        <w:spacing w:line="276" w:lineRule="auto"/>
-        <w:contextualSpacing/>
-        <w:jc w:val="both"/>
-        <w:outlineLvl w:val="0"/>
-        <w:rPr>
-          <w:rFonts w:asciiTheme="minorHAnsi" w:hAnsiTheme="minorHAnsi" w:cstheme="minorHAnsi"/>
-          <w:color w:val="000000" w:themeColor="text1"/>
-          <w:sz w:val="20"/>
-        </w:rPr>
-      </w:pPr>
-      <w:r>
-        <w:rPr>
-          <w:rFonts w:asciiTheme="minorHAnsi" w:hAnsiTheme="minorHAnsi" w:cstheme="minorHAnsi"/>
-          <w:color w:val="000000" w:themeColor="text1"/>
-          <w:sz w:val="20"/>
-        </w:rPr>
-        <w:t xml:space="preserve">Nunca deixar de colher assinatura das testemunhas com aposição de carimbo contendo nome e CPF dos mesmos. </w:t>
-      </w:r>
-    </w:p>
-    <w:p>
-      <w:pPr>
-        <w:pStyle w:val="PargrafodaLista"/>
-        <w:spacing w:line="276" w:lineRule="auto"/>
-        <w:rPr>
-          <w:rFonts w:asciiTheme="minorHAnsi" w:hAnsiTheme="minorHAnsi" w:cstheme="minorHAnsi"/>
-          <w:color w:val="000000" w:themeColor="text1"/>
-          <w:sz w:val="20"/>
-        </w:rPr>
-      </w:pPr>
-    </w:p>
-    <w:p>
-      <w:pPr>
-        <w:pStyle w:val="PargrafodaLista"/>
-        <w:widowControl/>
-        <w:numPr>
-          <w:ilvl w:val="0"/>
-          <w:numId w:val="2"/>
-        </w:numPr>
-        <w:autoSpaceDE/>
-        <w:autoSpaceDN/>
-        <w:spacing w:line="276" w:lineRule="auto"/>
-        <w:contextualSpacing/>
-        <w:jc w:val="both"/>
-        <w:outlineLvl w:val="0"/>
-        <w:rPr>
-          <w:rFonts w:asciiTheme="minorHAnsi" w:hAnsiTheme="minorHAnsi" w:cstheme="minorHAnsi"/>
-          <w:color w:val="000000" w:themeColor="text1"/>
-          <w:sz w:val="20"/>
-        </w:rPr>
-      </w:pPr>
-      <w:r>
-        <w:rPr>
-          <w:rFonts w:asciiTheme="minorHAnsi" w:hAnsiTheme="minorHAnsi" w:cstheme="minorHAnsi"/>
-          <w:color w:val="000000" w:themeColor="text1"/>
-          <w:sz w:val="20"/>
-        </w:rPr>
-        <w:t xml:space="preserve">O presente instrumento deverá ser feito em duas vias idênticas. Após </w:t>
-      </w:r>
-      <w:r>
-        <w:rPr>
-          <w:rFonts w:asciiTheme="minorHAnsi" w:hAnsiTheme="minorHAnsi" w:cstheme="minorHAnsi"/>
-          <w:b/>
-          <w:color w:val="000000" w:themeColor="text1"/>
-          <w:sz w:val="20"/>
-        </w:rPr>
-        <w:t>TODAS</w:t>
-      </w:r>
-      <w:r>
-        <w:rPr>
-          <w:rFonts w:asciiTheme="minorHAnsi" w:hAnsiTheme="minorHAnsi" w:cstheme="minorHAnsi"/>
-          <w:color w:val="000000" w:themeColor="text1"/>
-          <w:sz w:val="20"/>
-        </w:rPr>
-        <w:t xml:space="preserve"> as assinaturas, inclusive das testemunhas, deverá ser arquivado em uma pasta suspensa do arquivo interno e outra devolvida ao cliente. </w:t>
-      </w:r>
-    </w:p>
-    <w:p>
-      <w:pPr>
-        <w:pStyle w:val="PargrafodaLista"/>
-        <w:spacing w:line="276" w:lineRule="auto"/>
-        <w:rPr>
-          <w:rFonts w:asciiTheme="minorHAnsi" w:hAnsiTheme="minorHAnsi" w:cstheme="minorHAnsi"/>
-          <w:color w:val="000000" w:themeColor="text1"/>
-          <w:sz w:val="20"/>
-        </w:rPr>
-      </w:pPr>
-    </w:p>
-    <w:p>
-      <w:pPr>
-        <w:pStyle w:val="PargrafodaLista"/>
-        <w:widowControl/>
-        <w:numPr>
-          <w:ilvl w:val="0"/>
-          <w:numId w:val="2"/>
-        </w:numPr>
-        <w:autoSpaceDE/>
-        <w:autoSpaceDN/>
-        <w:spacing w:line="276" w:lineRule="auto"/>
-        <w:contextualSpacing/>
-        <w:jc w:val="both"/>
-        <w:outlineLvl w:val="0"/>
-        <w:rPr>
-          <w:rFonts w:asciiTheme="minorHAnsi" w:hAnsiTheme="minorHAnsi" w:cstheme="minorHAnsi"/>
-          <w:color w:val="000000" w:themeColor="text1"/>
-          <w:sz w:val="20"/>
-        </w:rPr>
-      </w:pPr>
-      <w:r>
-        <w:rPr>
-          <w:rFonts w:asciiTheme="minorHAnsi" w:hAnsiTheme="minorHAnsi" w:cstheme="minorHAnsi"/>
-          <w:color w:val="000000" w:themeColor="text1"/>
-          <w:sz w:val="20"/>
-        </w:rPr>
-        <w:t xml:space="preserve">Junto com o presente instrumento, deverá ser impresso e assinado os ANEXOS I, referente a adesão do EFD-CONTRIBUIÇÕES, e ANEXO II, referente a CARTA DE RESPONSABILIDADE DA ADMINISTRAÇÃO.  </w:t>
-      </w:r>
-    </w:p>
-    <w:p>
-      <w:pPr>
-        <w:pStyle w:val="PargrafodaLista"/>
-        <w:spacing w:line="276" w:lineRule="auto"/>
-        <w:rPr>
-          <w:rFonts w:asciiTheme="minorHAnsi" w:hAnsiTheme="minorHAnsi" w:cstheme="minorHAnsi"/>
-          <w:color w:val="000000" w:themeColor="text1"/>
-          <w:sz w:val="20"/>
-        </w:rPr>
-      </w:pPr>
-    </w:p>
-    <w:p>
-      <w:pPr>
-        <w:pStyle w:val="PargrafodaLista"/>
-        <w:widowControl/>
-        <w:numPr>
-          <w:ilvl w:val="0"/>
-          <w:numId w:val="2"/>
-        </w:numPr>
-        <w:autoSpaceDE/>
-        <w:autoSpaceDN/>
-        <w:spacing w:line="276" w:lineRule="auto"/>
-        <w:contextualSpacing/>
-        <w:jc w:val="both"/>
-        <w:outlineLvl w:val="0"/>
-        <w:rPr>
-          <w:rFonts w:asciiTheme="minorHAnsi" w:hAnsiTheme="minorHAnsi" w:cstheme="minorHAnsi"/>
-          <w:color w:val="000000" w:themeColor="text1"/>
-          <w:sz w:val="20"/>
-        </w:rPr>
-      </w:pPr>
-      <w:r>
-        <w:rPr>
-          <w:rFonts w:asciiTheme="minorHAnsi" w:hAnsiTheme="minorHAnsi" w:cstheme="minorHAnsi"/>
-          <w:color w:val="000000" w:themeColor="text1"/>
-          <w:sz w:val="20"/>
-        </w:rPr>
-        <w:t xml:space="preserve">A adesão do ANEXO I deverá ser realizada apenas para os clientes cujo regime de tributação seja lucro real, presumido ou arbitrado, excluindo-se portanto as empresas optantes pelo Simples Nacional e Pessoas Físicas. </w:t>
-      </w:r>
-    </w:p>
-    <w:p>
-      <w:pPr>
-        <w:pStyle w:val="PargrafodaLista"/>
-        <w:spacing w:line="276" w:lineRule="auto"/>
-        <w:rPr>
-          <w:rFonts w:asciiTheme="minorHAnsi" w:hAnsiTheme="minorHAnsi" w:cstheme="minorHAnsi"/>
-          <w:color w:val="000000" w:themeColor="text1"/>
-          <w:sz w:val="20"/>
-        </w:rPr>
-      </w:pPr>
-    </w:p>
-    <w:p>
-      <w:pPr>
-        <w:pStyle w:val="PargrafodaLista"/>
-        <w:widowControl/>
-        <w:numPr>
-          <w:ilvl w:val="0"/>
-          <w:numId w:val="2"/>
-        </w:numPr>
-        <w:autoSpaceDE/>
-        <w:autoSpaceDN/>
-        <w:spacing w:line="276" w:lineRule="auto"/>
-        <w:contextualSpacing/>
-        <w:jc w:val="both"/>
-        <w:outlineLvl w:val="0"/>
-        <w:rPr>
-          <w:rFonts w:asciiTheme="minorHAnsi" w:hAnsiTheme="minorHAnsi" w:cstheme="minorHAnsi"/>
-          <w:color w:val="000000" w:themeColor="text1"/>
-          <w:sz w:val="20"/>
-        </w:rPr>
-      </w:pPr>
-      <w:r>
-        <w:rPr>
-          <w:rFonts w:asciiTheme="minorHAnsi" w:hAnsiTheme="minorHAnsi" w:cstheme="minorHAnsi"/>
-          <w:color w:val="000000" w:themeColor="text1"/>
-          <w:sz w:val="20"/>
-        </w:rPr>
-        <w:t xml:space="preserve">A CARTA DE RESPONSABILIDADE DA ADMINISTRAÇÃO deverá ser preenchida para todos os clientes, independente do regime de tributação. Quem deverá assinar a mesma é o representante legal da empresa (pessoa física) como administrador. </w:t>
-      </w:r>
-    </w:p>
-    <w:p>
-      <w:pPr>
-        <w:pStyle w:val="PargrafodaLista"/>
-        <w:spacing w:line="276" w:lineRule="auto"/>
-        <w:rPr>
-          <w:rFonts w:asciiTheme="minorHAnsi" w:hAnsiTheme="minorHAnsi" w:cstheme="minorHAnsi"/>
-          <w:color w:val="000000" w:themeColor="text1"/>
-          <w:sz w:val="20"/>
-        </w:rPr>
-      </w:pPr>
-    </w:p>
-    <w:p>
-      <w:pPr>
-        <w:pStyle w:val="PargrafodaLista"/>
-        <w:widowControl/>
-        <w:numPr>
-          <w:ilvl w:val="0"/>
-          <w:numId w:val="2"/>
-        </w:numPr>
-        <w:autoSpaceDE/>
-        <w:autoSpaceDN/>
-        <w:spacing w:line="276" w:lineRule="auto"/>
-        <w:contextualSpacing/>
-        <w:jc w:val="both"/>
-        <w:outlineLvl w:val="0"/>
-        <w:rPr>
-          <w:rFonts w:asciiTheme="minorHAnsi" w:hAnsiTheme="minorHAnsi" w:cstheme="minorHAnsi"/>
-          <w:color w:val="000000" w:themeColor="text1"/>
-          <w:sz w:val="20"/>
-        </w:rPr>
-      </w:pPr>
-      <w:r>
-        <w:rPr>
-          <w:rFonts w:asciiTheme="minorHAnsi" w:hAnsiTheme="minorHAnsi" w:cstheme="minorHAnsi"/>
-          <w:color w:val="000000" w:themeColor="text1"/>
-          <w:sz w:val="20"/>
-        </w:rPr>
-        <w:t xml:space="preserve">Antes de imprimir o contrato, após o seu preenchimento, lembrar de </w:t>
-      </w:r>
-      <w:r>
-        <w:rPr>
-          <w:rFonts w:asciiTheme="minorHAnsi" w:hAnsiTheme="minorHAnsi" w:cstheme="minorHAnsi"/>
-          <w:color w:val="000000" w:themeColor="text1"/>
-          <w:sz w:val="20"/>
-          <w:highlight w:val="lightGray"/>
-        </w:rPr>
-        <w:t>tirar o sombreado dos campos que foram alterados</w:t>
-      </w:r>
-      <w:r>
-        <w:rPr>
-          <w:rFonts w:asciiTheme="minorHAnsi" w:hAnsiTheme="minorHAnsi" w:cstheme="minorHAnsi"/>
-          <w:color w:val="000000" w:themeColor="text1"/>
-          <w:sz w:val="20"/>
-        </w:rPr>
-        <w:t>.</w:t>
-      </w:r>
-    </w:p>
-    <w:p>
-      <w:pPr>
-        <w:pStyle w:val="PargrafodaLista"/>
-        <w:spacing w:line="276" w:lineRule="auto"/>
-        <w:rPr>
-          <w:rFonts w:asciiTheme="minorHAnsi" w:hAnsiTheme="minorHAnsi" w:cstheme="minorHAnsi"/>
-          <w:color w:val="000000" w:themeColor="text1"/>
-          <w:sz w:val="20"/>
-        </w:rPr>
-      </w:pPr>
-    </w:p>
-    <w:p>
-      <w:pPr>
-        <w:pStyle w:val="PargrafodaLista"/>
-        <w:widowControl/>
-        <w:numPr>
-          <w:ilvl w:val="0"/>
-          <w:numId w:val="2"/>
-        </w:numPr>
-        <w:autoSpaceDE/>
-        <w:autoSpaceDN/>
-        <w:spacing w:line="276" w:lineRule="auto"/>
-        <w:contextualSpacing/>
-        <w:jc w:val="both"/>
-        <w:outlineLvl w:val="0"/>
-        <w:rPr>
-          <w:rFonts w:asciiTheme="minorHAnsi" w:hAnsiTheme="minorHAnsi" w:cstheme="minorHAnsi"/>
-          <w:color w:val="000000" w:themeColor="text1"/>
-          <w:sz w:val="20"/>
-        </w:rPr>
-      </w:pPr>
-      <w:r>
-        <w:rPr>
-          <w:rFonts w:asciiTheme="minorHAnsi" w:hAnsiTheme="minorHAnsi" w:cstheme="minorHAnsi"/>
-          <w:color w:val="000000" w:themeColor="text1"/>
-          <w:sz w:val="20"/>
-        </w:rPr>
-        <w:t xml:space="preserve">Conforme já descrito acima, lembrar que este pequeno manual é de uso interno e não deverá ser enviado para o cliente, nem pela forma impressa e nem pela forma eletrônica. </w:t>
-      </w:r>
-    </w:p>
-    <w:p>
-      <w:pPr>
-        <w:pStyle w:val="PargrafodaLista"/>
-        <w:spacing w:line="276" w:lineRule="auto"/>
-        <w:rPr>
-          <w:rFonts w:asciiTheme="minorHAnsi" w:hAnsiTheme="minorHAnsi" w:cstheme="minorHAnsi"/>
-          <w:color w:val="000000" w:themeColor="text1"/>
-          <w:sz w:val="20"/>
-        </w:rPr>
-      </w:pPr>
-    </w:p>
-    <w:p>
-      <w:pPr>
-        <w:pStyle w:val="PargrafodaLista"/>
-        <w:widowControl/>
-        <w:numPr>
-          <w:ilvl w:val="0"/>
-          <w:numId w:val="2"/>
-        </w:numPr>
-        <w:autoSpaceDE/>
-        <w:autoSpaceDN/>
-        <w:spacing w:line="276" w:lineRule="auto"/>
-        <w:contextualSpacing/>
-        <w:jc w:val="both"/>
-        <w:outlineLvl w:val="0"/>
-        <w:rPr>
-          <w:rFonts w:asciiTheme="minorHAnsi" w:hAnsiTheme="minorHAnsi" w:cstheme="minorHAnsi"/>
-          <w:color w:val="000000" w:themeColor="text1"/>
-          <w:sz w:val="20"/>
-        </w:rPr>
-      </w:pPr>
-      <w:r>
-        <w:rPr>
-          <w:rFonts w:asciiTheme="minorHAnsi" w:hAnsiTheme="minorHAnsi" w:cstheme="minorHAnsi"/>
-          <w:color w:val="000000" w:themeColor="text1"/>
-          <w:sz w:val="20"/>
-        </w:rPr>
-        <w:t>Em caso de dúvidas, fale com algum colega ou com a administração para que não haja erro ou falhas na execução desta tarefa.</w:t>
-      </w:r>
-    </w:p>
-    <w:p>
-      <w:pPr>
-        <w:pStyle w:val="PargrafodaLista"/>
-        <w:rPr>
-          <w:rFonts w:asciiTheme="minorHAnsi" w:hAnsiTheme="minorHAnsi" w:cstheme="minorHAnsi"/>
-          <w:color w:val="000000" w:themeColor="text1"/>
-          <w:sz w:val="20"/>
-        </w:rPr>
-      </w:pPr>
-    </w:p>
-    <w:p>
-      <w:pPr>
-        <w:pStyle w:val="PargrafodaLista"/>
-        <w:widowControl/>
-        <w:numPr>
-          <w:ilvl w:val="0"/>
-          <w:numId w:val="2"/>
-        </w:numPr>
-        <w:autoSpaceDE/>
-        <w:autoSpaceDN/>
-        <w:spacing w:line="276" w:lineRule="auto"/>
-        <w:contextualSpacing/>
-        <w:jc w:val="both"/>
-        <w:outlineLvl w:val="0"/>
-        <w:rPr>
-          <w:rFonts w:asciiTheme="minorHAnsi" w:hAnsiTheme="minorHAnsi" w:cstheme="minorHAnsi"/>
-          <w:color w:val="000000" w:themeColor="text1"/>
-          <w:sz w:val="20"/>
-        </w:rPr>
-      </w:pPr>
-      <w:r>
-        <w:rPr>
-          <w:rFonts w:asciiTheme="minorHAnsi" w:hAnsiTheme="minorHAnsi" w:cstheme="minorHAnsi"/>
-          <w:color w:val="000000" w:themeColor="text1"/>
-          <w:sz w:val="20"/>
-        </w:rPr>
-        <w:t>Sempre mandar o contrato por e-mail para o cliente, para que ela possa se manifestar, conforme e-mail e procedimento padrão.</w:t>
-      </w:r>
-    </w:p>
-    <w:p>
-      <w:pPr>
-        <w:rPr>
-          <w:b/>
-          <w:bCs/>
-          <w:iCs/>
-          <w:sz w:val="20"/>
-          <w:szCs w:val="20"/>
-        </w:rPr>
-      </w:pPr>
-    </w:p>
-    <w:p>
-      <w:pPr>
-        <w:rPr>
-          <w:b/>
-          <w:bCs/>
-          <w:iCs/>
-          <w:sz w:val="20"/>
-          <w:szCs w:val="20"/>
-        </w:rPr>
-      </w:pPr>
-      <w:r>
-        <w:rPr>
-          <w:i/>
-        </w:rPr>
-        <w:br w:type="page"/>
-      </w:r>
-    </w:p>
-    <w:p>
+    <w:p xmlns:wp14="http://schemas.microsoft.com/office/word/2010/wordml" wp14:textId="77777777" wp14:noSpellErr="1">
       <w:pPr>
         <w:pStyle w:val="Ttulo1"/>
         <w:spacing w:before="76"/>
         <w:ind w:left="2200" w:right="2203"/>
         <w:jc w:val="center"/>
         <w:rPr>
-          <w:rFonts w:asciiTheme="minorHAnsi" w:hAnsiTheme="minorHAnsi" w:cstheme="minorHAnsi"/>
-          <w:i w:val="0"/>
-        </w:rPr>
-      </w:pPr>
-      <w:r>
-        <w:rPr>
-          <w:rFonts w:asciiTheme="minorHAnsi" w:hAnsiTheme="minorHAnsi" w:cstheme="minorHAnsi"/>
-          <w:i w:val="0"/>
+          <w:rFonts w:ascii="Calibri" w:hAnsi="Calibri" w:cs="Calibri" w:asciiTheme="minorAscii" w:hAnsiTheme="minorAscii" w:cstheme="minorAscii"/>
+          <w:i w:val="0"/>
+          <w:iCs w:val="0"/>
+        </w:rPr>
+      </w:pPr>
+      <w:r>
+        <w:rPr>
+          <w:rFonts w:ascii="Calibri" w:hAnsi="Calibri" w:cs="Calibri" w:asciiTheme="minorAscii" w:hAnsiTheme="minorAscii" w:cstheme="minorAscii"/>
+          <w:i w:val="0"/>
+          <w:iCs w:val="0"/>
         </w:rPr>
         <w:t>CONTRATO</w:t>
       </w:r>
       <w:r>
         <w:rPr>
-          <w:rFonts w:asciiTheme="minorHAnsi" w:hAnsiTheme="minorHAnsi" w:cstheme="minorHAnsi"/>
-          <w:i w:val="0"/>
+          <w:rFonts w:ascii="Calibri" w:hAnsi="Calibri" w:cs="Calibri" w:asciiTheme="minorAscii" w:hAnsiTheme="minorAscii" w:cstheme="minorAscii"/>
+          <w:i w:val="0"/>
+          <w:iCs w:val="0"/>
           <w:spacing w:val="-2"/>
         </w:rPr>
         <w:t xml:space="preserve"> </w:t>
       </w:r>
       <w:r>
         <w:rPr>
-          <w:rFonts w:asciiTheme="minorHAnsi" w:hAnsiTheme="minorHAnsi" w:cstheme="minorHAnsi"/>
-          <w:i w:val="0"/>
+          <w:rFonts w:ascii="Calibri" w:hAnsi="Calibri" w:cs="Calibri" w:asciiTheme="minorAscii" w:hAnsiTheme="minorAscii" w:cstheme="minorAscii"/>
+          <w:i w:val="0"/>
+          <w:iCs w:val="0"/>
         </w:rPr>
         <w:t>DE</w:t>
       </w:r>
       <w:r>
         <w:rPr>
-          <w:rFonts w:asciiTheme="minorHAnsi" w:hAnsiTheme="minorHAnsi" w:cstheme="minorHAnsi"/>
-          <w:i w:val="0"/>
+          <w:rFonts w:ascii="Calibri" w:hAnsi="Calibri" w:cs="Calibri" w:asciiTheme="minorAscii" w:hAnsiTheme="minorAscii" w:cstheme="minorAscii"/>
+          <w:i w:val="0"/>
+          <w:iCs w:val="0"/>
           <w:spacing w:val="-1"/>
         </w:rPr>
         <w:t xml:space="preserve"> </w:t>
       </w:r>
       <w:r>
         <w:rPr>
-          <w:rFonts w:asciiTheme="minorHAnsi" w:hAnsiTheme="minorHAnsi" w:cstheme="minorHAnsi"/>
-          <w:i w:val="0"/>
+          <w:rFonts w:ascii="Calibri" w:hAnsi="Calibri" w:cs="Calibri" w:asciiTheme="minorAscii" w:hAnsiTheme="minorAscii" w:cstheme="minorAscii"/>
+          <w:i w:val="0"/>
+          <w:iCs w:val="0"/>
         </w:rPr>
         <w:t>PRESTAÇÃO</w:t>
       </w:r>
       <w:r>
         <w:rPr>
-          <w:rFonts w:asciiTheme="minorHAnsi" w:hAnsiTheme="minorHAnsi" w:cstheme="minorHAnsi"/>
-          <w:i w:val="0"/>
+          <w:rFonts w:ascii="Calibri" w:hAnsi="Calibri" w:cs="Calibri" w:asciiTheme="minorAscii" w:hAnsiTheme="minorAscii" w:cstheme="minorAscii"/>
+          <w:i w:val="0"/>
+          <w:iCs w:val="0"/>
           <w:spacing w:val="-1"/>
         </w:rPr>
         <w:t xml:space="preserve"> </w:t>
       </w:r>
       <w:r>
         <w:rPr>
-          <w:rFonts w:asciiTheme="minorHAnsi" w:hAnsiTheme="minorHAnsi" w:cstheme="minorHAnsi"/>
-          <w:i w:val="0"/>
+          <w:rFonts w:ascii="Calibri" w:hAnsi="Calibri" w:cs="Calibri" w:asciiTheme="minorAscii" w:hAnsiTheme="minorAscii" w:cstheme="minorAscii"/>
+          <w:i w:val="0"/>
+          <w:iCs w:val="0"/>
         </w:rPr>
         <w:t>DE</w:t>
       </w:r>
       <w:r>
         <w:rPr>
-          <w:rFonts w:asciiTheme="minorHAnsi" w:hAnsiTheme="minorHAnsi" w:cstheme="minorHAnsi"/>
-          <w:i w:val="0"/>
+          <w:rFonts w:ascii="Calibri" w:hAnsi="Calibri" w:cs="Calibri" w:asciiTheme="minorAscii" w:hAnsiTheme="minorAscii" w:cstheme="minorAscii"/>
+          <w:i w:val="0"/>
+          <w:iCs w:val="0"/>
           <w:spacing w:val="-1"/>
         </w:rPr>
         <w:t xml:space="preserve"> </w:t>
       </w:r>
       <w:r>
         <w:rPr>
-          <w:rFonts w:asciiTheme="minorHAnsi" w:hAnsiTheme="minorHAnsi" w:cstheme="minorHAnsi"/>
-          <w:i w:val="0"/>
+          <w:rFonts w:ascii="Calibri" w:hAnsi="Calibri" w:cs="Calibri" w:asciiTheme="minorAscii" w:hAnsiTheme="minorAscii" w:cstheme="minorAscii"/>
+          <w:i w:val="0"/>
+          <w:iCs w:val="0"/>
         </w:rPr>
         <w:t>SERVIÇOS</w:t>
       </w:r>
       <w:r>
         <w:rPr>
-          <w:rFonts w:asciiTheme="minorHAnsi" w:hAnsiTheme="minorHAnsi" w:cstheme="minorHAnsi"/>
-          <w:i w:val="0"/>
+          <w:rFonts w:ascii="Calibri" w:hAnsi="Calibri" w:cs="Calibri" w:asciiTheme="minorAscii" w:hAnsiTheme="minorAscii" w:cstheme="minorAscii"/>
+          <w:i w:val="0"/>
+          <w:iCs w:val="0"/>
           <w:spacing w:val="-3"/>
         </w:rPr>
         <w:t xml:space="preserve"> </w:t>
       </w:r>
       <w:r>
         <w:rPr>
-          <w:rFonts w:asciiTheme="minorHAnsi" w:hAnsiTheme="minorHAnsi" w:cstheme="minorHAnsi"/>
-          <w:i w:val="0"/>
+          <w:rFonts w:ascii="Calibri" w:hAnsi="Calibri" w:cs="Calibri" w:asciiTheme="minorAscii" w:hAnsiTheme="minorAscii" w:cstheme="minorAscii"/>
+          <w:i w:val="0"/>
+          <w:iCs w:val="0"/>
         </w:rPr>
         <w:t>CONTÁBEIS</w:t>
       </w:r>
     </w:p>
-    <w:p>
+    <w:p xmlns:wp14="http://schemas.microsoft.com/office/word/2010/wordml" wp14:textId="77777777">
       <w:pPr>
         <w:pStyle w:val="Corpodetexto"/>
         <w:spacing w:before="10"/>
@@ -1402,7 +119,7 @@
         </w:rPr>
       </w:pPr>
     </w:p>
-    <w:p>
+    <w:p xmlns:wp14="http://schemas.microsoft.com/office/word/2010/wordml" wp14:textId="77777777">
       <w:pPr>
         <w:pStyle w:val="Corpodetexto"/>
         <w:ind w:left="112"/>
@@ -1525,7 +242,7 @@
         <w:t>empresa:</w:t>
       </w:r>
     </w:p>
-    <w:p>
+    <w:p xmlns:wp14="http://schemas.microsoft.com/office/word/2010/wordml" wp14:textId="77777777">
       <w:pPr>
         <w:pStyle w:val="Corpodetexto"/>
         <w:spacing w:before="1"/>
@@ -1535,7 +252,7 @@
         </w:rPr>
       </w:pPr>
     </w:p>
-    <w:p>
+    <w:p xmlns:wp14="http://schemas.microsoft.com/office/word/2010/wordml" wp14:textId="77777777">
       <w:pPr>
         <w:pStyle w:val="Corpodetexto"/>
         <w:ind w:left="679" w:right="114"/>
@@ -1830,7 +547,7 @@
         <w:t>e</w:t>
       </w:r>
     </w:p>
-    <w:p>
+    <w:p xmlns:wp14="http://schemas.microsoft.com/office/word/2010/wordml" wp14:textId="77777777">
       <w:pPr>
         <w:pStyle w:val="Corpodetexto"/>
         <w:ind w:left="679" w:right="114"/>
@@ -1842,104 +559,191 @@
         </w:rPr>
       </w:pPr>
     </w:p>
-    <w:p>
+    <w:p xmlns:wp14="http://schemas.microsoft.com/office/word/2010/wordml" wp14:textId="3FA6EB73">
       <w:pPr>
         <w:pStyle w:val="Corpodetexto"/>
         <w:ind w:left="679" w:right="114"/>
         <w:jc w:val="both"/>
         <w:rPr>
-          <w:rFonts w:asciiTheme="minorHAnsi" w:hAnsiTheme="minorHAnsi" w:cstheme="minorHAnsi"/>
-          <w:i w:val="0"/>
-        </w:rPr>
-      </w:pPr>
-      <w:r>
-        <w:rPr>
-          <w:rFonts w:asciiTheme="minorHAnsi" w:hAnsiTheme="minorHAnsi" w:cstheme="minorHAnsi"/>
-          <w:b/>
-          <w:i w:val="0"/>
-          <w:highlight w:val="lightGray"/>
-        </w:rPr>
-        <w:t>NONONONONONONONONONON</w:t>
-      </w:r>
-      <w:r>
-        <w:rPr>
-          <w:rFonts w:asciiTheme="minorHAnsi" w:hAnsiTheme="minorHAnsi" w:cstheme="minorHAnsi"/>
-          <w:i w:val="0"/>
-          <w:highlight w:val="lightGray"/>
-        </w:rPr>
-        <w:t>, brasileiro(a), empresário(a), solteiro ou casado ou separado judicialmente ou divorciado, residente e domiciliado(a) na rua NONONONONONONO, nº XXXX, andar XX, bairro NONONONONONONO, CEP 30.000-000, Belo Horizonte, MG</w:t>
-      </w:r>
-      <w:r>
-        <w:rPr>
-          <w:rFonts w:asciiTheme="minorHAnsi" w:hAnsiTheme="minorHAnsi" w:cstheme="minorHAnsi"/>
-          <w:i w:val="0"/>
-        </w:rPr>
-        <w:t>, portador</w:t>
-      </w:r>
-      <w:r>
-        <w:rPr>
-          <w:rFonts w:asciiTheme="minorHAnsi" w:hAnsiTheme="minorHAnsi" w:cstheme="minorHAnsi"/>
-          <w:i w:val="0"/>
-          <w:highlight w:val="lightGray"/>
-        </w:rPr>
-        <w:t>(a) do documento de identidade sob o nº MG XXXXXXXXX SSP XX, CPF XXX.XXX.XXX-XX</w:t>
-      </w:r>
-      <w:r>
-        <w:rPr>
-          <w:rFonts w:asciiTheme="minorHAnsi" w:hAnsiTheme="minorHAnsi" w:cstheme="minorHAnsi"/>
-          <w:i w:val="0"/>
-        </w:rPr>
-        <w:t xml:space="preserve">, denominado(a) daqui </w:t>
-      </w:r>
-      <w:smartTag w:uri="schemas-houaiss/mini" w:element="verbetes">
-        <w:r>
-          <w:rPr>
-            <w:rFonts w:asciiTheme="minorHAnsi" w:hAnsiTheme="minorHAnsi" w:cstheme="minorHAnsi"/>
-            <w:i w:val="0"/>
-          </w:rPr>
-          <w:t>por</w:t>
-        </w:r>
-      </w:smartTag>
-      <w:r>
-        <w:rPr>
-          <w:rFonts w:asciiTheme="minorHAnsi" w:hAnsiTheme="minorHAnsi" w:cstheme="minorHAnsi"/>
-          <w:i w:val="0"/>
-        </w:rPr>
-        <w:t xml:space="preserve"> </w:t>
-      </w:r>
-      <w:smartTag w:uri="schemas-houaiss/mini" w:element="verbetes">
-        <w:r>
-          <w:rPr>
-            <w:rFonts w:asciiTheme="minorHAnsi" w:hAnsiTheme="minorHAnsi" w:cstheme="minorHAnsi"/>
-            <w:i w:val="0"/>
-          </w:rPr>
-          <w:t>diante</w:t>
-        </w:r>
-      </w:smartTag>
-      <w:r>
-        <w:rPr>
-          <w:rFonts w:asciiTheme="minorHAnsi" w:hAnsiTheme="minorHAnsi" w:cstheme="minorHAnsi"/>
-          <w:i w:val="0"/>
-        </w:rPr>
-        <w:t xml:space="preserve"> de </w:t>
-      </w:r>
-      <w:r>
-        <w:rPr>
-          <w:rFonts w:asciiTheme="minorHAnsi" w:hAnsiTheme="minorHAnsi" w:cstheme="minorHAnsi"/>
-          <w:b/>
-          <w:i w:val="0"/>
+          <w:rFonts w:ascii="Calibri" w:hAnsi="Calibri" w:cs="Calibri" w:asciiTheme="minorAscii" w:hAnsiTheme="minorAscii" w:cstheme="minorAscii"/>
+          <w:i w:val="0"/>
+          <w:iCs w:val="0"/>
+        </w:rPr>
+      </w:pPr>
+      <w:r>
+        <w:rPr>
+          <w:rFonts w:ascii="Calibri" w:hAnsi="Calibri" w:cs="Calibri" w:asciiTheme="minorAscii" w:hAnsiTheme="minorAscii" w:cstheme="minorAscii"/>
+          <w:i w:val="0"/>
+          <w:iCs w:val="0"/>
+        </w:rPr>
+        <w:t>$</w:t>
+      </w:r>
+      <w:r>
+        <w:rPr>
+          <w:rFonts w:ascii="Calibri" w:hAnsi="Calibri" w:cs="Calibri" w:asciiTheme="minorAscii" w:hAnsiTheme="minorAscii" w:cstheme="minorAscii"/>
+          <w:i w:val="0"/>
+          <w:iCs w:val="0"/>
+        </w:rPr>
+        <w:t>nomeContra</w:t>
+      </w:r>
+      <w:r>
+        <w:rPr>
+          <w:rFonts w:ascii="Calibri" w:hAnsi="Calibri" w:cs="Calibri" w:asciiTheme="minorAscii" w:hAnsiTheme="minorAscii" w:cstheme="minorAscii"/>
+          <w:i w:val="0"/>
+          <w:iCs w:val="0"/>
+        </w:rPr>
+        <w:t>, brasileiro(a), empresário(a), $</w:t>
+      </w:r>
+      <w:r>
+        <w:rPr>
+          <w:rFonts w:ascii="Calibri" w:hAnsi="Calibri" w:cs="Calibri" w:asciiTheme="minorAscii" w:hAnsiTheme="minorAscii" w:cstheme="minorAscii"/>
+          <w:i w:val="0"/>
+          <w:iCs w:val="0"/>
+        </w:rPr>
+        <w:t>estadoContra</w:t>
+      </w:r>
+      <w:r>
+        <w:rPr>
+          <w:rFonts w:ascii="Calibri" w:hAnsi="Calibri" w:cs="Calibri" w:asciiTheme="minorAscii" w:hAnsiTheme="minorAscii" w:cstheme="minorAscii"/>
+          <w:i w:val="0"/>
+          <w:iCs w:val="0"/>
+        </w:rPr>
+        <w:t>, residente e domiciliado(a) na rua $</w:t>
+      </w:r>
+      <w:r>
+        <w:rPr>
+          <w:rFonts w:ascii="Calibri" w:hAnsi="Calibri" w:cs="Calibri" w:asciiTheme="minorAscii" w:hAnsiTheme="minorAscii" w:cstheme="minorAscii"/>
+          <w:i w:val="0"/>
+          <w:iCs w:val="0"/>
+        </w:rPr>
+        <w:t>ruaContra</w:t>
+      </w:r>
+      <w:r>
+        <w:rPr>
+          <w:rFonts w:ascii="Calibri" w:hAnsi="Calibri" w:cs="Calibri" w:asciiTheme="minorAscii" w:hAnsiTheme="minorAscii" w:cstheme="minorAscii"/>
+          <w:i w:val="0"/>
+          <w:iCs w:val="0"/>
+        </w:rPr>
+        <w:t>, nº $</w:t>
+      </w:r>
+      <w:r>
+        <w:rPr>
+          <w:rFonts w:ascii="Calibri" w:hAnsi="Calibri" w:cs="Calibri" w:asciiTheme="minorAscii" w:hAnsiTheme="minorAscii" w:cstheme="minorAscii"/>
+          <w:i w:val="0"/>
+          <w:iCs w:val="0"/>
+        </w:rPr>
+        <w:t>numContra</w:t>
+      </w:r>
+      <w:r>
+        <w:rPr>
+          <w:rFonts w:ascii="Calibri" w:hAnsi="Calibri" w:cs="Calibri" w:asciiTheme="minorAscii" w:hAnsiTheme="minorAscii" w:cstheme="minorAscii"/>
+          <w:i w:val="0"/>
+          <w:iCs w:val="0"/>
+        </w:rPr>
+        <w:t>, $</w:t>
+      </w:r>
+      <w:r>
+        <w:rPr>
+          <w:rFonts w:ascii="Calibri" w:hAnsi="Calibri" w:cs="Calibri" w:asciiTheme="minorAscii" w:hAnsiTheme="minorAscii" w:cstheme="minorAscii"/>
+          <w:i w:val="0"/>
+          <w:iCs w:val="0"/>
+        </w:rPr>
+        <w:t>compleContra</w:t>
+      </w:r>
+      <w:r>
+        <w:rPr>
+          <w:rFonts w:ascii="Calibri" w:hAnsi="Calibri" w:cs="Calibri" w:asciiTheme="minorAscii" w:hAnsiTheme="minorAscii" w:cstheme="minorAscii"/>
+          <w:i w:val="0"/>
+          <w:iCs w:val="0"/>
+        </w:rPr>
+        <w:t xml:space="preserve"> , bairro $</w:t>
+      </w:r>
+      <w:r>
+        <w:rPr>
+          <w:rFonts w:ascii="Calibri" w:hAnsi="Calibri" w:cs="Calibri" w:asciiTheme="minorAscii" w:hAnsiTheme="minorAscii" w:cstheme="minorAscii"/>
+          <w:i w:val="0"/>
+          <w:iCs w:val="0"/>
+        </w:rPr>
+        <w:t>bairroContra</w:t>
+      </w:r>
+      <w:r>
+        <w:rPr>
+          <w:rFonts w:ascii="Calibri" w:hAnsi="Calibri" w:cs="Calibri" w:asciiTheme="minorAscii" w:hAnsiTheme="minorAscii" w:cstheme="minorAscii"/>
+          <w:i w:val="0"/>
+          <w:iCs w:val="0"/>
+        </w:rPr>
+        <w:t xml:space="preserve"> , CEP $</w:t>
+      </w:r>
+      <w:r>
+        <w:rPr>
+          <w:rFonts w:ascii="Calibri" w:hAnsi="Calibri" w:cs="Calibri" w:asciiTheme="minorAscii" w:hAnsiTheme="minorAscii" w:cstheme="minorAscii"/>
+          <w:i w:val="0"/>
+          <w:iCs w:val="0"/>
+        </w:rPr>
+        <w:t>cepContra</w:t>
+      </w:r>
+      <w:r>
+        <w:rPr>
+          <w:rFonts w:ascii="Calibri" w:hAnsi="Calibri" w:cs="Calibri" w:asciiTheme="minorAscii" w:hAnsiTheme="minorAscii" w:cstheme="minorAscii"/>
+          <w:i w:val="0"/>
+          <w:iCs w:val="0"/>
+        </w:rPr>
+        <w:t>, Belo Horizonte, MG, portador(a) do documento de identidade sob o nº MG $</w:t>
+      </w:r>
+      <w:r>
+        <w:rPr>
+          <w:rFonts w:ascii="Calibri" w:hAnsi="Calibri" w:cs="Calibri" w:asciiTheme="minorAscii" w:hAnsiTheme="minorAscii" w:cstheme="minorAscii"/>
+          <w:i w:val="0"/>
+          <w:iCs w:val="0"/>
+        </w:rPr>
+        <w:t>rgContra</w:t>
+      </w:r>
+      <w:r>
+        <w:rPr>
+          <w:rFonts w:ascii="Calibri" w:hAnsi="Calibri" w:cs="Calibri" w:asciiTheme="minorAscii" w:hAnsiTheme="minorAscii" w:cstheme="minorAscii"/>
+          <w:i w:val="0"/>
+          <w:iCs w:val="0"/>
+        </w:rPr>
+        <w:t xml:space="preserve"> $</w:t>
+      </w:r>
+      <w:r>
+        <w:rPr>
+          <w:rFonts w:ascii="Calibri" w:hAnsi="Calibri" w:cs="Calibri" w:asciiTheme="minorAscii" w:hAnsiTheme="minorAscii" w:cstheme="minorAscii"/>
+          <w:i w:val="0"/>
+          <w:iCs w:val="0"/>
+        </w:rPr>
+        <w:t>sspContra</w:t>
+      </w:r>
+      <w:r>
+        <w:rPr>
+          <w:rFonts w:ascii="Calibri" w:hAnsi="Calibri" w:cs="Calibri" w:asciiTheme="minorAscii" w:hAnsiTheme="minorAscii" w:cstheme="minorAscii"/>
+          <w:i w:val="0"/>
+          <w:iCs w:val="0"/>
+        </w:rPr>
+        <w:t xml:space="preserve">, CPF $cpfContra, denominado(a) daqui por diante de </w:t>
+      </w:r>
+      <w:r>
+        <w:rPr>
+          <w:rFonts w:ascii="Calibri" w:hAnsi="Calibri" w:cs="Calibri" w:asciiTheme="minorAscii" w:hAnsiTheme="minorAscii" w:cstheme="minorAscii"/>
+          <w:b w:val="1"/>
+          <w:bCs w:val="1"/>
+          <w:i w:val="0"/>
+          <w:iCs w:val="0"/>
         </w:rPr>
         <w:t>Contratante</w:t>
       </w:r>
       <w:r>
         <w:rPr>
-          <w:rFonts w:asciiTheme="minorHAnsi" w:hAnsiTheme="minorHAnsi" w:cstheme="minorHAnsi"/>
-          <w:i w:val="0"/>
+          <w:rFonts w:ascii="Calibri" w:hAnsi="Calibri" w:cs="Calibri" w:asciiTheme="minorAscii" w:hAnsiTheme="minorAscii" w:cstheme="minorAscii"/>
+          <w:i w:val="0"/>
+          <w:iCs w:val="0"/>
         </w:rPr>
         <w:t>;</w:t>
       </w:r>
+      <w:smartTag w:uri="schemas-houaiss/mini" w:element="verbetes"/>
+      <w:smartTag w:uri="schemas-houaiss/mini" w:element="verbetes"/>
     </w:p>
-    <w:p>
+    <w:p xmlns:wp14="http://schemas.microsoft.com/office/word/2010/wordml" wp14:textId="77777777">
       <w:pPr>
         <w:pStyle w:val="Corpodetexto"/>
         <w:spacing w:before="11"/>
@@ -1949,7 +753,7 @@
         </w:rPr>
       </w:pPr>
     </w:p>
-    <w:p>
+    <w:p xmlns:wp14="http://schemas.microsoft.com/office/word/2010/wordml" wp14:textId="77777777">
       <w:pPr>
         <w:pStyle w:val="Corpodetexto"/>
         <w:ind w:left="112" w:right="114"/>
@@ -2260,7 +1064,7 @@
         <w:t>seguir:</w:t>
       </w:r>
     </w:p>
-    <w:p>
+    <w:p xmlns:wp14="http://schemas.microsoft.com/office/word/2010/wordml" wp14:textId="77777777">
       <w:pPr>
         <w:pStyle w:val="Corpodetexto"/>
         <w:spacing w:before="2"/>
@@ -2270,21 +1074,22 @@
         </w:rPr>
       </w:pPr>
     </w:p>
-    <w:p>
+    <w:p xmlns:wp14="http://schemas.microsoft.com/office/word/2010/wordml" wp14:textId="77777777">
       <w:pPr>
         <w:spacing w:line="477" w:lineRule="auto"/>
         <w:ind w:left="112" w:right="888"/>
         <w:jc w:val="both"/>
         <w:rPr>
-          <w:rFonts w:asciiTheme="minorHAnsi" w:hAnsiTheme="minorHAnsi" w:cstheme="minorHAnsi"/>
-          <w:sz w:val="20"/>
-          <w:szCs w:val="20"/>
-        </w:rPr>
-      </w:pPr>
-      <w:r>
-        <w:rPr>
-          <w:rFonts w:asciiTheme="minorHAnsi" w:hAnsiTheme="minorHAnsi" w:cstheme="minorHAnsi"/>
-          <w:b/>
+          <w:rFonts w:ascii="Calibri" w:hAnsi="Calibri" w:cs="Calibri" w:asciiTheme="minorAscii" w:hAnsiTheme="minorAscii" w:cstheme="minorAscii"/>
+          <w:sz w:val="20"/>
+          <w:szCs w:val="20"/>
+        </w:rPr>
+      </w:pPr>
+      <w:r>
+        <w:rPr>
+          <w:rFonts w:ascii="Calibri" w:hAnsi="Calibri" w:cs="Calibri" w:asciiTheme="minorAscii" w:hAnsiTheme="minorAscii" w:cstheme="minorAscii"/>
+          <w:b w:val="1"/>
+          <w:bCs w:val="1"/>
           <w:sz w:val="20"/>
           <w:szCs w:val="20"/>
         </w:rPr>
@@ -2292,7 +1097,7 @@
       </w:r>
       <w:r>
         <w:rPr>
-          <w:rFonts w:asciiTheme="minorHAnsi" w:hAnsiTheme="minorHAnsi" w:cstheme="minorHAnsi"/>
+          <w:rFonts w:ascii="Calibri" w:hAnsi="Calibri" w:cs="Calibri" w:asciiTheme="minorAscii" w:hAnsiTheme="minorAscii" w:cstheme="minorAscii"/>
           <w:sz w:val="20"/>
           <w:szCs w:val="20"/>
         </w:rPr>
@@ -2300,8 +1105,9 @@
       </w:r>
       <w:r>
         <w:rPr>
-          <w:rFonts w:asciiTheme="minorHAnsi" w:hAnsiTheme="minorHAnsi" w:cstheme="minorHAnsi"/>
-          <w:b/>
+          <w:rFonts w:ascii="Calibri" w:hAnsi="Calibri" w:cs="Calibri" w:asciiTheme="minorAscii" w:hAnsiTheme="minorAscii" w:cstheme="minorAscii"/>
+          <w:b w:val="1"/>
+          <w:bCs w:val="1"/>
           <w:sz w:val="20"/>
           <w:szCs w:val="20"/>
         </w:rPr>
@@ -2309,7 +1115,7 @@
       </w:r>
       <w:r>
         <w:rPr>
-          <w:rFonts w:asciiTheme="minorHAnsi" w:hAnsiTheme="minorHAnsi" w:cstheme="minorHAnsi"/>
+          <w:rFonts w:ascii="Calibri" w:hAnsi="Calibri" w:cs="Calibri" w:asciiTheme="minorAscii" w:hAnsiTheme="minorAscii" w:cstheme="minorAscii"/>
           <w:sz w:val="20"/>
           <w:szCs w:val="20"/>
         </w:rPr>
@@ -2317,8 +1123,9 @@
       </w:r>
       <w:r>
         <w:rPr>
-          <w:rFonts w:asciiTheme="minorHAnsi" w:hAnsiTheme="minorHAnsi" w:cstheme="minorHAnsi"/>
-          <w:b/>
+          <w:rFonts w:ascii="Calibri" w:hAnsi="Calibri" w:cs="Calibri" w:asciiTheme="minorAscii" w:hAnsiTheme="minorAscii" w:cstheme="minorAscii"/>
+          <w:b w:val="1"/>
+          <w:bCs w:val="1"/>
           <w:sz w:val="20"/>
           <w:szCs w:val="20"/>
         </w:rPr>
@@ -2326,8 +1133,9 @@
       </w:r>
       <w:r>
         <w:rPr>
-          <w:rFonts w:asciiTheme="minorHAnsi" w:hAnsiTheme="minorHAnsi" w:cstheme="minorHAnsi"/>
-          <w:b/>
+          <w:rFonts w:ascii="Calibri" w:hAnsi="Calibri" w:cs="Calibri" w:asciiTheme="minorAscii" w:hAnsiTheme="minorAscii" w:cstheme="minorAscii"/>
+          <w:b w:val="1"/>
+          <w:bCs w:val="1"/>
           <w:spacing w:val="1"/>
           <w:sz w:val="20"/>
           <w:szCs w:val="20"/>
@@ -2336,7 +1144,7 @@
       </w:r>
       <w:r>
         <w:rPr>
-          <w:rFonts w:asciiTheme="minorHAnsi" w:hAnsiTheme="minorHAnsi" w:cstheme="minorHAnsi"/>
+          <w:rFonts w:ascii="Calibri" w:hAnsi="Calibri" w:cs="Calibri" w:asciiTheme="minorAscii" w:hAnsiTheme="minorAscii" w:cstheme="minorAscii"/>
           <w:sz w:val="20"/>
           <w:szCs w:val="20"/>
         </w:rPr>
@@ -2344,7 +1152,7 @@
       </w:r>
       <w:r>
         <w:rPr>
-          <w:rFonts w:asciiTheme="minorHAnsi" w:hAnsiTheme="minorHAnsi" w:cstheme="minorHAnsi"/>
+          <w:rFonts w:ascii="Calibri" w:hAnsi="Calibri" w:cs="Calibri" w:asciiTheme="minorAscii" w:hAnsiTheme="minorAscii" w:cstheme="minorAscii"/>
           <w:spacing w:val="1"/>
           <w:sz w:val="20"/>
           <w:szCs w:val="20"/>
@@ -2353,7 +1161,7 @@
       </w:r>
       <w:r>
         <w:rPr>
-          <w:rFonts w:asciiTheme="minorHAnsi" w:hAnsiTheme="minorHAnsi" w:cstheme="minorHAnsi"/>
+          <w:rFonts w:ascii="Calibri" w:hAnsi="Calibri" w:cs="Calibri" w:asciiTheme="minorAscii" w:hAnsiTheme="minorAscii" w:cstheme="minorAscii"/>
           <w:sz w:val="20"/>
           <w:szCs w:val="20"/>
         </w:rPr>
@@ -2361,7 +1169,7 @@
       </w:r>
       <w:r>
         <w:rPr>
-          <w:rFonts w:asciiTheme="minorHAnsi" w:hAnsiTheme="minorHAnsi" w:cstheme="minorHAnsi"/>
+          <w:rFonts w:ascii="Calibri" w:hAnsi="Calibri" w:cs="Calibri" w:asciiTheme="minorAscii" w:hAnsiTheme="minorAscii" w:cstheme="minorAscii"/>
           <w:spacing w:val="-2"/>
           <w:sz w:val="20"/>
           <w:szCs w:val="20"/>
@@ -2370,7 +1178,7 @@
       </w:r>
       <w:r>
         <w:rPr>
-          <w:rFonts w:asciiTheme="minorHAnsi" w:hAnsiTheme="minorHAnsi" w:cstheme="minorHAnsi"/>
+          <w:rFonts w:ascii="Calibri" w:hAnsi="Calibri" w:cs="Calibri" w:asciiTheme="minorAscii" w:hAnsiTheme="minorAscii" w:cstheme="minorAscii"/>
           <w:sz w:val="20"/>
           <w:szCs w:val="20"/>
         </w:rPr>
@@ -2378,7 +1186,7 @@
       </w:r>
       <w:r>
         <w:rPr>
-          <w:rFonts w:asciiTheme="minorHAnsi" w:hAnsiTheme="minorHAnsi" w:cstheme="minorHAnsi"/>
+          <w:rFonts w:ascii="Calibri" w:hAnsi="Calibri" w:cs="Calibri" w:asciiTheme="minorAscii" w:hAnsiTheme="minorAscii" w:cstheme="minorAscii"/>
           <w:spacing w:val="-2"/>
           <w:sz w:val="20"/>
           <w:szCs w:val="20"/>
@@ -2387,7 +1195,7 @@
       </w:r>
       <w:r>
         <w:rPr>
-          <w:rFonts w:asciiTheme="minorHAnsi" w:hAnsiTheme="minorHAnsi" w:cstheme="minorHAnsi"/>
+          <w:rFonts w:ascii="Calibri" w:hAnsi="Calibri" w:cs="Calibri" w:asciiTheme="minorAscii" w:hAnsiTheme="minorAscii" w:cstheme="minorAscii"/>
           <w:sz w:val="20"/>
           <w:szCs w:val="20"/>
         </w:rPr>
@@ -2395,7 +1203,7 @@
       </w:r>
       <w:r>
         <w:rPr>
-          <w:rFonts w:asciiTheme="minorHAnsi" w:hAnsiTheme="minorHAnsi" w:cstheme="minorHAnsi"/>
+          <w:rFonts w:ascii="Calibri" w:hAnsi="Calibri" w:cs="Calibri" w:asciiTheme="minorAscii" w:hAnsiTheme="minorAscii" w:cstheme="minorAscii"/>
           <w:spacing w:val="-2"/>
           <w:sz w:val="20"/>
           <w:szCs w:val="20"/>
@@ -2404,7 +1212,7 @@
       </w:r>
       <w:r>
         <w:rPr>
-          <w:rFonts w:asciiTheme="minorHAnsi" w:hAnsiTheme="minorHAnsi" w:cstheme="minorHAnsi"/>
+          <w:rFonts w:ascii="Calibri" w:hAnsi="Calibri" w:cs="Calibri" w:asciiTheme="minorAscii" w:hAnsiTheme="minorAscii" w:cstheme="minorAscii"/>
           <w:sz w:val="20"/>
           <w:szCs w:val="20"/>
         </w:rPr>
@@ -2412,7 +1220,7 @@
       </w:r>
       <w:r>
         <w:rPr>
-          <w:rFonts w:asciiTheme="minorHAnsi" w:hAnsiTheme="minorHAnsi" w:cstheme="minorHAnsi"/>
+          <w:rFonts w:ascii="Calibri" w:hAnsi="Calibri" w:cs="Calibri" w:asciiTheme="minorAscii" w:hAnsiTheme="minorAscii" w:cstheme="minorAscii"/>
           <w:spacing w:val="-2"/>
           <w:sz w:val="20"/>
           <w:szCs w:val="20"/>
@@ -2421,7 +1229,7 @@
       </w:r>
       <w:r>
         <w:rPr>
-          <w:rFonts w:asciiTheme="minorHAnsi" w:hAnsiTheme="minorHAnsi" w:cstheme="minorHAnsi"/>
+          <w:rFonts w:ascii="Calibri" w:hAnsi="Calibri" w:cs="Calibri" w:asciiTheme="minorAscii" w:hAnsiTheme="minorAscii" w:cstheme="minorAscii"/>
           <w:sz w:val="20"/>
           <w:szCs w:val="20"/>
         </w:rPr>
@@ -2429,7 +1237,7 @@
       </w:r>
       <w:r>
         <w:rPr>
-          <w:rFonts w:asciiTheme="minorHAnsi" w:hAnsiTheme="minorHAnsi" w:cstheme="minorHAnsi"/>
+          <w:rFonts w:ascii="Calibri" w:hAnsi="Calibri" w:cs="Calibri" w:asciiTheme="minorAscii" w:hAnsiTheme="minorAscii" w:cstheme="minorAscii"/>
           <w:spacing w:val="-2"/>
           <w:sz w:val="20"/>
           <w:szCs w:val="20"/>
@@ -2438,7 +1246,7 @@
       </w:r>
       <w:r>
         <w:rPr>
-          <w:rFonts w:asciiTheme="minorHAnsi" w:hAnsiTheme="minorHAnsi" w:cstheme="minorHAnsi"/>
+          <w:rFonts w:ascii="Calibri" w:hAnsi="Calibri" w:cs="Calibri" w:asciiTheme="minorAscii" w:hAnsiTheme="minorAscii" w:cstheme="minorAscii"/>
           <w:sz w:val="20"/>
           <w:szCs w:val="20"/>
         </w:rPr>
@@ -2446,24 +1254,16 @@
       </w:r>
       <w:r>
         <w:rPr>
-          <w:rFonts w:asciiTheme="minorHAnsi" w:hAnsiTheme="minorHAnsi" w:cstheme="minorHAnsi"/>
+          <w:rFonts w:ascii="Calibri" w:hAnsi="Calibri" w:cs="Calibri" w:asciiTheme="minorAscii" w:hAnsiTheme="minorAscii" w:cstheme="minorAscii"/>
           <w:spacing w:val="2"/>
           <w:sz w:val="20"/>
           <w:szCs w:val="20"/>
         </w:rPr>
-        <w:t xml:space="preserve"> </w:t>
-      </w:r>
-      <w:r>
-        <w:rPr>
-          <w:rFonts w:asciiTheme="minorHAnsi" w:hAnsiTheme="minorHAnsi" w:cstheme="minorHAnsi"/>
-          <w:sz w:val="20"/>
-          <w:szCs w:val="20"/>
-        </w:rPr>
-        <w:t>01</w:t>
-      </w:r>
-      <w:r>
-        <w:rPr>
-          <w:rFonts w:asciiTheme="minorHAnsi" w:hAnsiTheme="minorHAnsi" w:cstheme="minorHAnsi"/>
+        <w:t xml:space="preserve"> $numEmpre</w:t>
+      </w:r>
+      <w:r>
+        <w:rPr>
+          <w:rFonts w:ascii="Calibri" w:hAnsi="Calibri" w:cs="Calibri" w:asciiTheme="minorAscii" w:hAnsiTheme="minorAscii" w:cstheme="minorAscii"/>
           <w:spacing w:val="-2"/>
           <w:sz w:val="20"/>
           <w:szCs w:val="20"/>
@@ -2472,7 +1272,7 @@
       </w:r>
       <w:r>
         <w:rPr>
-          <w:rFonts w:asciiTheme="minorHAnsi" w:hAnsiTheme="minorHAnsi" w:cstheme="minorHAnsi"/>
+          <w:rFonts w:ascii="Calibri" w:hAnsi="Calibri" w:cs="Calibri" w:asciiTheme="minorAscii" w:hAnsiTheme="minorAscii" w:cstheme="minorAscii"/>
           <w:sz w:val="20"/>
           <w:szCs w:val="20"/>
         </w:rPr>
@@ -2480,7 +1280,7 @@
       </w:r>
       <w:r>
         <w:rPr>
-          <w:rFonts w:asciiTheme="minorHAnsi" w:hAnsiTheme="minorHAnsi" w:cstheme="minorHAnsi"/>
+          <w:rFonts w:ascii="Calibri" w:hAnsi="Calibri" w:cs="Calibri" w:asciiTheme="minorAscii" w:hAnsiTheme="minorAscii" w:cstheme="minorAscii"/>
           <w:spacing w:val="-1"/>
           <w:sz w:val="20"/>
           <w:szCs w:val="20"/>
@@ -2489,7 +1289,7 @@
       </w:r>
       <w:r>
         <w:rPr>
-          <w:rFonts w:asciiTheme="minorHAnsi" w:hAnsiTheme="minorHAnsi" w:cstheme="minorHAnsi"/>
+          <w:rFonts w:ascii="Calibri" w:hAnsi="Calibri" w:cs="Calibri" w:asciiTheme="minorAscii" w:hAnsiTheme="minorAscii" w:cstheme="minorAscii"/>
           <w:sz w:val="20"/>
           <w:szCs w:val="20"/>
         </w:rPr>
@@ -2497,7 +1297,7 @@
       </w:r>
       <w:r>
         <w:rPr>
-          <w:rFonts w:asciiTheme="minorHAnsi" w:hAnsiTheme="minorHAnsi" w:cstheme="minorHAnsi"/>
+          <w:rFonts w:ascii="Calibri" w:hAnsi="Calibri" w:cs="Calibri" w:asciiTheme="minorAscii" w:hAnsiTheme="minorAscii" w:cstheme="minorAscii"/>
           <w:spacing w:val="-2"/>
           <w:sz w:val="20"/>
           <w:szCs w:val="20"/>
@@ -2506,14 +1306,14 @@
       </w:r>
       <w:r>
         <w:rPr>
-          <w:rFonts w:asciiTheme="minorHAnsi" w:hAnsiTheme="minorHAnsi" w:cstheme="minorHAnsi"/>
+          <w:rFonts w:ascii="Calibri" w:hAnsi="Calibri" w:cs="Calibri" w:asciiTheme="minorAscii" w:hAnsiTheme="minorAscii" w:cstheme="minorAscii"/>
           <w:sz w:val="20"/>
           <w:szCs w:val="20"/>
         </w:rPr>
         <w:t>sistema E-social.</w:t>
       </w:r>
     </w:p>
-    <w:p>
+    <w:p xmlns:wp14="http://schemas.microsoft.com/office/word/2010/wordml" wp14:textId="77777777">
       <w:pPr>
         <w:pStyle w:val="Corpodetexto"/>
         <w:spacing w:before="4"/>
@@ -3026,7 +1826,7 @@
         <w:t xml:space="preserve"> seu não cumprimento.</w:t>
       </w:r>
     </w:p>
-    <w:p>
+    <w:p xmlns:wp14="http://schemas.microsoft.com/office/word/2010/wordml" wp14:textId="77777777">
       <w:pPr>
         <w:pStyle w:val="Corpodetexto"/>
         <w:spacing w:before="11"/>
@@ -3036,7 +1836,7 @@
         </w:rPr>
       </w:pPr>
     </w:p>
-    <w:p>
+    <w:p xmlns:wp14="http://schemas.microsoft.com/office/word/2010/wordml" wp14:textId="77777777">
       <w:pPr>
         <w:pStyle w:val="Corpodetexto"/>
         <w:ind w:left="112" w:right="111"/>
@@ -3971,7 +2771,7 @@
         <w:t>tal.</w:t>
       </w:r>
     </w:p>
-    <w:p>
+    <w:p xmlns:wp14="http://schemas.microsoft.com/office/word/2010/wordml" wp14:textId="77777777">
       <w:pPr>
         <w:pStyle w:val="Corpodetexto"/>
         <w:spacing w:before="1"/>
@@ -3982,12 +2782,12 @@
         </w:rPr>
       </w:pPr>
     </w:p>
-    <w:p>
+    <w:p xmlns:wp14="http://schemas.microsoft.com/office/word/2010/wordml" wp14:textId="77777777">
       <w:pPr>
         <w:ind w:left="112" w:right="111"/>
         <w:jc w:val="both"/>
         <w:rPr>
-          <w:rFonts w:asciiTheme="minorHAnsi" w:eastAsia="Times New Roman" w:hAnsiTheme="minorHAnsi" w:cstheme="minorHAnsi"/>
+          <w:rFonts w:eastAsia="Times New Roman" w:asciiTheme="minorHAnsi" w:hAnsiTheme="minorHAnsi" w:cstheme="minorHAnsi"/>
           <w:color w:val="000000" w:themeColor="text1"/>
           <w:sz w:val="20"/>
           <w:szCs w:val="20"/>
@@ -4124,7 +2924,7 @@
         <w:t xml:space="preserve"> quanto à perda de prazo e suas consequências. As solicitações expressas, como também a entrega do serviço ora contratado por este instrumento, poderá(ão) ser realizada(s) por meios eletrônicos (e-mail ou site com sistema de login)  desde que haja opção por essa modalidade. </w:t>
       </w:r>
     </w:p>
-    <w:p>
+    <w:p xmlns:wp14="http://schemas.microsoft.com/office/word/2010/wordml" wp14:textId="77777777">
       <w:pPr>
         <w:ind w:left="112" w:right="111"/>
         <w:jc w:val="both"/>
@@ -4136,7 +2936,7 @@
         </w:rPr>
       </w:pPr>
     </w:p>
-    <w:p>
+    <w:p xmlns:wp14="http://schemas.microsoft.com/office/word/2010/wordml" wp14:textId="77777777">
       <w:pPr>
         <w:ind w:left="112" w:right="111"/>
         <w:jc w:val="both"/>
@@ -4156,7 +2956,7 @@
         </w:rPr>
         <w:t xml:space="preserve">(    ) Sim, faço uso constante de e-mail e declaro ter recebido login e senha, de uso pessoal e intransferível, para acesso ao site </w:t>
       </w:r>
-      <w:hyperlink r:id="rId6" w:history="1">
+      <w:hyperlink w:history="1" r:id="rId6">
         <w:r>
           <w:rPr>
             <w:rStyle w:val="Hyperlink"/>
@@ -4177,7 +2977,7 @@
         <w:t>, para download dos arquivos de: comunicado, recibo(s), guia(s), tributo(s), imposto(s), taxa(s), contribuição(ões) de melhoria(s), declaração(ões), honorários contábeis, dentre qualquer outro(s) documento(s) inerentes ou no âmbito da prestação dos serviços ora contratados.</w:t>
       </w:r>
     </w:p>
-    <w:p>
+    <w:p xmlns:wp14="http://schemas.microsoft.com/office/word/2010/wordml" wp14:textId="77777777">
       <w:pPr>
         <w:ind w:left="112" w:right="111"/>
         <w:jc w:val="both"/>
@@ -4242,7 +3042,7 @@
         <w:t xml:space="preserve"> por ocorrência. Tal(is) despesa(s) será(ão) repassada(s), em boleto de cobrança, quando ocorrer(em), ou seja, juntamente com os honorários mensais ora pactuados.   </w:t>
       </w:r>
     </w:p>
-    <w:p>
+    <w:p xmlns:wp14="http://schemas.microsoft.com/office/word/2010/wordml" wp14:textId="77777777">
       <w:pPr>
         <w:pStyle w:val="Corpodetexto"/>
         <w:spacing w:before="1"/>
@@ -4254,140 +3054,160 @@
         </w:rPr>
       </w:pPr>
     </w:p>
-    <w:p>
+    <w:p xmlns:wp14="http://schemas.microsoft.com/office/word/2010/wordml" wp14:textId="13EC270F">
       <w:pPr>
         <w:pStyle w:val="Corpodetexto"/>
         <w:ind w:left="112" w:right="111"/>
         <w:jc w:val="both"/>
         <w:rPr>
-          <w:rFonts w:asciiTheme="minorHAnsi" w:hAnsiTheme="minorHAnsi" w:cstheme="minorHAnsi"/>
-          <w:i w:val="0"/>
-        </w:rPr>
-      </w:pPr>
-      <w:r>
-        <w:rPr>
-          <w:rFonts w:asciiTheme="minorHAnsi" w:hAnsiTheme="minorHAnsi" w:cstheme="minorHAnsi"/>
-          <w:b/>
-          <w:i w:val="0"/>
+          <w:rFonts w:ascii="Calibri" w:hAnsi="Calibri" w:cs="Calibri" w:asciiTheme="minorAscii" w:hAnsiTheme="minorAscii" w:cstheme="minorAscii"/>
+          <w:i w:val="0"/>
+          <w:iCs w:val="0"/>
+        </w:rPr>
+      </w:pPr>
+      <w:r>
+        <w:rPr>
+          <w:rFonts w:ascii="Calibri" w:hAnsi="Calibri" w:cs="Calibri" w:asciiTheme="minorAscii" w:hAnsiTheme="minorAscii" w:cstheme="minorAscii"/>
+          <w:b w:val="1"/>
+          <w:bCs w:val="1"/>
+          <w:i w:val="0"/>
+          <w:iCs w:val="0"/>
         </w:rPr>
         <w:t xml:space="preserve">Cláusula Segunda </w:t>
       </w:r>
       <w:r>
         <w:rPr>
-          <w:rFonts w:asciiTheme="minorHAnsi" w:hAnsiTheme="minorHAnsi" w:cstheme="minorHAnsi"/>
-          <w:i w:val="0"/>
+          <w:rFonts w:ascii="Calibri" w:hAnsi="Calibri" w:cs="Calibri" w:asciiTheme="minorAscii" w:hAnsiTheme="minorAscii" w:cstheme="minorAscii"/>
+          <w:i w:val="0"/>
+          <w:iCs w:val="0"/>
         </w:rPr>
         <w:t xml:space="preserve">- A </w:t>
       </w:r>
       <w:r>
         <w:rPr>
-          <w:rFonts w:asciiTheme="minorHAnsi" w:hAnsiTheme="minorHAnsi" w:cstheme="minorHAnsi"/>
-          <w:b/>
-          <w:i w:val="0"/>
+          <w:rFonts w:ascii="Calibri" w:hAnsi="Calibri" w:cs="Calibri" w:asciiTheme="minorAscii" w:hAnsiTheme="minorAscii" w:cstheme="minorAscii"/>
+          <w:b w:val="1"/>
+          <w:bCs w:val="1"/>
+          <w:i w:val="0"/>
+          <w:iCs w:val="0"/>
         </w:rPr>
         <w:t xml:space="preserve">Contratante </w:t>
       </w:r>
       <w:r>
         <w:rPr>
-          <w:rFonts w:asciiTheme="minorHAnsi" w:hAnsiTheme="minorHAnsi" w:cstheme="minorHAnsi"/>
-          <w:i w:val="0"/>
+          <w:rFonts w:ascii="Calibri" w:hAnsi="Calibri" w:cs="Calibri" w:asciiTheme="minorAscii" w:hAnsiTheme="minorAscii" w:cstheme="minorAscii"/>
+          <w:i w:val="0"/>
+          <w:iCs w:val="0"/>
         </w:rPr>
         <w:t xml:space="preserve">se compromete a pagar os honorários profissionais para a </w:t>
       </w:r>
       <w:r>
         <w:rPr>
-          <w:rFonts w:asciiTheme="minorHAnsi" w:hAnsiTheme="minorHAnsi" w:cstheme="minorHAnsi"/>
-          <w:b/>
-          <w:i w:val="0"/>
+          <w:rFonts w:ascii="Calibri" w:hAnsi="Calibri" w:cs="Calibri" w:asciiTheme="minorAscii" w:hAnsiTheme="minorAscii" w:cstheme="minorAscii"/>
+          <w:b w:val="1"/>
+          <w:bCs w:val="1"/>
+          <w:i w:val="0"/>
+          <w:iCs w:val="0"/>
         </w:rPr>
         <w:t>Contratada,</w:t>
       </w:r>
       <w:r>
         <w:rPr>
-          <w:rFonts w:asciiTheme="minorHAnsi" w:hAnsiTheme="minorHAnsi" w:cstheme="minorHAnsi"/>
-          <w:b/>
-          <w:i w:val="0"/>
+          <w:rFonts w:ascii="Calibri" w:hAnsi="Calibri" w:cs="Calibri" w:asciiTheme="minorAscii" w:hAnsiTheme="minorAscii" w:cstheme="minorAscii"/>
+          <w:b w:val="1"/>
+          <w:bCs w:val="1"/>
+          <w:i w:val="0"/>
+          <w:iCs w:val="0"/>
           <w:spacing w:val="-53"/>
         </w:rPr>
         <w:t xml:space="preserve"> </w:t>
       </w:r>
       <w:r>
         <w:rPr>
-          <w:rFonts w:asciiTheme="minorHAnsi" w:hAnsiTheme="minorHAnsi" w:cstheme="minorHAnsi"/>
-          <w:i w:val="0"/>
-        </w:rPr>
-        <w:t>mensalmente, com vencimento todo o dia</w:t>
-      </w:r>
-      <w:r>
-        <w:rPr>
-          <w:rFonts w:asciiTheme="minorHAnsi" w:hAnsiTheme="minorHAnsi" w:cstheme="minorHAnsi"/>
-          <w:i w:val="0"/>
-        </w:rPr>
-        <w:t xml:space="preserve"> </w:t>
-      </w:r>
-      <w:r>
-        <w:rPr>
-          <w:rFonts w:asciiTheme="minorHAnsi" w:hAnsiTheme="minorHAnsi" w:cstheme="minorHAnsi"/>
-          <w:i w:val="0"/>
-          <w:highlight w:val="lightGray"/>
-        </w:rPr>
-        <w:t>01 (um)</w:t>
-      </w:r>
-      <w:r>
-        <w:rPr>
-          <w:rFonts w:asciiTheme="minorHAnsi" w:hAnsiTheme="minorHAnsi" w:cstheme="minorHAnsi"/>
-          <w:i w:val="0"/>
-        </w:rPr>
-        <w:t xml:space="preserve"> de cada mês, impreterivelmente, a base de</w:t>
-      </w:r>
-      <w:r>
-        <w:rPr>
-          <w:rFonts w:asciiTheme="minorHAnsi" w:hAnsiTheme="minorHAnsi" w:cstheme="minorHAnsi"/>
-          <w:i w:val="0"/>
-        </w:rPr>
-        <w:t xml:space="preserve"> </w:t>
-      </w:r>
-      <w:r>
-        <w:rPr>
-          <w:rFonts w:asciiTheme="minorHAnsi" w:hAnsiTheme="minorHAnsi" w:cstheme="minorHAnsi"/>
-          <w:i w:val="0"/>
-          <w:highlight w:val="lightGray"/>
-        </w:rPr>
-        <w:t>R$ 740,00 (setecentos e quarenta reais)</w:t>
-      </w:r>
-      <w:r>
-        <w:rPr>
-          <w:rFonts w:asciiTheme="minorHAnsi" w:hAnsiTheme="minorHAnsi" w:cstheme="minorHAnsi"/>
-          <w:i w:val="0"/>
+          <w:rFonts w:ascii="Calibri" w:hAnsi="Calibri" w:cs="Calibri" w:asciiTheme="minorAscii" w:hAnsiTheme="minorAscii" w:cstheme="minorAscii"/>
+          <w:i w:val="0"/>
+          <w:iCs w:val="0"/>
+        </w:rPr>
+        <w:t xml:space="preserve">mensalmente, com vencimento todo o dia </w:t>
+      </w:r>
+      <w:r>
+        <w:rPr>
+          <w:rFonts w:ascii="Calibri" w:hAnsi="Calibri" w:cs="Calibri" w:asciiTheme="minorAscii" w:hAnsiTheme="minorAscii" w:cstheme="minorAscii"/>
+          <w:i w:val="0"/>
+          <w:iCs w:val="0"/>
+        </w:rPr>
+        <w:t xml:space="preserve">$</w:t>
+      </w:r>
+      <w:r>
+        <w:rPr>
+          <w:rFonts w:ascii="Calibri" w:hAnsi="Calibri" w:cs="Calibri" w:asciiTheme="minorAscii" w:hAnsiTheme="minorAscii" w:cstheme="minorAscii"/>
+          <w:i w:val="0"/>
+          <w:iCs w:val="0"/>
+        </w:rPr>
+        <w:t xml:space="preserve">dtVenc</w:t>
+      </w:r>
+      <w:r>
+        <w:rPr>
+          <w:rFonts w:ascii="Calibri" w:hAnsi="Calibri" w:cs="Calibri" w:asciiTheme="minorAscii" w:hAnsiTheme="minorAscii" w:cstheme="minorAscii"/>
+          <w:i w:val="0"/>
+          <w:iCs w:val="0"/>
+        </w:rPr>
+        <w:t xml:space="preserve"> </w:t>
+      </w:r>
+      <w:r>
+        <w:rPr>
+          <w:rFonts w:ascii="Calibri" w:hAnsi="Calibri" w:cs="Calibri" w:asciiTheme="minorAscii" w:hAnsiTheme="minorAscii" w:cstheme="minorAscii"/>
+          <w:i w:val="0"/>
+          <w:iCs w:val="0"/>
+        </w:rPr>
+        <w:t xml:space="preserve">de cada mês, impreterivelmente, a base de</w:t>
+      </w:r>
+      <w:r>
+        <w:rPr>
+          <w:rFonts w:ascii="Calibri" w:hAnsi="Calibri" w:cs="Calibri" w:asciiTheme="minorAscii" w:hAnsiTheme="minorAscii" w:cstheme="minorAscii"/>
+          <w:i w:val="0"/>
+          <w:iCs w:val="0"/>
+        </w:rPr>
+        <w:t xml:space="preserve"> $valPag </w:t>
+      </w:r>
+      <w:r>
+        <w:rPr>
+          <w:rFonts w:ascii="Calibri" w:hAnsi="Calibri" w:cs="Calibri" w:asciiTheme="minorAscii" w:hAnsiTheme="minorAscii" w:cstheme="minorAscii"/>
+          <w:i w:val="0"/>
+          <w:iCs w:val="0"/>
         </w:rPr>
         <w:t>. Sua</w:t>
       </w:r>
       <w:r>
         <w:rPr>
-          <w:rFonts w:asciiTheme="minorHAnsi" w:hAnsiTheme="minorHAnsi" w:cstheme="minorHAnsi"/>
-          <w:i w:val="0"/>
+          <w:rFonts w:ascii="Calibri" w:hAnsi="Calibri" w:cs="Calibri" w:asciiTheme="minorAscii" w:hAnsiTheme="minorAscii" w:cstheme="minorAscii"/>
+          <w:i w:val="0"/>
+          <w:iCs w:val="0"/>
         </w:rPr>
         <w:t xml:space="preserve"> liquidação deverá ocorrer através de boleto bancário que será </w:t>
       </w:r>
       <w:r>
         <w:rPr>
-          <w:rFonts w:asciiTheme="minorHAnsi" w:hAnsiTheme="minorHAnsi" w:cstheme="minorHAnsi"/>
-          <w:i w:val="0"/>
+          <w:rFonts w:ascii="Calibri" w:hAnsi="Calibri" w:cs="Calibri" w:asciiTheme="minorAscii" w:hAnsiTheme="minorAscii" w:cstheme="minorAscii"/>
+          <w:i w:val="0"/>
+          <w:iCs w:val="0"/>
         </w:rPr>
         <w:t xml:space="preserve">disponibilizado de acordo com a opção realizada no </w:t>
       </w:r>
       <w:r>
         <w:rPr>
-          <w:rFonts w:asciiTheme="minorHAnsi" w:hAnsiTheme="minorHAnsi" w:cstheme="minorHAnsi"/>
-          <w:i w:val="0"/>
+          <w:rFonts w:ascii="Calibri" w:hAnsi="Calibri" w:cs="Calibri" w:asciiTheme="minorAscii" w:hAnsiTheme="minorAscii" w:cstheme="minorAscii"/>
+          <w:i w:val="0"/>
+          <w:iCs w:val="0"/>
           <w:u w:val="single"/>
         </w:rPr>
         <w:t>parágrafo</w:t>
       </w:r>
       <w:r>
         <w:rPr>
-          <w:rFonts w:asciiTheme="minorHAnsi" w:hAnsiTheme="minorHAnsi" w:cstheme="minorHAnsi"/>
-          <w:i w:val="0"/>
+          <w:rFonts w:ascii="Calibri" w:hAnsi="Calibri" w:cs="Calibri" w:asciiTheme="minorAscii" w:hAnsiTheme="minorAscii" w:cstheme="minorAscii"/>
+          <w:i w:val="0"/>
+          <w:iCs w:val="0"/>
           <w:spacing w:val="-2"/>
           <w:u w:val="single"/>
         </w:rPr>
@@ -4395,16 +3215,18 @@
       </w:r>
       <w:r>
         <w:rPr>
-          <w:rFonts w:asciiTheme="minorHAnsi" w:hAnsiTheme="minorHAnsi" w:cstheme="minorHAnsi"/>
-          <w:i w:val="0"/>
+          <w:rFonts w:ascii="Calibri" w:hAnsi="Calibri" w:cs="Calibri" w:asciiTheme="minorAscii" w:hAnsiTheme="minorAscii" w:cstheme="minorAscii"/>
+          <w:i w:val="0"/>
+          <w:iCs w:val="0"/>
           <w:u w:val="single"/>
         </w:rPr>
         <w:t>terceiro</w:t>
       </w:r>
       <w:r>
         <w:rPr>
-          <w:rFonts w:asciiTheme="minorHAnsi" w:hAnsiTheme="minorHAnsi" w:cstheme="minorHAnsi"/>
-          <w:i w:val="0"/>
+          <w:rFonts w:ascii="Calibri" w:hAnsi="Calibri" w:cs="Calibri" w:asciiTheme="minorAscii" w:hAnsiTheme="minorAscii" w:cstheme="minorAscii"/>
+          <w:i w:val="0"/>
+          <w:iCs w:val="0"/>
           <w:spacing w:val="-1"/>
           <w:u w:val="single"/>
         </w:rPr>
@@ -4412,16 +3234,18 @@
       </w:r>
       <w:r>
         <w:rPr>
-          <w:rFonts w:asciiTheme="minorHAnsi" w:hAnsiTheme="minorHAnsi" w:cstheme="minorHAnsi"/>
-          <w:i w:val="0"/>
+          <w:rFonts w:ascii="Calibri" w:hAnsi="Calibri" w:cs="Calibri" w:asciiTheme="minorAscii" w:hAnsiTheme="minorAscii" w:cstheme="minorAscii"/>
+          <w:i w:val="0"/>
+          <w:iCs w:val="0"/>
           <w:u w:val="single"/>
         </w:rPr>
         <w:t>da</w:t>
       </w:r>
       <w:r>
         <w:rPr>
-          <w:rFonts w:asciiTheme="minorHAnsi" w:hAnsiTheme="minorHAnsi" w:cstheme="minorHAnsi"/>
-          <w:i w:val="0"/>
+          <w:rFonts w:ascii="Calibri" w:hAnsi="Calibri" w:cs="Calibri" w:asciiTheme="minorAscii" w:hAnsiTheme="minorAscii" w:cstheme="minorAscii"/>
+          <w:i w:val="0"/>
+          <w:iCs w:val="0"/>
           <w:spacing w:val="-1"/>
           <w:u w:val="single"/>
         </w:rPr>
@@ -4429,16 +3253,18 @@
       </w:r>
       <w:r>
         <w:rPr>
-          <w:rFonts w:asciiTheme="minorHAnsi" w:hAnsiTheme="minorHAnsi" w:cstheme="minorHAnsi"/>
-          <w:i w:val="0"/>
+          <w:rFonts w:ascii="Calibri" w:hAnsi="Calibri" w:cs="Calibri" w:asciiTheme="minorAscii" w:hAnsiTheme="minorAscii" w:cstheme="minorAscii"/>
+          <w:i w:val="0"/>
+          <w:iCs w:val="0"/>
           <w:u w:val="single"/>
         </w:rPr>
         <w:t>cláusula</w:t>
       </w:r>
       <w:r>
         <w:rPr>
-          <w:rFonts w:asciiTheme="minorHAnsi" w:hAnsiTheme="minorHAnsi" w:cstheme="minorHAnsi"/>
-          <w:i w:val="0"/>
+          <w:rFonts w:ascii="Calibri" w:hAnsi="Calibri" w:cs="Calibri" w:asciiTheme="minorAscii" w:hAnsiTheme="minorAscii" w:cstheme="minorAscii"/>
+          <w:i w:val="0"/>
+          <w:iCs w:val="0"/>
           <w:spacing w:val="-2"/>
           <w:u w:val="single"/>
         </w:rPr>
@@ -4446,43 +3272,49 @@
       </w:r>
       <w:r>
         <w:rPr>
-          <w:rFonts w:asciiTheme="minorHAnsi" w:hAnsiTheme="minorHAnsi" w:cstheme="minorHAnsi"/>
-          <w:i w:val="0"/>
+          <w:rFonts w:ascii="Calibri" w:hAnsi="Calibri" w:cs="Calibri" w:asciiTheme="minorAscii" w:hAnsiTheme="minorAscii" w:cstheme="minorAscii"/>
+          <w:i w:val="0"/>
+          <w:iCs w:val="0"/>
           <w:u w:val="single"/>
         </w:rPr>
         <w:t>anterior</w:t>
       </w:r>
       <w:r>
         <w:rPr>
-          <w:rFonts w:asciiTheme="minorHAnsi" w:hAnsiTheme="minorHAnsi" w:cstheme="minorHAnsi"/>
-          <w:i w:val="0"/>
+          <w:rFonts w:ascii="Calibri" w:hAnsi="Calibri" w:cs="Calibri" w:asciiTheme="minorAscii" w:hAnsiTheme="minorAscii" w:cstheme="minorAscii"/>
+          <w:i w:val="0"/>
+          <w:iCs w:val="0"/>
         </w:rPr>
         <w:t>.</w:t>
       </w:r>
       <w:r>
         <w:rPr>
-          <w:rFonts w:asciiTheme="minorHAnsi" w:hAnsiTheme="minorHAnsi" w:cstheme="minorHAnsi"/>
-          <w:i w:val="0"/>
+          <w:rFonts w:ascii="Calibri" w:hAnsi="Calibri" w:cs="Calibri" w:asciiTheme="minorAscii" w:hAnsiTheme="minorAscii" w:cstheme="minorAscii"/>
+          <w:i w:val="0"/>
+          <w:iCs w:val="0"/>
         </w:rPr>
         <w:t xml:space="preserve"> Os honorários ora pactuados nesta cláusula serão garantidos pela pessoa física da </w:t>
       </w:r>
       <w:r>
         <w:rPr>
-          <w:rFonts w:asciiTheme="minorHAnsi" w:hAnsiTheme="minorHAnsi" w:cstheme="minorHAnsi"/>
-          <w:b/>
-          <w:i w:val="0"/>
+          <w:rFonts w:ascii="Calibri" w:hAnsi="Calibri" w:cs="Calibri" w:asciiTheme="minorAscii" w:hAnsiTheme="minorAscii" w:cstheme="minorAscii"/>
+          <w:b w:val="1"/>
+          <w:bCs w:val="1"/>
+          <w:i w:val="0"/>
+          <w:iCs w:val="0"/>
         </w:rPr>
         <w:t>Contratante</w:t>
       </w:r>
       <w:r>
         <w:rPr>
-          <w:rFonts w:asciiTheme="minorHAnsi" w:hAnsiTheme="minorHAnsi" w:cstheme="minorHAnsi"/>
-          <w:i w:val="0"/>
+          <w:rFonts w:ascii="Calibri" w:hAnsi="Calibri" w:cs="Calibri" w:asciiTheme="minorAscii" w:hAnsiTheme="minorAscii" w:cstheme="minorAscii"/>
+          <w:i w:val="0"/>
+          <w:iCs w:val="0"/>
         </w:rPr>
         <w:t>, respondendo ilimitadamente pelo pagamento dos serviços contratados.</w:t>
       </w:r>
     </w:p>
-    <w:p>
+    <w:p xmlns:wp14="http://schemas.microsoft.com/office/word/2010/wordml" wp14:textId="77777777">
       <w:pPr>
         <w:pStyle w:val="Corpodetexto"/>
         <w:spacing w:before="11"/>
@@ -4492,7 +3324,7 @@
         </w:rPr>
       </w:pPr>
     </w:p>
-    <w:p>
+    <w:p xmlns:wp14="http://schemas.microsoft.com/office/word/2010/wordml" wp14:textId="77777777">
       <w:pPr>
         <w:pStyle w:val="Corpodetexto"/>
         <w:spacing w:before="93"/>
@@ -4639,7 +3471,7 @@
         <w:t>quinta.</w:t>
       </w:r>
     </w:p>
-    <w:p>
+    <w:p xmlns:wp14="http://schemas.microsoft.com/office/word/2010/wordml" wp14:textId="77777777">
       <w:pPr>
         <w:pStyle w:val="Corpodetexto"/>
         <w:rPr>
@@ -4648,7 +3480,7 @@
         </w:rPr>
       </w:pPr>
     </w:p>
-    <w:p>
+    <w:p xmlns:wp14="http://schemas.microsoft.com/office/word/2010/wordml" wp14:textId="77777777">
       <w:pPr>
         <w:pStyle w:val="Corpodetexto"/>
         <w:spacing w:before="92"/>
@@ -4712,7 +3544,7 @@
         <w:t xml:space="preserve">.    </w:t>
       </w:r>
     </w:p>
-    <w:p>
+    <w:p xmlns:wp14="http://schemas.microsoft.com/office/word/2010/wordml" wp14:textId="77777777">
       <w:pPr>
         <w:pStyle w:val="Corpodetexto"/>
         <w:spacing w:before="92"/>
@@ -4724,7 +3556,7 @@
         </w:rPr>
       </w:pPr>
     </w:p>
-    <w:p>
+    <w:p xmlns:wp14="http://schemas.microsoft.com/office/word/2010/wordml" wp14:textId="77777777">
       <w:pPr>
         <w:pStyle w:val="Corpodetexto"/>
         <w:spacing w:before="92"/>
@@ -4796,7 +3628,7 @@
         <w:t xml:space="preserve">te. </w:t>
       </w:r>
     </w:p>
-    <w:p>
+    <w:p xmlns:wp14="http://schemas.microsoft.com/office/word/2010/wordml" wp14:textId="77777777">
       <w:pPr>
         <w:pStyle w:val="Corpodetexto"/>
         <w:spacing w:before="74"/>
@@ -4809,7 +3641,7 @@
         </w:rPr>
       </w:pPr>
     </w:p>
-    <w:p>
+    <w:p xmlns:wp14="http://schemas.microsoft.com/office/word/2010/wordml" wp14:textId="77777777">
       <w:pPr>
         <w:ind w:left="112" w:right="113"/>
         <w:jc w:val="both"/>
@@ -4943,12 +3775,12 @@
         <w:t xml:space="preserve">, sendo que valores recebidos em atraso estão passíveis de multas e encargos previstos no parágrafo primeiro da cláusula segunda. </w:t>
       </w:r>
     </w:p>
-    <w:p>
+    <w:p xmlns:wp14="http://schemas.microsoft.com/office/word/2010/wordml" wp14:textId="77777777">
       <w:pPr>
         <w:ind w:left="112" w:right="113"/>
         <w:jc w:val="both"/>
         <w:rPr>
-          <w:rFonts w:asciiTheme="minorHAnsi" w:eastAsia="Times New Roman" w:hAnsiTheme="minorHAnsi" w:cstheme="minorHAnsi"/>
+          <w:rFonts w:eastAsia="Times New Roman" w:asciiTheme="minorHAnsi" w:hAnsiTheme="minorHAnsi" w:cstheme="minorHAnsi"/>
           <w:b/>
           <w:bCs/>
           <w:color w:val="000000" w:themeColor="text1"/>
@@ -4958,7 +3790,7 @@
         </w:rPr>
       </w:pPr>
     </w:p>
-    <w:p>
+    <w:p xmlns:wp14="http://schemas.microsoft.com/office/word/2010/wordml" wp14:textId="77777777">
       <w:pPr>
         <w:ind w:left="112" w:right="113"/>
         <w:jc w:val="both"/>
@@ -5077,7 +3909,7 @@
         <w:t xml:space="preserve">, sob pena de não ocorrer a baixa da cobrança em prazo hábil. Fica ciente que a suspensão de protesto de títulos e documentos, se esta ocorrer, o procedimento estará condicionado ao pagamento dos honorários pactuados neste instrumento em favor da Contratada incluindo despesas cartorárias e bancárias. </w:t>
       </w:r>
     </w:p>
-    <w:p>
+    <w:p xmlns:wp14="http://schemas.microsoft.com/office/word/2010/wordml" wp14:textId="77777777">
       <w:pPr>
         <w:ind w:left="112" w:right="113"/>
         <w:jc w:val="both"/>
@@ -5090,7 +3922,7 @@
         </w:rPr>
       </w:pPr>
     </w:p>
-    <w:p>
+    <w:p xmlns:wp14="http://schemas.microsoft.com/office/word/2010/wordml" wp14:textId="77777777">
       <w:pPr>
         <w:ind w:left="112" w:right="113"/>
         <w:jc w:val="both"/>
@@ -5236,7 +4068,7 @@
         <w:t xml:space="preserve"> </w:t>
       </w:r>
     </w:p>
-    <w:p>
+    <w:p xmlns:wp14="http://schemas.microsoft.com/office/word/2010/wordml" wp14:textId="77777777">
       <w:pPr>
         <w:ind w:left="112" w:right="113"/>
         <w:jc w:val="both"/>
@@ -5251,7 +4083,7 @@
         </w:rPr>
       </w:pPr>
     </w:p>
-    <w:p>
+    <w:p xmlns:wp14="http://schemas.microsoft.com/office/word/2010/wordml" wp14:textId="77777777">
       <w:pPr>
         <w:ind w:left="112" w:right="113"/>
         <w:jc w:val="both"/>
@@ -5301,7 +4133,7 @@
         <w:t xml:space="preserve"> necessite de executar o contrato em juízo ou fora dele por meio de cobrança extrajudicial, a Contratante arcará com as custas judiciais, taxas cartorárias e despesas com correios, bem como os honorários advocatícios no importe de 20% do valor total executado ou cobrado extrajudicialmente.  </w:t>
       </w:r>
     </w:p>
-    <w:p>
+    <w:p xmlns:wp14="http://schemas.microsoft.com/office/word/2010/wordml" wp14:textId="77777777">
       <w:pPr>
         <w:pStyle w:val="Corpodetexto"/>
         <w:spacing w:before="74"/>
@@ -5313,7 +4145,7 @@
         </w:rPr>
       </w:pPr>
     </w:p>
-    <w:p>
+    <w:p xmlns:wp14="http://schemas.microsoft.com/office/word/2010/wordml" wp14:textId="77777777">
       <w:pPr>
         <w:pStyle w:val="Corpodetexto"/>
         <w:ind w:left="112" w:right="108"/>
@@ -5506,7 +4338,7 @@
         <w:t>empregado(s).</w:t>
       </w:r>
     </w:p>
-    <w:p>
+    <w:p xmlns:wp14="http://schemas.microsoft.com/office/word/2010/wordml" wp14:textId="77777777">
       <w:pPr>
         <w:pStyle w:val="Corpodetexto"/>
         <w:rPr>
@@ -5515,7 +4347,7 @@
         </w:rPr>
       </w:pPr>
     </w:p>
-    <w:p>
+    <w:p xmlns:wp14="http://schemas.microsoft.com/office/word/2010/wordml" wp14:textId="77777777">
       <w:pPr>
         <w:pStyle w:val="Corpodetexto"/>
         <w:ind w:left="112" w:right="110"/>
@@ -5636,7 +4468,7 @@
         <w:t>, sendo que qualquer trabalho que requeira a presença de algum de seus representantes em qualquer ambiente externo ou diferente de sua sede, inclusive por meio de acesso remoto entre computadores, será passível de cobrança de honorários estipulados com base na hora técnica e valores vigentes à sua época, previamente acordados e pactuados.</w:t>
       </w:r>
     </w:p>
-    <w:p>
+    <w:p xmlns:wp14="http://schemas.microsoft.com/office/word/2010/wordml" wp14:textId="77777777">
       <w:pPr>
         <w:pStyle w:val="Corpodetexto"/>
         <w:spacing w:before="11"/>
@@ -5646,7 +4478,7 @@
         </w:rPr>
       </w:pPr>
     </w:p>
-    <w:p>
+    <w:p xmlns:wp14="http://schemas.microsoft.com/office/word/2010/wordml" wp14:textId="77777777">
       <w:pPr>
         <w:pStyle w:val="Corpodetexto"/>
         <w:ind w:left="112" w:right="112"/>
@@ -6245,7 +5077,7 @@
         <w:t>convencionada.</w:t>
       </w:r>
     </w:p>
-    <w:p>
+    <w:p xmlns:wp14="http://schemas.microsoft.com/office/word/2010/wordml" wp14:textId="77777777">
       <w:pPr>
         <w:pStyle w:val="Corpodetexto"/>
         <w:rPr>
@@ -6254,7 +5086,7 @@
         </w:rPr>
       </w:pPr>
     </w:p>
-    <w:p>
+    <w:p xmlns:wp14="http://schemas.microsoft.com/office/word/2010/wordml" wp14:textId="77777777">
       <w:pPr>
         <w:pStyle w:val="Corpodetexto"/>
         <w:ind w:left="112" w:right="113"/>
@@ -6803,7 +5635,7 @@
         <w:t>.</w:t>
       </w:r>
     </w:p>
-    <w:p>
+    <w:p xmlns:wp14="http://schemas.microsoft.com/office/word/2010/wordml" wp14:textId="77777777">
       <w:pPr>
         <w:pStyle w:val="Corpodetexto"/>
         <w:ind w:left="112" w:right="113"/>
@@ -6814,7 +5646,7 @@
         </w:rPr>
       </w:pPr>
     </w:p>
-    <w:p>
+    <w:p xmlns:wp14="http://schemas.microsoft.com/office/word/2010/wordml" wp14:textId="77777777">
       <w:pPr>
         <w:pStyle w:val="Corpodetexto"/>
         <w:ind w:left="112" w:right="113"/>
@@ -6877,7 +5709,7 @@
         <w:t xml:space="preserve">% aplicado sobre o valor pactuado na cláusula segunda deste instrumento.  </w:t>
       </w:r>
     </w:p>
-    <w:p>
+    <w:p xmlns:wp14="http://schemas.microsoft.com/office/word/2010/wordml" wp14:textId="77777777">
       <w:pPr>
         <w:pStyle w:val="Corpodetexto"/>
         <w:spacing w:before="11"/>
@@ -6887,7 +5719,7 @@
         </w:rPr>
       </w:pPr>
     </w:p>
-    <w:p>
+    <w:p xmlns:wp14="http://schemas.microsoft.com/office/word/2010/wordml" wp14:textId="77777777">
       <w:pPr>
         <w:pStyle w:val="Corpodetexto"/>
         <w:spacing w:before="92"/>
@@ -7141,7 +5973,7 @@
         <w:t>, por ficar impossibilitada de executar o(s) serviço(s) estabelecido(s) na cláusula primeira em prazo hábil.</w:t>
       </w:r>
     </w:p>
-    <w:p>
+    <w:p xmlns:wp14="http://schemas.microsoft.com/office/word/2010/wordml" wp14:textId="77777777">
       <w:pPr>
         <w:pStyle w:val="Corpodetexto"/>
         <w:spacing w:before="1"/>
@@ -7151,7 +5983,7 @@
         </w:rPr>
       </w:pPr>
     </w:p>
-    <w:p>
+    <w:p xmlns:wp14="http://schemas.microsoft.com/office/word/2010/wordml" wp14:textId="77777777">
       <w:pPr>
         <w:pStyle w:val="Corpodetexto"/>
         <w:ind w:left="112" w:right="111"/>
@@ -7808,7 +6640,7 @@
         <w:t>pactuados.</w:t>
       </w:r>
     </w:p>
-    <w:p>
+    <w:p xmlns:wp14="http://schemas.microsoft.com/office/word/2010/wordml" wp14:textId="77777777">
       <w:pPr>
         <w:pStyle w:val="Corpodetexto"/>
         <w:rPr>
@@ -7817,7 +6649,7 @@
         </w:rPr>
       </w:pPr>
     </w:p>
-    <w:p>
+    <w:p xmlns:wp14="http://schemas.microsoft.com/office/word/2010/wordml" wp14:textId="77777777">
       <w:pPr>
         <w:pStyle w:val="Corpodetexto"/>
         <w:ind w:left="112" w:right="118"/>
@@ -8160,7 +6992,7 @@
         <w:t>Contabilista.</w:t>
       </w:r>
     </w:p>
-    <w:p>
+    <w:p xmlns:wp14="http://schemas.microsoft.com/office/word/2010/wordml" wp14:textId="77777777">
       <w:pPr>
         <w:pStyle w:val="Corpodetexto"/>
         <w:spacing w:before="1"/>
@@ -8170,7 +7002,7 @@
         </w:rPr>
       </w:pPr>
     </w:p>
-    <w:p>
+    <w:p xmlns:wp14="http://schemas.microsoft.com/office/word/2010/wordml" wp14:textId="77777777">
       <w:pPr>
         <w:pStyle w:val="Corpodetexto"/>
         <w:ind w:left="112" w:right="120"/>
@@ -8721,7 +7553,7 @@
         <w:t>Contratada.</w:t>
       </w:r>
     </w:p>
-    <w:p>
+    <w:p xmlns:wp14="http://schemas.microsoft.com/office/word/2010/wordml" wp14:textId="77777777">
       <w:pPr>
         <w:pStyle w:val="Corpodetexto"/>
         <w:ind w:left="112" w:right="120"/>
@@ -8733,7 +7565,7 @@
         </w:rPr>
       </w:pPr>
     </w:p>
-    <w:p>
+    <w:p xmlns:wp14="http://schemas.microsoft.com/office/word/2010/wordml" wp14:textId="77777777">
       <w:pPr>
         <w:pStyle w:val="Corpodetexto"/>
         <w:ind w:left="112" w:right="120"/>
@@ -8796,7 +7628,7 @@
         <w:t>, caso esta elabore mandato com poderes específico para tais funções, sem prejuízo do disposto na Cláusula Décima Quarta deste instrumento.</w:t>
       </w:r>
     </w:p>
-    <w:p>
+    <w:p xmlns:wp14="http://schemas.microsoft.com/office/word/2010/wordml" wp14:textId="77777777">
       <w:pPr>
         <w:pStyle w:val="Corpodetexto"/>
         <w:ind w:left="112" w:right="120"/>
@@ -8808,7 +7640,7 @@
         </w:rPr>
       </w:pPr>
     </w:p>
-    <w:p>
+    <w:p xmlns:wp14="http://schemas.microsoft.com/office/word/2010/wordml" wp14:textId="77777777">
       <w:pPr>
         <w:pStyle w:val="Corpodetexto"/>
         <w:spacing w:before="74"/>
@@ -8925,7 +7757,7 @@
         <w:t>as partes.</w:t>
       </w:r>
     </w:p>
-    <w:p>
+    <w:p xmlns:wp14="http://schemas.microsoft.com/office/word/2010/wordml" wp14:textId="77777777">
       <w:pPr>
         <w:pStyle w:val="Corpodetexto"/>
         <w:spacing w:before="1"/>
@@ -8935,7 +7767,7 @@
         </w:rPr>
       </w:pPr>
     </w:p>
-    <w:p>
+    <w:p xmlns:wp14="http://schemas.microsoft.com/office/word/2010/wordml" wp14:textId="77777777">
       <w:pPr>
         <w:pStyle w:val="Corpodetexto"/>
         <w:ind w:left="112" w:right="111"/>
@@ -9030,7 +7862,7 @@
         <w:t>.</w:t>
       </w:r>
     </w:p>
-    <w:p>
+    <w:p xmlns:wp14="http://schemas.microsoft.com/office/word/2010/wordml" wp14:textId="77777777">
       <w:pPr>
         <w:pStyle w:val="Corpodetexto"/>
         <w:rPr>
@@ -9039,20 +7871,21 @@
         </w:rPr>
       </w:pPr>
     </w:p>
-    <w:p>
+    <w:p xmlns:wp14="http://schemas.microsoft.com/office/word/2010/wordml" wp14:textId="77777777">
       <w:pPr>
         <w:ind w:left="112"/>
         <w:jc w:val="both"/>
         <w:rPr>
-          <w:rFonts w:asciiTheme="minorHAnsi" w:hAnsiTheme="minorHAnsi" w:cstheme="minorHAnsi"/>
-          <w:sz w:val="20"/>
-          <w:szCs w:val="20"/>
-        </w:rPr>
-      </w:pPr>
-      <w:r>
-        <w:rPr>
-          <w:rFonts w:asciiTheme="minorHAnsi" w:hAnsiTheme="minorHAnsi" w:cstheme="minorHAnsi"/>
-          <w:b/>
+          <w:rFonts w:ascii="Calibri" w:hAnsi="Calibri" w:cs="Calibri" w:asciiTheme="minorAscii" w:hAnsiTheme="minorAscii" w:cstheme="minorAscii"/>
+          <w:sz w:val="20"/>
+          <w:szCs w:val="20"/>
+        </w:rPr>
+      </w:pPr>
+      <w:r>
+        <w:rPr>
+          <w:rFonts w:ascii="Calibri" w:hAnsi="Calibri" w:cs="Calibri" w:asciiTheme="minorAscii" w:hAnsiTheme="minorAscii" w:cstheme="minorAscii"/>
+          <w:b w:val="1"/>
+          <w:bCs w:val="1"/>
           <w:sz w:val="20"/>
           <w:szCs w:val="20"/>
         </w:rPr>
@@ -9060,8 +7893,9 @@
       </w:r>
       <w:r>
         <w:rPr>
-          <w:rFonts w:asciiTheme="minorHAnsi" w:hAnsiTheme="minorHAnsi" w:cstheme="minorHAnsi"/>
-          <w:b/>
+          <w:rFonts w:ascii="Calibri" w:hAnsi="Calibri" w:cs="Calibri" w:asciiTheme="minorAscii" w:hAnsiTheme="minorAscii" w:cstheme="minorAscii"/>
+          <w:b w:val="1"/>
+          <w:bCs w:val="1"/>
           <w:spacing w:val="-1"/>
           <w:sz w:val="20"/>
           <w:szCs w:val="20"/>
@@ -9070,8 +7904,9 @@
       </w:r>
       <w:r>
         <w:rPr>
-          <w:rFonts w:asciiTheme="minorHAnsi" w:hAnsiTheme="minorHAnsi" w:cstheme="minorHAnsi"/>
-          <w:b/>
+          <w:rFonts w:ascii="Calibri" w:hAnsi="Calibri" w:cs="Calibri" w:asciiTheme="minorAscii" w:hAnsiTheme="minorAscii" w:cstheme="minorAscii"/>
+          <w:b w:val="1"/>
+          <w:bCs w:val="1"/>
           <w:sz w:val="20"/>
           <w:szCs w:val="20"/>
         </w:rPr>
@@ -9079,8 +7914,9 @@
       </w:r>
       <w:r>
         <w:rPr>
-          <w:rFonts w:asciiTheme="minorHAnsi" w:hAnsiTheme="minorHAnsi" w:cstheme="minorHAnsi"/>
-          <w:b/>
+          <w:rFonts w:ascii="Calibri" w:hAnsi="Calibri" w:cs="Calibri" w:asciiTheme="minorAscii" w:hAnsiTheme="minorAscii" w:cstheme="minorAscii"/>
+          <w:b w:val="1"/>
+          <w:bCs w:val="1"/>
           <w:spacing w:val="-2"/>
           <w:sz w:val="20"/>
           <w:szCs w:val="20"/>
@@ -9089,8 +7925,9 @@
       </w:r>
       <w:r>
         <w:rPr>
-          <w:rFonts w:asciiTheme="minorHAnsi" w:hAnsiTheme="minorHAnsi" w:cstheme="minorHAnsi"/>
-          <w:b/>
+          <w:rFonts w:ascii="Calibri" w:hAnsi="Calibri" w:cs="Calibri" w:asciiTheme="minorAscii" w:hAnsiTheme="minorAscii" w:cstheme="minorAscii"/>
+          <w:b w:val="1"/>
+          <w:bCs w:val="1"/>
           <w:sz w:val="20"/>
           <w:szCs w:val="20"/>
         </w:rPr>
@@ -9098,8 +7935,9 @@
       </w:r>
       <w:r>
         <w:rPr>
-          <w:rFonts w:asciiTheme="minorHAnsi" w:hAnsiTheme="minorHAnsi" w:cstheme="minorHAnsi"/>
-          <w:b/>
+          <w:rFonts w:ascii="Calibri" w:hAnsi="Calibri" w:cs="Calibri" w:asciiTheme="minorAscii" w:hAnsiTheme="minorAscii" w:cstheme="minorAscii"/>
+          <w:b w:val="1"/>
+          <w:bCs w:val="1"/>
           <w:spacing w:val="1"/>
           <w:sz w:val="20"/>
           <w:szCs w:val="20"/>
@@ -9108,7 +7946,7 @@
       </w:r>
       <w:r>
         <w:rPr>
-          <w:rFonts w:asciiTheme="minorHAnsi" w:hAnsiTheme="minorHAnsi" w:cstheme="minorHAnsi"/>
+          <w:rFonts w:ascii="Calibri" w:hAnsi="Calibri" w:cs="Calibri" w:asciiTheme="minorAscii" w:hAnsiTheme="minorAscii" w:cstheme="minorAscii"/>
           <w:sz w:val="20"/>
           <w:szCs w:val="20"/>
         </w:rPr>
@@ -9116,7 +7954,7 @@
       </w:r>
       <w:r>
         <w:rPr>
-          <w:rFonts w:asciiTheme="minorHAnsi" w:hAnsiTheme="minorHAnsi" w:cstheme="minorHAnsi"/>
+          <w:rFonts w:ascii="Calibri" w:hAnsi="Calibri" w:cs="Calibri" w:asciiTheme="minorAscii" w:hAnsiTheme="minorAscii" w:cstheme="minorAscii"/>
           <w:spacing w:val="-13"/>
           <w:sz w:val="20"/>
           <w:szCs w:val="20"/>
@@ -9125,7 +7963,7 @@
       </w:r>
       <w:r>
         <w:rPr>
-          <w:rFonts w:asciiTheme="minorHAnsi" w:hAnsiTheme="minorHAnsi" w:cstheme="minorHAnsi"/>
+          <w:rFonts w:ascii="Calibri" w:hAnsi="Calibri" w:cs="Calibri" w:asciiTheme="minorAscii" w:hAnsiTheme="minorAscii" w:cstheme="minorAscii"/>
           <w:sz w:val="20"/>
           <w:szCs w:val="20"/>
         </w:rPr>
@@ -9133,7 +7971,7 @@
       </w:r>
       <w:r>
         <w:rPr>
-          <w:rFonts w:asciiTheme="minorHAnsi" w:hAnsiTheme="minorHAnsi" w:cstheme="minorHAnsi"/>
+          <w:rFonts w:ascii="Calibri" w:hAnsi="Calibri" w:cs="Calibri" w:asciiTheme="minorAscii" w:hAnsiTheme="minorAscii" w:cstheme="minorAscii"/>
           <w:spacing w:val="-1"/>
           <w:sz w:val="20"/>
           <w:szCs w:val="20"/>
@@ -9142,7 +7980,7 @@
       </w:r>
       <w:r>
         <w:rPr>
-          <w:rFonts w:asciiTheme="minorHAnsi" w:hAnsiTheme="minorHAnsi" w:cstheme="minorHAnsi"/>
+          <w:rFonts w:ascii="Calibri" w:hAnsi="Calibri" w:cs="Calibri" w:asciiTheme="minorAscii" w:hAnsiTheme="minorAscii" w:cstheme="minorAscii"/>
           <w:sz w:val="20"/>
           <w:szCs w:val="20"/>
         </w:rPr>
@@ -9150,7 +7988,7 @@
       </w:r>
       <w:r>
         <w:rPr>
-          <w:rFonts w:asciiTheme="minorHAnsi" w:hAnsiTheme="minorHAnsi" w:cstheme="minorHAnsi"/>
+          <w:rFonts w:ascii="Calibri" w:hAnsi="Calibri" w:cs="Calibri" w:asciiTheme="minorAscii" w:hAnsiTheme="minorAscii" w:cstheme="minorAscii"/>
           <w:spacing w:val="-3"/>
           <w:sz w:val="20"/>
           <w:szCs w:val="20"/>
@@ -9159,7 +7997,7 @@
       </w:r>
       <w:r>
         <w:rPr>
-          <w:rFonts w:asciiTheme="minorHAnsi" w:hAnsiTheme="minorHAnsi" w:cstheme="minorHAnsi"/>
+          <w:rFonts w:ascii="Calibri" w:hAnsi="Calibri" w:cs="Calibri" w:asciiTheme="minorAscii" w:hAnsiTheme="minorAscii" w:cstheme="minorAscii"/>
           <w:sz w:val="20"/>
           <w:szCs w:val="20"/>
         </w:rPr>
@@ -9167,7 +8005,7 @@
       </w:r>
       <w:r>
         <w:rPr>
-          <w:rFonts w:asciiTheme="minorHAnsi" w:hAnsiTheme="minorHAnsi" w:cstheme="minorHAnsi"/>
+          <w:rFonts w:ascii="Calibri" w:hAnsi="Calibri" w:cs="Calibri" w:asciiTheme="minorAscii" w:hAnsiTheme="minorAscii" w:cstheme="minorAscii"/>
           <w:spacing w:val="-2"/>
           <w:sz w:val="20"/>
           <w:szCs w:val="20"/>
@@ -9176,7 +8014,7 @@
       </w:r>
       <w:r>
         <w:rPr>
-          <w:rFonts w:asciiTheme="minorHAnsi" w:hAnsiTheme="minorHAnsi" w:cstheme="minorHAnsi"/>
+          <w:rFonts w:ascii="Calibri" w:hAnsi="Calibri" w:cs="Calibri" w:asciiTheme="minorAscii" w:hAnsiTheme="minorAscii" w:cstheme="minorAscii"/>
           <w:sz w:val="20"/>
           <w:szCs w:val="20"/>
         </w:rPr>
@@ -9184,7 +8022,7 @@
       </w:r>
       <w:r>
         <w:rPr>
-          <w:rFonts w:asciiTheme="minorHAnsi" w:hAnsiTheme="minorHAnsi" w:cstheme="minorHAnsi"/>
+          <w:rFonts w:ascii="Calibri" w:hAnsi="Calibri" w:cs="Calibri" w:asciiTheme="minorAscii" w:hAnsiTheme="minorAscii" w:cstheme="minorAscii"/>
           <w:spacing w:val="-2"/>
           <w:sz w:val="20"/>
           <w:szCs w:val="20"/>
@@ -9193,7 +8031,7 @@
       </w:r>
       <w:r>
         <w:rPr>
-          <w:rFonts w:asciiTheme="minorHAnsi" w:hAnsiTheme="minorHAnsi" w:cstheme="minorHAnsi"/>
+          <w:rFonts w:ascii="Calibri" w:hAnsi="Calibri" w:cs="Calibri" w:asciiTheme="minorAscii" w:hAnsiTheme="minorAscii" w:cstheme="minorAscii"/>
           <w:sz w:val="20"/>
           <w:szCs w:val="20"/>
         </w:rPr>
@@ -9201,7 +8039,7 @@
       </w:r>
       <w:r>
         <w:rPr>
-          <w:rFonts w:asciiTheme="minorHAnsi" w:hAnsiTheme="minorHAnsi" w:cstheme="minorHAnsi"/>
+          <w:rFonts w:ascii="Calibri" w:hAnsi="Calibri" w:cs="Calibri" w:asciiTheme="minorAscii" w:hAnsiTheme="minorAscii" w:cstheme="minorAscii"/>
           <w:spacing w:val="-3"/>
           <w:sz w:val="20"/>
           <w:szCs w:val="20"/>
@@ -9210,7 +8048,7 @@
       </w:r>
       <w:r>
         <w:rPr>
-          <w:rFonts w:asciiTheme="minorHAnsi" w:hAnsiTheme="minorHAnsi" w:cstheme="minorHAnsi"/>
+          <w:rFonts w:ascii="Calibri" w:hAnsi="Calibri" w:cs="Calibri" w:asciiTheme="minorAscii" w:hAnsiTheme="minorAscii" w:cstheme="minorAscii"/>
           <w:sz w:val="20"/>
           <w:szCs w:val="20"/>
         </w:rPr>
@@ -9218,7 +8056,7 @@
       </w:r>
       <w:r>
         <w:rPr>
-          <w:rFonts w:asciiTheme="minorHAnsi" w:hAnsiTheme="minorHAnsi" w:cstheme="minorHAnsi"/>
+          <w:rFonts w:ascii="Calibri" w:hAnsi="Calibri" w:cs="Calibri" w:asciiTheme="minorAscii" w:hAnsiTheme="minorAscii" w:cstheme="minorAscii"/>
           <w:spacing w:val="-3"/>
           <w:sz w:val="20"/>
           <w:szCs w:val="20"/>
@@ -9227,7 +8065,7 @@
       </w:r>
       <w:r>
         <w:rPr>
-          <w:rFonts w:asciiTheme="minorHAnsi" w:hAnsiTheme="minorHAnsi" w:cstheme="minorHAnsi"/>
+          <w:rFonts w:ascii="Calibri" w:hAnsi="Calibri" w:cs="Calibri" w:asciiTheme="minorAscii" w:hAnsiTheme="minorAscii" w:cstheme="minorAscii"/>
           <w:sz w:val="20"/>
           <w:szCs w:val="20"/>
         </w:rPr>
@@ -9235,33 +8073,23 @@
       </w:r>
       <w:r>
         <w:rPr>
-          <w:rFonts w:asciiTheme="minorHAnsi" w:hAnsiTheme="minorHAnsi" w:cstheme="minorHAnsi"/>
+          <w:rFonts w:ascii="Calibri" w:hAnsi="Calibri" w:cs="Calibri" w:asciiTheme="minorAscii" w:hAnsiTheme="minorAscii" w:cstheme="minorAscii"/>
           <w:spacing w:val="3"/>
           <w:sz w:val="20"/>
           <w:szCs w:val="20"/>
         </w:rPr>
-        <w:t xml:space="preserve"> </w:t>
-      </w:r>
-      <w:r>
-        <w:rPr>
-          <w:rFonts w:asciiTheme="minorHAnsi" w:hAnsiTheme="minorHAnsi" w:cstheme="minorHAnsi"/>
-          <w:spacing w:val="3"/>
-          <w:sz w:val="20"/>
-          <w:szCs w:val="20"/>
-          <w:highlight w:val="lightGray"/>
-        </w:rPr>
-        <w:t>01 de janeiro de 2022</w:t>
-      </w:r>
-      <w:r>
-        <w:rPr>
-          <w:rFonts w:asciiTheme="minorHAnsi" w:hAnsiTheme="minorHAnsi" w:cstheme="minorHAnsi"/>
+        <w:t xml:space="preserve"> $dtInic </w:t>
+      </w:r>
+      <w:r>
+        <w:rPr>
+          <w:rFonts w:ascii="Calibri" w:hAnsi="Calibri" w:cs="Calibri" w:asciiTheme="minorAscii" w:hAnsiTheme="minorAscii" w:cstheme="minorAscii"/>
           <w:sz w:val="20"/>
           <w:szCs w:val="20"/>
         </w:rPr>
         <w:t>.</w:t>
       </w:r>
     </w:p>
-    <w:p>
+    <w:p xmlns:wp14="http://schemas.microsoft.com/office/word/2010/wordml" wp14:textId="77777777">
       <w:pPr>
         <w:pStyle w:val="Corpodetexto"/>
         <w:spacing w:before="1"/>
@@ -9271,7 +8099,7 @@
         </w:rPr>
       </w:pPr>
     </w:p>
-    <w:p>
+    <w:p xmlns:wp14="http://schemas.microsoft.com/office/word/2010/wordml" wp14:textId="77777777">
       <w:pPr>
         <w:pStyle w:val="Corpodetexto"/>
         <w:ind w:left="142" w:right="231"/>
@@ -9467,7 +8295,7 @@
         <w:t xml:space="preserve"> preço(s) previamente convencionado(s). </w:t>
       </w:r>
     </w:p>
-    <w:p>
+    <w:p xmlns:wp14="http://schemas.microsoft.com/office/word/2010/wordml" wp14:textId="77777777">
       <w:pPr>
         <w:pStyle w:val="Corpodetexto"/>
         <w:ind w:left="142" w:right="231"/>
@@ -9481,7 +8309,7 @@
         </w:rPr>
       </w:pPr>
     </w:p>
-    <w:p>
+    <w:p xmlns:wp14="http://schemas.microsoft.com/office/word/2010/wordml" wp14:textId="77777777">
       <w:pPr>
         <w:ind w:left="142" w:right="231"/>
         <w:jc w:val="both"/>
@@ -9562,7 +8390,7 @@
         <w:t>, serão devidos a título de honorários, 20% (vinte por cento) sobre o proveito econômico existente.</w:t>
       </w:r>
     </w:p>
-    <w:p>
+    <w:p xmlns:wp14="http://schemas.microsoft.com/office/word/2010/wordml" wp14:textId="77777777">
       <w:pPr>
         <w:ind w:left="142" w:right="231"/>
         <w:jc w:val="both"/>
@@ -9574,7 +8402,7 @@
         </w:rPr>
       </w:pPr>
     </w:p>
-    <w:p>
+    <w:p xmlns:wp14="http://schemas.microsoft.com/office/word/2010/wordml" wp14:textId="77777777">
       <w:pPr>
         <w:pStyle w:val="Corpodetexto"/>
         <w:ind w:left="142" w:right="231"/>
@@ -9615,7 +8443,7 @@
         <w:t xml:space="preserve"> – Nos casos de êxito futuro ou compensação de crédito de eventos passados, deverá ser observado o estabelecido nas alíneas a e b a seguir: </w:t>
       </w:r>
     </w:p>
-    <w:p>
+    <w:p xmlns:wp14="http://schemas.microsoft.com/office/word/2010/wordml" wp14:textId="77777777">
       <w:pPr>
         <w:pStyle w:val="Corpodetexto"/>
         <w:ind w:left="142" w:right="231"/>
@@ -9628,7 +8456,7 @@
         </w:rPr>
       </w:pPr>
     </w:p>
-    <w:p>
+    <w:p xmlns:wp14="http://schemas.microsoft.com/office/word/2010/wordml" wp14:textId="77777777">
       <w:pPr>
         <w:pStyle w:val="Corpodetexto"/>
         <w:widowControl/>
@@ -9656,7 +8484,7 @@
         <w:t xml:space="preserve">Na hipótese em que houver a alteração de regime tributário para em benefício da Contratante, o percentual estipulado no parágrafo primeiro desta clausula será devido sobre o valor da redução dos tributos. Esse valor será calculado mensalmente, conforme regime de tributação atual, subtraindo do valor do tributo do regime anterior, aplicando sobre a diferença apurada (êxito) o percentual dos honorários pelo período de 12 (doze) meses que deverá ser pago mensalmente conforme apuração;  </w:t>
       </w:r>
     </w:p>
-    <w:p>
+    <w:p xmlns:wp14="http://schemas.microsoft.com/office/word/2010/wordml" wp14:textId="77777777">
       <w:pPr>
         <w:pStyle w:val="Corpodetexto"/>
         <w:ind w:left="142" w:right="231"/>
@@ -9669,7 +8497,7 @@
         </w:rPr>
       </w:pPr>
     </w:p>
-    <w:p>
+    <w:p xmlns:wp14="http://schemas.microsoft.com/office/word/2010/wordml" wp14:textId="77777777">
       <w:pPr>
         <w:pStyle w:val="Corpodetexto"/>
         <w:widowControl/>
@@ -9697,7 +8525,7 @@
         <w:t xml:space="preserve">Na hipótese em que houver recuperação ou compensação de créditos, os honorários referente ao êxito dos trabalhos realizados serão devidos no percentual estabelecido no parágrafo primeiro. Entende-se como êxito eventuais valores recuperados ou compensados administrativamente, ou por meio de declarações, referentes aos tributos eventualmente recolhidos ou pagos indevidamente nos últimos 05 (cinco) anos anteriores a assinatura do presente instrumento, cabendo a Contratante a  preparação de todos os procedimentos necessários a efetivação da recuperação ou compensação dos referidos tributos, seja por meio de declarações retificadoras às esferas Federal, Estadual e Municipal ou por meio de protocolo e acompanhamento de processos administrativos.  </w:t>
       </w:r>
     </w:p>
-    <w:p>
+    <w:p xmlns:wp14="http://schemas.microsoft.com/office/word/2010/wordml" wp14:textId="77777777">
       <w:pPr>
         <w:pStyle w:val="Corpodetexto"/>
         <w:spacing w:before="10"/>
@@ -9707,7 +8535,7 @@
         </w:rPr>
       </w:pPr>
     </w:p>
-    <w:p>
+    <w:p xmlns:wp14="http://schemas.microsoft.com/office/word/2010/wordml" wp14:textId="77777777">
       <w:pPr>
         <w:pStyle w:val="Corpodetexto"/>
         <w:spacing w:before="1"/>
@@ -9839,7 +8667,7 @@
         <w:t>dias corridos.</w:t>
       </w:r>
     </w:p>
-    <w:p>
+    <w:p xmlns:wp14="http://schemas.microsoft.com/office/word/2010/wordml" wp14:textId="77777777">
       <w:pPr>
         <w:pStyle w:val="Corpodetexto"/>
         <w:spacing w:before="11"/>
@@ -9849,7 +8677,7 @@
         </w:rPr>
       </w:pPr>
     </w:p>
-    <w:p>
+    <w:p xmlns:wp14="http://schemas.microsoft.com/office/word/2010/wordml" wp14:textId="77777777">
       <w:pPr>
         <w:pStyle w:val="Corpodetexto"/>
         <w:ind w:left="112" w:right="117"/>
@@ -10070,7 +8898,7 @@
         <w:t>corrente.</w:t>
       </w:r>
     </w:p>
-    <w:p>
+    <w:p xmlns:wp14="http://schemas.microsoft.com/office/word/2010/wordml" wp14:textId="77777777">
       <w:pPr>
         <w:pStyle w:val="Corpodetexto"/>
         <w:ind w:left="112" w:right="117"/>
@@ -10081,7 +8909,7 @@
         </w:rPr>
       </w:pPr>
     </w:p>
-    <w:p>
+    <w:p xmlns:wp14="http://schemas.microsoft.com/office/word/2010/wordml" wp14:textId="77777777">
       <w:pPr>
         <w:pStyle w:val="Corpodetexto"/>
         <w:ind w:left="112" w:right="117"/>
@@ -10130,7 +8958,7 @@
         <w:t xml:space="preserve"> quiser, por mera liberalidade, encerrar em definitivo a prestação de serviços antes de cumprido o período de carência, os valores vincendos convencionados neste instrumento serão devidos em sua totalidade com vencimento único no ato da entrega dos documentos em definitivo.</w:t>
       </w:r>
     </w:p>
-    <w:p>
+    <w:p xmlns:wp14="http://schemas.microsoft.com/office/word/2010/wordml" wp14:textId="77777777">
       <w:pPr>
         <w:pStyle w:val="Corpodetexto"/>
         <w:ind w:left="112" w:right="117"/>
@@ -10141,7 +8969,7 @@
         </w:rPr>
       </w:pPr>
     </w:p>
-    <w:p>
+    <w:p xmlns:wp14="http://schemas.microsoft.com/office/word/2010/wordml" wp14:textId="77777777">
       <w:pPr>
         <w:pStyle w:val="Corpodetexto"/>
         <w:ind w:left="112" w:right="117"/>
@@ -10197,7 +9025,7 @@
         <w:t xml:space="preserve"> o Termo de Transferência de Responsabilidade Técnica devidamente assinado pelo novo profissional habilitado, em cumprimento das determinações técnicas emanadas do Conselho Regional de Contabilidade de Minas Gerais e das disposições contidas no artigo 15, § Único e artigo 28, alínea “b”, ambos do Decreto Lei 9295/46. </w:t>
       </w:r>
     </w:p>
-    <w:p>
+    <w:p xmlns:wp14="http://schemas.microsoft.com/office/word/2010/wordml" wp14:textId="77777777">
       <w:pPr>
         <w:pStyle w:val="Corpodetexto"/>
         <w:ind w:left="112" w:right="117"/>
@@ -10208,7 +9036,7 @@
         </w:rPr>
       </w:pPr>
     </w:p>
-    <w:p>
+    <w:p xmlns:wp14="http://schemas.microsoft.com/office/word/2010/wordml" wp14:textId="77777777">
       <w:pPr>
         <w:pStyle w:val="Corpodetexto"/>
         <w:ind w:left="112" w:right="117"/>
@@ -10294,7 +9122,7 @@
         <w:t xml:space="preserve">  </w:t>
       </w:r>
     </w:p>
-    <w:p>
+    <w:p xmlns:wp14="http://schemas.microsoft.com/office/word/2010/wordml" wp14:textId="77777777">
       <w:pPr>
         <w:pStyle w:val="Corpodetexto"/>
         <w:ind w:left="112" w:right="117"/>
@@ -10305,7 +9133,7 @@
         </w:rPr>
       </w:pPr>
     </w:p>
-    <w:p>
+    <w:p xmlns:wp14="http://schemas.microsoft.com/office/word/2010/wordml" wp14:textId="77777777">
       <w:pPr>
         <w:pStyle w:val="Corpodetexto"/>
         <w:ind w:left="112" w:right="117"/>
@@ -10346,7 +9174,7 @@
         <w:t xml:space="preserve"> declara ter ciência da Lei 9.613/98 e alterações, especificamente no que trata da lavagem de dinheiro, regulamentada também pelo Conselho Federal de Contabilidade por meio da resolução 1.445/13.</w:t>
       </w:r>
     </w:p>
-    <w:p>
+    <w:p xmlns:wp14="http://schemas.microsoft.com/office/word/2010/wordml" wp14:textId="77777777">
       <w:pPr>
         <w:pStyle w:val="Corpodetexto"/>
         <w:ind w:left="112" w:right="117"/>
@@ -10358,7 +9186,7 @@
         </w:rPr>
       </w:pPr>
     </w:p>
-    <w:p>
+    <w:p xmlns:wp14="http://schemas.microsoft.com/office/word/2010/wordml" wp14:textId="77777777">
       <w:pPr>
         <w:ind w:left="112" w:right="117"/>
         <w:jc w:val="both"/>
@@ -10526,7 +9354,7 @@
         <w:t xml:space="preserve"> inclusive folha(s) de pagamento(s), admissão(ões), rescisão(ões), (quando houver) e outros. </w:t>
       </w:r>
     </w:p>
-    <w:p>
+    <w:p xmlns:wp14="http://schemas.microsoft.com/office/word/2010/wordml" wp14:textId="77777777">
       <w:pPr>
         <w:ind w:left="112" w:right="117"/>
         <w:jc w:val="both"/>
@@ -10539,7 +9367,7 @@
         </w:rPr>
       </w:pPr>
     </w:p>
-    <w:p>
+    <w:p xmlns:wp14="http://schemas.microsoft.com/office/word/2010/wordml" wp14:textId="77777777">
       <w:pPr>
         <w:ind w:left="112" w:right="117"/>
         <w:jc w:val="both"/>
@@ -10665,7 +9493,7 @@
         <w:t>.</w:t>
       </w:r>
     </w:p>
-    <w:p>
+    <w:p xmlns:wp14="http://schemas.microsoft.com/office/word/2010/wordml" wp14:textId="77777777">
       <w:pPr>
         <w:ind w:left="112" w:right="117"/>
         <w:jc w:val="both"/>
@@ -10678,7 +9506,7 @@
         </w:rPr>
       </w:pPr>
     </w:p>
-    <w:p>
+    <w:p xmlns:wp14="http://schemas.microsoft.com/office/word/2010/wordml" wp14:textId="77777777">
       <w:pPr>
         <w:ind w:left="112" w:right="117"/>
         <w:jc w:val="both"/>
@@ -10766,7 +9594,7 @@
         <w:t xml:space="preserve"> e cientificada a Autoridade Nacional de Proteção de Dados, em conformidade com o art. 48, LGPD.</w:t>
       </w:r>
     </w:p>
-    <w:p>
+    <w:p xmlns:wp14="http://schemas.microsoft.com/office/word/2010/wordml" wp14:textId="77777777">
       <w:pPr>
         <w:ind w:left="112" w:right="117"/>
         <w:jc w:val="both"/>
@@ -10779,7 +9607,7 @@
         </w:rPr>
       </w:pPr>
     </w:p>
-    <w:p>
+    <w:p xmlns:wp14="http://schemas.microsoft.com/office/word/2010/wordml" wp14:textId="77777777">
       <w:pPr>
         <w:ind w:left="112" w:right="117"/>
         <w:jc w:val="both"/>
@@ -10848,7 +9676,7 @@
         <w:t>a qualquer momento e mediante requisição: (a) confirmação da existência de tratamento de dados pessoais; (b) acesso aos dados pessoais; (c) revogação do consentimento; (d) correção de dados pessoais incompletos, inexatos ou desatualizados; (e) eliminação dos dados pessoais tratados com o consentimento ou desnecessários, excessivos ou quando entender que algum ponto da LGPD não foi atendido.</w:t>
       </w:r>
     </w:p>
-    <w:p>
+    <w:p xmlns:wp14="http://schemas.microsoft.com/office/word/2010/wordml" wp14:textId="77777777">
       <w:pPr>
         <w:ind w:left="112" w:right="117"/>
         <w:jc w:val="both"/>
@@ -10861,7 +9689,7 @@
         </w:rPr>
       </w:pPr>
     </w:p>
-    <w:p>
+    <w:p xmlns:wp14="http://schemas.microsoft.com/office/word/2010/wordml" wp14:textId="77777777">
       <w:pPr>
         <w:ind w:left="112" w:right="117"/>
         <w:jc w:val="both"/>
@@ -10930,7 +9758,7 @@
         <w:t>.</w:t>
       </w:r>
     </w:p>
-    <w:p>
+    <w:p xmlns:wp14="http://schemas.microsoft.com/office/word/2010/wordml" wp14:textId="77777777">
       <w:pPr>
         <w:ind w:left="112" w:right="117"/>
         <w:jc w:val="both"/>
@@ -10943,7 +9771,7 @@
         </w:rPr>
       </w:pPr>
     </w:p>
-    <w:p>
+    <w:p xmlns:wp14="http://schemas.microsoft.com/office/word/2010/wordml" wp14:textId="77777777">
       <w:pPr>
         <w:ind w:left="112" w:right="117"/>
         <w:jc w:val="both"/>
@@ -11050,7 +9878,7 @@
         <w:t>e as disposições legais ou regulatórias aplicáveis.</w:t>
       </w:r>
     </w:p>
-    <w:p>
+    <w:p xmlns:wp14="http://schemas.microsoft.com/office/word/2010/wordml" wp14:textId="77777777">
       <w:pPr>
         <w:ind w:left="112" w:right="117"/>
         <w:jc w:val="both"/>
@@ -11063,7 +9891,7 @@
         </w:rPr>
       </w:pPr>
     </w:p>
-    <w:p>
+    <w:p xmlns:wp14="http://schemas.microsoft.com/office/word/2010/wordml" wp14:textId="77777777">
       <w:pPr>
         <w:ind w:left="112" w:right="117"/>
         <w:jc w:val="both"/>
@@ -11151,7 +9979,7 @@
         <w:t>a partir da eliminação dos dados pessoais.</w:t>
       </w:r>
     </w:p>
-    <w:p>
+    <w:p xmlns:wp14="http://schemas.microsoft.com/office/word/2010/wordml" wp14:textId="77777777">
       <w:pPr>
         <w:ind w:left="112" w:right="117"/>
         <w:jc w:val="both"/>
@@ -11164,7 +9992,7 @@
         </w:rPr>
       </w:pPr>
     </w:p>
-    <w:p>
+    <w:p xmlns:wp14="http://schemas.microsoft.com/office/word/2010/wordml" wp14:textId="77777777">
       <w:pPr>
         <w:ind w:left="112" w:right="117"/>
         <w:jc w:val="both"/>
@@ -11252,7 +10080,7 @@
         <w:t xml:space="preserve"> após o término da contratação com a finalidade de cumprir eventual obrigações legais ou impostas por órgãos de fiscalização, nos termos do artigo 16 da Lei nº 13.709/2018.</w:t>
       </w:r>
     </w:p>
-    <w:p>
+    <w:p xmlns:wp14="http://schemas.microsoft.com/office/word/2010/wordml" wp14:textId="77777777">
       <w:pPr>
         <w:ind w:left="112" w:right="117"/>
         <w:jc w:val="both"/>
@@ -11265,7 +10093,7 @@
         </w:rPr>
       </w:pPr>
     </w:p>
-    <w:p>
+    <w:p xmlns:wp14="http://schemas.microsoft.com/office/word/2010/wordml" wp14:textId="77777777">
       <w:pPr>
         <w:ind w:left="112" w:right="117"/>
         <w:jc w:val="both"/>
@@ -11334,7 +10162,7 @@
         <w:t>, estando ciente de que sua solicitação de revogação passará por uma avaliação prévia de viabilidade a fim de verificar eventuais obrigações que impeçam o completo atendimento de sua requisição.</w:t>
       </w:r>
     </w:p>
-    <w:p>
+    <w:p xmlns:wp14="http://schemas.microsoft.com/office/word/2010/wordml" wp14:textId="77777777">
       <w:pPr>
         <w:pStyle w:val="Corpodetexto"/>
         <w:rPr>
@@ -11343,7 +10171,7 @@
         </w:rPr>
       </w:pPr>
     </w:p>
-    <w:p>
+    <w:p xmlns:wp14="http://schemas.microsoft.com/office/word/2010/wordml" wp14:textId="77777777">
       <w:pPr>
         <w:pStyle w:val="Corpodetexto"/>
         <w:ind w:left="112" w:right="110"/>
@@ -11398,7 +10226,7 @@
         </w:rPr>
         <w:t>elege</w:t>
       </w:r>
-      <w:bookmarkStart w:id="0" w:name="_GoBack"/>
+      <w:bookmarkStart w:name="_GoBack" w:id="0"/>
       <w:bookmarkEnd w:id="0"/>
       <w:r>
         <w:rPr>
@@ -11596,7 +10424,7 @@
         <w:t>contrato.</w:t>
       </w:r>
     </w:p>
-    <w:p>
+    <w:p xmlns:wp14="http://schemas.microsoft.com/office/word/2010/wordml" wp14:textId="77777777">
       <w:pPr>
         <w:pStyle w:val="Corpodetexto"/>
         <w:spacing w:before="10"/>
@@ -11606,7 +10434,7 @@
         </w:rPr>
       </w:pPr>
     </w:p>
-    <w:p>
+    <w:p xmlns:wp14="http://schemas.microsoft.com/office/word/2010/wordml" wp14:textId="77777777">
       <w:pPr>
         <w:pStyle w:val="Corpodetexto"/>
         <w:spacing w:before="1"/>
@@ -11775,7 +10603,7 @@
         <w:t>efeito.</w:t>
       </w:r>
     </w:p>
-    <w:p>
+    <w:p xmlns:wp14="http://schemas.microsoft.com/office/word/2010/wordml" wp14:textId="77777777">
       <w:pPr>
         <w:pStyle w:val="Corpodetexto"/>
         <w:rPr>
@@ -11784,7 +10612,7 @@
         </w:rPr>
       </w:pPr>
     </w:p>
-    <w:p>
+    <w:p xmlns:wp14="http://schemas.microsoft.com/office/word/2010/wordml" wp14:textId="77777777">
       <w:pPr>
         <w:pStyle w:val="Corpodetexto"/>
         <w:spacing w:before="10"/>
@@ -11794,13 +10622,13 @@
         </w:rPr>
       </w:pPr>
     </w:p>
-    <w:p>
+    <w:p xmlns:wp14="http://schemas.microsoft.com/office/word/2010/wordml" wp14:textId="74554859">
       <w:pPr>
         <w:spacing w:line="276" w:lineRule="auto"/>
         <w:jc w:val="right"/>
         <w:outlineLvl w:val="0"/>
         <w:rPr>
-          <w:rFonts w:asciiTheme="minorHAnsi" w:hAnsiTheme="minorHAnsi" w:cstheme="minorHAnsi"/>
+          <w:rFonts w:ascii="Calibri" w:hAnsi="Calibri" w:cs="Calibri" w:asciiTheme="minorAscii" w:hAnsiTheme="minorAscii" w:cstheme="minorAscii"/>
           <w:color w:val="000000" w:themeColor="text1"/>
           <w:sz w:val="20"/>
           <w:szCs w:val="20"/>
@@ -11809,95 +10637,25 @@
       <w:smartTag w:uri="schemas-houaiss/mini" w:element="verbetes">
         <w:r>
           <w:rPr>
-            <w:rFonts w:asciiTheme="minorHAnsi" w:hAnsiTheme="minorHAnsi" w:cstheme="minorHAnsi"/>
-            <w:color w:val="000000" w:themeColor="text1"/>
+            <w:rFonts w:ascii="Calibri" w:hAnsi="Calibri" w:cs="Calibri" w:asciiTheme="minorAscii" w:hAnsiTheme="minorAscii" w:cstheme="minorAscii"/>
+            <w:color w:val="000000" w:themeColor="text1" w:themeTint="FF" w:themeShade="FF"/>
             <w:sz w:val="20"/>
             <w:szCs w:val="20"/>
           </w:rPr>
-          <w:t>Belo</w:t>
+          <w:t>Belo Horizonte, $dtInic .</w:t>
+        </w:r>
+        <w:r>
+          <w:rPr>
+            <w:rFonts w:ascii="Calibri" w:hAnsi="Calibri" w:cs="Calibri" w:asciiTheme="minorAscii" w:hAnsiTheme="minorAscii" w:cstheme="minorAscii"/>
+            <w:color w:val="000000" w:themeColor="text1" w:themeTint="FF" w:themeShade="FF"/>
+            <w:sz w:val="20"/>
+            <w:szCs w:val="20"/>
+          </w:rPr>
+          <w:t xml:space="preserve"> </w:t>
         </w:r>
       </w:smartTag>
-      <w:r>
-        <w:rPr>
-          <w:rFonts w:asciiTheme="minorHAnsi" w:hAnsiTheme="minorHAnsi" w:cstheme="minorHAnsi"/>
-          <w:color w:val="000000" w:themeColor="text1"/>
-          <w:sz w:val="20"/>
-          <w:szCs w:val="20"/>
-        </w:rPr>
-        <w:t xml:space="preserve"> Horizonte, </w:t>
-      </w:r>
-      <w:r>
-        <w:rPr>
-          <w:rFonts w:asciiTheme="minorHAnsi" w:hAnsiTheme="minorHAnsi" w:cstheme="minorHAnsi"/>
-          <w:color w:val="000000" w:themeColor="text1"/>
-          <w:sz w:val="20"/>
-          <w:szCs w:val="20"/>
-          <w:highlight w:val="lightGray"/>
-        </w:rPr>
-        <w:fldChar w:fldCharType="begin"/>
-      </w:r>
-      <w:r>
-        <w:rPr>
-          <w:rFonts w:asciiTheme="minorHAnsi" w:hAnsiTheme="minorHAnsi" w:cstheme="minorHAnsi"/>
-          <w:color w:val="000000" w:themeColor="text1"/>
-          <w:sz w:val="20"/>
-          <w:szCs w:val="20"/>
-          <w:highlight w:val="lightGray"/>
-        </w:rPr>
-        <w:instrText xml:space="preserve"> MERGEFIELD DATA_DE_INICIO_DO_CONTRATO </w:instrText>
-      </w:r>
-      <w:r>
-        <w:rPr>
-          <w:rFonts w:asciiTheme="minorHAnsi" w:hAnsiTheme="minorHAnsi" w:cstheme="minorHAnsi"/>
-          <w:color w:val="000000" w:themeColor="text1"/>
-          <w:sz w:val="20"/>
-          <w:szCs w:val="20"/>
-          <w:highlight w:val="lightGray"/>
-        </w:rPr>
-        <w:fldChar w:fldCharType="separate"/>
-      </w:r>
-      <w:r>
-        <w:rPr>
-          <w:rFonts w:asciiTheme="minorHAnsi" w:hAnsiTheme="minorHAnsi" w:cstheme="minorHAnsi"/>
-          <w:noProof/>
-          <w:color w:val="000000" w:themeColor="text1"/>
-          <w:sz w:val="20"/>
-          <w:szCs w:val="20"/>
-          <w:highlight w:val="lightGray"/>
-        </w:rPr>
-        <w:t>15 de fevereiro de 2022</w:t>
-      </w:r>
-      <w:r>
-        <w:rPr>
-          <w:rFonts w:asciiTheme="minorHAnsi" w:hAnsiTheme="minorHAnsi" w:cstheme="minorHAnsi"/>
-          <w:color w:val="000000" w:themeColor="text1"/>
-          <w:sz w:val="20"/>
-          <w:szCs w:val="20"/>
-          <w:highlight w:val="lightGray"/>
-        </w:rPr>
-        <w:fldChar w:fldCharType="end"/>
-      </w:r>
-      <w:r>
-        <w:rPr>
-          <w:rFonts w:asciiTheme="minorHAnsi" w:hAnsiTheme="minorHAnsi" w:cstheme="minorHAnsi"/>
-          <w:color w:val="000000" w:themeColor="text1"/>
-          <w:sz w:val="20"/>
-          <w:szCs w:val="20"/>
-          <w:highlight w:val="lightGray"/>
-        </w:rPr>
-        <w:t>.</w:t>
-      </w:r>
-      <w:r>
-        <w:rPr>
-          <w:rFonts w:asciiTheme="minorHAnsi" w:hAnsiTheme="minorHAnsi" w:cstheme="minorHAnsi"/>
-          <w:color w:val="000000" w:themeColor="text1"/>
-          <w:sz w:val="20"/>
-          <w:szCs w:val="20"/>
-        </w:rPr>
-        <w:t xml:space="preserve"> </w:t>
-      </w:r>
     </w:p>
-    <w:p>
+    <w:p xmlns:wp14="http://schemas.microsoft.com/office/word/2010/wordml" wp14:textId="77777777">
       <w:pPr>
         <w:spacing w:line="276" w:lineRule="auto"/>
         <w:jc w:val="both"/>
@@ -11909,7 +10667,7 @@
         </w:rPr>
       </w:pPr>
     </w:p>
-    <w:p>
+    <w:p xmlns:wp14="http://schemas.microsoft.com/office/word/2010/wordml" wp14:textId="77777777">
       <w:pPr>
         <w:spacing w:line="276" w:lineRule="auto"/>
         <w:jc w:val="both"/>
@@ -11921,7 +10679,7 @@
         </w:rPr>
       </w:pPr>
     </w:p>
-    <w:p>
+    <w:p xmlns:wp14="http://schemas.microsoft.com/office/word/2010/wordml" wp14:textId="77777777">
       <w:pPr>
         <w:spacing w:line="276" w:lineRule="auto"/>
         <w:jc w:val="both"/>
@@ -11933,7 +10691,7 @@
         </w:rPr>
       </w:pPr>
     </w:p>
-    <w:p>
+    <w:p xmlns:wp14="http://schemas.microsoft.com/office/word/2010/wordml" wp14:textId="77777777">
       <w:pPr>
         <w:spacing w:line="276" w:lineRule="auto"/>
         <w:rPr>
@@ -11953,37 +10711,38 @@
         <w:t>_______________________________                                                  ____________________________________</w:t>
       </w:r>
     </w:p>
-    <w:p>
+    <w:p xmlns:wp14="http://schemas.microsoft.com/office/word/2010/wordml" wp14:textId="02567185">
       <w:pPr>
         <w:spacing w:line="276" w:lineRule="auto"/>
         <w:outlineLvl w:val="0"/>
         <w:rPr>
-          <w:rFonts w:asciiTheme="minorHAnsi" w:hAnsiTheme="minorHAnsi" w:cstheme="minorHAnsi"/>
-          <w:sz w:val="20"/>
-          <w:szCs w:val="20"/>
-        </w:rPr>
-      </w:pPr>
-      <w:r>
-        <w:rPr>
-          <w:rFonts w:asciiTheme="minorHAnsi" w:hAnsiTheme="minorHAnsi" w:cstheme="minorHAnsi"/>
-          <w:color w:val="000000" w:themeColor="text1"/>
-          <w:sz w:val="20"/>
-          <w:szCs w:val="20"/>
-        </w:rPr>
-        <w:t xml:space="preserve">Deltaprice Serviços Contábeis Ltda.                                                        </w:t>
-      </w:r>
-      <w:r>
-        <w:rPr>
-          <w:rFonts w:asciiTheme="minorHAnsi" w:hAnsiTheme="minorHAnsi" w:cstheme="minorHAnsi"/>
-          <w:color w:val="000000" w:themeColor="text1"/>
+          <w:rFonts w:ascii="Calibri" w:hAnsi="Calibri" w:cs="Calibri" w:asciiTheme="minorAscii" w:hAnsiTheme="minorAscii" w:cstheme="minorAscii"/>
+          <w:color w:val="000000" w:themeColor="text1" w:themeTint="FF" w:themeShade="FF"/>
           <w:sz w:val="20"/>
           <w:szCs w:val="20"/>
           <w:highlight w:val="lightGray"/>
         </w:rPr>
-        <w:t>NONONONONONONONONNO</w:t>
+      </w:pPr>
+      <w:r>
+        <w:rPr>
+          <w:rFonts w:ascii="Calibri" w:hAnsi="Calibri" w:cs="Calibri" w:asciiTheme="minorAscii" w:hAnsiTheme="minorAscii" w:cstheme="minorAscii"/>
+          <w:color w:val="000000" w:themeColor="text1" w:themeTint="FF" w:themeShade="FF"/>
+          <w:sz w:val="20"/>
+          <w:szCs w:val="20"/>
+        </w:rPr>
+        <w:t>Deltaprice</w:t>
+      </w:r>
+      <w:r>
+        <w:rPr>
+          <w:rFonts w:ascii="Calibri" w:hAnsi="Calibri" w:cs="Calibri" w:asciiTheme="minorAscii" w:hAnsiTheme="minorAscii" w:cstheme="minorAscii"/>
+          <w:color w:val="000000" w:themeColor="text1" w:themeTint="FF" w:themeShade="FF"/>
+          <w:sz w:val="20"/>
+          <w:szCs w:val="20"/>
+        </w:rPr>
+        <w:t xml:space="preserve"> Serviços Contábeis Ltda.                                                        $nomeContra</w:t>
       </w:r>
     </w:p>
-    <w:p>
+    <w:p xmlns:wp14="http://schemas.microsoft.com/office/word/2010/wordml" wp14:textId="77777777">
       <w:pPr>
         <w:spacing w:line="276" w:lineRule="auto"/>
         <w:outlineLvl w:val="0"/>
@@ -11994,7 +10753,7 @@
         </w:rPr>
       </w:pPr>
     </w:p>
-    <w:p>
+    <w:p xmlns:wp14="http://schemas.microsoft.com/office/word/2010/wordml" wp14:textId="77777777">
       <w:pPr>
         <w:spacing w:line="276" w:lineRule="auto"/>
         <w:rPr>
@@ -12014,7 +10773,7 @@
         <w:t xml:space="preserve">                                          </w:t>
       </w:r>
     </w:p>
-    <w:p>
+    <w:p xmlns:wp14="http://schemas.microsoft.com/office/word/2010/wordml" wp14:textId="77777777">
       <w:pPr>
         <w:spacing w:line="276" w:lineRule="auto"/>
         <w:jc w:val="both"/>
@@ -12027,7 +10786,7 @@
         </w:rPr>
       </w:pPr>
     </w:p>
-    <w:p>
+    <w:p xmlns:wp14="http://schemas.microsoft.com/office/word/2010/wordml" wp14:textId="77777777">
       <w:pPr>
         <w:spacing w:line="276" w:lineRule="auto"/>
         <w:jc w:val="both"/>
@@ -12049,7 +10808,7 @@
         <w:t>TESTEMUNHAS:</w:t>
       </w:r>
     </w:p>
-    <w:p>
+    <w:p xmlns:wp14="http://schemas.microsoft.com/office/word/2010/wordml" wp14:textId="77777777">
       <w:pPr>
         <w:spacing w:line="276" w:lineRule="auto"/>
         <w:rPr>
@@ -12060,7 +10819,7 @@
         </w:rPr>
       </w:pPr>
     </w:p>
-    <w:p>
+    <w:p xmlns:wp14="http://schemas.microsoft.com/office/word/2010/wordml" wp14:textId="77777777">
       <w:pPr>
         <w:spacing w:line="276" w:lineRule="auto"/>
         <w:rPr>
@@ -12087,10 +10846,18 @@
           <w:szCs w:val="20"/>
         </w:rPr>
         <w:tab/>
+      </w:r>
+      <w:r>
+        <w:rPr>
+          <w:rFonts w:asciiTheme="minorHAnsi" w:hAnsiTheme="minorHAnsi" w:cstheme="minorHAnsi"/>
+          <w:color w:val="000000" w:themeColor="text1"/>
+          <w:sz w:val="20"/>
+          <w:szCs w:val="20"/>
+        </w:rPr>
         <w:t xml:space="preserve">                            _________________________________    </w:t>
       </w:r>
     </w:p>
-    <w:p>
+    <w:p xmlns:wp14="http://schemas.microsoft.com/office/word/2010/wordml" wp14:textId="77777777">
       <w:pPr>
         <w:spacing w:line="276" w:lineRule="auto"/>
         <w:rPr>
@@ -12180,6 +10947,14 @@
           <w:szCs w:val="20"/>
         </w:rPr>
         <w:tab/>
+      </w:r>
+      <w:r>
+        <w:rPr>
+          <w:rFonts w:asciiTheme="minorHAnsi" w:hAnsiTheme="minorHAnsi" w:cstheme="minorHAnsi"/>
+          <w:color w:val="000000" w:themeColor="text1"/>
+          <w:sz w:val="20"/>
+          <w:szCs w:val="20"/>
+        </w:rPr>
         <w:t>Nome:</w:t>
       </w:r>
       <w:r>
@@ -12226,10 +11001,18 @@
           <w:szCs w:val="20"/>
         </w:rPr>
         <w:tab/>
+      </w:r>
+      <w:r>
+        <w:rPr>
+          <w:rFonts w:asciiTheme="minorHAnsi" w:hAnsiTheme="minorHAnsi" w:cstheme="minorHAnsi"/>
+          <w:color w:val="000000" w:themeColor="text1"/>
+          <w:sz w:val="20"/>
+          <w:szCs w:val="20"/>
+        </w:rPr>
         <w:t xml:space="preserve"> </w:t>
       </w:r>
     </w:p>
-    <w:p>
+    <w:p xmlns:wp14="http://schemas.microsoft.com/office/word/2010/wordml" wp14:textId="77777777">
       <w:pPr>
         <w:spacing w:line="276" w:lineRule="auto"/>
         <w:rPr>
@@ -12319,6 +11102,14 @@
           <w:szCs w:val="20"/>
         </w:rPr>
         <w:tab/>
+      </w:r>
+      <w:r>
+        <w:rPr>
+          <w:rFonts w:asciiTheme="minorHAnsi" w:hAnsiTheme="minorHAnsi" w:cstheme="minorHAnsi"/>
+          <w:color w:val="000000" w:themeColor="text1"/>
+          <w:sz w:val="20"/>
+          <w:szCs w:val="20"/>
+        </w:rPr>
         <w:t xml:space="preserve">CPF:  </w:t>
       </w:r>
       <w:r>
@@ -12356,10 +11147,18 @@
           <w:szCs w:val="20"/>
         </w:rPr>
         <w:tab/>
+      </w:r>
+      <w:r>
+        <w:rPr>
+          <w:rFonts w:asciiTheme="minorHAnsi" w:hAnsiTheme="minorHAnsi" w:cstheme="minorHAnsi"/>
+          <w:color w:val="000000" w:themeColor="text1"/>
+          <w:sz w:val="20"/>
+          <w:szCs w:val="20"/>
+        </w:rPr>
         <w:t xml:space="preserve"> </w:t>
       </w:r>
     </w:p>
-    <w:p>
+    <w:p xmlns:wp14="http://schemas.microsoft.com/office/word/2010/wordml" wp14:textId="77777777">
       <w:pPr>
         <w:pStyle w:val="Corpodetexto"/>
         <w:ind w:left="6342"/>
@@ -12370,7 +11169,7 @@
       </w:pPr>
     </w:p>
     <w:sectPr>
-      <w:pgSz w:w="11910" w:h="16840"/>
+      <w:pgSz w:w="11910" w:h="16840" w:orient="portrait"/>
       <w:pgMar w:top="1040" w:right="1020" w:bottom="280" w:left="1020" w:header="720" w:footer="720" w:gutter="0"/>
       <w:cols w:space="720"/>
     </w:sectPr>
@@ -13753,11 +12552,11 @@
 </file>
 
 <file path=word/styles.xml><?xml version="1.0" encoding="utf-8"?>
-<w:styles xmlns:mc="http://schemas.openxmlformats.org/markup-compatibility/2006" xmlns:r="http://schemas.openxmlformats.org/officeDocument/2006/relationships" xmlns:w="http://schemas.openxmlformats.org/wordprocessingml/2006/main" xmlns:w14="http://schemas.microsoft.com/office/word/2010/wordml" xmlns:w15="http://schemas.microsoft.com/office/word/2012/wordml" mc:Ignorable="w14 w15">
+<w:styles xmlns:wp14="http://schemas.microsoft.com/office/word/2010/wordprocessingDrawing" xmlns:mc="http://schemas.openxmlformats.org/markup-compatibility/2006" xmlns:r="http://schemas.openxmlformats.org/officeDocument/2006/relationships" xmlns:w="http://schemas.openxmlformats.org/wordprocessingml/2006/main" xmlns:w14="http://schemas.microsoft.com/office/word/2010/wordml" xmlns:w15="http://schemas.microsoft.com/office/word/2012/wordml" mc:Ignorable="w14 w15 wp14">
   <w:docDefaults>
     <w:rPrDefault>
       <w:rPr>
-        <w:rFonts w:asciiTheme="minorHAnsi" w:eastAsiaTheme="minorHAnsi" w:hAnsiTheme="minorHAnsi" w:cstheme="minorBidi"/>
+        <w:rFonts w:asciiTheme="minorHAnsi" w:hAnsiTheme="minorHAnsi" w:eastAsiaTheme="minorHAnsi" w:cstheme="minorBidi"/>
         <w:sz w:val="22"/>
         <w:szCs w:val="22"/>
         <w:lang w:val="en-US" w:eastAsia="en-US" w:bidi="ar-SA"/>
@@ -13774,14 +12573,14 @@
   <w:latentStyles w:defLockedState="0" w:defUIPriority="99" w:defSemiHidden="0" w:defUnhideWhenUsed="0" w:defQFormat="0" w:count="371">
     <w:lsdException w:name="Normal" w:uiPriority="0" w:qFormat="1"/>
     <w:lsdException w:name="heading 1" w:uiPriority="9" w:qFormat="1"/>
-    <w:lsdException w:name="heading 2" w:semiHidden="1" w:uiPriority="9" w:unhideWhenUsed="1" w:qFormat="1"/>
-    <w:lsdException w:name="heading 3" w:semiHidden="1" w:uiPriority="9" w:unhideWhenUsed="1" w:qFormat="1"/>
-    <w:lsdException w:name="heading 4" w:semiHidden="1" w:uiPriority="9" w:unhideWhenUsed="1" w:qFormat="1"/>
-    <w:lsdException w:name="heading 5" w:semiHidden="1" w:uiPriority="9" w:unhideWhenUsed="1" w:qFormat="1"/>
-    <w:lsdException w:name="heading 6" w:semiHidden="1" w:uiPriority="9" w:unhideWhenUsed="1" w:qFormat="1"/>
-    <w:lsdException w:name="heading 7" w:semiHidden="1" w:uiPriority="9" w:unhideWhenUsed="1" w:qFormat="1"/>
-    <w:lsdException w:name="heading 8" w:semiHidden="1" w:uiPriority="9" w:unhideWhenUsed="1" w:qFormat="1"/>
-    <w:lsdException w:name="heading 9" w:semiHidden="1" w:uiPriority="9" w:unhideWhenUsed="1" w:qFormat="1"/>
+    <w:lsdException w:name="heading 2" w:uiPriority="9" w:semiHidden="1" w:unhideWhenUsed="1" w:qFormat="1"/>
+    <w:lsdException w:name="heading 3" w:uiPriority="9" w:semiHidden="1" w:unhideWhenUsed="1" w:qFormat="1"/>
+    <w:lsdException w:name="heading 4" w:uiPriority="9" w:semiHidden="1" w:unhideWhenUsed="1" w:qFormat="1"/>
+    <w:lsdException w:name="heading 5" w:uiPriority="9" w:semiHidden="1" w:unhideWhenUsed="1" w:qFormat="1"/>
+    <w:lsdException w:name="heading 6" w:uiPriority="9" w:semiHidden="1" w:unhideWhenUsed="1" w:qFormat="1"/>
+    <w:lsdException w:name="heading 7" w:uiPriority="9" w:semiHidden="1" w:unhideWhenUsed="1" w:qFormat="1"/>
+    <w:lsdException w:name="heading 8" w:uiPriority="9" w:semiHidden="1" w:unhideWhenUsed="1" w:qFormat="1"/>
+    <w:lsdException w:name="heading 9" w:uiPriority="9" w:semiHidden="1" w:unhideWhenUsed="1" w:qFormat="1"/>
     <w:lsdException w:name="index 1" w:semiHidden="1" w:unhideWhenUsed="1"/>
     <w:lsdException w:name="index 2" w:semiHidden="1" w:unhideWhenUsed="1"/>
     <w:lsdException w:name="index 3" w:semiHidden="1" w:unhideWhenUsed="1"/>
@@ -13791,22 +12590,22 @@
     <w:lsdException w:name="index 7" w:semiHidden="1" w:unhideWhenUsed="1"/>
     <w:lsdException w:name="index 8" w:semiHidden="1" w:unhideWhenUsed="1"/>
     <w:lsdException w:name="index 9" w:semiHidden="1" w:unhideWhenUsed="1"/>
-    <w:lsdException w:name="toc 1" w:semiHidden="1" w:uiPriority="39" w:unhideWhenUsed="1"/>
-    <w:lsdException w:name="toc 2" w:semiHidden="1" w:uiPriority="39" w:unhideWhenUsed="1"/>
-    <w:lsdException w:name="toc 3" w:semiHidden="1" w:uiPriority="39" w:unhideWhenUsed="1"/>
-    <w:lsdException w:name="toc 4" w:semiHidden="1" w:uiPriority="39" w:unhideWhenUsed="1"/>
-    <w:lsdException w:name="toc 5" w:semiHidden="1" w:uiPriority="39" w:unhideWhenUsed="1"/>
-    <w:lsdException w:name="toc 6" w:semiHidden="1" w:uiPriority="39" w:unhideWhenUsed="1"/>
-    <w:lsdException w:name="toc 7" w:semiHidden="1" w:uiPriority="39" w:unhideWhenUsed="1"/>
-    <w:lsdException w:name="toc 8" w:semiHidden="1" w:uiPriority="39" w:unhideWhenUsed="1"/>
-    <w:lsdException w:name="toc 9" w:semiHidden="1" w:uiPriority="39" w:unhideWhenUsed="1"/>
+    <w:lsdException w:name="toc 1" w:uiPriority="39" w:semiHidden="1" w:unhideWhenUsed="1"/>
+    <w:lsdException w:name="toc 2" w:uiPriority="39" w:semiHidden="1" w:unhideWhenUsed="1"/>
+    <w:lsdException w:name="toc 3" w:uiPriority="39" w:semiHidden="1" w:unhideWhenUsed="1"/>
+    <w:lsdException w:name="toc 4" w:uiPriority="39" w:semiHidden="1" w:unhideWhenUsed="1"/>
+    <w:lsdException w:name="toc 5" w:uiPriority="39" w:semiHidden="1" w:unhideWhenUsed="1"/>
+    <w:lsdException w:name="toc 6" w:uiPriority="39" w:semiHidden="1" w:unhideWhenUsed="1"/>
+    <w:lsdException w:name="toc 7" w:uiPriority="39" w:semiHidden="1" w:unhideWhenUsed="1"/>
+    <w:lsdException w:name="toc 8" w:uiPriority="39" w:semiHidden="1" w:unhideWhenUsed="1"/>
+    <w:lsdException w:name="toc 9" w:uiPriority="39" w:semiHidden="1" w:unhideWhenUsed="1"/>
     <w:lsdException w:name="Normal Indent" w:semiHidden="1" w:unhideWhenUsed="1"/>
     <w:lsdException w:name="footnote text" w:semiHidden="1" w:unhideWhenUsed="1"/>
     <w:lsdException w:name="annotation text" w:semiHidden="1" w:unhideWhenUsed="1"/>
     <w:lsdException w:name="header" w:semiHidden="1" w:unhideWhenUsed="1"/>
     <w:lsdException w:name="footer" w:semiHidden="1" w:unhideWhenUsed="1"/>
     <w:lsdException w:name="index heading" w:semiHidden="1" w:unhideWhenUsed="1"/>
-    <w:lsdException w:name="caption" w:semiHidden="1" w:uiPriority="35" w:unhideWhenUsed="1" w:qFormat="1"/>
+    <w:lsdException w:name="caption" w:uiPriority="35" w:semiHidden="1" w:unhideWhenUsed="1" w:qFormat="1"/>
     <w:lsdException w:name="table of figures" w:semiHidden="1" w:unhideWhenUsed="1"/>
     <w:lsdException w:name="envelope address" w:semiHidden="1" w:unhideWhenUsed="1"/>
     <w:lsdException w:name="envelope return" w:semiHidden="1" w:unhideWhenUsed="1"/>
@@ -13837,8 +12636,8 @@
     <w:lsdException w:name="Title" w:uiPriority="10" w:qFormat="1"/>
     <w:lsdException w:name="Closing" w:semiHidden="1" w:unhideWhenUsed="1"/>
     <w:lsdException w:name="Signature" w:semiHidden="1" w:unhideWhenUsed="1"/>
-    <w:lsdException w:name="Default Paragraph Font" w:semiHidden="1" w:uiPriority="1" w:unhideWhenUsed="1"/>
-    <w:lsdException w:name="Body Text" w:semiHidden="1" w:uiPriority="1" w:unhideWhenUsed="1" w:qFormat="1"/>
+    <w:lsdException w:name="Default Paragraph Font" w:uiPriority="1" w:semiHidden="1" w:unhideWhenUsed="1"/>
+    <w:lsdException w:name="Body Text" w:uiPriority="1" w:semiHidden="1" w:unhideWhenUsed="1" w:qFormat="1"/>
     <w:lsdException w:name="Body Text Indent" w:semiHidden="1" w:unhideWhenUsed="1"/>
     <w:lsdException w:name="List Continue" w:semiHidden="1" w:unhideWhenUsed="1"/>
     <w:lsdException w:name="List Continue 2" w:semiHidden="1" w:unhideWhenUsed="1"/>
@@ -13857,7 +12656,7 @@
     <w:lsdException w:name="Body Text Indent 2" w:semiHidden="1" w:unhideWhenUsed="1"/>
     <w:lsdException w:name="Body Text Indent 3" w:semiHidden="1" w:unhideWhenUsed="1"/>
     <w:lsdException w:name="Block Text" w:semiHidden="1" w:unhideWhenUsed="1"/>
-    <w:lsdException w:name="Hyperlink" w:semiHidden="1" w:uiPriority="0" w:unhideWhenUsed="1"/>
+    <w:lsdException w:name="Hyperlink" w:uiPriority="0" w:semiHidden="1" w:unhideWhenUsed="1"/>
     <w:lsdException w:name="FollowedHyperlink" w:semiHidden="1" w:unhideWhenUsed="1"/>
     <w:lsdException w:name="Strong" w:uiPriority="22" w:qFormat="1"/>
     <w:lsdException w:name="Emphasis" w:uiPriority="20" w:qFormat="1"/>
@@ -14037,8 +12836,8 @@
     <w:lsdException w:name="Subtle Reference" w:uiPriority="31" w:qFormat="1"/>
     <w:lsdException w:name="Intense Reference" w:uiPriority="32" w:qFormat="1"/>
     <w:lsdException w:name="Book Title" w:uiPriority="33" w:qFormat="1"/>
-    <w:lsdException w:name="Bibliography" w:semiHidden="1" w:uiPriority="37" w:unhideWhenUsed="1"/>
-    <w:lsdException w:name="TOC Heading" w:semiHidden="1" w:uiPriority="39" w:unhideWhenUsed="1" w:qFormat="1"/>
+    <w:lsdException w:name="Bibliography" w:uiPriority="37" w:semiHidden="1" w:unhideWhenUsed="1"/>
+    <w:lsdException w:name="TOC Heading" w:uiPriority="39" w:semiHidden="1" w:unhideWhenUsed="1" w:qFormat="1"/>
     <w:lsdException w:name="Plain Table 1" w:uiPriority="41"/>
     <w:lsdException w:name="Plain Table 2" w:uiPriority="42"/>
     <w:lsdException w:name="Plain Table 3" w:uiPriority="43"/>
@@ -14144,12 +12943,12 @@
     <w:lsdException w:name="List Table 6 Colorful Accent 6" w:uiPriority="51"/>
     <w:lsdException w:name="List Table 7 Colorful Accent 6" w:uiPriority="52"/>
   </w:latentStyles>
-  <w:style w:type="paragraph" w:default="1" w:styleId="Normal">
+  <w:style w:type="paragraph" w:styleId="Normal" w:default="1">
     <w:name w:val="Normal"/>
     <w:uiPriority w:val="1"/>
     <w:qFormat/>
     <w:rPr>
-      <w:rFonts w:ascii="Arial" w:eastAsia="Arial" w:hAnsi="Arial" w:cs="Arial"/>
+      <w:rFonts w:ascii="Arial" w:hAnsi="Arial" w:eastAsia="Arial" w:cs="Arial"/>
       <w:lang w:val="pt-PT"/>
     </w:rPr>
   </w:style>
@@ -14171,13 +12970,13 @@
       <w:szCs w:val="20"/>
     </w:rPr>
   </w:style>
-  <w:style w:type="character" w:default="1" w:styleId="Fontepargpadro">
+  <w:style w:type="character" w:styleId="Fontepargpadro" w:default="1">
     <w:name w:val="Default Paragraph Font"/>
     <w:uiPriority w:val="1"/>
     <w:semiHidden/>
     <w:unhideWhenUsed/>
   </w:style>
-  <w:style w:type="table" w:default="1" w:styleId="Tabelanormal">
+  <w:style w:type="table" w:styleId="Tabelanormal" w:default="1">
     <w:name w:val="Normal Table"/>
     <w:uiPriority w:val="99"/>
     <w:semiHidden/>
@@ -14192,14 +12991,14 @@
       </w:tblCellMar>
     </w:tblPr>
   </w:style>
-  <w:style w:type="numbering" w:default="1" w:styleId="Semlista">
+  <w:style w:type="numbering" w:styleId="Semlista" w:default="1">
     <w:name w:val="No List"/>
     <w:uiPriority w:val="99"/>
     <w:semiHidden/>
     <w:unhideWhenUsed/>
   </w:style>
-  <w:style w:type="table" w:customStyle="1" w:styleId="TableNormal">
-    <w:name w:val="Table Normal"/>
+  <w:style w:type="table" w:styleId="TableNormal" w:customStyle="1">
+    <w:name w:val="Normal Table0"/>
     <w:uiPriority w:val="2"/>
     <w:semiHidden/>
     <w:unhideWhenUsed/>
@@ -14232,7 +13031,7 @@
     <w:uiPriority w:val="34"/>
     <w:qFormat/>
   </w:style>
-  <w:style w:type="paragraph" w:customStyle="1" w:styleId="TableParagraph">
+  <w:style w:type="paragraph" w:styleId="TableParagraph" w:customStyle="1">
     <w:name w:val="Table Paragraph"/>
     <w:basedOn w:val="Normal"/>
     <w:uiPriority w:val="1"/>

--- a/code/CPS's/CPS PESSOA FISICA.docx
+++ b/code/CPS's/CPS PESSOA FISICA.docx
@@ -252,297 +252,367 @@
         </w:rPr>
       </w:pPr>
     </w:p>
-    <w:p xmlns:wp14="http://schemas.microsoft.com/office/word/2010/wordml" wp14:textId="77777777">
+    <w:p xmlns:wp14="http://schemas.microsoft.com/office/word/2010/wordml" wp14:textId="29D34513">
       <w:pPr>
         <w:pStyle w:val="Corpodetexto"/>
         <w:ind w:left="679" w:right="114"/>
         <w:jc w:val="both"/>
         <w:rPr>
-          <w:rFonts w:asciiTheme="minorHAnsi" w:hAnsiTheme="minorHAnsi" w:cstheme="minorHAnsi"/>
-          <w:i w:val="0"/>
-        </w:rPr>
-      </w:pPr>
-      <w:r>
-        <w:rPr>
-          <w:rFonts w:asciiTheme="minorHAnsi" w:hAnsiTheme="minorHAnsi" w:cstheme="minorHAnsi"/>
-          <w:b/>
-          <w:i w:val="0"/>
+          <w:rFonts w:ascii="Calibri" w:hAnsi="Calibri" w:cs="Calibri" w:asciiTheme="minorAscii" w:hAnsiTheme="minorAscii" w:cstheme="minorAscii"/>
+          <w:i w:val="0"/>
+          <w:iCs w:val="0"/>
+        </w:rPr>
+      </w:pPr>
+      <w:r>
+        <w:rPr>
+          <w:rFonts w:ascii="Calibri" w:hAnsi="Calibri" w:cs="Calibri" w:asciiTheme="minorAscii" w:hAnsiTheme="minorAscii" w:cstheme="minorAscii"/>
+          <w:b w:val="1"/>
+          <w:bCs w:val="1"/>
+          <w:i w:val="0"/>
+          <w:iCs w:val="0"/>
         </w:rPr>
         <w:t>DeltaPrice</w:t>
       </w:r>
       <w:r>
         <w:rPr>
-          <w:rFonts w:asciiTheme="minorHAnsi" w:hAnsiTheme="minorHAnsi" w:cstheme="minorHAnsi"/>
-          <w:b/>
-          <w:i w:val="0"/>
+          <w:rFonts w:ascii="Calibri" w:hAnsi="Calibri" w:cs="Calibri" w:asciiTheme="minorAscii" w:hAnsiTheme="minorAscii" w:cstheme="minorAscii"/>
+          <w:b w:val="1"/>
+          <w:bCs w:val="1"/>
+          <w:i w:val="0"/>
+          <w:iCs w:val="0"/>
           <w:spacing w:val="-9"/>
         </w:rPr>
         <w:t xml:space="preserve"> </w:t>
       </w:r>
       <w:r>
         <w:rPr>
-          <w:rFonts w:asciiTheme="minorHAnsi" w:hAnsiTheme="minorHAnsi" w:cstheme="minorHAnsi"/>
-          <w:b/>
-          <w:i w:val="0"/>
+          <w:rFonts w:ascii="Calibri" w:hAnsi="Calibri" w:cs="Calibri" w:asciiTheme="minorAscii" w:hAnsiTheme="minorAscii" w:cstheme="minorAscii"/>
+          <w:b w:val="1"/>
+          <w:bCs w:val="1"/>
+          <w:i w:val="0"/>
+          <w:iCs w:val="0"/>
         </w:rPr>
         <w:t>Serviços</w:t>
       </w:r>
       <w:r>
         <w:rPr>
-          <w:rFonts w:asciiTheme="minorHAnsi" w:hAnsiTheme="minorHAnsi" w:cstheme="minorHAnsi"/>
-          <w:b/>
-          <w:i w:val="0"/>
+          <w:rFonts w:ascii="Calibri" w:hAnsi="Calibri" w:cs="Calibri" w:asciiTheme="minorAscii" w:hAnsiTheme="minorAscii" w:cstheme="minorAscii"/>
+          <w:b w:val="1"/>
+          <w:bCs w:val="1"/>
+          <w:i w:val="0"/>
+          <w:iCs w:val="0"/>
           <w:spacing w:val="-8"/>
         </w:rPr>
         <w:t xml:space="preserve"> </w:t>
       </w:r>
       <w:r>
         <w:rPr>
-          <w:rFonts w:asciiTheme="minorHAnsi" w:hAnsiTheme="minorHAnsi" w:cstheme="minorHAnsi"/>
-          <w:b/>
-          <w:i w:val="0"/>
+          <w:rFonts w:ascii="Calibri" w:hAnsi="Calibri" w:cs="Calibri" w:asciiTheme="minorAscii" w:hAnsiTheme="minorAscii" w:cstheme="minorAscii"/>
+          <w:b w:val="1"/>
+          <w:bCs w:val="1"/>
+          <w:i w:val="0"/>
+          <w:iCs w:val="0"/>
         </w:rPr>
         <w:t>Contábeis</w:t>
       </w:r>
       <w:r>
         <w:rPr>
-          <w:rFonts w:asciiTheme="minorHAnsi" w:hAnsiTheme="minorHAnsi" w:cstheme="minorHAnsi"/>
-          <w:b/>
-          <w:i w:val="0"/>
+          <w:rFonts w:ascii="Calibri" w:hAnsi="Calibri" w:cs="Calibri" w:asciiTheme="minorAscii" w:hAnsiTheme="minorAscii" w:cstheme="minorAscii"/>
+          <w:b w:val="1"/>
+          <w:bCs w:val="1"/>
+          <w:i w:val="0"/>
+          <w:iCs w:val="0"/>
           <w:spacing w:val="-9"/>
         </w:rPr>
         <w:t xml:space="preserve"> </w:t>
       </w:r>
       <w:r>
         <w:rPr>
-          <w:rFonts w:asciiTheme="minorHAnsi" w:hAnsiTheme="minorHAnsi" w:cstheme="minorHAnsi"/>
-          <w:b/>
-          <w:i w:val="0"/>
+          <w:rFonts w:ascii="Calibri" w:hAnsi="Calibri" w:cs="Calibri" w:asciiTheme="minorAscii" w:hAnsiTheme="minorAscii" w:cstheme="minorAscii"/>
+          <w:b w:val="1"/>
+          <w:bCs w:val="1"/>
+          <w:i w:val="0"/>
+          <w:iCs w:val="0"/>
         </w:rPr>
         <w:t>Ltda.</w:t>
       </w:r>
       <w:r>
         <w:rPr>
-          <w:rFonts w:asciiTheme="minorHAnsi" w:hAnsiTheme="minorHAnsi" w:cstheme="minorHAnsi"/>
-          <w:i w:val="0"/>
+          <w:rFonts w:ascii="Calibri" w:hAnsi="Calibri" w:cs="Calibri" w:asciiTheme="minorAscii" w:hAnsiTheme="minorAscii" w:cstheme="minorAscii"/>
+          <w:i w:val="0"/>
+          <w:iCs w:val="0"/>
         </w:rPr>
         <w:t>,</w:t>
       </w:r>
       <w:r>
         <w:rPr>
-          <w:rFonts w:asciiTheme="minorHAnsi" w:hAnsiTheme="minorHAnsi" w:cstheme="minorHAnsi"/>
-          <w:i w:val="0"/>
+          <w:rFonts w:ascii="Calibri" w:hAnsi="Calibri" w:cs="Calibri" w:asciiTheme="minorAscii" w:hAnsiTheme="minorAscii" w:cstheme="minorAscii"/>
+          <w:i w:val="0"/>
+          <w:iCs w:val="0"/>
           <w:spacing w:val="-10"/>
         </w:rPr>
         <w:t xml:space="preserve"> </w:t>
       </w:r>
       <w:r>
         <w:rPr>
-          <w:rFonts w:asciiTheme="minorHAnsi" w:hAnsiTheme="minorHAnsi" w:cstheme="minorHAnsi"/>
-          <w:i w:val="0"/>
+          <w:rFonts w:ascii="Calibri" w:hAnsi="Calibri" w:cs="Calibri" w:asciiTheme="minorAscii" w:hAnsiTheme="minorAscii" w:cstheme="minorAscii"/>
+          <w:i w:val="0"/>
+          <w:iCs w:val="0"/>
         </w:rPr>
         <w:t>CRC-MG</w:t>
       </w:r>
       <w:r>
         <w:rPr>
-          <w:rFonts w:asciiTheme="minorHAnsi" w:hAnsiTheme="minorHAnsi" w:cstheme="minorHAnsi"/>
-          <w:i w:val="0"/>
+          <w:rFonts w:ascii="Calibri" w:hAnsi="Calibri" w:cs="Calibri" w:asciiTheme="minorAscii" w:hAnsiTheme="minorAscii" w:cstheme="minorAscii"/>
+          <w:i w:val="0"/>
+          <w:iCs w:val="0"/>
           <w:spacing w:val="-9"/>
         </w:rPr>
         <w:t xml:space="preserve"> </w:t>
       </w:r>
       <w:r>
         <w:rPr>
-          <w:rFonts w:asciiTheme="minorHAnsi" w:hAnsiTheme="minorHAnsi" w:cstheme="minorHAnsi"/>
-          <w:i w:val="0"/>
-        </w:rPr>
-        <w:t>007403-O</w:t>
-      </w:r>
-      <w:r>
-        <w:rPr>
-          <w:rFonts w:asciiTheme="minorHAnsi" w:hAnsiTheme="minorHAnsi" w:cstheme="minorHAnsi"/>
-          <w:i w:val="0"/>
+          <w:rFonts w:ascii="Calibri" w:hAnsi="Calibri" w:cs="Calibri" w:asciiTheme="minorAscii" w:hAnsiTheme="minorAscii" w:cstheme="minorAscii"/>
+          <w:i w:val="0"/>
+          <w:iCs w:val="0"/>
+        </w:rPr>
+        <w:t>007403-</w:t>
+      </w:r>
+      <w:r>
+        <w:rPr>
+          <w:rFonts w:ascii="Calibri" w:hAnsi="Calibri" w:cs="Calibri" w:asciiTheme="minorAscii" w:hAnsiTheme="minorAscii" w:cstheme="minorAscii"/>
+          <w:i w:val="0"/>
+          <w:iCs w:val="0"/>
+        </w:rPr>
+        <w:t>O</w:t>
+      </w:r>
+      <w:r>
+        <w:rPr>
+          <w:rFonts w:ascii="Calibri" w:hAnsi="Calibri" w:cs="Calibri" w:asciiTheme="minorAscii" w:hAnsiTheme="minorAscii" w:cstheme="minorAscii"/>
+          <w:i w:val="0"/>
+          <w:iCs w:val="0"/>
           <w:spacing w:val="-9"/>
         </w:rPr>
         <w:t xml:space="preserve"> </w:t>
       </w:r>
       <w:r>
         <w:rPr>
-          <w:rFonts w:asciiTheme="minorHAnsi" w:hAnsiTheme="minorHAnsi" w:cstheme="minorHAnsi"/>
-          <w:i w:val="0"/>
+          <w:rFonts w:ascii="Calibri" w:hAnsi="Calibri" w:cs="Calibri" w:asciiTheme="minorAscii" w:hAnsiTheme="minorAscii" w:cstheme="minorAscii"/>
+          <w:i w:val="0"/>
+          <w:iCs w:val="0"/>
         </w:rPr>
         <w:t>estabelecida</w:t>
       </w:r>
       <w:r>
         <w:rPr>
-          <w:rFonts w:asciiTheme="minorHAnsi" w:hAnsiTheme="minorHAnsi" w:cstheme="minorHAnsi"/>
-          <w:i w:val="0"/>
+          <w:rFonts w:ascii="Calibri" w:hAnsi="Calibri" w:cs="Calibri" w:asciiTheme="minorAscii" w:hAnsiTheme="minorAscii" w:cstheme="minorAscii"/>
+          <w:i w:val="0"/>
+          <w:iCs w:val="0"/>
           <w:spacing w:val="-8"/>
         </w:rPr>
         <w:t xml:space="preserve"> </w:t>
       </w:r>
       <w:r>
         <w:rPr>
-          <w:rFonts w:asciiTheme="minorHAnsi" w:hAnsiTheme="minorHAnsi" w:cstheme="minorHAnsi"/>
-          <w:i w:val="0"/>
+          <w:rFonts w:ascii="Calibri" w:hAnsi="Calibri" w:cs="Calibri" w:asciiTheme="minorAscii" w:hAnsiTheme="minorAscii" w:cstheme="minorAscii"/>
+          <w:i w:val="0"/>
+          <w:iCs w:val="0"/>
         </w:rPr>
         <w:t>na</w:t>
       </w:r>
       <w:r>
         <w:rPr>
-          <w:rFonts w:asciiTheme="minorHAnsi" w:hAnsiTheme="minorHAnsi" w:cstheme="minorHAnsi"/>
-          <w:i w:val="0"/>
+          <w:rFonts w:ascii="Calibri" w:hAnsi="Calibri" w:cs="Calibri" w:asciiTheme="minorAscii" w:hAnsiTheme="minorAscii" w:cstheme="minorAscii"/>
+          <w:i w:val="0"/>
+          <w:iCs w:val="0"/>
           <w:spacing w:val="-10"/>
         </w:rPr>
         <w:t xml:space="preserve"> </w:t>
       </w:r>
       <w:r>
         <w:rPr>
-          <w:rFonts w:asciiTheme="minorHAnsi" w:hAnsiTheme="minorHAnsi" w:cstheme="minorHAnsi"/>
-          <w:i w:val="0"/>
+          <w:rFonts w:ascii="Calibri" w:hAnsi="Calibri" w:cs="Calibri" w:asciiTheme="minorAscii" w:hAnsiTheme="minorAscii" w:cstheme="minorAscii"/>
+          <w:i w:val="0"/>
+          <w:iCs w:val="0"/>
         </w:rPr>
         <w:t>Rua</w:t>
       </w:r>
       <w:r>
         <w:rPr>
-          <w:rFonts w:asciiTheme="minorHAnsi" w:hAnsiTheme="minorHAnsi" w:cstheme="minorHAnsi"/>
-          <w:i w:val="0"/>
+          <w:rFonts w:ascii="Calibri" w:hAnsi="Calibri" w:cs="Calibri" w:asciiTheme="minorAscii" w:hAnsiTheme="minorAscii" w:cstheme="minorAscii"/>
+          <w:i w:val="0"/>
+          <w:iCs w:val="0"/>
           <w:spacing w:val="-9"/>
         </w:rPr>
         <w:t xml:space="preserve"> </w:t>
       </w:r>
       <w:r>
         <w:rPr>
-          <w:rFonts w:asciiTheme="minorHAnsi" w:hAnsiTheme="minorHAnsi" w:cstheme="minorHAnsi"/>
-          <w:i w:val="0"/>
+          <w:rFonts w:ascii="Calibri" w:hAnsi="Calibri" w:cs="Calibri" w:asciiTheme="minorAscii" w:hAnsiTheme="minorAscii" w:cstheme="minorAscii"/>
+          <w:i w:val="0"/>
+          <w:iCs w:val="0"/>
         </w:rPr>
         <w:t>Herculano</w:t>
       </w:r>
       <w:r>
         <w:rPr>
-          <w:rFonts w:asciiTheme="minorHAnsi" w:hAnsiTheme="minorHAnsi" w:cstheme="minorHAnsi"/>
-          <w:i w:val="0"/>
+          <w:rFonts w:ascii="Calibri" w:hAnsi="Calibri" w:cs="Calibri" w:asciiTheme="minorAscii" w:hAnsiTheme="minorAscii" w:cstheme="minorAscii"/>
+          <w:i w:val="0"/>
+          <w:iCs w:val="0"/>
           <w:spacing w:val="-9"/>
         </w:rPr>
         <w:t xml:space="preserve"> </w:t>
       </w:r>
       <w:r>
         <w:rPr>
-          <w:rFonts w:asciiTheme="minorHAnsi" w:hAnsiTheme="minorHAnsi" w:cstheme="minorHAnsi"/>
-          <w:i w:val="0"/>
+          <w:rFonts w:ascii="Calibri" w:hAnsi="Calibri" w:cs="Calibri" w:asciiTheme="minorAscii" w:hAnsiTheme="minorAscii" w:cstheme="minorAscii"/>
+          <w:i w:val="0"/>
+          <w:iCs w:val="0"/>
         </w:rPr>
         <w:t>de</w:t>
       </w:r>
       <w:r>
         <w:rPr>
-          <w:rFonts w:asciiTheme="minorHAnsi" w:hAnsiTheme="minorHAnsi" w:cstheme="minorHAnsi"/>
-          <w:i w:val="0"/>
+          <w:rFonts w:ascii="Calibri" w:hAnsi="Calibri" w:cs="Calibri" w:asciiTheme="minorAscii" w:hAnsiTheme="minorAscii" w:cstheme="minorAscii"/>
+          <w:i w:val="0"/>
+          <w:iCs w:val="0"/>
           <w:spacing w:val="-9"/>
         </w:rPr>
         <w:t xml:space="preserve"> </w:t>
       </w:r>
       <w:r>
         <w:rPr>
-          <w:rFonts w:asciiTheme="minorHAnsi" w:hAnsiTheme="minorHAnsi" w:cstheme="minorHAnsi"/>
-          <w:i w:val="0"/>
+          <w:rFonts w:ascii="Calibri" w:hAnsi="Calibri" w:cs="Calibri" w:asciiTheme="minorAscii" w:hAnsiTheme="minorAscii" w:cstheme="minorAscii"/>
+          <w:i w:val="0"/>
+          <w:iCs w:val="0"/>
         </w:rPr>
         <w:t>Freitas,</w:t>
       </w:r>
       <w:r>
         <w:rPr>
-          <w:rFonts w:asciiTheme="minorHAnsi" w:hAnsiTheme="minorHAnsi" w:cstheme="minorHAnsi"/>
-          <w:i w:val="0"/>
+          <w:rFonts w:ascii="Calibri" w:hAnsi="Calibri" w:cs="Calibri" w:asciiTheme="minorAscii" w:hAnsiTheme="minorAscii" w:cstheme="minorAscii"/>
+          <w:i w:val="0"/>
+          <w:iCs w:val="0"/>
           <w:spacing w:val="-53"/>
         </w:rPr>
         <w:t xml:space="preserve"> </w:t>
       </w:r>
       <w:r>
         <w:rPr>
-          <w:rFonts w:asciiTheme="minorHAnsi" w:hAnsiTheme="minorHAnsi" w:cstheme="minorHAnsi"/>
-          <w:i w:val="0"/>
-        </w:rPr>
-        <w:t>n.º 58, sala 02, Gutierrez, Belo Horizonte, Minas Gerais, CNPJ 10.620.061/0001-05, daqui por diante</w:t>
-      </w:r>
-      <w:r>
-        <w:rPr>
-          <w:rFonts w:asciiTheme="minorHAnsi" w:hAnsiTheme="minorHAnsi" w:cstheme="minorHAnsi"/>
-          <w:i w:val="0"/>
+          <w:rFonts w:ascii="Calibri" w:hAnsi="Calibri" w:cs="Calibri" w:asciiTheme="minorAscii" w:hAnsiTheme="minorAscii" w:cstheme="minorAscii"/>
+          <w:i w:val="0"/>
+          <w:iCs w:val="0"/>
+        </w:rPr>
+        <w:t xml:space="preserve">n.º 58, sala 02, </w:t>
+      </w:r>
+      <w:r>
+        <w:rPr>
+          <w:rFonts w:ascii="Calibri" w:hAnsi="Calibri" w:cs="Calibri" w:asciiTheme="minorAscii" w:hAnsiTheme="minorAscii" w:cstheme="minorAscii"/>
+          <w:i w:val="0"/>
+          <w:iCs w:val="0"/>
+        </w:rPr>
+        <w:t>Gutierrez</w:t>
+      </w:r>
+      <w:r>
+        <w:rPr>
+          <w:rFonts w:ascii="Calibri" w:hAnsi="Calibri" w:cs="Calibri" w:asciiTheme="minorAscii" w:hAnsiTheme="minorAscii" w:cstheme="minorAscii"/>
+          <w:i w:val="0"/>
+          <w:iCs w:val="0"/>
+        </w:rPr>
+        <w:t>, Belo Horizonte, Minas Gerais, CNPJ 10.620.061/0001-05, daqui por diante</w:t>
+      </w:r>
+      <w:r>
+        <w:rPr>
+          <w:rFonts w:ascii="Calibri" w:hAnsi="Calibri" w:cs="Calibri" w:asciiTheme="minorAscii" w:hAnsiTheme="minorAscii" w:cstheme="minorAscii"/>
+          <w:i w:val="0"/>
+          <w:iCs w:val="0"/>
           <w:spacing w:val="1"/>
         </w:rPr>
         <w:t xml:space="preserve"> </w:t>
       </w:r>
       <w:r>
         <w:rPr>
-          <w:rFonts w:asciiTheme="minorHAnsi" w:hAnsiTheme="minorHAnsi" w:cstheme="minorHAnsi"/>
-          <w:i w:val="0"/>
+          <w:rFonts w:ascii="Calibri" w:hAnsi="Calibri" w:cs="Calibri" w:asciiTheme="minorAscii" w:hAnsiTheme="minorAscii" w:cstheme="minorAscii"/>
+          <w:i w:val="0"/>
+          <w:iCs w:val="0"/>
         </w:rPr>
         <w:t>denominada</w:t>
       </w:r>
       <w:r>
         <w:rPr>
-          <w:rFonts w:asciiTheme="minorHAnsi" w:hAnsiTheme="minorHAnsi" w:cstheme="minorHAnsi"/>
-          <w:i w:val="0"/>
+          <w:rFonts w:ascii="Calibri" w:hAnsi="Calibri" w:cs="Calibri" w:asciiTheme="minorAscii" w:hAnsiTheme="minorAscii" w:cstheme="minorAscii"/>
+          <w:i w:val="0"/>
+          <w:iCs w:val="0"/>
           <w:spacing w:val="-2"/>
         </w:rPr>
         <w:t xml:space="preserve"> </w:t>
       </w:r>
       <w:r>
         <w:rPr>
-          <w:rFonts w:asciiTheme="minorHAnsi" w:hAnsiTheme="minorHAnsi" w:cstheme="minorHAnsi"/>
-          <w:i w:val="0"/>
+          <w:rFonts w:ascii="Calibri" w:hAnsi="Calibri" w:cs="Calibri" w:asciiTheme="minorAscii" w:hAnsiTheme="minorAscii" w:cstheme="minorAscii"/>
+          <w:i w:val="0"/>
+          <w:iCs w:val="0"/>
         </w:rPr>
         <w:t>simplesmente</w:t>
       </w:r>
       <w:r>
         <w:rPr>
-          <w:rFonts w:asciiTheme="minorHAnsi" w:hAnsiTheme="minorHAnsi" w:cstheme="minorHAnsi"/>
-          <w:i w:val="0"/>
+          <w:rFonts w:ascii="Calibri" w:hAnsi="Calibri" w:cs="Calibri" w:asciiTheme="minorAscii" w:hAnsiTheme="minorAscii" w:cstheme="minorAscii"/>
+          <w:i w:val="0"/>
+          <w:iCs w:val="0"/>
           <w:spacing w:val="1"/>
         </w:rPr>
         <w:t xml:space="preserve"> </w:t>
       </w:r>
       <w:r>
         <w:rPr>
-          <w:rFonts w:asciiTheme="minorHAnsi" w:hAnsiTheme="minorHAnsi" w:cstheme="minorHAnsi"/>
-          <w:i w:val="0"/>
+          <w:rFonts w:ascii="Calibri" w:hAnsi="Calibri" w:cs="Calibri" w:asciiTheme="minorAscii" w:hAnsiTheme="minorAscii" w:cstheme="minorAscii"/>
+          <w:i w:val="0"/>
+          <w:iCs w:val="0"/>
         </w:rPr>
         <w:t>de</w:t>
       </w:r>
       <w:r>
         <w:rPr>
-          <w:rFonts w:asciiTheme="minorHAnsi" w:hAnsiTheme="minorHAnsi" w:cstheme="minorHAnsi"/>
-          <w:i w:val="0"/>
+          <w:rFonts w:ascii="Calibri" w:hAnsi="Calibri" w:cs="Calibri" w:asciiTheme="minorAscii" w:hAnsiTheme="minorAscii" w:cstheme="minorAscii"/>
+          <w:i w:val="0"/>
+          <w:iCs w:val="0"/>
           <w:spacing w:val="1"/>
         </w:rPr>
         <w:t xml:space="preserve"> </w:t>
       </w:r>
       <w:r>
         <w:rPr>
-          <w:rFonts w:asciiTheme="minorHAnsi" w:hAnsiTheme="minorHAnsi" w:cstheme="minorHAnsi"/>
-          <w:b/>
-          <w:i w:val="0"/>
+          <w:rFonts w:ascii="Calibri" w:hAnsi="Calibri" w:cs="Calibri" w:asciiTheme="minorAscii" w:hAnsiTheme="minorAscii" w:cstheme="minorAscii"/>
+          <w:b w:val="1"/>
+          <w:bCs w:val="1"/>
+          <w:i w:val="0"/>
+          <w:iCs w:val="0"/>
         </w:rPr>
         <w:t>Contratada</w:t>
       </w:r>
       <w:r>
         <w:rPr>
-          <w:rFonts w:asciiTheme="minorHAnsi" w:hAnsiTheme="minorHAnsi" w:cstheme="minorHAnsi"/>
-          <w:i w:val="0"/>
+          <w:rFonts w:ascii="Calibri" w:hAnsi="Calibri" w:cs="Calibri" w:asciiTheme="minorAscii" w:hAnsiTheme="minorAscii" w:cstheme="minorAscii"/>
+          <w:i w:val="0"/>
+          <w:iCs w:val="0"/>
         </w:rPr>
         <w:t>;</w:t>
       </w:r>
       <w:r>
         <w:rPr>
-          <w:rFonts w:asciiTheme="minorHAnsi" w:hAnsiTheme="minorHAnsi" w:cstheme="minorHAnsi"/>
-          <w:i w:val="0"/>
+          <w:rFonts w:ascii="Calibri" w:hAnsi="Calibri" w:cs="Calibri" w:asciiTheme="minorAscii" w:hAnsiTheme="minorAscii" w:cstheme="minorAscii"/>
+          <w:i w:val="0"/>
+          <w:iCs w:val="0"/>
           <w:spacing w:val="-1"/>
         </w:rPr>
         <w:t xml:space="preserve"> </w:t>
       </w:r>
       <w:r>
         <w:rPr>
-          <w:rFonts w:asciiTheme="minorHAnsi" w:hAnsiTheme="minorHAnsi" w:cstheme="minorHAnsi"/>
-          <w:i w:val="0"/>
+          <w:rFonts w:ascii="Calibri" w:hAnsi="Calibri" w:cs="Calibri" w:asciiTheme="minorAscii" w:hAnsiTheme="minorAscii" w:cstheme="minorAscii"/>
+          <w:i w:val="0"/>
+          <w:iCs w:val="0"/>
         </w:rPr>
         <w:t>e</w:t>
       </w:r>
@@ -559,7 +629,7 @@
         </w:rPr>
       </w:pPr>
     </w:p>
-    <w:p xmlns:wp14="http://schemas.microsoft.com/office/word/2010/wordml" wp14:textId="3FA6EB73">
+    <w:p xmlns:wp14="http://schemas.microsoft.com/office/word/2010/wordml" wp14:textId="2F896564">
       <w:pPr>
         <w:pStyle w:val="Corpodetexto"/>
         <w:ind w:left="679" w:right="114"/>
@@ -600,6 +670,118 @@
           <w:i w:val="0"/>
           <w:iCs w:val="0"/>
         </w:rPr>
+        <w:t>estadoCivilContra</w:t>
+      </w:r>
+      <w:r>
+        <w:rPr>
+          <w:rFonts w:ascii="Calibri" w:hAnsi="Calibri" w:cs="Calibri" w:asciiTheme="minorAscii" w:hAnsiTheme="minorAscii" w:cstheme="minorAscii"/>
+          <w:i w:val="0"/>
+          <w:iCs w:val="0"/>
+        </w:rPr>
+        <w:t>, residente e domiciliado(a) na rua $</w:t>
+      </w:r>
+      <w:r>
+        <w:rPr>
+          <w:rFonts w:ascii="Calibri" w:hAnsi="Calibri" w:cs="Calibri" w:asciiTheme="minorAscii" w:hAnsiTheme="minorAscii" w:cstheme="minorAscii"/>
+          <w:i w:val="0"/>
+          <w:iCs w:val="0"/>
+        </w:rPr>
+        <w:t>ruaContra</w:t>
+      </w:r>
+      <w:r>
+        <w:rPr>
+          <w:rFonts w:ascii="Calibri" w:hAnsi="Calibri" w:cs="Calibri" w:asciiTheme="minorAscii" w:hAnsiTheme="minorAscii" w:cstheme="minorAscii"/>
+          <w:i w:val="0"/>
+          <w:iCs w:val="0"/>
+        </w:rPr>
+        <w:t>, nº $</w:t>
+      </w:r>
+      <w:r>
+        <w:rPr>
+          <w:rFonts w:ascii="Calibri" w:hAnsi="Calibri" w:cs="Calibri" w:asciiTheme="minorAscii" w:hAnsiTheme="minorAscii" w:cstheme="minorAscii"/>
+          <w:i w:val="0"/>
+          <w:iCs w:val="0"/>
+        </w:rPr>
+        <w:t>numContra</w:t>
+      </w:r>
+      <w:r>
+        <w:rPr>
+          <w:rFonts w:ascii="Calibri" w:hAnsi="Calibri" w:cs="Calibri" w:asciiTheme="minorAscii" w:hAnsiTheme="minorAscii" w:cstheme="minorAscii"/>
+          <w:i w:val="0"/>
+          <w:iCs w:val="0"/>
+        </w:rPr>
+        <w:t>, $</w:t>
+      </w:r>
+      <w:r>
+        <w:rPr>
+          <w:rFonts w:ascii="Calibri" w:hAnsi="Calibri" w:cs="Calibri" w:asciiTheme="minorAscii" w:hAnsiTheme="minorAscii" w:cstheme="minorAscii"/>
+          <w:i w:val="0"/>
+          <w:iCs w:val="0"/>
+        </w:rPr>
+        <w:t>compleContra</w:t>
+      </w:r>
+      <w:r>
+        <w:rPr>
+          <w:rFonts w:ascii="Calibri" w:hAnsi="Calibri" w:cs="Calibri" w:asciiTheme="minorAscii" w:hAnsiTheme="minorAscii" w:cstheme="minorAscii"/>
+          <w:i w:val="0"/>
+          <w:iCs w:val="0"/>
+        </w:rPr>
+        <w:t xml:space="preserve"> , bairro $</w:t>
+      </w:r>
+      <w:r>
+        <w:rPr>
+          <w:rFonts w:ascii="Calibri" w:hAnsi="Calibri" w:cs="Calibri" w:asciiTheme="minorAscii" w:hAnsiTheme="minorAscii" w:cstheme="minorAscii"/>
+          <w:i w:val="0"/>
+          <w:iCs w:val="0"/>
+        </w:rPr>
+        <w:t>bairroContra</w:t>
+      </w:r>
+      <w:r>
+        <w:rPr>
+          <w:rFonts w:ascii="Calibri" w:hAnsi="Calibri" w:cs="Calibri" w:asciiTheme="minorAscii" w:hAnsiTheme="minorAscii" w:cstheme="minorAscii"/>
+          <w:i w:val="0"/>
+          <w:iCs w:val="0"/>
+        </w:rPr>
+        <w:t xml:space="preserve"> , CEP $</w:t>
+      </w:r>
+      <w:r>
+        <w:rPr>
+          <w:rFonts w:ascii="Calibri" w:hAnsi="Calibri" w:cs="Calibri" w:asciiTheme="minorAscii" w:hAnsiTheme="minorAscii" w:cstheme="minorAscii"/>
+          <w:i w:val="0"/>
+          <w:iCs w:val="0"/>
+        </w:rPr>
+        <w:t>cepContra</w:t>
+      </w:r>
+      <w:r>
+        <w:rPr>
+          <w:rFonts w:ascii="Calibri" w:hAnsi="Calibri" w:cs="Calibri" w:asciiTheme="minorAscii" w:hAnsiTheme="minorAscii" w:cstheme="minorAscii"/>
+          <w:i w:val="0"/>
+          <w:iCs w:val="0"/>
+        </w:rPr>
+        <w:t>, $</w:t>
+      </w:r>
+      <w:r>
+        <w:rPr>
+          <w:rFonts w:ascii="Calibri" w:hAnsi="Calibri" w:cs="Calibri" w:asciiTheme="minorAscii" w:hAnsiTheme="minorAscii" w:cstheme="minorAscii"/>
+          <w:i w:val="0"/>
+          <w:iCs w:val="0"/>
+        </w:rPr>
+        <w:t>cidadeContra</w:t>
+      </w:r>
+      <w:r>
+        <w:rPr>
+          <w:rFonts w:ascii="Calibri" w:hAnsi="Calibri" w:cs="Calibri" w:asciiTheme="minorAscii" w:hAnsiTheme="minorAscii" w:cstheme="minorAscii"/>
+          <w:i w:val="0"/>
+          <w:iCs w:val="0"/>
+        </w:rPr>
+        <w:t>, $</w:t>
+      </w:r>
+      <w:r>
+        <w:rPr>
+          <w:rFonts w:ascii="Calibri" w:hAnsi="Calibri" w:cs="Calibri" w:asciiTheme="minorAscii" w:hAnsiTheme="minorAscii" w:cstheme="minorAscii"/>
+          <w:i w:val="0"/>
+          <w:iCs w:val="0"/>
+        </w:rPr>
         <w:t>estadoContra</w:t>
       </w:r>
       <w:r>
@@ -608,7 +790,7 @@
           <w:i w:val="0"/>
           <w:iCs w:val="0"/>
         </w:rPr>
-        <w:t>, residente e domiciliado(a) na rua $</w:t>
+        <w:t>, portador(a) do documento de identidade sob o nº $</w:t>
       </w:r>
       <w:r>
         <w:rPr>
@@ -616,7 +798,7 @@
           <w:i w:val="0"/>
           <w:iCs w:val="0"/>
         </w:rPr>
-        <w:t>ruaContra</w:t>
+        <w:t>rgContra</w:t>
       </w:r>
       <w:r>
         <w:rPr>
@@ -624,103 +806,7 @@
           <w:i w:val="0"/>
           <w:iCs w:val="0"/>
         </w:rPr>
-        <w:t>, nº $</w:t>
-      </w:r>
-      <w:r>
-        <w:rPr>
-          <w:rFonts w:ascii="Calibri" w:hAnsi="Calibri" w:cs="Calibri" w:asciiTheme="minorAscii" w:hAnsiTheme="minorAscii" w:cstheme="minorAscii"/>
-          <w:i w:val="0"/>
-          <w:iCs w:val="0"/>
-        </w:rPr>
-        <w:t>numContra</w:t>
-      </w:r>
-      <w:r>
-        <w:rPr>
-          <w:rFonts w:ascii="Calibri" w:hAnsi="Calibri" w:cs="Calibri" w:asciiTheme="minorAscii" w:hAnsiTheme="minorAscii" w:cstheme="minorAscii"/>
-          <w:i w:val="0"/>
-          <w:iCs w:val="0"/>
-        </w:rPr>
-        <w:t>, $</w:t>
-      </w:r>
-      <w:r>
-        <w:rPr>
-          <w:rFonts w:ascii="Calibri" w:hAnsi="Calibri" w:cs="Calibri" w:asciiTheme="minorAscii" w:hAnsiTheme="minorAscii" w:cstheme="minorAscii"/>
-          <w:i w:val="0"/>
-          <w:iCs w:val="0"/>
-        </w:rPr>
-        <w:t>compleContra</w:t>
-      </w:r>
-      <w:r>
-        <w:rPr>
-          <w:rFonts w:ascii="Calibri" w:hAnsi="Calibri" w:cs="Calibri" w:asciiTheme="minorAscii" w:hAnsiTheme="minorAscii" w:cstheme="minorAscii"/>
-          <w:i w:val="0"/>
-          <w:iCs w:val="0"/>
-        </w:rPr>
-        <w:t xml:space="preserve"> , bairro $</w:t>
-      </w:r>
-      <w:r>
-        <w:rPr>
-          <w:rFonts w:ascii="Calibri" w:hAnsi="Calibri" w:cs="Calibri" w:asciiTheme="minorAscii" w:hAnsiTheme="minorAscii" w:cstheme="minorAscii"/>
-          <w:i w:val="0"/>
-          <w:iCs w:val="0"/>
-        </w:rPr>
-        <w:t>bairroContra</w:t>
-      </w:r>
-      <w:r>
-        <w:rPr>
-          <w:rFonts w:ascii="Calibri" w:hAnsi="Calibri" w:cs="Calibri" w:asciiTheme="minorAscii" w:hAnsiTheme="minorAscii" w:cstheme="minorAscii"/>
-          <w:i w:val="0"/>
-          <w:iCs w:val="0"/>
-        </w:rPr>
-        <w:t xml:space="preserve"> , CEP $</w:t>
-      </w:r>
-      <w:r>
-        <w:rPr>
-          <w:rFonts w:ascii="Calibri" w:hAnsi="Calibri" w:cs="Calibri" w:asciiTheme="minorAscii" w:hAnsiTheme="minorAscii" w:cstheme="minorAscii"/>
-          <w:i w:val="0"/>
-          <w:iCs w:val="0"/>
-        </w:rPr>
-        <w:t>cepContra</w:t>
-      </w:r>
-      <w:r>
-        <w:rPr>
-          <w:rFonts w:ascii="Calibri" w:hAnsi="Calibri" w:cs="Calibri" w:asciiTheme="minorAscii" w:hAnsiTheme="minorAscii" w:cstheme="minorAscii"/>
-          <w:i w:val="0"/>
-          <w:iCs w:val="0"/>
-        </w:rPr>
-        <w:t>, Belo Horizonte, MG, portador(a) do documento de identidade sob o nº MG $</w:t>
-      </w:r>
-      <w:r>
-        <w:rPr>
-          <w:rFonts w:ascii="Calibri" w:hAnsi="Calibri" w:cs="Calibri" w:asciiTheme="minorAscii" w:hAnsiTheme="minorAscii" w:cstheme="minorAscii"/>
-          <w:i w:val="0"/>
-          <w:iCs w:val="0"/>
-        </w:rPr>
-        <w:t>rgContra</w:t>
-      </w:r>
-      <w:r>
-        <w:rPr>
-          <w:rFonts w:ascii="Calibri" w:hAnsi="Calibri" w:cs="Calibri" w:asciiTheme="minorAscii" w:hAnsiTheme="minorAscii" w:cstheme="minorAscii"/>
-          <w:i w:val="0"/>
-          <w:iCs w:val="0"/>
-        </w:rPr>
-        <w:t xml:space="preserve"> $</w:t>
-      </w:r>
-      <w:r>
-        <w:rPr>
-          <w:rFonts w:ascii="Calibri" w:hAnsi="Calibri" w:cs="Calibri" w:asciiTheme="minorAscii" w:hAnsiTheme="minorAscii" w:cstheme="minorAscii"/>
-          <w:i w:val="0"/>
-          <w:iCs w:val="0"/>
-        </w:rPr>
-        <w:t>sspContra</w:t>
-      </w:r>
-      <w:r>
-        <w:rPr>
-          <w:rFonts w:ascii="Calibri" w:hAnsi="Calibri" w:cs="Calibri" w:asciiTheme="minorAscii" w:hAnsiTheme="minorAscii" w:cstheme="minorAscii"/>
-          <w:i w:val="0"/>
-          <w:iCs w:val="0"/>
-        </w:rPr>
-        <w:t xml:space="preserve">, CPF $cpfContra, denominado(a) daqui por diante de </w:t>
+        <w:t xml:space="preserve"> $emissorContra, CPF $cpfContra, denominado(a) daqui por diante de </w:t>
       </w:r>
       <w:r>
         <w:rPr>
@@ -10622,8 +10708,9 @@
         </w:rPr>
       </w:pPr>
     </w:p>
-    <w:p xmlns:wp14="http://schemas.microsoft.com/office/word/2010/wordml" wp14:textId="74554859">
-      <w:pPr>
+    <w:p xmlns:wp14="http://schemas.microsoft.com/office/word/2010/wordml" wp14:textId="1D7EF6D0">
+      <w:pPr>
+        <w:pStyle w:val="Normal"/>
         <w:spacing w:line="276" w:lineRule="auto"/>
         <w:jc w:val="right"/>
         <w:outlineLvl w:val="0"/>
@@ -10642,7 +10729,15 @@
             <w:sz w:val="20"/>
             <w:szCs w:val="20"/>
           </w:rPr>
-          <w:t>Belo Horizonte, $dtInic .</w:t>
+          <w:t xml:space="preserve">Belo Horizonte, </w:t>
+        </w:r>
+        <w:r>
+          <w:rPr>
+            <w:rFonts w:ascii="Calibri" w:hAnsi="Calibri" w:cs="Calibri" w:asciiTheme="minorAscii" w:hAnsiTheme="minorAscii" w:cstheme="minorAscii"/>
+            <w:sz w:val="20"/>
+            <w:szCs w:val="20"/>
+          </w:rPr>
+          <w:t>$dtInic</w:t>
         </w:r>
         <w:r>
           <w:rPr>
@@ -10651,7 +10746,7 @@
             <w:sz w:val="20"/>
             <w:szCs w:val="20"/>
           </w:rPr>
-          <w:t xml:space="preserve"> </w:t>
+          <w:t xml:space="preserve"> . </w:t>
         </w:r>
       </w:smartTag>
     </w:p>

--- a/code/CPS's/CPS PESSOA FISICA.docx
+++ b/code/CPS's/CPS PESSOA FISICA.docx
@@ -1,22 +1,22 @@
 
 <file path=word/document.xml><?xml version="1.0" encoding="utf-8"?>
-<w:document xmlns:wpc="http://schemas.microsoft.com/office/word/2010/wordprocessingCanvas" xmlns:mc="http://schemas.openxmlformats.org/markup-compatibility/2006" xmlns:o="urn:schemas-microsoft-com:office:office" xmlns:r="http://schemas.openxmlformats.org/officeDocument/2006/relationships" xmlns:m="http://schemas.openxmlformats.org/officeDocument/2006/math" xmlns:v="urn:schemas-microsoft-com:vml" xmlns:wp14="http://schemas.microsoft.com/office/word/2010/wordprocessingDrawing" xmlns:wp="http://schemas.openxmlformats.org/drawingml/2006/wordprocessingDrawing" xmlns:w10="urn:schemas-microsoft-com:office:word" xmlns:w="http://schemas.openxmlformats.org/wordprocessingml/2006/main" xmlns:w14="http://schemas.microsoft.com/office/word/2010/wordml" xmlns:w15="http://schemas.microsoft.com/office/word/2012/wordml" xmlns:wpg="http://schemas.microsoft.com/office/word/2010/wordprocessingGroup" xmlns:wpi="http://schemas.microsoft.com/office/word/2010/wordprocessingInk" xmlns:wne="http://schemas.microsoft.com/office/word/2006/wordml" xmlns:wps="http://schemas.microsoft.com/office/word/2010/wordprocessingShape" mc:Ignorable="w14 w15 wp14">
+<w:document xmlns:wpc="http://schemas.microsoft.com/office/word/2010/wordprocessingCanvas" xmlns:cx="http://schemas.microsoft.com/office/drawing/2014/chartex" xmlns:cx1="http://schemas.microsoft.com/office/drawing/2015/9/8/chartex" xmlns:cx2="http://schemas.microsoft.com/office/drawing/2015/10/21/chartex" xmlns:cx3="http://schemas.microsoft.com/office/drawing/2016/5/9/chartex" xmlns:cx4="http://schemas.microsoft.com/office/drawing/2016/5/10/chartex" xmlns:cx5="http://schemas.microsoft.com/office/drawing/2016/5/11/chartex" xmlns:cx6="http://schemas.microsoft.com/office/drawing/2016/5/12/chartex" xmlns:cx7="http://schemas.microsoft.com/office/drawing/2016/5/13/chartex" xmlns:cx8="http://schemas.microsoft.com/office/drawing/2016/5/14/chartex" xmlns:mc="http://schemas.openxmlformats.org/markup-compatibility/2006" xmlns:aink="http://schemas.microsoft.com/office/drawing/2016/ink" xmlns:am3d="http://schemas.microsoft.com/office/drawing/2017/model3d" xmlns:o="urn:schemas-microsoft-com:office:office" xmlns:oel="http://schemas.microsoft.com/office/2019/extlst" xmlns:r="http://schemas.openxmlformats.org/officeDocument/2006/relationships" xmlns:m="http://schemas.openxmlformats.org/officeDocument/2006/math" xmlns:v="urn:schemas-microsoft-com:vml" xmlns:wp14="http://schemas.microsoft.com/office/word/2010/wordprocessingDrawing" xmlns:wp="http://schemas.openxmlformats.org/drawingml/2006/wordprocessingDrawing" xmlns:w10="urn:schemas-microsoft-com:office:word" xmlns:w="http://schemas.openxmlformats.org/wordprocessingml/2006/main" xmlns:w14="http://schemas.microsoft.com/office/word/2010/wordml" xmlns:w15="http://schemas.microsoft.com/office/word/2012/wordml" xmlns:w16cex="http://schemas.microsoft.com/office/word/2018/wordml/cex" xmlns:w16cid="http://schemas.microsoft.com/office/word/2016/wordml/cid" xmlns:w16="http://schemas.microsoft.com/office/word/2018/wordml" xmlns:w16du="http://schemas.microsoft.com/office/word/2023/wordml/word16du" xmlns:w16sdtdh="http://schemas.microsoft.com/office/word/2020/wordml/sdtdatahash" xmlns:w16se="http://schemas.microsoft.com/office/word/2015/wordml/symex" xmlns:wpg="http://schemas.microsoft.com/office/word/2010/wordprocessingGroup" xmlns:wpi="http://schemas.microsoft.com/office/word/2010/wordprocessingInk" xmlns:wne="http://schemas.microsoft.com/office/word/2006/wordml" xmlns:wps="http://schemas.microsoft.com/office/word/2010/wordprocessingShape" mc:Ignorable="w14 w15 w16se w16cid w16 w16cex w16sdtdh w16du wp14">
   <w:body>
-    <w:p xmlns:wp14="http://schemas.microsoft.com/office/word/2010/wordml" wp14:textId="77777777" wp14:noSpellErr="1">
+    <w:p>
       <w:pPr>
         <w:pStyle w:val="Ttulo1"/>
         <w:spacing w:before="76"/>
         <w:ind w:left="2200" w:right="2203"/>
         <w:jc w:val="center"/>
         <w:rPr>
-          <w:rFonts w:ascii="Calibri" w:hAnsi="Calibri" w:cs="Calibri" w:asciiTheme="minorAscii" w:hAnsiTheme="minorAscii" w:cstheme="minorAscii"/>
+          <w:rFonts w:asciiTheme="minorHAnsi" w:hAnsiTheme="minorHAnsi" w:cstheme="minorBidi"/>
           <w:i w:val="0"/>
           <w:iCs w:val="0"/>
         </w:rPr>
       </w:pPr>
       <w:r>
         <w:rPr>
-          <w:rFonts w:ascii="Calibri" w:hAnsi="Calibri" w:cs="Calibri" w:asciiTheme="minorAscii" w:hAnsiTheme="minorAscii" w:cstheme="minorAscii"/>
+          <w:rFonts w:asciiTheme="minorHAnsi" w:hAnsiTheme="minorHAnsi" w:cstheme="minorBidi"/>
           <w:i w:val="0"/>
           <w:iCs w:val="0"/>
         </w:rPr>
@@ -24,7 +24,7 @@
       </w:r>
       <w:r>
         <w:rPr>
-          <w:rFonts w:ascii="Calibri" w:hAnsi="Calibri" w:cs="Calibri" w:asciiTheme="minorAscii" w:hAnsiTheme="minorAscii" w:cstheme="minorAscii"/>
+          <w:rFonts w:asciiTheme="minorHAnsi" w:hAnsiTheme="minorHAnsi" w:cstheme="minorBidi"/>
           <w:i w:val="0"/>
           <w:iCs w:val="0"/>
           <w:spacing w:val="-2"/>
@@ -33,7 +33,7 @@
       </w:r>
       <w:r>
         <w:rPr>
-          <w:rFonts w:ascii="Calibri" w:hAnsi="Calibri" w:cs="Calibri" w:asciiTheme="minorAscii" w:hAnsiTheme="minorAscii" w:cstheme="minorAscii"/>
+          <w:rFonts w:asciiTheme="minorHAnsi" w:hAnsiTheme="minorHAnsi" w:cstheme="minorBidi"/>
           <w:i w:val="0"/>
           <w:iCs w:val="0"/>
         </w:rPr>
@@ -41,7 +41,7 @@
       </w:r>
       <w:r>
         <w:rPr>
-          <w:rFonts w:ascii="Calibri" w:hAnsi="Calibri" w:cs="Calibri" w:asciiTheme="minorAscii" w:hAnsiTheme="minorAscii" w:cstheme="minorAscii"/>
+          <w:rFonts w:asciiTheme="minorHAnsi" w:hAnsiTheme="minorHAnsi" w:cstheme="minorBidi"/>
           <w:i w:val="0"/>
           <w:iCs w:val="0"/>
           <w:spacing w:val="-1"/>
@@ -50,7 +50,7 @@
       </w:r>
       <w:r>
         <w:rPr>
-          <w:rFonts w:ascii="Calibri" w:hAnsi="Calibri" w:cs="Calibri" w:asciiTheme="minorAscii" w:hAnsiTheme="minorAscii" w:cstheme="minorAscii"/>
+          <w:rFonts w:asciiTheme="minorHAnsi" w:hAnsiTheme="minorHAnsi" w:cstheme="minorBidi"/>
           <w:i w:val="0"/>
           <w:iCs w:val="0"/>
         </w:rPr>
@@ -58,7 +58,7 @@
       </w:r>
       <w:r>
         <w:rPr>
-          <w:rFonts w:ascii="Calibri" w:hAnsi="Calibri" w:cs="Calibri" w:asciiTheme="minorAscii" w:hAnsiTheme="minorAscii" w:cstheme="minorAscii"/>
+          <w:rFonts w:asciiTheme="minorHAnsi" w:hAnsiTheme="minorHAnsi" w:cstheme="minorBidi"/>
           <w:i w:val="0"/>
           <w:iCs w:val="0"/>
           <w:spacing w:val="-1"/>
@@ -67,7 +67,7 @@
       </w:r>
       <w:r>
         <w:rPr>
-          <w:rFonts w:ascii="Calibri" w:hAnsi="Calibri" w:cs="Calibri" w:asciiTheme="minorAscii" w:hAnsiTheme="minorAscii" w:cstheme="minorAscii"/>
+          <w:rFonts w:asciiTheme="minorHAnsi" w:hAnsiTheme="minorHAnsi" w:cstheme="minorBidi"/>
           <w:i w:val="0"/>
           <w:iCs w:val="0"/>
         </w:rPr>
@@ -75,7 +75,7 @@
       </w:r>
       <w:r>
         <w:rPr>
-          <w:rFonts w:ascii="Calibri" w:hAnsi="Calibri" w:cs="Calibri" w:asciiTheme="minorAscii" w:hAnsiTheme="minorAscii" w:cstheme="minorAscii"/>
+          <w:rFonts w:asciiTheme="minorHAnsi" w:hAnsiTheme="minorHAnsi" w:cstheme="minorBidi"/>
           <w:i w:val="0"/>
           <w:iCs w:val="0"/>
           <w:spacing w:val="-1"/>
@@ -84,7 +84,7 @@
       </w:r>
       <w:r>
         <w:rPr>
-          <w:rFonts w:ascii="Calibri" w:hAnsi="Calibri" w:cs="Calibri" w:asciiTheme="minorAscii" w:hAnsiTheme="minorAscii" w:cstheme="minorAscii"/>
+          <w:rFonts w:asciiTheme="minorHAnsi" w:hAnsiTheme="minorHAnsi" w:cstheme="minorBidi"/>
           <w:i w:val="0"/>
           <w:iCs w:val="0"/>
         </w:rPr>
@@ -92,7 +92,7 @@
       </w:r>
       <w:r>
         <w:rPr>
-          <w:rFonts w:ascii="Calibri" w:hAnsi="Calibri" w:cs="Calibri" w:asciiTheme="minorAscii" w:hAnsiTheme="minorAscii" w:cstheme="minorAscii"/>
+          <w:rFonts w:asciiTheme="minorHAnsi" w:hAnsiTheme="minorHAnsi" w:cstheme="minorBidi"/>
           <w:i w:val="0"/>
           <w:iCs w:val="0"/>
           <w:spacing w:val="-3"/>
@@ -101,14 +101,14 @@
       </w:r>
       <w:r>
         <w:rPr>
-          <w:rFonts w:ascii="Calibri" w:hAnsi="Calibri" w:cs="Calibri" w:asciiTheme="minorAscii" w:hAnsiTheme="minorAscii" w:cstheme="minorAscii"/>
+          <w:rFonts w:asciiTheme="minorHAnsi" w:hAnsiTheme="minorHAnsi" w:cstheme="minorBidi"/>
           <w:i w:val="0"/>
           <w:iCs w:val="0"/>
         </w:rPr>
         <w:t>CONTÁBEIS</w:t>
       </w:r>
     </w:p>
-    <w:p xmlns:wp14="http://schemas.microsoft.com/office/word/2010/wordml" wp14:textId="77777777">
+    <w:p>
       <w:pPr>
         <w:pStyle w:val="Corpodetexto"/>
         <w:spacing w:before="10"/>
@@ -119,7 +119,7 @@
         </w:rPr>
       </w:pPr>
     </w:p>
-    <w:p xmlns:wp14="http://schemas.microsoft.com/office/word/2010/wordml" wp14:textId="77777777">
+    <w:p>
       <w:pPr>
         <w:pStyle w:val="Corpodetexto"/>
         <w:ind w:left="112"/>
@@ -242,7 +242,7 @@
         <w:t>empresa:</w:t>
       </w:r>
     </w:p>
-    <w:p xmlns:wp14="http://schemas.microsoft.com/office/word/2010/wordml" wp14:textId="77777777">
+    <w:p>
       <w:pPr>
         <w:pStyle w:val="Corpodetexto"/>
         <w:spacing w:before="1"/>
@@ -252,22 +252,22 @@
         </w:rPr>
       </w:pPr>
     </w:p>
-    <w:p xmlns:wp14="http://schemas.microsoft.com/office/word/2010/wordml" wp14:textId="29D34513">
+    <w:p>
       <w:pPr>
         <w:pStyle w:val="Corpodetexto"/>
         <w:ind w:left="679" w:right="114"/>
         <w:jc w:val="both"/>
         <w:rPr>
-          <w:rFonts w:ascii="Calibri" w:hAnsi="Calibri" w:cs="Calibri" w:asciiTheme="minorAscii" w:hAnsiTheme="minorAscii" w:cstheme="minorAscii"/>
+          <w:rFonts w:asciiTheme="minorHAnsi" w:hAnsiTheme="minorHAnsi" w:cstheme="minorBidi"/>
           <w:i w:val="0"/>
           <w:iCs w:val="0"/>
         </w:rPr>
       </w:pPr>
       <w:r>
         <w:rPr>
-          <w:rFonts w:ascii="Calibri" w:hAnsi="Calibri" w:cs="Calibri" w:asciiTheme="minorAscii" w:hAnsiTheme="minorAscii" w:cstheme="minorAscii"/>
-          <w:b w:val="1"/>
-          <w:bCs w:val="1"/>
+          <w:rFonts w:asciiTheme="minorHAnsi" w:hAnsiTheme="minorHAnsi" w:cstheme="minorBidi"/>
+          <w:b/>
+          <w:bCs/>
           <w:i w:val="0"/>
           <w:iCs w:val="0"/>
         </w:rPr>
@@ -275,9 +275,9 @@
       </w:r>
       <w:r>
         <w:rPr>
-          <w:rFonts w:ascii="Calibri" w:hAnsi="Calibri" w:cs="Calibri" w:asciiTheme="minorAscii" w:hAnsiTheme="minorAscii" w:cstheme="minorAscii"/>
-          <w:b w:val="1"/>
-          <w:bCs w:val="1"/>
+          <w:rFonts w:asciiTheme="minorHAnsi" w:hAnsiTheme="minorHAnsi" w:cstheme="minorBidi"/>
+          <w:b/>
+          <w:bCs/>
           <w:i w:val="0"/>
           <w:iCs w:val="0"/>
           <w:spacing w:val="-9"/>
@@ -286,9 +286,9 @@
       </w:r>
       <w:r>
         <w:rPr>
-          <w:rFonts w:ascii="Calibri" w:hAnsi="Calibri" w:cs="Calibri" w:asciiTheme="minorAscii" w:hAnsiTheme="minorAscii" w:cstheme="minorAscii"/>
-          <w:b w:val="1"/>
-          <w:bCs w:val="1"/>
+          <w:rFonts w:asciiTheme="minorHAnsi" w:hAnsiTheme="minorHAnsi" w:cstheme="minorBidi"/>
+          <w:b/>
+          <w:bCs/>
           <w:i w:val="0"/>
           <w:iCs w:val="0"/>
         </w:rPr>
@@ -296,9 +296,9 @@
       </w:r>
       <w:r>
         <w:rPr>
-          <w:rFonts w:ascii="Calibri" w:hAnsi="Calibri" w:cs="Calibri" w:asciiTheme="minorAscii" w:hAnsiTheme="minorAscii" w:cstheme="minorAscii"/>
-          <w:b w:val="1"/>
-          <w:bCs w:val="1"/>
+          <w:rFonts w:asciiTheme="minorHAnsi" w:hAnsiTheme="minorHAnsi" w:cstheme="minorBidi"/>
+          <w:b/>
+          <w:bCs/>
           <w:i w:val="0"/>
           <w:iCs w:val="0"/>
           <w:spacing w:val="-8"/>
@@ -307,9 +307,9 @@
       </w:r>
       <w:r>
         <w:rPr>
-          <w:rFonts w:ascii="Calibri" w:hAnsi="Calibri" w:cs="Calibri" w:asciiTheme="minorAscii" w:hAnsiTheme="minorAscii" w:cstheme="minorAscii"/>
-          <w:b w:val="1"/>
-          <w:bCs w:val="1"/>
+          <w:rFonts w:asciiTheme="minorHAnsi" w:hAnsiTheme="minorHAnsi" w:cstheme="minorBidi"/>
+          <w:b/>
+          <w:bCs/>
           <w:i w:val="0"/>
           <w:iCs w:val="0"/>
         </w:rPr>
@@ -317,9 +317,9 @@
       </w:r>
       <w:r>
         <w:rPr>
-          <w:rFonts w:ascii="Calibri" w:hAnsi="Calibri" w:cs="Calibri" w:asciiTheme="minorAscii" w:hAnsiTheme="minorAscii" w:cstheme="minorAscii"/>
-          <w:b w:val="1"/>
-          <w:bCs w:val="1"/>
+          <w:rFonts w:asciiTheme="minorHAnsi" w:hAnsiTheme="minorHAnsi" w:cstheme="minorBidi"/>
+          <w:b/>
+          <w:bCs/>
           <w:i w:val="0"/>
           <w:iCs w:val="0"/>
           <w:spacing w:val="-9"/>
@@ -328,9 +328,9 @@
       </w:r>
       <w:r>
         <w:rPr>
-          <w:rFonts w:ascii="Calibri" w:hAnsi="Calibri" w:cs="Calibri" w:asciiTheme="minorAscii" w:hAnsiTheme="minorAscii" w:cstheme="minorAscii"/>
-          <w:b w:val="1"/>
-          <w:bCs w:val="1"/>
+          <w:rFonts w:asciiTheme="minorHAnsi" w:hAnsiTheme="minorHAnsi" w:cstheme="minorBidi"/>
+          <w:b/>
+          <w:bCs/>
           <w:i w:val="0"/>
           <w:iCs w:val="0"/>
         </w:rPr>
@@ -338,7 +338,7 @@
       </w:r>
       <w:r>
         <w:rPr>
-          <w:rFonts w:ascii="Calibri" w:hAnsi="Calibri" w:cs="Calibri" w:asciiTheme="minorAscii" w:hAnsiTheme="minorAscii" w:cstheme="minorAscii"/>
+          <w:rFonts w:asciiTheme="minorHAnsi" w:hAnsiTheme="minorHAnsi" w:cstheme="minorBidi"/>
           <w:i w:val="0"/>
           <w:iCs w:val="0"/>
         </w:rPr>
@@ -346,7 +346,7 @@
       </w:r>
       <w:r>
         <w:rPr>
-          <w:rFonts w:ascii="Calibri" w:hAnsi="Calibri" w:cs="Calibri" w:asciiTheme="minorAscii" w:hAnsiTheme="minorAscii" w:cstheme="minorAscii"/>
+          <w:rFonts w:asciiTheme="minorHAnsi" w:hAnsiTheme="minorHAnsi" w:cstheme="minorBidi"/>
           <w:i w:val="0"/>
           <w:iCs w:val="0"/>
           <w:spacing w:val="-10"/>
@@ -355,7 +355,7 @@
       </w:r>
       <w:r>
         <w:rPr>
-          <w:rFonts w:ascii="Calibri" w:hAnsi="Calibri" w:cs="Calibri" w:asciiTheme="minorAscii" w:hAnsiTheme="minorAscii" w:cstheme="minorAscii"/>
+          <w:rFonts w:asciiTheme="minorHAnsi" w:hAnsiTheme="minorHAnsi" w:cstheme="minorBidi"/>
           <w:i w:val="0"/>
           <w:iCs w:val="0"/>
         </w:rPr>
@@ -363,7 +363,7 @@
       </w:r>
       <w:r>
         <w:rPr>
-          <w:rFonts w:ascii="Calibri" w:hAnsi="Calibri" w:cs="Calibri" w:asciiTheme="minorAscii" w:hAnsiTheme="minorAscii" w:cstheme="minorAscii"/>
+          <w:rFonts w:asciiTheme="minorHAnsi" w:hAnsiTheme="minorHAnsi" w:cstheme="minorBidi"/>
           <w:i w:val="0"/>
           <w:iCs w:val="0"/>
           <w:spacing w:val="-9"/>
@@ -372,23 +372,15 @@
       </w:r>
       <w:r>
         <w:rPr>
-          <w:rFonts w:ascii="Calibri" w:hAnsi="Calibri" w:cs="Calibri" w:asciiTheme="minorAscii" w:hAnsiTheme="minorAscii" w:cstheme="minorAscii"/>
+          <w:rFonts w:asciiTheme="minorHAnsi" w:hAnsiTheme="minorHAnsi" w:cstheme="minorBidi"/>
           <w:i w:val="0"/>
           <w:iCs w:val="0"/>
         </w:rPr>
-        <w:t>007403-</w:t>
-      </w:r>
-      <w:r>
-        <w:rPr>
-          <w:rFonts w:ascii="Calibri" w:hAnsi="Calibri" w:cs="Calibri" w:asciiTheme="minorAscii" w:hAnsiTheme="minorAscii" w:cstheme="minorAscii"/>
-          <w:i w:val="0"/>
-          <w:iCs w:val="0"/>
-        </w:rPr>
-        <w:t>O</w:t>
-      </w:r>
-      <w:r>
-        <w:rPr>
-          <w:rFonts w:ascii="Calibri" w:hAnsi="Calibri" w:cs="Calibri" w:asciiTheme="minorAscii" w:hAnsiTheme="minorAscii" w:cstheme="minorAscii"/>
+        <w:t>007403-O</w:t>
+      </w:r>
+      <w:r>
+        <w:rPr>
+          <w:rFonts w:asciiTheme="minorHAnsi" w:hAnsiTheme="minorHAnsi" w:cstheme="minorBidi"/>
           <w:i w:val="0"/>
           <w:iCs w:val="0"/>
           <w:spacing w:val="-9"/>
@@ -397,7 +389,7 @@
       </w:r>
       <w:r>
         <w:rPr>
-          <w:rFonts w:ascii="Calibri" w:hAnsi="Calibri" w:cs="Calibri" w:asciiTheme="minorAscii" w:hAnsiTheme="minorAscii" w:cstheme="minorAscii"/>
+          <w:rFonts w:asciiTheme="minorHAnsi" w:hAnsiTheme="minorHAnsi" w:cstheme="minorBidi"/>
           <w:i w:val="0"/>
           <w:iCs w:val="0"/>
         </w:rPr>
@@ -405,7 +397,7 @@
       </w:r>
       <w:r>
         <w:rPr>
-          <w:rFonts w:ascii="Calibri" w:hAnsi="Calibri" w:cs="Calibri" w:asciiTheme="minorAscii" w:hAnsiTheme="minorAscii" w:cstheme="minorAscii"/>
+          <w:rFonts w:asciiTheme="minorHAnsi" w:hAnsiTheme="minorHAnsi" w:cstheme="minorBidi"/>
           <w:i w:val="0"/>
           <w:iCs w:val="0"/>
           <w:spacing w:val="-8"/>
@@ -414,7 +406,7 @@
       </w:r>
       <w:r>
         <w:rPr>
-          <w:rFonts w:ascii="Calibri" w:hAnsi="Calibri" w:cs="Calibri" w:asciiTheme="minorAscii" w:hAnsiTheme="minorAscii" w:cstheme="minorAscii"/>
+          <w:rFonts w:asciiTheme="minorHAnsi" w:hAnsiTheme="minorHAnsi" w:cstheme="minorBidi"/>
           <w:i w:val="0"/>
           <w:iCs w:val="0"/>
         </w:rPr>
@@ -422,7 +414,7 @@
       </w:r>
       <w:r>
         <w:rPr>
-          <w:rFonts w:ascii="Calibri" w:hAnsi="Calibri" w:cs="Calibri" w:asciiTheme="minorAscii" w:hAnsiTheme="minorAscii" w:cstheme="minorAscii"/>
+          <w:rFonts w:asciiTheme="minorHAnsi" w:hAnsiTheme="minorHAnsi" w:cstheme="minorBidi"/>
           <w:i w:val="0"/>
           <w:iCs w:val="0"/>
           <w:spacing w:val="-10"/>
@@ -431,7 +423,7 @@
       </w:r>
       <w:r>
         <w:rPr>
-          <w:rFonts w:ascii="Calibri" w:hAnsi="Calibri" w:cs="Calibri" w:asciiTheme="minorAscii" w:hAnsiTheme="minorAscii" w:cstheme="minorAscii"/>
+          <w:rFonts w:asciiTheme="minorHAnsi" w:hAnsiTheme="minorHAnsi" w:cstheme="minorBidi"/>
           <w:i w:val="0"/>
           <w:iCs w:val="0"/>
         </w:rPr>
@@ -439,7 +431,7 @@
       </w:r>
       <w:r>
         <w:rPr>
-          <w:rFonts w:ascii="Calibri" w:hAnsi="Calibri" w:cs="Calibri" w:asciiTheme="minorAscii" w:hAnsiTheme="minorAscii" w:cstheme="minorAscii"/>
+          <w:rFonts w:asciiTheme="minorHAnsi" w:hAnsiTheme="minorHAnsi" w:cstheme="minorBidi"/>
           <w:i w:val="0"/>
           <w:iCs w:val="0"/>
           <w:spacing w:val="-9"/>
@@ -448,7 +440,7 @@
       </w:r>
       <w:r>
         <w:rPr>
-          <w:rFonts w:ascii="Calibri" w:hAnsi="Calibri" w:cs="Calibri" w:asciiTheme="minorAscii" w:hAnsiTheme="minorAscii" w:cstheme="minorAscii"/>
+          <w:rFonts w:asciiTheme="minorHAnsi" w:hAnsiTheme="minorHAnsi" w:cstheme="minorBidi"/>
           <w:i w:val="0"/>
           <w:iCs w:val="0"/>
         </w:rPr>
@@ -456,7 +448,7 @@
       </w:r>
       <w:r>
         <w:rPr>
-          <w:rFonts w:ascii="Calibri" w:hAnsi="Calibri" w:cs="Calibri" w:asciiTheme="minorAscii" w:hAnsiTheme="minorAscii" w:cstheme="minorAscii"/>
+          <w:rFonts w:asciiTheme="minorHAnsi" w:hAnsiTheme="minorHAnsi" w:cstheme="minorBidi"/>
           <w:i w:val="0"/>
           <w:iCs w:val="0"/>
           <w:spacing w:val="-9"/>
@@ -465,7 +457,7 @@
       </w:r>
       <w:r>
         <w:rPr>
-          <w:rFonts w:ascii="Calibri" w:hAnsi="Calibri" w:cs="Calibri" w:asciiTheme="minorAscii" w:hAnsiTheme="minorAscii" w:cstheme="minorAscii"/>
+          <w:rFonts w:asciiTheme="minorHAnsi" w:hAnsiTheme="minorHAnsi" w:cstheme="minorBidi"/>
           <w:i w:val="0"/>
           <w:iCs w:val="0"/>
         </w:rPr>
@@ -473,7 +465,7 @@
       </w:r>
       <w:r>
         <w:rPr>
-          <w:rFonts w:ascii="Calibri" w:hAnsi="Calibri" w:cs="Calibri" w:asciiTheme="minorAscii" w:hAnsiTheme="minorAscii" w:cstheme="minorAscii"/>
+          <w:rFonts w:asciiTheme="minorHAnsi" w:hAnsiTheme="minorHAnsi" w:cstheme="minorBidi"/>
           <w:i w:val="0"/>
           <w:iCs w:val="0"/>
           <w:spacing w:val="-9"/>
@@ -482,7 +474,7 @@
       </w:r>
       <w:r>
         <w:rPr>
-          <w:rFonts w:ascii="Calibri" w:hAnsi="Calibri" w:cs="Calibri" w:asciiTheme="minorAscii" w:hAnsiTheme="minorAscii" w:cstheme="minorAscii"/>
+          <w:rFonts w:asciiTheme="minorHAnsi" w:hAnsiTheme="minorHAnsi" w:cstheme="minorBidi"/>
           <w:i w:val="0"/>
           <w:iCs w:val="0"/>
         </w:rPr>
@@ -490,7 +482,7 @@
       </w:r>
       <w:r>
         <w:rPr>
-          <w:rFonts w:ascii="Calibri" w:hAnsi="Calibri" w:cs="Calibri" w:asciiTheme="minorAscii" w:hAnsiTheme="minorAscii" w:cstheme="minorAscii"/>
+          <w:rFonts w:asciiTheme="minorHAnsi" w:hAnsiTheme="minorHAnsi" w:cstheme="minorBidi"/>
           <w:i w:val="0"/>
           <w:iCs w:val="0"/>
           <w:spacing w:val="-53"/>
@@ -499,31 +491,15 @@
       </w:r>
       <w:r>
         <w:rPr>
-          <w:rFonts w:ascii="Calibri" w:hAnsi="Calibri" w:cs="Calibri" w:asciiTheme="minorAscii" w:hAnsiTheme="minorAscii" w:cstheme="minorAscii"/>
+          <w:rFonts w:asciiTheme="minorHAnsi" w:hAnsiTheme="minorHAnsi" w:cstheme="minorBidi"/>
           <w:i w:val="0"/>
           <w:iCs w:val="0"/>
         </w:rPr>
-        <w:t xml:space="preserve">n.º 58, sala 02, </w:t>
-      </w:r>
-      <w:r>
-        <w:rPr>
-          <w:rFonts w:ascii="Calibri" w:hAnsi="Calibri" w:cs="Calibri" w:asciiTheme="minorAscii" w:hAnsiTheme="minorAscii" w:cstheme="minorAscii"/>
-          <w:i w:val="0"/>
-          <w:iCs w:val="0"/>
-        </w:rPr>
-        <w:t>Gutierrez</w:t>
-      </w:r>
-      <w:r>
-        <w:rPr>
-          <w:rFonts w:ascii="Calibri" w:hAnsi="Calibri" w:cs="Calibri" w:asciiTheme="minorAscii" w:hAnsiTheme="minorAscii" w:cstheme="minorAscii"/>
-          <w:i w:val="0"/>
-          <w:iCs w:val="0"/>
-        </w:rPr>
-        <w:t>, Belo Horizonte, Minas Gerais, CNPJ 10.620.061/0001-05, daqui por diante</w:t>
-      </w:r>
-      <w:r>
-        <w:rPr>
-          <w:rFonts w:ascii="Calibri" w:hAnsi="Calibri" w:cs="Calibri" w:asciiTheme="minorAscii" w:hAnsiTheme="minorAscii" w:cstheme="minorAscii"/>
+        <w:t>n.º 58, sala 02, Gutierrez, Belo Horizonte, Minas Gerais, CNPJ 10.620.061/0001-05, daqui por diante</w:t>
+      </w:r>
+      <w:r>
+        <w:rPr>
+          <w:rFonts w:asciiTheme="minorHAnsi" w:hAnsiTheme="minorHAnsi" w:cstheme="minorBidi"/>
           <w:i w:val="0"/>
           <w:iCs w:val="0"/>
           <w:spacing w:val="1"/>
@@ -532,7 +508,7 @@
       </w:r>
       <w:r>
         <w:rPr>
-          <w:rFonts w:ascii="Calibri" w:hAnsi="Calibri" w:cs="Calibri" w:asciiTheme="minorAscii" w:hAnsiTheme="minorAscii" w:cstheme="minorAscii"/>
+          <w:rFonts w:asciiTheme="minorHAnsi" w:hAnsiTheme="minorHAnsi" w:cstheme="minorBidi"/>
           <w:i w:val="0"/>
           <w:iCs w:val="0"/>
         </w:rPr>
@@ -540,7 +516,7 @@
       </w:r>
       <w:r>
         <w:rPr>
-          <w:rFonts w:ascii="Calibri" w:hAnsi="Calibri" w:cs="Calibri" w:asciiTheme="minorAscii" w:hAnsiTheme="minorAscii" w:cstheme="minorAscii"/>
+          <w:rFonts w:asciiTheme="minorHAnsi" w:hAnsiTheme="minorHAnsi" w:cstheme="minorBidi"/>
           <w:i w:val="0"/>
           <w:iCs w:val="0"/>
           <w:spacing w:val="-2"/>
@@ -549,7 +525,7 @@
       </w:r>
       <w:r>
         <w:rPr>
-          <w:rFonts w:ascii="Calibri" w:hAnsi="Calibri" w:cs="Calibri" w:asciiTheme="minorAscii" w:hAnsiTheme="minorAscii" w:cstheme="minorAscii"/>
+          <w:rFonts w:asciiTheme="minorHAnsi" w:hAnsiTheme="minorHAnsi" w:cstheme="minorBidi"/>
           <w:i w:val="0"/>
           <w:iCs w:val="0"/>
         </w:rPr>
@@ -557,7 +533,7 @@
       </w:r>
       <w:r>
         <w:rPr>
-          <w:rFonts w:ascii="Calibri" w:hAnsi="Calibri" w:cs="Calibri" w:asciiTheme="minorAscii" w:hAnsiTheme="minorAscii" w:cstheme="minorAscii"/>
+          <w:rFonts w:asciiTheme="minorHAnsi" w:hAnsiTheme="minorHAnsi" w:cstheme="minorBidi"/>
           <w:i w:val="0"/>
           <w:iCs w:val="0"/>
           <w:spacing w:val="1"/>
@@ -566,7 +542,7 @@
       </w:r>
       <w:r>
         <w:rPr>
-          <w:rFonts w:ascii="Calibri" w:hAnsi="Calibri" w:cs="Calibri" w:asciiTheme="minorAscii" w:hAnsiTheme="minorAscii" w:cstheme="minorAscii"/>
+          <w:rFonts w:asciiTheme="minorHAnsi" w:hAnsiTheme="minorHAnsi" w:cstheme="minorBidi"/>
           <w:i w:val="0"/>
           <w:iCs w:val="0"/>
         </w:rPr>
@@ -574,7 +550,7 @@
       </w:r>
       <w:r>
         <w:rPr>
-          <w:rFonts w:ascii="Calibri" w:hAnsi="Calibri" w:cs="Calibri" w:asciiTheme="minorAscii" w:hAnsiTheme="minorAscii" w:cstheme="minorAscii"/>
+          <w:rFonts w:asciiTheme="minorHAnsi" w:hAnsiTheme="minorHAnsi" w:cstheme="minorBidi"/>
           <w:i w:val="0"/>
           <w:iCs w:val="0"/>
           <w:spacing w:val="1"/>
@@ -583,9 +559,9 @@
       </w:r>
       <w:r>
         <w:rPr>
-          <w:rFonts w:ascii="Calibri" w:hAnsi="Calibri" w:cs="Calibri" w:asciiTheme="minorAscii" w:hAnsiTheme="minorAscii" w:cstheme="minorAscii"/>
-          <w:b w:val="1"/>
-          <w:bCs w:val="1"/>
+          <w:rFonts w:asciiTheme="minorHAnsi" w:hAnsiTheme="minorHAnsi" w:cstheme="minorBidi"/>
+          <w:b/>
+          <w:bCs/>
           <w:i w:val="0"/>
           <w:iCs w:val="0"/>
         </w:rPr>
@@ -593,7 +569,7 @@
       </w:r>
       <w:r>
         <w:rPr>
-          <w:rFonts w:ascii="Calibri" w:hAnsi="Calibri" w:cs="Calibri" w:asciiTheme="minorAscii" w:hAnsiTheme="minorAscii" w:cstheme="minorAscii"/>
+          <w:rFonts w:asciiTheme="minorHAnsi" w:hAnsiTheme="minorHAnsi" w:cstheme="minorBidi"/>
           <w:i w:val="0"/>
           <w:iCs w:val="0"/>
         </w:rPr>
@@ -601,7 +577,7 @@
       </w:r>
       <w:r>
         <w:rPr>
-          <w:rFonts w:ascii="Calibri" w:hAnsi="Calibri" w:cs="Calibri" w:asciiTheme="minorAscii" w:hAnsiTheme="minorAscii" w:cstheme="minorAscii"/>
+          <w:rFonts w:asciiTheme="minorHAnsi" w:hAnsiTheme="minorHAnsi" w:cstheme="minorBidi"/>
           <w:i w:val="0"/>
           <w:iCs w:val="0"/>
           <w:spacing w:val="-1"/>
@@ -610,14 +586,14 @@
       </w:r>
       <w:r>
         <w:rPr>
-          <w:rFonts w:ascii="Calibri" w:hAnsi="Calibri" w:cs="Calibri" w:asciiTheme="minorAscii" w:hAnsiTheme="minorAscii" w:cstheme="minorAscii"/>
+          <w:rFonts w:asciiTheme="minorHAnsi" w:hAnsiTheme="minorHAnsi" w:cstheme="minorBidi"/>
           <w:i w:val="0"/>
           <w:iCs w:val="0"/>
         </w:rPr>
         <w:t>e</w:t>
       </w:r>
     </w:p>
-    <w:p xmlns:wp14="http://schemas.microsoft.com/office/word/2010/wordml" wp14:textId="77777777">
+    <w:p>
       <w:pPr>
         <w:pStyle w:val="Corpodetexto"/>
         <w:ind w:left="679" w:right="114"/>
@@ -629,28 +605,28 @@
         </w:rPr>
       </w:pPr>
     </w:p>
-    <w:p xmlns:wp14="http://schemas.microsoft.com/office/word/2010/wordml" wp14:textId="2F896564">
+    <w:p>
       <w:pPr>
         <w:pStyle w:val="Corpodetexto"/>
         <w:ind w:left="679" w:right="114"/>
         <w:jc w:val="both"/>
         <w:rPr>
-          <w:rFonts w:ascii="Calibri" w:hAnsi="Calibri" w:cs="Calibri" w:asciiTheme="minorAscii" w:hAnsiTheme="minorAscii" w:cstheme="minorAscii"/>
+          <w:rFonts w:asciiTheme="minorHAnsi" w:hAnsiTheme="minorHAnsi" w:cstheme="minorBidi"/>
           <w:i w:val="0"/>
           <w:iCs w:val="0"/>
         </w:rPr>
       </w:pPr>
       <w:r>
         <w:rPr>
-          <w:rFonts w:ascii="Calibri" w:hAnsi="Calibri" w:cs="Calibri" w:asciiTheme="minorAscii" w:hAnsiTheme="minorAscii" w:cstheme="minorAscii"/>
+          <w:rFonts w:asciiTheme="minorHAnsi" w:hAnsiTheme="minorHAnsi" w:cstheme="minorBidi"/>
           <w:i w:val="0"/>
           <w:iCs w:val="0"/>
         </w:rPr>
-        <w:t>$</w:t>
-      </w:r>
-      <w:r>
-        <w:rPr>
-          <w:rFonts w:ascii="Calibri" w:hAnsi="Calibri" w:cs="Calibri" w:asciiTheme="minorAscii" w:hAnsiTheme="minorAscii" w:cstheme="minorAscii"/>
+        <w:t xml:space="preserve">{{ </w:t>
+      </w:r>
+      <w:r>
+        <w:rPr>
+          <w:rFonts w:asciiTheme="minorHAnsi" w:hAnsiTheme="minorHAnsi" w:cstheme="minorBidi"/>
           <w:i w:val="0"/>
           <w:iCs w:val="0"/>
         </w:rPr>
@@ -658,169 +634,385 @@
       </w:r>
       <w:r>
         <w:rPr>
-          <w:rFonts w:ascii="Calibri" w:hAnsi="Calibri" w:cs="Calibri" w:asciiTheme="minorAscii" w:hAnsiTheme="minorAscii" w:cstheme="minorAscii"/>
+          <w:rFonts w:asciiTheme="minorHAnsi" w:hAnsiTheme="minorHAnsi" w:cstheme="minorBidi"/>
           <w:i w:val="0"/>
           <w:iCs w:val="0"/>
         </w:rPr>
-        <w:t>, brasileiro(a), empresário(a), $</w:t>
-      </w:r>
-      <w:r>
-        <w:rPr>
-          <w:rFonts w:ascii="Calibri" w:hAnsi="Calibri" w:cs="Calibri" w:asciiTheme="minorAscii" w:hAnsiTheme="minorAscii" w:cstheme="minorAscii"/>
+        <w:t xml:space="preserve"> }}</w:t>
+      </w:r>
+      <w:r>
+        <w:rPr>
+          <w:rFonts w:asciiTheme="minorHAnsi" w:hAnsiTheme="minorHAnsi" w:cstheme="minorBidi"/>
           <w:i w:val="0"/>
           <w:iCs w:val="0"/>
         </w:rPr>
+        <w:t xml:space="preserve">, brasileiro(a), empresário(a), </w:t>
+      </w:r>
+      <w:r>
+        <w:rPr>
+          <w:rFonts w:asciiTheme="minorHAnsi" w:hAnsiTheme="minorHAnsi" w:cstheme="minorBidi"/>
+          <w:i w:val="0"/>
+          <w:iCs w:val="0"/>
+        </w:rPr>
+        <w:t xml:space="preserve">{{ </w:t>
+      </w:r>
+      <w:r>
+        <w:rPr>
+          <w:rFonts w:asciiTheme="minorHAnsi" w:hAnsiTheme="minorHAnsi" w:cstheme="minorBidi"/>
+          <w:i w:val="0"/>
+          <w:iCs w:val="0"/>
+        </w:rPr>
         <w:t>estadoCivilContra</w:t>
       </w:r>
       <w:r>
         <w:rPr>
-          <w:rFonts w:ascii="Calibri" w:hAnsi="Calibri" w:cs="Calibri" w:asciiTheme="minorAscii" w:hAnsiTheme="minorAscii" w:cstheme="minorAscii"/>
+          <w:rFonts w:asciiTheme="minorHAnsi" w:hAnsiTheme="minorHAnsi" w:cstheme="minorBidi"/>
           <w:i w:val="0"/>
           <w:iCs w:val="0"/>
         </w:rPr>
-        <w:t>, residente e domiciliado(a) na rua $</w:t>
-      </w:r>
-      <w:r>
-        <w:rPr>
-          <w:rFonts w:ascii="Calibri" w:hAnsi="Calibri" w:cs="Calibri" w:asciiTheme="minorAscii" w:hAnsiTheme="minorAscii" w:cstheme="minorAscii"/>
+        <w:t xml:space="preserve"> }}</w:t>
+      </w:r>
+      <w:r>
+        <w:rPr>
+          <w:rFonts w:asciiTheme="minorHAnsi" w:hAnsiTheme="minorHAnsi" w:cstheme="minorBidi"/>
           <w:i w:val="0"/>
           <w:iCs w:val="0"/>
         </w:rPr>
+        <w:t xml:space="preserve">, residente e domiciliado(a) na rua </w:t>
+      </w:r>
+      <w:r>
+        <w:rPr>
+          <w:rFonts w:asciiTheme="minorHAnsi" w:hAnsiTheme="minorHAnsi" w:cstheme="minorBidi"/>
+          <w:i w:val="0"/>
+          <w:iCs w:val="0"/>
+        </w:rPr>
+        <w:t xml:space="preserve">{{ </w:t>
+      </w:r>
+      <w:r>
+        <w:rPr>
+          <w:rFonts w:asciiTheme="minorHAnsi" w:hAnsiTheme="minorHAnsi" w:cstheme="minorBidi"/>
+          <w:i w:val="0"/>
+          <w:iCs w:val="0"/>
+        </w:rPr>
         <w:t>ruaContra</w:t>
       </w:r>
       <w:r>
         <w:rPr>
-          <w:rFonts w:ascii="Calibri" w:hAnsi="Calibri" w:cs="Calibri" w:asciiTheme="minorAscii" w:hAnsiTheme="minorAscii" w:cstheme="minorAscii"/>
+          <w:rFonts w:asciiTheme="minorHAnsi" w:hAnsiTheme="minorHAnsi" w:cstheme="minorBidi"/>
           <w:i w:val="0"/>
           <w:iCs w:val="0"/>
         </w:rPr>
-        <w:t>, nº $</w:t>
-      </w:r>
-      <w:r>
-        <w:rPr>
-          <w:rFonts w:ascii="Calibri" w:hAnsi="Calibri" w:cs="Calibri" w:asciiTheme="minorAscii" w:hAnsiTheme="minorAscii" w:cstheme="minorAscii"/>
+        <w:t xml:space="preserve"> }}</w:t>
+      </w:r>
+      <w:r>
+        <w:rPr>
+          <w:rFonts w:asciiTheme="minorHAnsi" w:hAnsiTheme="minorHAnsi" w:cstheme="minorBidi"/>
           <w:i w:val="0"/>
           <w:iCs w:val="0"/>
         </w:rPr>
+        <w:t xml:space="preserve">, nº </w:t>
+      </w:r>
+      <w:r>
+        <w:rPr>
+          <w:rFonts w:asciiTheme="minorHAnsi" w:hAnsiTheme="minorHAnsi" w:cstheme="minorBidi"/>
+          <w:i w:val="0"/>
+          <w:iCs w:val="0"/>
+        </w:rPr>
+        <w:t xml:space="preserve">{{ </w:t>
+      </w:r>
+      <w:r>
+        <w:rPr>
+          <w:rFonts w:asciiTheme="minorHAnsi" w:hAnsiTheme="minorHAnsi" w:cstheme="minorBidi"/>
+          <w:i w:val="0"/>
+          <w:iCs w:val="0"/>
+        </w:rPr>
         <w:t>numContra</w:t>
       </w:r>
       <w:r>
         <w:rPr>
-          <w:rFonts w:ascii="Calibri" w:hAnsi="Calibri" w:cs="Calibri" w:asciiTheme="minorAscii" w:hAnsiTheme="minorAscii" w:cstheme="minorAscii"/>
+          <w:rFonts w:asciiTheme="minorHAnsi" w:hAnsiTheme="minorHAnsi" w:cstheme="minorBidi"/>
           <w:i w:val="0"/>
           <w:iCs w:val="0"/>
         </w:rPr>
-        <w:t>, $</w:t>
-      </w:r>
-      <w:r>
-        <w:rPr>
-          <w:rFonts w:ascii="Calibri" w:hAnsi="Calibri" w:cs="Calibri" w:asciiTheme="minorAscii" w:hAnsiTheme="minorAscii" w:cstheme="minorAscii"/>
+        <w:t xml:space="preserve"> }}</w:t>
+      </w:r>
+      <w:r>
+        <w:rPr>
+          <w:rFonts w:asciiTheme="minorHAnsi" w:hAnsiTheme="minorHAnsi" w:cstheme="minorBidi"/>
           <w:i w:val="0"/>
           <w:iCs w:val="0"/>
         </w:rPr>
+        <w:t xml:space="preserve">, </w:t>
+      </w:r>
+      <w:r>
+        <w:rPr>
+          <w:rFonts w:asciiTheme="minorHAnsi" w:hAnsiTheme="minorHAnsi" w:cstheme="minorBidi"/>
+          <w:i w:val="0"/>
+          <w:iCs w:val="0"/>
+        </w:rPr>
+        <w:t xml:space="preserve">{{ </w:t>
+      </w:r>
+      <w:r>
+        <w:rPr>
+          <w:rFonts w:asciiTheme="minorHAnsi" w:hAnsiTheme="minorHAnsi" w:cstheme="minorBidi"/>
+          <w:i w:val="0"/>
+          <w:iCs w:val="0"/>
+        </w:rPr>
         <w:t>compleContra</w:t>
       </w:r>
       <w:r>
         <w:rPr>
-          <w:rFonts w:ascii="Calibri" w:hAnsi="Calibri" w:cs="Calibri" w:asciiTheme="minorAscii" w:hAnsiTheme="minorAscii" w:cstheme="minorAscii"/>
+          <w:rFonts w:asciiTheme="minorHAnsi" w:hAnsiTheme="minorHAnsi" w:cstheme="minorBidi"/>
           <w:i w:val="0"/>
           <w:iCs w:val="0"/>
         </w:rPr>
-        <w:t xml:space="preserve"> , bairro $</w:t>
-      </w:r>
-      <w:r>
-        <w:rPr>
-          <w:rFonts w:ascii="Calibri" w:hAnsi="Calibri" w:cs="Calibri" w:asciiTheme="minorAscii" w:hAnsiTheme="minorAscii" w:cstheme="minorAscii"/>
+        <w:t xml:space="preserve"> }}</w:t>
+      </w:r>
+      <w:r>
+        <w:rPr>
+          <w:rFonts w:asciiTheme="minorHAnsi" w:hAnsiTheme="minorHAnsi" w:cstheme="minorBidi"/>
           <w:i w:val="0"/>
           <w:iCs w:val="0"/>
         </w:rPr>
+        <w:t xml:space="preserve"> , bairro </w:t>
+      </w:r>
+      <w:r>
+        <w:rPr>
+          <w:rFonts w:asciiTheme="minorHAnsi" w:hAnsiTheme="minorHAnsi" w:cstheme="minorBidi"/>
+          <w:i w:val="0"/>
+          <w:iCs w:val="0"/>
+        </w:rPr>
+        <w:t xml:space="preserve">{{ </w:t>
+      </w:r>
+      <w:r>
+        <w:rPr>
+          <w:rFonts w:asciiTheme="minorHAnsi" w:hAnsiTheme="minorHAnsi" w:cstheme="minorBidi"/>
+          <w:i w:val="0"/>
+          <w:iCs w:val="0"/>
+        </w:rPr>
         <w:t>bairroContra</w:t>
       </w:r>
       <w:r>
         <w:rPr>
-          <w:rFonts w:ascii="Calibri" w:hAnsi="Calibri" w:cs="Calibri" w:asciiTheme="minorAscii" w:hAnsiTheme="minorAscii" w:cstheme="minorAscii"/>
+          <w:rFonts w:asciiTheme="minorHAnsi" w:hAnsiTheme="minorHAnsi" w:cstheme="minorBidi"/>
           <w:i w:val="0"/>
           <w:iCs w:val="0"/>
         </w:rPr>
-        <w:t xml:space="preserve"> , CEP $</w:t>
-      </w:r>
-      <w:r>
-        <w:rPr>
-          <w:rFonts w:ascii="Calibri" w:hAnsi="Calibri" w:cs="Calibri" w:asciiTheme="minorAscii" w:hAnsiTheme="minorAscii" w:cstheme="minorAscii"/>
+        <w:t xml:space="preserve"> }}</w:t>
+      </w:r>
+      <w:r>
+        <w:rPr>
+          <w:rFonts w:asciiTheme="minorHAnsi" w:hAnsiTheme="minorHAnsi" w:cstheme="minorBidi"/>
           <w:i w:val="0"/>
           <w:iCs w:val="0"/>
         </w:rPr>
+        <w:t xml:space="preserve"> , CEP </w:t>
+      </w:r>
+      <w:r>
+        <w:rPr>
+          <w:rFonts w:asciiTheme="minorHAnsi" w:hAnsiTheme="minorHAnsi" w:cstheme="minorBidi"/>
+          <w:i w:val="0"/>
+          <w:iCs w:val="0"/>
+        </w:rPr>
+        <w:t xml:space="preserve">{{ </w:t>
+      </w:r>
+      <w:r>
+        <w:rPr>
+          <w:rFonts w:asciiTheme="minorHAnsi" w:hAnsiTheme="minorHAnsi" w:cstheme="minorBidi"/>
+          <w:i w:val="0"/>
+          <w:iCs w:val="0"/>
+        </w:rPr>
         <w:t>cepContra</w:t>
       </w:r>
       <w:r>
         <w:rPr>
-          <w:rFonts w:ascii="Calibri" w:hAnsi="Calibri" w:cs="Calibri" w:asciiTheme="minorAscii" w:hAnsiTheme="minorAscii" w:cstheme="minorAscii"/>
+          <w:rFonts w:asciiTheme="minorHAnsi" w:hAnsiTheme="minorHAnsi" w:cstheme="minorBidi"/>
           <w:i w:val="0"/>
           <w:iCs w:val="0"/>
         </w:rPr>
-        <w:t>, $</w:t>
-      </w:r>
-      <w:r>
-        <w:rPr>
-          <w:rFonts w:ascii="Calibri" w:hAnsi="Calibri" w:cs="Calibri" w:asciiTheme="minorAscii" w:hAnsiTheme="minorAscii" w:cstheme="minorAscii"/>
+        <w:t xml:space="preserve"> }}</w:t>
+      </w:r>
+      <w:r>
+        <w:rPr>
+          <w:rFonts w:asciiTheme="minorHAnsi" w:hAnsiTheme="minorHAnsi" w:cstheme="minorBidi"/>
           <w:i w:val="0"/>
           <w:iCs w:val="0"/>
         </w:rPr>
+        <w:t xml:space="preserve">, </w:t>
+      </w:r>
+      <w:r>
+        <w:rPr>
+          <w:rFonts w:asciiTheme="minorHAnsi" w:hAnsiTheme="minorHAnsi" w:cstheme="minorBidi"/>
+          <w:i w:val="0"/>
+          <w:iCs w:val="0"/>
+        </w:rPr>
+        <w:t xml:space="preserve">{{ </w:t>
+      </w:r>
+      <w:r>
+        <w:rPr>
+          <w:rFonts w:asciiTheme="minorHAnsi" w:hAnsiTheme="minorHAnsi" w:cstheme="minorBidi"/>
+          <w:i w:val="0"/>
+          <w:iCs w:val="0"/>
+        </w:rPr>
         <w:t>cidadeContra</w:t>
       </w:r>
       <w:r>
         <w:rPr>
-          <w:rFonts w:ascii="Calibri" w:hAnsi="Calibri" w:cs="Calibri" w:asciiTheme="minorAscii" w:hAnsiTheme="minorAscii" w:cstheme="minorAscii"/>
+          <w:rFonts w:asciiTheme="minorHAnsi" w:hAnsiTheme="minorHAnsi" w:cstheme="minorBidi"/>
           <w:i w:val="0"/>
           <w:iCs w:val="0"/>
         </w:rPr>
-        <w:t>, $</w:t>
-      </w:r>
-      <w:r>
-        <w:rPr>
-          <w:rFonts w:ascii="Calibri" w:hAnsi="Calibri" w:cs="Calibri" w:asciiTheme="minorAscii" w:hAnsiTheme="minorAscii" w:cstheme="minorAscii"/>
+        <w:t xml:space="preserve"> }}</w:t>
+      </w:r>
+      <w:r>
+        <w:rPr>
+          <w:rFonts w:asciiTheme="minorHAnsi" w:hAnsiTheme="minorHAnsi" w:cstheme="minorBidi"/>
           <w:i w:val="0"/>
           <w:iCs w:val="0"/>
         </w:rPr>
+        <w:t xml:space="preserve">, </w:t>
+      </w:r>
+      <w:r>
+        <w:rPr>
+          <w:rFonts w:asciiTheme="minorHAnsi" w:hAnsiTheme="minorHAnsi" w:cstheme="minorBidi"/>
+          <w:i w:val="0"/>
+          <w:iCs w:val="0"/>
+        </w:rPr>
+        <w:t xml:space="preserve">{{ </w:t>
+      </w:r>
+      <w:r>
+        <w:rPr>
+          <w:rFonts w:asciiTheme="minorHAnsi" w:hAnsiTheme="minorHAnsi" w:cstheme="minorBidi"/>
+          <w:i w:val="0"/>
+          <w:iCs w:val="0"/>
+        </w:rPr>
         <w:t>estadoContra</w:t>
       </w:r>
       <w:r>
         <w:rPr>
-          <w:rFonts w:ascii="Calibri" w:hAnsi="Calibri" w:cs="Calibri" w:asciiTheme="minorAscii" w:hAnsiTheme="minorAscii" w:cstheme="minorAscii"/>
+          <w:rFonts w:asciiTheme="minorHAnsi" w:hAnsiTheme="minorHAnsi" w:cstheme="minorBidi"/>
           <w:i w:val="0"/>
           <w:iCs w:val="0"/>
         </w:rPr>
-        <w:t>, portador(a) do documento de identidade sob o nº $</w:t>
-      </w:r>
-      <w:r>
-        <w:rPr>
-          <w:rFonts w:ascii="Calibri" w:hAnsi="Calibri" w:cs="Calibri" w:asciiTheme="minorAscii" w:hAnsiTheme="minorAscii" w:cstheme="minorAscii"/>
+        <w:t xml:space="preserve"> }}</w:t>
+      </w:r>
+      <w:r>
+        <w:rPr>
+          <w:rFonts w:asciiTheme="minorHAnsi" w:hAnsiTheme="minorHAnsi" w:cstheme="minorBidi"/>
           <w:i w:val="0"/>
           <w:iCs w:val="0"/>
         </w:rPr>
+        <w:t xml:space="preserve">, portador(a) do documento de identidade sob o nº </w:t>
+      </w:r>
+      <w:r>
+        <w:rPr>
+          <w:rFonts w:asciiTheme="minorHAnsi" w:hAnsiTheme="minorHAnsi" w:cstheme="minorBidi"/>
+          <w:i w:val="0"/>
+          <w:iCs w:val="0"/>
+        </w:rPr>
+        <w:t xml:space="preserve">{{ </w:t>
+      </w:r>
+      <w:r>
+        <w:rPr>
+          <w:rFonts w:asciiTheme="minorHAnsi" w:hAnsiTheme="minorHAnsi" w:cstheme="minorBidi"/>
+          <w:i w:val="0"/>
+          <w:iCs w:val="0"/>
+        </w:rPr>
         <w:t>rgContra</w:t>
       </w:r>
       <w:r>
         <w:rPr>
-          <w:rFonts w:ascii="Calibri" w:hAnsi="Calibri" w:cs="Calibri" w:asciiTheme="minorAscii" w:hAnsiTheme="minorAscii" w:cstheme="minorAscii"/>
+          <w:rFonts w:asciiTheme="minorHAnsi" w:hAnsiTheme="minorHAnsi" w:cstheme="minorBidi"/>
           <w:i w:val="0"/>
           <w:iCs w:val="0"/>
         </w:rPr>
-        <w:t xml:space="preserve"> $emissorContra, CPF $cpfContra, denominado(a) daqui por diante de </w:t>
-      </w:r>
-      <w:r>
-        <w:rPr>
-          <w:rFonts w:ascii="Calibri" w:hAnsi="Calibri" w:cs="Calibri" w:asciiTheme="minorAscii" w:hAnsiTheme="minorAscii" w:cstheme="minorAscii"/>
-          <w:b w:val="1"/>
-          <w:bCs w:val="1"/>
+        <w:t xml:space="preserve"> }}</w:t>
+      </w:r>
+      <w:r>
+        <w:rPr>
+          <w:rFonts w:asciiTheme="minorHAnsi" w:hAnsiTheme="minorHAnsi" w:cstheme="minorBidi"/>
           <w:i w:val="0"/>
           <w:iCs w:val="0"/>
         </w:rPr>
+        <w:t xml:space="preserve"> </w:t>
+      </w:r>
+      <w:r>
+        <w:rPr>
+          <w:rFonts w:asciiTheme="minorHAnsi" w:hAnsiTheme="minorHAnsi" w:cstheme="minorBidi"/>
+          <w:i w:val="0"/>
+          <w:iCs w:val="0"/>
+        </w:rPr>
+        <w:t xml:space="preserve">{{ </w:t>
+      </w:r>
+      <w:r>
+        <w:rPr>
+          <w:rFonts w:asciiTheme="minorHAnsi" w:hAnsiTheme="minorHAnsi" w:cstheme="minorBidi"/>
+          <w:i w:val="0"/>
+          <w:iCs w:val="0"/>
+        </w:rPr>
+        <w:t>emissorContra</w:t>
+      </w:r>
+      <w:r>
+        <w:rPr>
+          <w:rFonts w:asciiTheme="minorHAnsi" w:hAnsiTheme="minorHAnsi" w:cstheme="minorBidi"/>
+          <w:i w:val="0"/>
+          <w:iCs w:val="0"/>
+        </w:rPr>
+        <w:t xml:space="preserve"> }}</w:t>
+      </w:r>
+      <w:r>
+        <w:rPr>
+          <w:rFonts w:asciiTheme="minorHAnsi" w:hAnsiTheme="minorHAnsi" w:cstheme="minorBidi"/>
+          <w:i w:val="0"/>
+          <w:iCs w:val="0"/>
+        </w:rPr>
+        <w:t xml:space="preserve">, CPF </w:t>
+      </w:r>
+      <w:r>
+        <w:rPr>
+          <w:rFonts w:asciiTheme="minorHAnsi" w:hAnsiTheme="minorHAnsi" w:cstheme="minorBidi"/>
+          <w:i w:val="0"/>
+          <w:iCs w:val="0"/>
+        </w:rPr>
+        <w:t xml:space="preserve">{{ </w:t>
+      </w:r>
+      <w:r>
+        <w:rPr>
+          <w:rFonts w:asciiTheme="minorHAnsi" w:hAnsiTheme="minorHAnsi" w:cstheme="minorBidi"/>
+          <w:i w:val="0"/>
+          <w:iCs w:val="0"/>
+        </w:rPr>
+        <w:t>cpfContra</w:t>
+      </w:r>
+      <w:r>
+        <w:rPr>
+          <w:rFonts w:asciiTheme="minorHAnsi" w:hAnsiTheme="minorHAnsi" w:cstheme="minorBidi"/>
+          <w:i w:val="0"/>
+          <w:iCs w:val="0"/>
+        </w:rPr>
+        <w:t xml:space="preserve"> }}</w:t>
+      </w:r>
+      <w:r>
+        <w:rPr>
+          <w:rFonts w:asciiTheme="minorHAnsi" w:hAnsiTheme="minorHAnsi" w:cstheme="minorBidi"/>
+          <w:i w:val="0"/>
+          <w:iCs w:val="0"/>
+        </w:rPr>
+        <w:t xml:space="preserve">, denominado(a) daqui por diante de </w:t>
+      </w:r>
+      <w:r>
+        <w:rPr>
+          <w:rFonts w:asciiTheme="minorHAnsi" w:hAnsiTheme="minorHAnsi" w:cstheme="minorBidi"/>
+          <w:b/>
+          <w:bCs/>
+          <w:i w:val="0"/>
+          <w:iCs w:val="0"/>
+        </w:rPr>
         <w:t>Contratante</w:t>
       </w:r>
       <w:r>
         <w:rPr>
-          <w:rFonts w:ascii="Calibri" w:hAnsi="Calibri" w:cs="Calibri" w:asciiTheme="minorAscii" w:hAnsiTheme="minorAscii" w:cstheme="minorAscii"/>
+          <w:rFonts w:asciiTheme="minorHAnsi" w:hAnsiTheme="minorHAnsi" w:cstheme="minorBidi"/>
           <w:i w:val="0"/>
           <w:iCs w:val="0"/>
         </w:rPr>
@@ -829,7 +1021,7 @@
       <w:smartTag w:uri="schemas-houaiss/mini" w:element="verbetes"/>
       <w:smartTag w:uri="schemas-houaiss/mini" w:element="verbetes"/>
     </w:p>
-    <w:p xmlns:wp14="http://schemas.microsoft.com/office/word/2010/wordml" wp14:textId="77777777">
+    <w:p>
       <w:pPr>
         <w:pStyle w:val="Corpodetexto"/>
         <w:spacing w:before="11"/>
@@ -839,7 +1031,7 @@
         </w:rPr>
       </w:pPr>
     </w:p>
-    <w:p xmlns:wp14="http://schemas.microsoft.com/office/word/2010/wordml" wp14:textId="77777777">
+    <w:p>
       <w:pPr>
         <w:pStyle w:val="Corpodetexto"/>
         <w:ind w:left="112" w:right="114"/>
@@ -1150,7 +1342,7 @@
         <w:t>seguir:</w:t>
       </w:r>
     </w:p>
-    <w:p xmlns:wp14="http://schemas.microsoft.com/office/word/2010/wordml" wp14:textId="77777777">
+    <w:p>
       <w:pPr>
         <w:pStyle w:val="Corpodetexto"/>
         <w:spacing w:before="2"/>
@@ -1160,22 +1352,22 @@
         </w:rPr>
       </w:pPr>
     </w:p>
-    <w:p xmlns:wp14="http://schemas.microsoft.com/office/word/2010/wordml" wp14:textId="77777777">
+    <w:p>
       <w:pPr>
         <w:spacing w:line="477" w:lineRule="auto"/>
         <w:ind w:left="112" w:right="888"/>
         <w:jc w:val="both"/>
         <w:rPr>
-          <w:rFonts w:ascii="Calibri" w:hAnsi="Calibri" w:cs="Calibri" w:asciiTheme="minorAscii" w:hAnsiTheme="minorAscii" w:cstheme="minorAscii"/>
-          <w:sz w:val="20"/>
-          <w:szCs w:val="20"/>
-        </w:rPr>
-      </w:pPr>
-      <w:r>
-        <w:rPr>
-          <w:rFonts w:ascii="Calibri" w:hAnsi="Calibri" w:cs="Calibri" w:asciiTheme="minorAscii" w:hAnsiTheme="minorAscii" w:cstheme="minorAscii"/>
-          <w:b w:val="1"/>
-          <w:bCs w:val="1"/>
+          <w:rFonts w:asciiTheme="minorHAnsi" w:hAnsiTheme="minorHAnsi" w:cstheme="minorBidi"/>
+          <w:sz w:val="20"/>
+          <w:szCs w:val="20"/>
+        </w:rPr>
+      </w:pPr>
+      <w:r>
+        <w:rPr>
+          <w:rFonts w:asciiTheme="minorHAnsi" w:hAnsiTheme="minorHAnsi" w:cstheme="minorBidi"/>
+          <w:b/>
+          <w:bCs/>
           <w:sz w:val="20"/>
           <w:szCs w:val="20"/>
         </w:rPr>
@@ -1183,7 +1375,7 @@
       </w:r>
       <w:r>
         <w:rPr>
-          <w:rFonts w:ascii="Calibri" w:hAnsi="Calibri" w:cs="Calibri" w:asciiTheme="minorAscii" w:hAnsiTheme="minorAscii" w:cstheme="minorAscii"/>
+          <w:rFonts w:asciiTheme="minorHAnsi" w:hAnsiTheme="minorHAnsi" w:cstheme="minorBidi"/>
           <w:sz w:val="20"/>
           <w:szCs w:val="20"/>
         </w:rPr>
@@ -1191,9 +1383,9 @@
       </w:r>
       <w:r>
         <w:rPr>
-          <w:rFonts w:ascii="Calibri" w:hAnsi="Calibri" w:cs="Calibri" w:asciiTheme="minorAscii" w:hAnsiTheme="minorAscii" w:cstheme="minorAscii"/>
-          <w:b w:val="1"/>
-          <w:bCs w:val="1"/>
+          <w:rFonts w:asciiTheme="minorHAnsi" w:hAnsiTheme="minorHAnsi" w:cstheme="minorBidi"/>
+          <w:b/>
+          <w:bCs/>
           <w:sz w:val="20"/>
           <w:szCs w:val="20"/>
         </w:rPr>
@@ -1201,7 +1393,7 @@
       </w:r>
       <w:r>
         <w:rPr>
-          <w:rFonts w:ascii="Calibri" w:hAnsi="Calibri" w:cs="Calibri" w:asciiTheme="minorAscii" w:hAnsiTheme="minorAscii" w:cstheme="minorAscii"/>
+          <w:rFonts w:asciiTheme="minorHAnsi" w:hAnsiTheme="minorHAnsi" w:cstheme="minorBidi"/>
           <w:sz w:val="20"/>
           <w:szCs w:val="20"/>
         </w:rPr>
@@ -1209,9 +1401,9 @@
       </w:r>
       <w:r>
         <w:rPr>
-          <w:rFonts w:ascii="Calibri" w:hAnsi="Calibri" w:cs="Calibri" w:asciiTheme="minorAscii" w:hAnsiTheme="minorAscii" w:cstheme="minorAscii"/>
-          <w:b w:val="1"/>
-          <w:bCs w:val="1"/>
+          <w:rFonts w:asciiTheme="minorHAnsi" w:hAnsiTheme="minorHAnsi" w:cstheme="minorBidi"/>
+          <w:b/>
+          <w:bCs/>
           <w:sz w:val="20"/>
           <w:szCs w:val="20"/>
         </w:rPr>
@@ -1219,9 +1411,9 @@
       </w:r>
       <w:r>
         <w:rPr>
-          <w:rFonts w:ascii="Calibri" w:hAnsi="Calibri" w:cs="Calibri" w:asciiTheme="minorAscii" w:hAnsiTheme="minorAscii" w:cstheme="minorAscii"/>
-          <w:b w:val="1"/>
-          <w:bCs w:val="1"/>
+          <w:rFonts w:asciiTheme="minorHAnsi" w:hAnsiTheme="minorHAnsi" w:cstheme="minorBidi"/>
+          <w:b/>
+          <w:bCs/>
           <w:spacing w:val="1"/>
           <w:sz w:val="20"/>
           <w:szCs w:val="20"/>
@@ -1230,7 +1422,7 @@
       </w:r>
       <w:r>
         <w:rPr>
-          <w:rFonts w:ascii="Calibri" w:hAnsi="Calibri" w:cs="Calibri" w:asciiTheme="minorAscii" w:hAnsiTheme="minorAscii" w:cstheme="minorAscii"/>
+          <w:rFonts w:asciiTheme="minorHAnsi" w:hAnsiTheme="minorHAnsi" w:cstheme="minorBidi"/>
           <w:sz w:val="20"/>
           <w:szCs w:val="20"/>
         </w:rPr>
@@ -1238,7 +1430,7 @@
       </w:r>
       <w:r>
         <w:rPr>
-          <w:rFonts w:ascii="Calibri" w:hAnsi="Calibri" w:cs="Calibri" w:asciiTheme="minorAscii" w:hAnsiTheme="minorAscii" w:cstheme="minorAscii"/>
+          <w:rFonts w:asciiTheme="minorHAnsi" w:hAnsiTheme="minorHAnsi" w:cstheme="minorBidi"/>
           <w:spacing w:val="1"/>
           <w:sz w:val="20"/>
           <w:szCs w:val="20"/>
@@ -1247,7 +1439,7 @@
       </w:r>
       <w:r>
         <w:rPr>
-          <w:rFonts w:ascii="Calibri" w:hAnsi="Calibri" w:cs="Calibri" w:asciiTheme="minorAscii" w:hAnsiTheme="minorAscii" w:cstheme="minorAscii"/>
+          <w:rFonts w:asciiTheme="minorHAnsi" w:hAnsiTheme="minorHAnsi" w:cstheme="minorBidi"/>
           <w:sz w:val="20"/>
           <w:szCs w:val="20"/>
         </w:rPr>
@@ -1255,7 +1447,7 @@
       </w:r>
       <w:r>
         <w:rPr>
-          <w:rFonts w:ascii="Calibri" w:hAnsi="Calibri" w:cs="Calibri" w:asciiTheme="minorAscii" w:hAnsiTheme="minorAscii" w:cstheme="minorAscii"/>
+          <w:rFonts w:asciiTheme="minorHAnsi" w:hAnsiTheme="minorHAnsi" w:cstheme="minorBidi"/>
           <w:spacing w:val="-2"/>
           <w:sz w:val="20"/>
           <w:szCs w:val="20"/>
@@ -1264,7 +1456,7 @@
       </w:r>
       <w:r>
         <w:rPr>
-          <w:rFonts w:ascii="Calibri" w:hAnsi="Calibri" w:cs="Calibri" w:asciiTheme="minorAscii" w:hAnsiTheme="minorAscii" w:cstheme="minorAscii"/>
+          <w:rFonts w:asciiTheme="minorHAnsi" w:hAnsiTheme="minorHAnsi" w:cstheme="minorBidi"/>
           <w:sz w:val="20"/>
           <w:szCs w:val="20"/>
         </w:rPr>
@@ -1272,7 +1464,7 @@
       </w:r>
       <w:r>
         <w:rPr>
-          <w:rFonts w:ascii="Calibri" w:hAnsi="Calibri" w:cs="Calibri" w:asciiTheme="minorAscii" w:hAnsiTheme="minorAscii" w:cstheme="minorAscii"/>
+          <w:rFonts w:asciiTheme="minorHAnsi" w:hAnsiTheme="minorHAnsi" w:cstheme="minorBidi"/>
           <w:spacing w:val="-2"/>
           <w:sz w:val="20"/>
           <w:szCs w:val="20"/>
@@ -1281,7 +1473,7 @@
       </w:r>
       <w:r>
         <w:rPr>
-          <w:rFonts w:ascii="Calibri" w:hAnsi="Calibri" w:cs="Calibri" w:asciiTheme="minorAscii" w:hAnsiTheme="minorAscii" w:cstheme="minorAscii"/>
+          <w:rFonts w:asciiTheme="minorHAnsi" w:hAnsiTheme="minorHAnsi" w:cstheme="minorBidi"/>
           <w:sz w:val="20"/>
           <w:szCs w:val="20"/>
         </w:rPr>
@@ -1289,7 +1481,7 @@
       </w:r>
       <w:r>
         <w:rPr>
-          <w:rFonts w:ascii="Calibri" w:hAnsi="Calibri" w:cs="Calibri" w:asciiTheme="minorAscii" w:hAnsiTheme="minorAscii" w:cstheme="minorAscii"/>
+          <w:rFonts w:asciiTheme="minorHAnsi" w:hAnsiTheme="minorHAnsi" w:cstheme="minorBidi"/>
           <w:spacing w:val="-2"/>
           <w:sz w:val="20"/>
           <w:szCs w:val="20"/>
@@ -1298,7 +1490,7 @@
       </w:r>
       <w:r>
         <w:rPr>
-          <w:rFonts w:ascii="Calibri" w:hAnsi="Calibri" w:cs="Calibri" w:asciiTheme="minorAscii" w:hAnsiTheme="minorAscii" w:cstheme="minorAscii"/>
+          <w:rFonts w:asciiTheme="minorHAnsi" w:hAnsiTheme="minorHAnsi" w:cstheme="minorBidi"/>
           <w:sz w:val="20"/>
           <w:szCs w:val="20"/>
         </w:rPr>
@@ -1306,7 +1498,7 @@
       </w:r>
       <w:r>
         <w:rPr>
-          <w:rFonts w:ascii="Calibri" w:hAnsi="Calibri" w:cs="Calibri" w:asciiTheme="minorAscii" w:hAnsiTheme="minorAscii" w:cstheme="minorAscii"/>
+          <w:rFonts w:asciiTheme="minorHAnsi" w:hAnsiTheme="minorHAnsi" w:cstheme="minorBidi"/>
           <w:spacing w:val="-2"/>
           <w:sz w:val="20"/>
           <w:szCs w:val="20"/>
@@ -1315,7 +1507,7 @@
       </w:r>
       <w:r>
         <w:rPr>
-          <w:rFonts w:ascii="Calibri" w:hAnsi="Calibri" w:cs="Calibri" w:asciiTheme="minorAscii" w:hAnsiTheme="minorAscii" w:cstheme="minorAscii"/>
+          <w:rFonts w:asciiTheme="minorHAnsi" w:hAnsiTheme="minorHAnsi" w:cstheme="minorBidi"/>
           <w:sz w:val="20"/>
           <w:szCs w:val="20"/>
         </w:rPr>
@@ -1323,7 +1515,7 @@
       </w:r>
       <w:r>
         <w:rPr>
-          <w:rFonts w:ascii="Calibri" w:hAnsi="Calibri" w:cs="Calibri" w:asciiTheme="minorAscii" w:hAnsiTheme="minorAscii" w:cstheme="minorAscii"/>
+          <w:rFonts w:asciiTheme="minorHAnsi" w:hAnsiTheme="minorHAnsi" w:cstheme="minorBidi"/>
           <w:spacing w:val="-2"/>
           <w:sz w:val="20"/>
           <w:szCs w:val="20"/>
@@ -1332,7 +1524,7 @@
       </w:r>
       <w:r>
         <w:rPr>
-          <w:rFonts w:ascii="Calibri" w:hAnsi="Calibri" w:cs="Calibri" w:asciiTheme="minorAscii" w:hAnsiTheme="minorAscii" w:cstheme="minorAscii"/>
+          <w:rFonts w:asciiTheme="minorHAnsi" w:hAnsiTheme="minorHAnsi" w:cstheme="minorBidi"/>
           <w:sz w:val="20"/>
           <w:szCs w:val="20"/>
         </w:rPr>
@@ -1340,16 +1532,42 @@
       </w:r>
       <w:r>
         <w:rPr>
-          <w:rFonts w:ascii="Calibri" w:hAnsi="Calibri" w:cs="Calibri" w:asciiTheme="minorAscii" w:hAnsiTheme="minorAscii" w:cstheme="minorAscii"/>
+          <w:rFonts w:asciiTheme="minorHAnsi" w:hAnsiTheme="minorHAnsi" w:cstheme="minorBidi"/>
           <w:spacing w:val="2"/>
           <w:sz w:val="20"/>
           <w:szCs w:val="20"/>
         </w:rPr>
-        <w:t xml:space="preserve"> $numEmpre</w:t>
-      </w:r>
-      <w:r>
-        <w:rPr>
-          <w:rFonts w:ascii="Calibri" w:hAnsi="Calibri" w:cs="Calibri" w:asciiTheme="minorAscii" w:hAnsiTheme="minorAscii" w:cstheme="minorAscii"/>
+        <w:t xml:space="preserve"> </w:t>
+      </w:r>
+      <w:r>
+        <w:rPr>
+          <w:rFonts w:asciiTheme="minorHAnsi" w:hAnsiTheme="minorHAnsi" w:cstheme="minorBidi"/>
+          <w:spacing w:val="2"/>
+          <w:sz w:val="20"/>
+          <w:szCs w:val="20"/>
+        </w:rPr>
+        <w:t xml:space="preserve">{{ </w:t>
+      </w:r>
+      <w:r>
+        <w:rPr>
+          <w:rFonts w:asciiTheme="minorHAnsi" w:hAnsiTheme="minorHAnsi" w:cstheme="minorBidi"/>
+          <w:spacing w:val="2"/>
+          <w:sz w:val="20"/>
+          <w:szCs w:val="20"/>
+        </w:rPr>
+        <w:t>numEmpre</w:t>
+      </w:r>
+      <w:r>
+        <w:rPr>
+          <w:rFonts w:asciiTheme="minorHAnsi" w:hAnsiTheme="minorHAnsi" w:cstheme="minorBidi"/>
+          <w:i/>
+          <w:iCs/>
+        </w:rPr>
+        <w:t xml:space="preserve"> }}</w:t>
+      </w:r>
+      <w:r>
+        <w:rPr>
+          <w:rFonts w:asciiTheme="minorHAnsi" w:hAnsiTheme="minorHAnsi" w:cstheme="minorBidi"/>
           <w:spacing w:val="-2"/>
           <w:sz w:val="20"/>
           <w:szCs w:val="20"/>
@@ -1358,7 +1576,7 @@
       </w:r>
       <w:r>
         <w:rPr>
-          <w:rFonts w:ascii="Calibri" w:hAnsi="Calibri" w:cs="Calibri" w:asciiTheme="minorAscii" w:hAnsiTheme="minorAscii" w:cstheme="minorAscii"/>
+          <w:rFonts w:asciiTheme="minorHAnsi" w:hAnsiTheme="minorHAnsi" w:cstheme="minorBidi"/>
           <w:sz w:val="20"/>
           <w:szCs w:val="20"/>
         </w:rPr>
@@ -1366,7 +1584,7 @@
       </w:r>
       <w:r>
         <w:rPr>
-          <w:rFonts w:ascii="Calibri" w:hAnsi="Calibri" w:cs="Calibri" w:asciiTheme="minorAscii" w:hAnsiTheme="minorAscii" w:cstheme="minorAscii"/>
+          <w:rFonts w:asciiTheme="minorHAnsi" w:hAnsiTheme="minorHAnsi" w:cstheme="minorBidi"/>
           <w:spacing w:val="-1"/>
           <w:sz w:val="20"/>
           <w:szCs w:val="20"/>
@@ -1375,7 +1593,7 @@
       </w:r>
       <w:r>
         <w:rPr>
-          <w:rFonts w:ascii="Calibri" w:hAnsi="Calibri" w:cs="Calibri" w:asciiTheme="minorAscii" w:hAnsiTheme="minorAscii" w:cstheme="minorAscii"/>
+          <w:rFonts w:asciiTheme="minorHAnsi" w:hAnsiTheme="minorHAnsi" w:cstheme="minorBidi"/>
           <w:sz w:val="20"/>
           <w:szCs w:val="20"/>
         </w:rPr>
@@ -1383,7 +1601,7 @@
       </w:r>
       <w:r>
         <w:rPr>
-          <w:rFonts w:ascii="Calibri" w:hAnsi="Calibri" w:cs="Calibri" w:asciiTheme="minorAscii" w:hAnsiTheme="minorAscii" w:cstheme="minorAscii"/>
+          <w:rFonts w:asciiTheme="minorHAnsi" w:hAnsiTheme="minorHAnsi" w:cstheme="minorBidi"/>
           <w:spacing w:val="-2"/>
           <w:sz w:val="20"/>
           <w:szCs w:val="20"/>
@@ -1392,14 +1610,14 @@
       </w:r>
       <w:r>
         <w:rPr>
-          <w:rFonts w:ascii="Calibri" w:hAnsi="Calibri" w:cs="Calibri" w:asciiTheme="minorAscii" w:hAnsiTheme="minorAscii" w:cstheme="minorAscii"/>
+          <w:rFonts w:asciiTheme="minorHAnsi" w:hAnsiTheme="minorHAnsi" w:cstheme="minorBidi"/>
           <w:sz w:val="20"/>
           <w:szCs w:val="20"/>
         </w:rPr>
         <w:t>sistema E-social.</w:t>
       </w:r>
     </w:p>
-    <w:p xmlns:wp14="http://schemas.microsoft.com/office/word/2010/wordml" wp14:textId="77777777">
+    <w:p>
       <w:pPr>
         <w:pStyle w:val="Corpodetexto"/>
         <w:spacing w:before="4"/>
@@ -1912,7 +2130,7 @@
         <w:t xml:space="preserve"> seu não cumprimento.</w:t>
       </w:r>
     </w:p>
-    <w:p xmlns:wp14="http://schemas.microsoft.com/office/word/2010/wordml" wp14:textId="77777777">
+    <w:p>
       <w:pPr>
         <w:pStyle w:val="Corpodetexto"/>
         <w:spacing w:before="11"/>
@@ -1922,7 +2140,7 @@
         </w:rPr>
       </w:pPr>
     </w:p>
-    <w:p xmlns:wp14="http://schemas.microsoft.com/office/word/2010/wordml" wp14:textId="77777777">
+    <w:p>
       <w:pPr>
         <w:pStyle w:val="Corpodetexto"/>
         <w:ind w:left="112" w:right="111"/>
@@ -2857,7 +3075,7 @@
         <w:t>tal.</w:t>
       </w:r>
     </w:p>
-    <w:p xmlns:wp14="http://schemas.microsoft.com/office/word/2010/wordml" wp14:textId="77777777">
+    <w:p>
       <w:pPr>
         <w:pStyle w:val="Corpodetexto"/>
         <w:spacing w:before="1"/>
@@ -2868,12 +3086,12 @@
         </w:rPr>
       </w:pPr>
     </w:p>
-    <w:p xmlns:wp14="http://schemas.microsoft.com/office/word/2010/wordml" wp14:textId="77777777">
+    <w:p>
       <w:pPr>
         <w:ind w:left="112" w:right="111"/>
         <w:jc w:val="both"/>
         <w:rPr>
-          <w:rFonts w:eastAsia="Times New Roman" w:asciiTheme="minorHAnsi" w:hAnsiTheme="minorHAnsi" w:cstheme="minorHAnsi"/>
+          <w:rFonts w:asciiTheme="minorHAnsi" w:eastAsia="Times New Roman" w:hAnsiTheme="minorHAnsi" w:cstheme="minorHAnsi"/>
           <w:color w:val="000000" w:themeColor="text1"/>
           <w:sz w:val="20"/>
           <w:szCs w:val="20"/>
@@ -3010,7 +3228,7 @@
         <w:t xml:space="preserve"> quanto à perda de prazo e suas consequências. As solicitações expressas, como também a entrega do serviço ora contratado por este instrumento, poderá(ão) ser realizada(s) por meios eletrônicos (e-mail ou site com sistema de login)  desde que haja opção por essa modalidade. </w:t>
       </w:r>
     </w:p>
-    <w:p xmlns:wp14="http://schemas.microsoft.com/office/word/2010/wordml" wp14:textId="77777777">
+    <w:p>
       <w:pPr>
         <w:ind w:left="112" w:right="111"/>
         <w:jc w:val="both"/>
@@ -3022,7 +3240,7 @@
         </w:rPr>
       </w:pPr>
     </w:p>
-    <w:p xmlns:wp14="http://schemas.microsoft.com/office/word/2010/wordml" wp14:textId="77777777">
+    <w:p>
       <w:pPr>
         <w:ind w:left="112" w:right="111"/>
         <w:jc w:val="both"/>
@@ -3042,7 +3260,7 @@
         </w:rPr>
         <w:t xml:space="preserve">(    ) Sim, faço uso constante de e-mail e declaro ter recebido login e senha, de uso pessoal e intransferível, para acesso ao site </w:t>
       </w:r>
-      <w:hyperlink w:history="1" r:id="rId6">
+      <w:hyperlink r:id="rId5" w:history="1">
         <w:r>
           <w:rPr>
             <w:rStyle w:val="Hyperlink"/>
@@ -3063,7 +3281,7 @@
         <w:t>, para download dos arquivos de: comunicado, recibo(s), guia(s), tributo(s), imposto(s), taxa(s), contribuição(ões) de melhoria(s), declaração(ões), honorários contábeis, dentre qualquer outro(s) documento(s) inerentes ou no âmbito da prestação dos serviços ora contratados.</w:t>
       </w:r>
     </w:p>
-    <w:p xmlns:wp14="http://schemas.microsoft.com/office/word/2010/wordml" wp14:textId="77777777">
+    <w:p>
       <w:pPr>
         <w:ind w:left="112" w:right="111"/>
         <w:jc w:val="both"/>
@@ -3128,7 +3346,7 @@
         <w:t xml:space="preserve"> por ocorrência. Tal(is) despesa(s) será(ão) repassada(s), em boleto de cobrança, quando ocorrer(em), ou seja, juntamente com os honorários mensais ora pactuados.   </w:t>
       </w:r>
     </w:p>
-    <w:p xmlns:wp14="http://schemas.microsoft.com/office/word/2010/wordml" wp14:textId="77777777">
+    <w:p>
       <w:pPr>
         <w:pStyle w:val="Corpodetexto"/>
         <w:spacing w:before="1"/>
@@ -3140,22 +3358,22 @@
         </w:rPr>
       </w:pPr>
     </w:p>
-    <w:p xmlns:wp14="http://schemas.microsoft.com/office/word/2010/wordml" wp14:textId="13EC270F">
+    <w:p>
       <w:pPr>
         <w:pStyle w:val="Corpodetexto"/>
         <w:ind w:left="112" w:right="111"/>
         <w:jc w:val="both"/>
         <w:rPr>
-          <w:rFonts w:ascii="Calibri" w:hAnsi="Calibri" w:cs="Calibri" w:asciiTheme="minorAscii" w:hAnsiTheme="minorAscii" w:cstheme="minorAscii"/>
+          <w:rFonts w:asciiTheme="minorHAnsi" w:hAnsiTheme="minorHAnsi" w:cstheme="minorBidi"/>
           <w:i w:val="0"/>
           <w:iCs w:val="0"/>
         </w:rPr>
       </w:pPr>
       <w:r>
         <w:rPr>
-          <w:rFonts w:ascii="Calibri" w:hAnsi="Calibri" w:cs="Calibri" w:asciiTheme="minorAscii" w:hAnsiTheme="minorAscii" w:cstheme="minorAscii"/>
-          <w:b w:val="1"/>
-          <w:bCs w:val="1"/>
+          <w:rFonts w:asciiTheme="minorHAnsi" w:hAnsiTheme="minorHAnsi" w:cstheme="minorBidi"/>
+          <w:b/>
+          <w:bCs/>
           <w:i w:val="0"/>
           <w:iCs w:val="0"/>
         </w:rPr>
@@ -3163,7 +3381,7 @@
       </w:r>
       <w:r>
         <w:rPr>
-          <w:rFonts w:ascii="Calibri" w:hAnsi="Calibri" w:cs="Calibri" w:asciiTheme="minorAscii" w:hAnsiTheme="minorAscii" w:cstheme="minorAscii"/>
+          <w:rFonts w:asciiTheme="minorHAnsi" w:hAnsiTheme="minorHAnsi" w:cstheme="minorBidi"/>
           <w:i w:val="0"/>
           <w:iCs w:val="0"/>
         </w:rPr>
@@ -3171,9 +3389,9 @@
       </w:r>
       <w:r>
         <w:rPr>
-          <w:rFonts w:ascii="Calibri" w:hAnsi="Calibri" w:cs="Calibri" w:asciiTheme="minorAscii" w:hAnsiTheme="minorAscii" w:cstheme="minorAscii"/>
-          <w:b w:val="1"/>
-          <w:bCs w:val="1"/>
+          <w:rFonts w:asciiTheme="minorHAnsi" w:hAnsiTheme="minorHAnsi" w:cstheme="minorBidi"/>
+          <w:b/>
+          <w:bCs/>
           <w:i w:val="0"/>
           <w:iCs w:val="0"/>
         </w:rPr>
@@ -3181,7 +3399,7 @@
       </w:r>
       <w:r>
         <w:rPr>
-          <w:rFonts w:ascii="Calibri" w:hAnsi="Calibri" w:cs="Calibri" w:asciiTheme="minorAscii" w:hAnsiTheme="minorAscii" w:cstheme="minorAscii"/>
+          <w:rFonts w:asciiTheme="minorHAnsi" w:hAnsiTheme="minorHAnsi" w:cstheme="minorBidi"/>
           <w:i w:val="0"/>
           <w:iCs w:val="0"/>
         </w:rPr>
@@ -3189,9 +3407,9 @@
       </w:r>
       <w:r>
         <w:rPr>
-          <w:rFonts w:ascii="Calibri" w:hAnsi="Calibri" w:cs="Calibri" w:asciiTheme="minorAscii" w:hAnsiTheme="minorAscii" w:cstheme="minorAscii"/>
-          <w:b w:val="1"/>
-          <w:bCs w:val="1"/>
+          <w:rFonts w:asciiTheme="minorHAnsi" w:hAnsiTheme="minorHAnsi" w:cstheme="minorBidi"/>
+          <w:b/>
+          <w:bCs/>
           <w:i w:val="0"/>
           <w:iCs w:val="0"/>
         </w:rPr>
@@ -3199,9 +3417,9 @@
       </w:r>
       <w:r>
         <w:rPr>
-          <w:rFonts w:ascii="Calibri" w:hAnsi="Calibri" w:cs="Calibri" w:asciiTheme="minorAscii" w:hAnsiTheme="minorAscii" w:cstheme="minorAscii"/>
-          <w:b w:val="1"/>
-          <w:bCs w:val="1"/>
+          <w:rFonts w:asciiTheme="minorHAnsi" w:hAnsiTheme="minorHAnsi" w:cstheme="minorBidi"/>
+          <w:b/>
+          <w:bCs/>
           <w:i w:val="0"/>
           <w:iCs w:val="0"/>
           <w:spacing w:val="-53"/>
@@ -3210,7 +3428,7 @@
       </w:r>
       <w:r>
         <w:rPr>
-          <w:rFonts w:ascii="Calibri" w:hAnsi="Calibri" w:cs="Calibri" w:asciiTheme="minorAscii" w:hAnsiTheme="minorAscii" w:cstheme="minorAscii"/>
+          <w:rFonts w:asciiTheme="minorHAnsi" w:hAnsiTheme="minorHAnsi" w:cstheme="minorBidi"/>
           <w:i w:val="0"/>
           <w:iCs w:val="0"/>
         </w:rPr>
@@ -3218,55 +3436,95 @@
       </w:r>
       <w:r>
         <w:rPr>
-          <w:rFonts w:ascii="Calibri" w:hAnsi="Calibri" w:cs="Calibri" w:asciiTheme="minorAscii" w:hAnsiTheme="minorAscii" w:cstheme="minorAscii"/>
+          <w:rFonts w:asciiTheme="minorHAnsi" w:hAnsiTheme="minorHAnsi" w:cstheme="minorBidi"/>
           <w:i w:val="0"/>
           <w:iCs w:val="0"/>
         </w:rPr>
-        <w:t xml:space="preserve">$</w:t>
-      </w:r>
-      <w:r>
-        <w:rPr>
-          <w:rFonts w:ascii="Calibri" w:hAnsi="Calibri" w:cs="Calibri" w:asciiTheme="minorAscii" w:hAnsiTheme="minorAscii" w:cstheme="minorAscii"/>
+        <w:t xml:space="preserve">{{ </w:t>
+      </w:r>
+      <w:r>
+        <w:rPr>
+          <w:rFonts w:asciiTheme="minorHAnsi" w:hAnsiTheme="minorHAnsi" w:cstheme="minorBidi"/>
           <w:i w:val="0"/>
           <w:iCs w:val="0"/>
         </w:rPr>
-        <w:t xml:space="preserve">dtVenc</w:t>
-      </w:r>
-      <w:r>
-        <w:rPr>
-          <w:rFonts w:ascii="Calibri" w:hAnsi="Calibri" w:cs="Calibri" w:asciiTheme="minorAscii" w:hAnsiTheme="minorAscii" w:cstheme="minorAscii"/>
+        <w:t>dtVenc</w:t>
+      </w:r>
+      <w:r>
+        <w:rPr>
+          <w:rFonts w:asciiTheme="minorHAnsi" w:hAnsiTheme="minorHAnsi" w:cstheme="minorBidi"/>
           <w:i w:val="0"/>
           <w:iCs w:val="0"/>
         </w:rPr>
-        <w:t xml:space="preserve"> </w:t>
-      </w:r>
-      <w:r>
-        <w:rPr>
-          <w:rFonts w:ascii="Calibri" w:hAnsi="Calibri" w:cs="Calibri" w:asciiTheme="minorAscii" w:hAnsiTheme="minorAscii" w:cstheme="minorAscii"/>
+        <w:t xml:space="preserve"> }}</w:t>
+      </w:r>
+      <w:r>
+        <w:rPr>
+          <w:rFonts w:asciiTheme="minorHAnsi" w:hAnsiTheme="minorHAnsi" w:cstheme="minorBidi"/>
           <w:i w:val="0"/>
           <w:iCs w:val="0"/>
         </w:rPr>
-        <w:t xml:space="preserve">de cada mês, impreterivelmente, a base de</w:t>
-      </w:r>
-      <w:r>
-        <w:rPr>
-          <w:rFonts w:ascii="Calibri" w:hAnsi="Calibri" w:cs="Calibri" w:asciiTheme="minorAscii" w:hAnsiTheme="minorAscii" w:cstheme="minorAscii"/>
+        <w:t xml:space="preserve"> </w:t>
+      </w:r>
+      <w:r>
+        <w:rPr>
+          <w:rFonts w:asciiTheme="minorHAnsi" w:hAnsiTheme="minorHAnsi" w:cstheme="minorBidi"/>
           <w:i w:val="0"/>
           <w:iCs w:val="0"/>
         </w:rPr>
-        <w:t xml:space="preserve"> $valPag </w:t>
-      </w:r>
-      <w:r>
-        <w:rPr>
-          <w:rFonts w:ascii="Calibri" w:hAnsi="Calibri" w:cs="Calibri" w:asciiTheme="minorAscii" w:hAnsiTheme="minorAscii" w:cstheme="minorAscii"/>
+        <w:t>de cada mês, impreterivelmente, a base de</w:t>
+      </w:r>
+      <w:r>
+        <w:rPr>
+          <w:rFonts w:asciiTheme="minorHAnsi" w:hAnsiTheme="minorHAnsi" w:cstheme="minorBidi"/>
           <w:i w:val="0"/>
           <w:iCs w:val="0"/>
         </w:rPr>
+        <w:t xml:space="preserve"> </w:t>
+      </w:r>
+      <w:r>
+        <w:rPr>
+          <w:rFonts w:asciiTheme="minorHAnsi" w:hAnsiTheme="minorHAnsi" w:cstheme="minorBidi"/>
+          <w:i w:val="0"/>
+          <w:iCs w:val="0"/>
+        </w:rPr>
+        <w:t xml:space="preserve">{{ </w:t>
+      </w:r>
+      <w:r>
+        <w:rPr>
+          <w:rFonts w:asciiTheme="minorHAnsi" w:hAnsiTheme="minorHAnsi" w:cstheme="minorBidi"/>
+          <w:i w:val="0"/>
+          <w:iCs w:val="0"/>
+        </w:rPr>
+        <w:t>valPag</w:t>
+      </w:r>
+      <w:r>
+        <w:rPr>
+          <w:rFonts w:asciiTheme="minorHAnsi" w:hAnsiTheme="minorHAnsi" w:cstheme="minorBidi"/>
+          <w:i w:val="0"/>
+          <w:iCs w:val="0"/>
+        </w:rPr>
+        <w:t xml:space="preserve"> }}</w:t>
+      </w:r>
+      <w:r>
+        <w:rPr>
+          <w:rFonts w:asciiTheme="minorHAnsi" w:hAnsiTheme="minorHAnsi" w:cstheme="minorBidi"/>
+          <w:i w:val="0"/>
+          <w:iCs w:val="0"/>
+        </w:rPr>
+        <w:t xml:space="preserve"> </w:t>
+      </w:r>
+      <w:r>
+        <w:rPr>
+          <w:rFonts w:asciiTheme="minorHAnsi" w:hAnsiTheme="minorHAnsi" w:cstheme="minorBidi"/>
+          <w:i w:val="0"/>
+          <w:iCs w:val="0"/>
+        </w:rPr>
         <w:t>. Sua</w:t>
       </w:r>
       <w:r>
         <w:rPr>
-          <w:rFonts w:ascii="Calibri" w:hAnsi="Calibri" w:cs="Calibri" w:asciiTheme="minorAscii" w:hAnsiTheme="minorAscii" w:cstheme="minorAscii"/>
+          <w:rFonts w:asciiTheme="minorHAnsi" w:hAnsiTheme="minorHAnsi" w:cstheme="minorBidi"/>
           <w:i w:val="0"/>
           <w:iCs w:val="0"/>
         </w:rPr>
@@ -3274,7 +3532,7 @@
       </w:r>
       <w:r>
         <w:rPr>
-          <w:rFonts w:ascii="Calibri" w:hAnsi="Calibri" w:cs="Calibri" w:asciiTheme="minorAscii" w:hAnsiTheme="minorAscii" w:cstheme="minorAscii"/>
+          <w:rFonts w:asciiTheme="minorHAnsi" w:hAnsiTheme="minorHAnsi" w:cstheme="minorBidi"/>
           <w:i w:val="0"/>
           <w:iCs w:val="0"/>
         </w:rPr>
@@ -3282,7 +3540,7 @@
       </w:r>
       <w:r>
         <w:rPr>
-          <w:rFonts w:ascii="Calibri" w:hAnsi="Calibri" w:cs="Calibri" w:asciiTheme="minorAscii" w:hAnsiTheme="minorAscii" w:cstheme="minorAscii"/>
+          <w:rFonts w:asciiTheme="minorHAnsi" w:hAnsiTheme="minorHAnsi" w:cstheme="minorBidi"/>
           <w:i w:val="0"/>
           <w:iCs w:val="0"/>
           <w:u w:val="single"/>
@@ -3291,7 +3549,7 @@
       </w:r>
       <w:r>
         <w:rPr>
-          <w:rFonts w:ascii="Calibri" w:hAnsi="Calibri" w:cs="Calibri" w:asciiTheme="minorAscii" w:hAnsiTheme="minorAscii" w:cstheme="minorAscii"/>
+          <w:rFonts w:asciiTheme="minorHAnsi" w:hAnsiTheme="minorHAnsi" w:cstheme="minorBidi"/>
           <w:i w:val="0"/>
           <w:iCs w:val="0"/>
           <w:spacing w:val="-2"/>
@@ -3301,7 +3559,7 @@
       </w:r>
       <w:r>
         <w:rPr>
-          <w:rFonts w:ascii="Calibri" w:hAnsi="Calibri" w:cs="Calibri" w:asciiTheme="minorAscii" w:hAnsiTheme="minorAscii" w:cstheme="minorAscii"/>
+          <w:rFonts w:asciiTheme="minorHAnsi" w:hAnsiTheme="minorHAnsi" w:cstheme="minorBidi"/>
           <w:i w:val="0"/>
           <w:iCs w:val="0"/>
           <w:u w:val="single"/>
@@ -3310,7 +3568,7 @@
       </w:r>
       <w:r>
         <w:rPr>
-          <w:rFonts w:ascii="Calibri" w:hAnsi="Calibri" w:cs="Calibri" w:asciiTheme="minorAscii" w:hAnsiTheme="minorAscii" w:cstheme="minorAscii"/>
+          <w:rFonts w:asciiTheme="minorHAnsi" w:hAnsiTheme="minorHAnsi" w:cstheme="minorBidi"/>
           <w:i w:val="0"/>
           <w:iCs w:val="0"/>
           <w:spacing w:val="-1"/>
@@ -3320,7 +3578,7 @@
       </w:r>
       <w:r>
         <w:rPr>
-          <w:rFonts w:ascii="Calibri" w:hAnsi="Calibri" w:cs="Calibri" w:asciiTheme="minorAscii" w:hAnsiTheme="minorAscii" w:cstheme="minorAscii"/>
+          <w:rFonts w:asciiTheme="minorHAnsi" w:hAnsiTheme="minorHAnsi" w:cstheme="minorBidi"/>
           <w:i w:val="0"/>
           <w:iCs w:val="0"/>
           <w:u w:val="single"/>
@@ -3329,7 +3587,7 @@
       </w:r>
       <w:r>
         <w:rPr>
-          <w:rFonts w:ascii="Calibri" w:hAnsi="Calibri" w:cs="Calibri" w:asciiTheme="minorAscii" w:hAnsiTheme="minorAscii" w:cstheme="minorAscii"/>
+          <w:rFonts w:asciiTheme="minorHAnsi" w:hAnsiTheme="minorHAnsi" w:cstheme="minorBidi"/>
           <w:i w:val="0"/>
           <w:iCs w:val="0"/>
           <w:spacing w:val="-1"/>
@@ -3339,7 +3597,7 @@
       </w:r>
       <w:r>
         <w:rPr>
-          <w:rFonts w:ascii="Calibri" w:hAnsi="Calibri" w:cs="Calibri" w:asciiTheme="minorAscii" w:hAnsiTheme="minorAscii" w:cstheme="minorAscii"/>
+          <w:rFonts w:asciiTheme="minorHAnsi" w:hAnsiTheme="minorHAnsi" w:cstheme="minorBidi"/>
           <w:i w:val="0"/>
           <w:iCs w:val="0"/>
           <w:u w:val="single"/>
@@ -3348,7 +3606,7 @@
       </w:r>
       <w:r>
         <w:rPr>
-          <w:rFonts w:ascii="Calibri" w:hAnsi="Calibri" w:cs="Calibri" w:asciiTheme="minorAscii" w:hAnsiTheme="minorAscii" w:cstheme="minorAscii"/>
+          <w:rFonts w:asciiTheme="minorHAnsi" w:hAnsiTheme="minorHAnsi" w:cstheme="minorBidi"/>
           <w:i w:val="0"/>
           <w:iCs w:val="0"/>
           <w:spacing w:val="-2"/>
@@ -3358,7 +3616,7 @@
       </w:r>
       <w:r>
         <w:rPr>
-          <w:rFonts w:ascii="Calibri" w:hAnsi="Calibri" w:cs="Calibri" w:asciiTheme="minorAscii" w:hAnsiTheme="minorAscii" w:cstheme="minorAscii"/>
+          <w:rFonts w:asciiTheme="minorHAnsi" w:hAnsiTheme="minorHAnsi" w:cstheme="minorBidi"/>
           <w:i w:val="0"/>
           <w:iCs w:val="0"/>
           <w:u w:val="single"/>
@@ -3367,7 +3625,7 @@
       </w:r>
       <w:r>
         <w:rPr>
-          <w:rFonts w:ascii="Calibri" w:hAnsi="Calibri" w:cs="Calibri" w:asciiTheme="minorAscii" w:hAnsiTheme="minorAscii" w:cstheme="minorAscii"/>
+          <w:rFonts w:asciiTheme="minorHAnsi" w:hAnsiTheme="minorHAnsi" w:cstheme="minorBidi"/>
           <w:i w:val="0"/>
           <w:iCs w:val="0"/>
         </w:rPr>
@@ -3375,7 +3633,7 @@
       </w:r>
       <w:r>
         <w:rPr>
-          <w:rFonts w:ascii="Calibri" w:hAnsi="Calibri" w:cs="Calibri" w:asciiTheme="minorAscii" w:hAnsiTheme="minorAscii" w:cstheme="minorAscii"/>
+          <w:rFonts w:asciiTheme="minorHAnsi" w:hAnsiTheme="minorHAnsi" w:cstheme="minorBidi"/>
           <w:i w:val="0"/>
           <w:iCs w:val="0"/>
         </w:rPr>
@@ -3383,9 +3641,9 @@
       </w:r>
       <w:r>
         <w:rPr>
-          <w:rFonts w:ascii="Calibri" w:hAnsi="Calibri" w:cs="Calibri" w:asciiTheme="minorAscii" w:hAnsiTheme="minorAscii" w:cstheme="minorAscii"/>
-          <w:b w:val="1"/>
-          <w:bCs w:val="1"/>
+          <w:rFonts w:asciiTheme="minorHAnsi" w:hAnsiTheme="minorHAnsi" w:cstheme="minorBidi"/>
+          <w:b/>
+          <w:bCs/>
           <w:i w:val="0"/>
           <w:iCs w:val="0"/>
         </w:rPr>
@@ -3393,14 +3651,14 @@
       </w:r>
       <w:r>
         <w:rPr>
-          <w:rFonts w:ascii="Calibri" w:hAnsi="Calibri" w:cs="Calibri" w:asciiTheme="minorAscii" w:hAnsiTheme="minorAscii" w:cstheme="minorAscii"/>
+          <w:rFonts w:asciiTheme="minorHAnsi" w:hAnsiTheme="minorHAnsi" w:cstheme="minorBidi"/>
           <w:i w:val="0"/>
           <w:iCs w:val="0"/>
         </w:rPr>
         <w:t>, respondendo ilimitadamente pelo pagamento dos serviços contratados.</w:t>
       </w:r>
     </w:p>
-    <w:p xmlns:wp14="http://schemas.microsoft.com/office/word/2010/wordml" wp14:textId="77777777">
+    <w:p>
       <w:pPr>
         <w:pStyle w:val="Corpodetexto"/>
         <w:spacing w:before="11"/>
@@ -3410,7 +3668,7 @@
         </w:rPr>
       </w:pPr>
     </w:p>
-    <w:p xmlns:wp14="http://schemas.microsoft.com/office/word/2010/wordml" wp14:textId="77777777">
+    <w:p>
       <w:pPr>
         <w:pStyle w:val="Corpodetexto"/>
         <w:spacing w:before="93"/>
@@ -3504,7 +3762,15 @@
           <w:rFonts w:asciiTheme="minorHAnsi" w:hAnsiTheme="minorHAnsi" w:cstheme="minorHAnsi"/>
           <w:i w:val="0"/>
         </w:rPr>
-        <w:t xml:space="preserve"> poderá suspender, a qualquer tempo, os serviços prestados até a sua regularização, eximindo-se portando, de qualquer responsabilidade por qualquer tipo de dano causado no período da paralisação. Fica também estabelecido que a suspensão não tem caráter de rescisão contratual, sendo devido portanto, os honorários até o término da vigência do contrato conforme</w:t>
+        <w:t xml:space="preserve"> poderá suspender, a qualquer tempo, os serviços prestados até a sua regularização, eximindo-se portando, de qualquer responsabilidade por qualquer </w:t>
+      </w:r>
+      <w:r>
+        <w:rPr>
+          <w:rFonts w:asciiTheme="minorHAnsi" w:hAnsiTheme="minorHAnsi" w:cstheme="minorHAnsi"/>
+          <w:i w:val="0"/>
+        </w:rPr>
+        <w:lastRenderedPageBreak/>
+        <w:t>tipo de dano causado no período da paralisação. Fica também estabelecido que a suspensão não tem caráter de rescisão contratual, sendo devido portanto, os honorários até o término da vigência do contrato conforme</w:t>
       </w:r>
       <w:r>
         <w:rPr>
@@ -3557,7 +3823,7 @@
         <w:t>quinta.</w:t>
       </w:r>
     </w:p>
-    <w:p xmlns:wp14="http://schemas.microsoft.com/office/word/2010/wordml" wp14:textId="77777777">
+    <w:p>
       <w:pPr>
         <w:pStyle w:val="Corpodetexto"/>
         <w:rPr>
@@ -3566,7 +3832,7 @@
         </w:rPr>
       </w:pPr>
     </w:p>
-    <w:p xmlns:wp14="http://schemas.microsoft.com/office/word/2010/wordml" wp14:textId="77777777">
+    <w:p>
       <w:pPr>
         <w:pStyle w:val="Corpodetexto"/>
         <w:spacing w:before="92"/>
@@ -3630,7 +3896,7 @@
         <w:t xml:space="preserve">.    </w:t>
       </w:r>
     </w:p>
-    <w:p xmlns:wp14="http://schemas.microsoft.com/office/word/2010/wordml" wp14:textId="77777777">
+    <w:p>
       <w:pPr>
         <w:pStyle w:val="Corpodetexto"/>
         <w:spacing w:before="92"/>
@@ -3642,7 +3908,7 @@
         </w:rPr>
       </w:pPr>
     </w:p>
-    <w:p xmlns:wp14="http://schemas.microsoft.com/office/word/2010/wordml" wp14:textId="77777777">
+    <w:p>
       <w:pPr>
         <w:pStyle w:val="Corpodetexto"/>
         <w:spacing w:before="92"/>
@@ -3714,7 +3980,7 @@
         <w:t xml:space="preserve">te. </w:t>
       </w:r>
     </w:p>
-    <w:p xmlns:wp14="http://schemas.microsoft.com/office/word/2010/wordml" wp14:textId="77777777">
+    <w:p>
       <w:pPr>
         <w:pStyle w:val="Corpodetexto"/>
         <w:spacing w:before="74"/>
@@ -3727,7 +3993,7 @@
         </w:rPr>
       </w:pPr>
     </w:p>
-    <w:p xmlns:wp14="http://schemas.microsoft.com/office/word/2010/wordml" wp14:textId="77777777">
+    <w:p>
       <w:pPr>
         <w:ind w:left="112" w:right="113"/>
         <w:jc w:val="both"/>
@@ -3861,12 +4127,12 @@
         <w:t xml:space="preserve">, sendo que valores recebidos em atraso estão passíveis de multas e encargos previstos no parágrafo primeiro da cláusula segunda. </w:t>
       </w:r>
     </w:p>
-    <w:p xmlns:wp14="http://schemas.microsoft.com/office/word/2010/wordml" wp14:textId="77777777">
+    <w:p>
       <w:pPr>
         <w:ind w:left="112" w:right="113"/>
         <w:jc w:val="both"/>
         <w:rPr>
-          <w:rFonts w:eastAsia="Times New Roman" w:asciiTheme="minorHAnsi" w:hAnsiTheme="minorHAnsi" w:cstheme="minorHAnsi"/>
+          <w:rFonts w:asciiTheme="minorHAnsi" w:eastAsia="Times New Roman" w:hAnsiTheme="minorHAnsi" w:cstheme="minorHAnsi"/>
           <w:b/>
           <w:bCs/>
           <w:color w:val="000000" w:themeColor="text1"/>
@@ -3876,7 +4142,7 @@
         </w:rPr>
       </w:pPr>
     </w:p>
-    <w:p xmlns:wp14="http://schemas.microsoft.com/office/word/2010/wordml" wp14:textId="77777777">
+    <w:p>
       <w:pPr>
         <w:ind w:left="112" w:right="113"/>
         <w:jc w:val="both"/>
@@ -3995,7 +4261,7 @@
         <w:t xml:space="preserve">, sob pena de não ocorrer a baixa da cobrança em prazo hábil. Fica ciente que a suspensão de protesto de títulos e documentos, se esta ocorrer, o procedimento estará condicionado ao pagamento dos honorários pactuados neste instrumento em favor da Contratada incluindo despesas cartorárias e bancárias. </w:t>
       </w:r>
     </w:p>
-    <w:p xmlns:wp14="http://schemas.microsoft.com/office/word/2010/wordml" wp14:textId="77777777">
+    <w:p>
       <w:pPr>
         <w:ind w:left="112" w:right="113"/>
         <w:jc w:val="both"/>
@@ -4008,7 +4274,7 @@
         </w:rPr>
       </w:pPr>
     </w:p>
-    <w:p xmlns:wp14="http://schemas.microsoft.com/office/word/2010/wordml" wp14:textId="77777777">
+    <w:p>
       <w:pPr>
         <w:ind w:left="112" w:right="113"/>
         <w:jc w:val="both"/>
@@ -4154,7 +4420,7 @@
         <w:t xml:space="preserve"> </w:t>
       </w:r>
     </w:p>
-    <w:p xmlns:wp14="http://schemas.microsoft.com/office/word/2010/wordml" wp14:textId="77777777">
+    <w:p>
       <w:pPr>
         <w:ind w:left="112" w:right="113"/>
         <w:jc w:val="both"/>
@@ -4169,7 +4435,7 @@
         </w:rPr>
       </w:pPr>
     </w:p>
-    <w:p xmlns:wp14="http://schemas.microsoft.com/office/word/2010/wordml" wp14:textId="77777777">
+    <w:p>
       <w:pPr>
         <w:ind w:left="112" w:right="113"/>
         <w:jc w:val="both"/>
@@ -4219,7 +4485,7 @@
         <w:t xml:space="preserve"> necessite de executar o contrato em juízo ou fora dele por meio de cobrança extrajudicial, a Contratante arcará com as custas judiciais, taxas cartorárias e despesas com correios, bem como os honorários advocatícios no importe de 20% do valor total executado ou cobrado extrajudicialmente.  </w:t>
       </w:r>
     </w:p>
-    <w:p xmlns:wp14="http://schemas.microsoft.com/office/word/2010/wordml" wp14:textId="77777777">
+    <w:p>
       <w:pPr>
         <w:pStyle w:val="Corpodetexto"/>
         <w:spacing w:before="74"/>
@@ -4231,7 +4497,7 @@
         </w:rPr>
       </w:pPr>
     </w:p>
-    <w:p xmlns:wp14="http://schemas.microsoft.com/office/word/2010/wordml" wp14:textId="77777777">
+    <w:p>
       <w:pPr>
         <w:pStyle w:val="Corpodetexto"/>
         <w:ind w:left="112" w:right="108"/>
@@ -4424,7 +4690,7 @@
         <w:t>empregado(s).</w:t>
       </w:r>
     </w:p>
-    <w:p xmlns:wp14="http://schemas.microsoft.com/office/word/2010/wordml" wp14:textId="77777777">
+    <w:p>
       <w:pPr>
         <w:pStyle w:val="Corpodetexto"/>
         <w:rPr>
@@ -4433,7 +4699,7 @@
         </w:rPr>
       </w:pPr>
     </w:p>
-    <w:p xmlns:wp14="http://schemas.microsoft.com/office/word/2010/wordml" wp14:textId="77777777">
+    <w:p>
       <w:pPr>
         <w:pStyle w:val="Corpodetexto"/>
         <w:ind w:left="112" w:right="110"/>
@@ -4554,7 +4820,7 @@
         <w:t>, sendo que qualquer trabalho que requeira a presença de algum de seus representantes em qualquer ambiente externo ou diferente de sua sede, inclusive por meio de acesso remoto entre computadores, será passível de cobrança de honorários estipulados com base na hora técnica e valores vigentes à sua época, previamente acordados e pactuados.</w:t>
       </w:r>
     </w:p>
-    <w:p xmlns:wp14="http://schemas.microsoft.com/office/word/2010/wordml" wp14:textId="77777777">
+    <w:p>
       <w:pPr>
         <w:pStyle w:val="Corpodetexto"/>
         <w:spacing w:before="11"/>
@@ -4564,7 +4830,7 @@
         </w:rPr>
       </w:pPr>
     </w:p>
-    <w:p xmlns:wp14="http://schemas.microsoft.com/office/word/2010/wordml" wp14:textId="77777777">
+    <w:p>
       <w:pPr>
         <w:pStyle w:val="Corpodetexto"/>
         <w:ind w:left="112" w:right="112"/>
@@ -5163,7 +5429,7 @@
         <w:t>convencionada.</w:t>
       </w:r>
     </w:p>
-    <w:p xmlns:wp14="http://schemas.microsoft.com/office/word/2010/wordml" wp14:textId="77777777">
+    <w:p>
       <w:pPr>
         <w:pStyle w:val="Corpodetexto"/>
         <w:rPr>
@@ -5172,7 +5438,7 @@
         </w:rPr>
       </w:pPr>
     </w:p>
-    <w:p xmlns:wp14="http://schemas.microsoft.com/office/word/2010/wordml" wp14:textId="77777777">
+    <w:p>
       <w:pPr>
         <w:pStyle w:val="Corpodetexto"/>
         <w:ind w:left="112" w:right="113"/>
@@ -5721,7 +5987,7 @@
         <w:t>.</w:t>
       </w:r>
     </w:p>
-    <w:p xmlns:wp14="http://schemas.microsoft.com/office/word/2010/wordml" wp14:textId="77777777">
+    <w:p>
       <w:pPr>
         <w:pStyle w:val="Corpodetexto"/>
         <w:ind w:left="112" w:right="113"/>
@@ -5732,7 +5998,7 @@
         </w:rPr>
       </w:pPr>
     </w:p>
-    <w:p xmlns:wp14="http://schemas.microsoft.com/office/word/2010/wordml" wp14:textId="77777777">
+    <w:p>
       <w:pPr>
         <w:pStyle w:val="Corpodetexto"/>
         <w:ind w:left="112" w:right="113"/>
@@ -5795,7 +6061,7 @@
         <w:t xml:space="preserve">% aplicado sobre o valor pactuado na cláusula segunda deste instrumento.  </w:t>
       </w:r>
     </w:p>
-    <w:p xmlns:wp14="http://schemas.microsoft.com/office/word/2010/wordml" wp14:textId="77777777">
+    <w:p>
       <w:pPr>
         <w:pStyle w:val="Corpodetexto"/>
         <w:spacing w:before="11"/>
@@ -5805,7 +6071,7 @@
         </w:rPr>
       </w:pPr>
     </w:p>
-    <w:p xmlns:wp14="http://schemas.microsoft.com/office/word/2010/wordml" wp14:textId="77777777">
+    <w:p>
       <w:pPr>
         <w:pStyle w:val="Corpodetexto"/>
         <w:spacing w:before="92"/>
@@ -5988,6 +6254,7 @@
           <w:rFonts w:asciiTheme="minorHAnsi" w:hAnsiTheme="minorHAnsi" w:cstheme="minorHAnsi"/>
           <w:i w:val="0"/>
         </w:rPr>
+        <w:lastRenderedPageBreak/>
         <w:t>desonera por</w:t>
       </w:r>
       <w:r>
@@ -6059,7 +6326,7 @@
         <w:t>, por ficar impossibilitada de executar o(s) serviço(s) estabelecido(s) na cláusula primeira em prazo hábil.</w:t>
       </w:r>
     </w:p>
-    <w:p xmlns:wp14="http://schemas.microsoft.com/office/word/2010/wordml" wp14:textId="77777777">
+    <w:p>
       <w:pPr>
         <w:pStyle w:val="Corpodetexto"/>
         <w:spacing w:before="1"/>
@@ -6069,7 +6336,7 @@
         </w:rPr>
       </w:pPr>
     </w:p>
-    <w:p xmlns:wp14="http://schemas.microsoft.com/office/word/2010/wordml" wp14:textId="77777777">
+    <w:p>
       <w:pPr>
         <w:pStyle w:val="Corpodetexto"/>
         <w:ind w:left="112" w:right="111"/>
@@ -6726,7 +6993,7 @@
         <w:t>pactuados.</w:t>
       </w:r>
     </w:p>
-    <w:p xmlns:wp14="http://schemas.microsoft.com/office/word/2010/wordml" wp14:textId="77777777">
+    <w:p>
       <w:pPr>
         <w:pStyle w:val="Corpodetexto"/>
         <w:rPr>
@@ -6735,7 +7002,7 @@
         </w:rPr>
       </w:pPr>
     </w:p>
-    <w:p xmlns:wp14="http://schemas.microsoft.com/office/word/2010/wordml" wp14:textId="77777777">
+    <w:p>
       <w:pPr>
         <w:pStyle w:val="Corpodetexto"/>
         <w:ind w:left="112" w:right="118"/>
@@ -7078,7 +7345,7 @@
         <w:t>Contabilista.</w:t>
       </w:r>
     </w:p>
-    <w:p xmlns:wp14="http://schemas.microsoft.com/office/word/2010/wordml" wp14:textId="77777777">
+    <w:p>
       <w:pPr>
         <w:pStyle w:val="Corpodetexto"/>
         <w:spacing w:before="1"/>
@@ -7088,7 +7355,7 @@
         </w:rPr>
       </w:pPr>
     </w:p>
-    <w:p xmlns:wp14="http://schemas.microsoft.com/office/word/2010/wordml" wp14:textId="77777777">
+    <w:p>
       <w:pPr>
         <w:pStyle w:val="Corpodetexto"/>
         <w:ind w:left="112" w:right="120"/>
@@ -7639,7 +7906,7 @@
         <w:t>Contratada.</w:t>
       </w:r>
     </w:p>
-    <w:p xmlns:wp14="http://schemas.microsoft.com/office/word/2010/wordml" wp14:textId="77777777">
+    <w:p>
       <w:pPr>
         <w:pStyle w:val="Corpodetexto"/>
         <w:ind w:left="112" w:right="120"/>
@@ -7651,7 +7918,7 @@
         </w:rPr>
       </w:pPr>
     </w:p>
-    <w:p xmlns:wp14="http://schemas.microsoft.com/office/word/2010/wordml" wp14:textId="77777777">
+    <w:p>
       <w:pPr>
         <w:pStyle w:val="Corpodetexto"/>
         <w:ind w:left="112" w:right="120"/>
@@ -7714,7 +7981,7 @@
         <w:t>, caso esta elabore mandato com poderes específico para tais funções, sem prejuízo do disposto na Cláusula Décima Quarta deste instrumento.</w:t>
       </w:r>
     </w:p>
-    <w:p xmlns:wp14="http://schemas.microsoft.com/office/word/2010/wordml" wp14:textId="77777777">
+    <w:p>
       <w:pPr>
         <w:pStyle w:val="Corpodetexto"/>
         <w:ind w:left="112" w:right="120"/>
@@ -7726,7 +7993,7 @@
         </w:rPr>
       </w:pPr>
     </w:p>
-    <w:p xmlns:wp14="http://schemas.microsoft.com/office/word/2010/wordml" wp14:textId="77777777">
+    <w:p>
       <w:pPr>
         <w:pStyle w:val="Corpodetexto"/>
         <w:spacing w:before="74"/>
@@ -7843,7 +8110,7 @@
         <w:t>as partes.</w:t>
       </w:r>
     </w:p>
-    <w:p xmlns:wp14="http://schemas.microsoft.com/office/word/2010/wordml" wp14:textId="77777777">
+    <w:p>
       <w:pPr>
         <w:pStyle w:val="Corpodetexto"/>
         <w:spacing w:before="1"/>
@@ -7853,7 +8120,7 @@
         </w:rPr>
       </w:pPr>
     </w:p>
-    <w:p xmlns:wp14="http://schemas.microsoft.com/office/word/2010/wordml" wp14:textId="77777777">
+    <w:p>
       <w:pPr>
         <w:pStyle w:val="Corpodetexto"/>
         <w:ind w:left="112" w:right="111"/>
@@ -7948,7 +8215,7 @@
         <w:t>.</w:t>
       </w:r>
     </w:p>
-    <w:p xmlns:wp14="http://schemas.microsoft.com/office/word/2010/wordml" wp14:textId="77777777">
+    <w:p>
       <w:pPr>
         <w:pStyle w:val="Corpodetexto"/>
         <w:rPr>
@@ -7957,21 +8224,21 @@
         </w:rPr>
       </w:pPr>
     </w:p>
-    <w:p xmlns:wp14="http://schemas.microsoft.com/office/word/2010/wordml" wp14:textId="77777777">
+    <w:p>
       <w:pPr>
         <w:ind w:left="112"/>
         <w:jc w:val="both"/>
         <w:rPr>
-          <w:rFonts w:ascii="Calibri" w:hAnsi="Calibri" w:cs="Calibri" w:asciiTheme="minorAscii" w:hAnsiTheme="minorAscii" w:cstheme="minorAscii"/>
-          <w:sz w:val="20"/>
-          <w:szCs w:val="20"/>
-        </w:rPr>
-      </w:pPr>
-      <w:r>
-        <w:rPr>
-          <w:rFonts w:ascii="Calibri" w:hAnsi="Calibri" w:cs="Calibri" w:asciiTheme="minorAscii" w:hAnsiTheme="minorAscii" w:cstheme="minorAscii"/>
-          <w:b w:val="1"/>
-          <w:bCs w:val="1"/>
+          <w:rFonts w:asciiTheme="minorHAnsi" w:hAnsiTheme="minorHAnsi" w:cstheme="minorBidi"/>
+          <w:sz w:val="20"/>
+          <w:szCs w:val="20"/>
+        </w:rPr>
+      </w:pPr>
+      <w:r>
+        <w:rPr>
+          <w:rFonts w:asciiTheme="minorHAnsi" w:hAnsiTheme="minorHAnsi" w:cstheme="minorBidi"/>
+          <w:b/>
+          <w:bCs/>
           <w:sz w:val="20"/>
           <w:szCs w:val="20"/>
         </w:rPr>
@@ -7979,9 +8246,9 @@
       </w:r>
       <w:r>
         <w:rPr>
-          <w:rFonts w:ascii="Calibri" w:hAnsi="Calibri" w:cs="Calibri" w:asciiTheme="minorAscii" w:hAnsiTheme="minorAscii" w:cstheme="minorAscii"/>
-          <w:b w:val="1"/>
-          <w:bCs w:val="1"/>
+          <w:rFonts w:asciiTheme="minorHAnsi" w:hAnsiTheme="minorHAnsi" w:cstheme="minorBidi"/>
+          <w:b/>
+          <w:bCs/>
           <w:spacing w:val="-1"/>
           <w:sz w:val="20"/>
           <w:szCs w:val="20"/>
@@ -7990,9 +8257,9 @@
       </w:r>
       <w:r>
         <w:rPr>
-          <w:rFonts w:ascii="Calibri" w:hAnsi="Calibri" w:cs="Calibri" w:asciiTheme="minorAscii" w:hAnsiTheme="minorAscii" w:cstheme="minorAscii"/>
-          <w:b w:val="1"/>
-          <w:bCs w:val="1"/>
+          <w:rFonts w:asciiTheme="minorHAnsi" w:hAnsiTheme="minorHAnsi" w:cstheme="minorBidi"/>
+          <w:b/>
+          <w:bCs/>
           <w:sz w:val="20"/>
           <w:szCs w:val="20"/>
         </w:rPr>
@@ -8000,9 +8267,9 @@
       </w:r>
       <w:r>
         <w:rPr>
-          <w:rFonts w:ascii="Calibri" w:hAnsi="Calibri" w:cs="Calibri" w:asciiTheme="minorAscii" w:hAnsiTheme="minorAscii" w:cstheme="minorAscii"/>
-          <w:b w:val="1"/>
-          <w:bCs w:val="1"/>
+          <w:rFonts w:asciiTheme="minorHAnsi" w:hAnsiTheme="minorHAnsi" w:cstheme="minorBidi"/>
+          <w:b/>
+          <w:bCs/>
           <w:spacing w:val="-2"/>
           <w:sz w:val="20"/>
           <w:szCs w:val="20"/>
@@ -8011,9 +8278,9 @@
       </w:r>
       <w:r>
         <w:rPr>
-          <w:rFonts w:ascii="Calibri" w:hAnsi="Calibri" w:cs="Calibri" w:asciiTheme="minorAscii" w:hAnsiTheme="minorAscii" w:cstheme="minorAscii"/>
-          <w:b w:val="1"/>
-          <w:bCs w:val="1"/>
+          <w:rFonts w:asciiTheme="minorHAnsi" w:hAnsiTheme="minorHAnsi" w:cstheme="minorBidi"/>
+          <w:b/>
+          <w:bCs/>
           <w:sz w:val="20"/>
           <w:szCs w:val="20"/>
         </w:rPr>
@@ -8021,9 +8288,9 @@
       </w:r>
       <w:r>
         <w:rPr>
-          <w:rFonts w:ascii="Calibri" w:hAnsi="Calibri" w:cs="Calibri" w:asciiTheme="minorAscii" w:hAnsiTheme="minorAscii" w:cstheme="minorAscii"/>
-          <w:b w:val="1"/>
-          <w:bCs w:val="1"/>
+          <w:rFonts w:asciiTheme="minorHAnsi" w:hAnsiTheme="minorHAnsi" w:cstheme="minorBidi"/>
+          <w:b/>
+          <w:bCs/>
           <w:spacing w:val="1"/>
           <w:sz w:val="20"/>
           <w:szCs w:val="20"/>
@@ -8032,7 +8299,7 @@
       </w:r>
       <w:r>
         <w:rPr>
-          <w:rFonts w:ascii="Calibri" w:hAnsi="Calibri" w:cs="Calibri" w:asciiTheme="minorAscii" w:hAnsiTheme="minorAscii" w:cstheme="minorAscii"/>
+          <w:rFonts w:asciiTheme="minorHAnsi" w:hAnsiTheme="minorHAnsi" w:cstheme="minorBidi"/>
           <w:sz w:val="20"/>
           <w:szCs w:val="20"/>
         </w:rPr>
@@ -8040,7 +8307,7 @@
       </w:r>
       <w:r>
         <w:rPr>
-          <w:rFonts w:ascii="Calibri" w:hAnsi="Calibri" w:cs="Calibri" w:asciiTheme="minorAscii" w:hAnsiTheme="minorAscii" w:cstheme="minorAscii"/>
+          <w:rFonts w:asciiTheme="minorHAnsi" w:hAnsiTheme="minorHAnsi" w:cstheme="minorBidi"/>
           <w:spacing w:val="-13"/>
           <w:sz w:val="20"/>
           <w:szCs w:val="20"/>
@@ -8049,7 +8316,7 @@
       </w:r>
       <w:r>
         <w:rPr>
-          <w:rFonts w:ascii="Calibri" w:hAnsi="Calibri" w:cs="Calibri" w:asciiTheme="minorAscii" w:hAnsiTheme="minorAscii" w:cstheme="minorAscii"/>
+          <w:rFonts w:asciiTheme="minorHAnsi" w:hAnsiTheme="minorHAnsi" w:cstheme="minorBidi"/>
           <w:sz w:val="20"/>
           <w:szCs w:val="20"/>
         </w:rPr>
@@ -8057,7 +8324,7 @@
       </w:r>
       <w:r>
         <w:rPr>
-          <w:rFonts w:ascii="Calibri" w:hAnsi="Calibri" w:cs="Calibri" w:asciiTheme="minorAscii" w:hAnsiTheme="minorAscii" w:cstheme="minorAscii"/>
+          <w:rFonts w:asciiTheme="minorHAnsi" w:hAnsiTheme="minorHAnsi" w:cstheme="minorBidi"/>
           <w:spacing w:val="-1"/>
           <w:sz w:val="20"/>
           <w:szCs w:val="20"/>
@@ -8066,7 +8333,7 @@
       </w:r>
       <w:r>
         <w:rPr>
-          <w:rFonts w:ascii="Calibri" w:hAnsi="Calibri" w:cs="Calibri" w:asciiTheme="minorAscii" w:hAnsiTheme="minorAscii" w:cstheme="minorAscii"/>
+          <w:rFonts w:asciiTheme="minorHAnsi" w:hAnsiTheme="minorHAnsi" w:cstheme="minorBidi"/>
           <w:sz w:val="20"/>
           <w:szCs w:val="20"/>
         </w:rPr>
@@ -8074,7 +8341,7 @@
       </w:r>
       <w:r>
         <w:rPr>
-          <w:rFonts w:ascii="Calibri" w:hAnsi="Calibri" w:cs="Calibri" w:asciiTheme="minorAscii" w:hAnsiTheme="minorAscii" w:cstheme="minorAscii"/>
+          <w:rFonts w:asciiTheme="minorHAnsi" w:hAnsiTheme="minorHAnsi" w:cstheme="minorBidi"/>
           <w:spacing w:val="-3"/>
           <w:sz w:val="20"/>
           <w:szCs w:val="20"/>
@@ -8083,7 +8350,7 @@
       </w:r>
       <w:r>
         <w:rPr>
-          <w:rFonts w:ascii="Calibri" w:hAnsi="Calibri" w:cs="Calibri" w:asciiTheme="minorAscii" w:hAnsiTheme="minorAscii" w:cstheme="minorAscii"/>
+          <w:rFonts w:asciiTheme="minorHAnsi" w:hAnsiTheme="minorHAnsi" w:cstheme="minorBidi"/>
           <w:sz w:val="20"/>
           <w:szCs w:val="20"/>
         </w:rPr>
@@ -8091,7 +8358,7 @@
       </w:r>
       <w:r>
         <w:rPr>
-          <w:rFonts w:ascii="Calibri" w:hAnsi="Calibri" w:cs="Calibri" w:asciiTheme="minorAscii" w:hAnsiTheme="minorAscii" w:cstheme="minorAscii"/>
+          <w:rFonts w:asciiTheme="minorHAnsi" w:hAnsiTheme="minorHAnsi" w:cstheme="minorBidi"/>
           <w:spacing w:val="-2"/>
           <w:sz w:val="20"/>
           <w:szCs w:val="20"/>
@@ -8100,7 +8367,7 @@
       </w:r>
       <w:r>
         <w:rPr>
-          <w:rFonts w:ascii="Calibri" w:hAnsi="Calibri" w:cs="Calibri" w:asciiTheme="minorAscii" w:hAnsiTheme="minorAscii" w:cstheme="minorAscii"/>
+          <w:rFonts w:asciiTheme="minorHAnsi" w:hAnsiTheme="minorHAnsi" w:cstheme="minorBidi"/>
           <w:sz w:val="20"/>
           <w:szCs w:val="20"/>
         </w:rPr>
@@ -8108,7 +8375,7 @@
       </w:r>
       <w:r>
         <w:rPr>
-          <w:rFonts w:ascii="Calibri" w:hAnsi="Calibri" w:cs="Calibri" w:asciiTheme="minorAscii" w:hAnsiTheme="minorAscii" w:cstheme="minorAscii"/>
+          <w:rFonts w:asciiTheme="minorHAnsi" w:hAnsiTheme="minorHAnsi" w:cstheme="minorBidi"/>
           <w:spacing w:val="-2"/>
           <w:sz w:val="20"/>
           <w:szCs w:val="20"/>
@@ -8117,7 +8384,7 @@
       </w:r>
       <w:r>
         <w:rPr>
-          <w:rFonts w:ascii="Calibri" w:hAnsi="Calibri" w:cs="Calibri" w:asciiTheme="minorAscii" w:hAnsiTheme="minorAscii" w:cstheme="minorAscii"/>
+          <w:rFonts w:asciiTheme="minorHAnsi" w:hAnsiTheme="minorHAnsi" w:cstheme="minorBidi"/>
           <w:sz w:val="20"/>
           <w:szCs w:val="20"/>
         </w:rPr>
@@ -8125,7 +8392,7 @@
       </w:r>
       <w:r>
         <w:rPr>
-          <w:rFonts w:ascii="Calibri" w:hAnsi="Calibri" w:cs="Calibri" w:asciiTheme="minorAscii" w:hAnsiTheme="minorAscii" w:cstheme="minorAscii"/>
+          <w:rFonts w:asciiTheme="minorHAnsi" w:hAnsiTheme="minorHAnsi" w:cstheme="minorBidi"/>
           <w:spacing w:val="-3"/>
           <w:sz w:val="20"/>
           <w:szCs w:val="20"/>
@@ -8134,7 +8401,7 @@
       </w:r>
       <w:r>
         <w:rPr>
-          <w:rFonts w:ascii="Calibri" w:hAnsi="Calibri" w:cs="Calibri" w:asciiTheme="minorAscii" w:hAnsiTheme="minorAscii" w:cstheme="minorAscii"/>
+          <w:rFonts w:asciiTheme="minorHAnsi" w:hAnsiTheme="minorHAnsi" w:cstheme="minorBidi"/>
           <w:sz w:val="20"/>
           <w:szCs w:val="20"/>
         </w:rPr>
@@ -8142,7 +8409,7 @@
       </w:r>
       <w:r>
         <w:rPr>
-          <w:rFonts w:ascii="Calibri" w:hAnsi="Calibri" w:cs="Calibri" w:asciiTheme="minorAscii" w:hAnsiTheme="minorAscii" w:cstheme="minorAscii"/>
+          <w:rFonts w:asciiTheme="minorHAnsi" w:hAnsiTheme="minorHAnsi" w:cstheme="minorBidi"/>
           <w:spacing w:val="-3"/>
           <w:sz w:val="20"/>
           <w:szCs w:val="20"/>
@@ -8151,7 +8418,7 @@
       </w:r>
       <w:r>
         <w:rPr>
-          <w:rFonts w:ascii="Calibri" w:hAnsi="Calibri" w:cs="Calibri" w:asciiTheme="minorAscii" w:hAnsiTheme="minorAscii" w:cstheme="minorAscii"/>
+          <w:rFonts w:asciiTheme="minorHAnsi" w:hAnsiTheme="minorHAnsi" w:cstheme="minorBidi"/>
           <w:sz w:val="20"/>
           <w:szCs w:val="20"/>
         </w:rPr>
@@ -8159,23 +8426,56 @@
       </w:r>
       <w:r>
         <w:rPr>
-          <w:rFonts w:ascii="Calibri" w:hAnsi="Calibri" w:cs="Calibri" w:asciiTheme="minorAscii" w:hAnsiTheme="minorAscii" w:cstheme="minorAscii"/>
+          <w:rFonts w:asciiTheme="minorHAnsi" w:hAnsiTheme="minorHAnsi" w:cstheme="minorBidi"/>
           <w:spacing w:val="3"/>
           <w:sz w:val="20"/>
           <w:szCs w:val="20"/>
         </w:rPr>
-        <w:t xml:space="preserve"> $dtInic </w:t>
-      </w:r>
-      <w:r>
-        <w:rPr>
-          <w:rFonts w:ascii="Calibri" w:hAnsi="Calibri" w:cs="Calibri" w:asciiTheme="minorAscii" w:hAnsiTheme="minorAscii" w:cstheme="minorAscii"/>
+        <w:t xml:space="preserve"> </w:t>
+      </w:r>
+      <w:r>
+        <w:rPr>
+          <w:rFonts w:asciiTheme="minorHAnsi" w:hAnsiTheme="minorHAnsi" w:cstheme="minorBidi"/>
+          <w:spacing w:val="3"/>
+          <w:sz w:val="20"/>
+          <w:szCs w:val="20"/>
+        </w:rPr>
+        <w:t xml:space="preserve">{{ </w:t>
+      </w:r>
+      <w:r>
+        <w:rPr>
+          <w:rFonts w:asciiTheme="minorHAnsi" w:hAnsiTheme="minorHAnsi" w:cstheme="minorBidi"/>
+          <w:spacing w:val="3"/>
+          <w:sz w:val="20"/>
+          <w:szCs w:val="20"/>
+        </w:rPr>
+        <w:t>dtInic</w:t>
+      </w:r>
+      <w:r>
+        <w:rPr>
+          <w:rFonts w:asciiTheme="minorHAnsi" w:hAnsiTheme="minorHAnsi" w:cstheme="minorBidi"/>
+        </w:rPr>
+        <w:t xml:space="preserve"> }}</w:t>
+      </w:r>
+      <w:r>
+        <w:rPr>
+          <w:rFonts w:asciiTheme="minorHAnsi" w:hAnsiTheme="minorHAnsi" w:cstheme="minorBidi"/>
+          <w:spacing w:val="3"/>
+          <w:sz w:val="20"/>
+          <w:szCs w:val="20"/>
+        </w:rPr>
+        <w:t xml:space="preserve"> </w:t>
+      </w:r>
+      <w:r>
+        <w:rPr>
+          <w:rFonts w:asciiTheme="minorHAnsi" w:hAnsiTheme="minorHAnsi" w:cstheme="minorBidi"/>
           <w:sz w:val="20"/>
           <w:szCs w:val="20"/>
         </w:rPr>
         <w:t>.</w:t>
       </w:r>
     </w:p>
-    <w:p xmlns:wp14="http://schemas.microsoft.com/office/word/2010/wordml" wp14:textId="77777777">
+    <w:p>
       <w:pPr>
         <w:pStyle w:val="Corpodetexto"/>
         <w:spacing w:before="1"/>
@@ -8185,7 +8485,7 @@
         </w:rPr>
       </w:pPr>
     </w:p>
-    <w:p xmlns:wp14="http://schemas.microsoft.com/office/word/2010/wordml" wp14:textId="77777777">
+    <w:p>
       <w:pPr>
         <w:pStyle w:val="Corpodetexto"/>
         <w:ind w:left="142" w:right="231"/>
@@ -8381,7 +8681,7 @@
         <w:t xml:space="preserve"> preço(s) previamente convencionado(s). </w:t>
       </w:r>
     </w:p>
-    <w:p xmlns:wp14="http://schemas.microsoft.com/office/word/2010/wordml" wp14:textId="77777777">
+    <w:p>
       <w:pPr>
         <w:pStyle w:val="Corpodetexto"/>
         <w:ind w:left="142" w:right="231"/>
@@ -8395,7 +8695,7 @@
         </w:rPr>
       </w:pPr>
     </w:p>
-    <w:p xmlns:wp14="http://schemas.microsoft.com/office/word/2010/wordml" wp14:textId="77777777">
+    <w:p>
       <w:pPr>
         <w:ind w:left="142" w:right="231"/>
         <w:jc w:val="both"/>
@@ -8476,7 +8776,7 @@
         <w:t>, serão devidos a título de honorários, 20% (vinte por cento) sobre o proveito econômico existente.</w:t>
       </w:r>
     </w:p>
-    <w:p xmlns:wp14="http://schemas.microsoft.com/office/word/2010/wordml" wp14:textId="77777777">
+    <w:p>
       <w:pPr>
         <w:ind w:left="142" w:right="231"/>
         <w:jc w:val="both"/>
@@ -8488,7 +8788,7 @@
         </w:rPr>
       </w:pPr>
     </w:p>
-    <w:p xmlns:wp14="http://schemas.microsoft.com/office/word/2010/wordml" wp14:textId="77777777">
+    <w:p>
       <w:pPr>
         <w:pStyle w:val="Corpodetexto"/>
         <w:ind w:left="142" w:right="231"/>
@@ -8529,7 +8829,7 @@
         <w:t xml:space="preserve"> – Nos casos de êxito futuro ou compensação de crédito de eventos passados, deverá ser observado o estabelecido nas alíneas a e b a seguir: </w:t>
       </w:r>
     </w:p>
-    <w:p xmlns:wp14="http://schemas.microsoft.com/office/word/2010/wordml" wp14:textId="77777777">
+    <w:p>
       <w:pPr>
         <w:pStyle w:val="Corpodetexto"/>
         <w:ind w:left="142" w:right="231"/>
@@ -8542,7 +8842,7 @@
         </w:rPr>
       </w:pPr>
     </w:p>
-    <w:p xmlns:wp14="http://schemas.microsoft.com/office/word/2010/wordml" wp14:textId="77777777">
+    <w:p>
       <w:pPr>
         <w:pStyle w:val="Corpodetexto"/>
         <w:widowControl/>
@@ -8570,7 +8870,7 @@
         <w:t xml:space="preserve">Na hipótese em que houver a alteração de regime tributário para em benefício da Contratante, o percentual estipulado no parágrafo primeiro desta clausula será devido sobre o valor da redução dos tributos. Esse valor será calculado mensalmente, conforme regime de tributação atual, subtraindo do valor do tributo do regime anterior, aplicando sobre a diferença apurada (êxito) o percentual dos honorários pelo período de 12 (doze) meses que deverá ser pago mensalmente conforme apuração;  </w:t>
       </w:r>
     </w:p>
-    <w:p xmlns:wp14="http://schemas.microsoft.com/office/word/2010/wordml" wp14:textId="77777777">
+    <w:p>
       <w:pPr>
         <w:pStyle w:val="Corpodetexto"/>
         <w:ind w:left="142" w:right="231"/>
@@ -8583,7 +8883,7 @@
         </w:rPr>
       </w:pPr>
     </w:p>
-    <w:p xmlns:wp14="http://schemas.microsoft.com/office/word/2010/wordml" wp14:textId="77777777">
+    <w:p>
       <w:pPr>
         <w:pStyle w:val="Corpodetexto"/>
         <w:widowControl/>
@@ -8611,7 +8911,7 @@
         <w:t xml:space="preserve">Na hipótese em que houver recuperação ou compensação de créditos, os honorários referente ao êxito dos trabalhos realizados serão devidos no percentual estabelecido no parágrafo primeiro. Entende-se como êxito eventuais valores recuperados ou compensados administrativamente, ou por meio de declarações, referentes aos tributos eventualmente recolhidos ou pagos indevidamente nos últimos 05 (cinco) anos anteriores a assinatura do presente instrumento, cabendo a Contratante a  preparação de todos os procedimentos necessários a efetivação da recuperação ou compensação dos referidos tributos, seja por meio de declarações retificadoras às esferas Federal, Estadual e Municipal ou por meio de protocolo e acompanhamento de processos administrativos.  </w:t>
       </w:r>
     </w:p>
-    <w:p xmlns:wp14="http://schemas.microsoft.com/office/word/2010/wordml" wp14:textId="77777777">
+    <w:p>
       <w:pPr>
         <w:pStyle w:val="Corpodetexto"/>
         <w:spacing w:before="10"/>
@@ -8621,7 +8921,7 @@
         </w:rPr>
       </w:pPr>
     </w:p>
-    <w:p xmlns:wp14="http://schemas.microsoft.com/office/word/2010/wordml" wp14:textId="77777777">
+    <w:p>
       <w:pPr>
         <w:pStyle w:val="Corpodetexto"/>
         <w:spacing w:before="1"/>
@@ -8753,7 +9053,7 @@
         <w:t>dias corridos.</w:t>
       </w:r>
     </w:p>
-    <w:p xmlns:wp14="http://schemas.microsoft.com/office/word/2010/wordml" wp14:textId="77777777">
+    <w:p>
       <w:pPr>
         <w:pStyle w:val="Corpodetexto"/>
         <w:spacing w:before="11"/>
@@ -8763,7 +9063,7 @@
         </w:rPr>
       </w:pPr>
     </w:p>
-    <w:p xmlns:wp14="http://schemas.microsoft.com/office/word/2010/wordml" wp14:textId="77777777">
+    <w:p>
       <w:pPr>
         <w:pStyle w:val="Corpodetexto"/>
         <w:ind w:left="112" w:right="117"/>
@@ -8984,7 +9284,7 @@
         <w:t>corrente.</w:t>
       </w:r>
     </w:p>
-    <w:p xmlns:wp14="http://schemas.microsoft.com/office/word/2010/wordml" wp14:textId="77777777">
+    <w:p>
       <w:pPr>
         <w:pStyle w:val="Corpodetexto"/>
         <w:ind w:left="112" w:right="117"/>
@@ -8995,7 +9295,7 @@
         </w:rPr>
       </w:pPr>
     </w:p>
-    <w:p xmlns:wp14="http://schemas.microsoft.com/office/word/2010/wordml" wp14:textId="77777777">
+    <w:p>
       <w:pPr>
         <w:pStyle w:val="Corpodetexto"/>
         <w:ind w:left="112" w:right="117"/>
@@ -9041,10 +9341,18 @@
           <w:rFonts w:asciiTheme="minorHAnsi" w:hAnsiTheme="minorHAnsi" w:cstheme="minorHAnsi"/>
           <w:i w:val="0"/>
         </w:rPr>
-        <w:t xml:space="preserve"> quiser, por mera liberalidade, encerrar em definitivo a prestação de serviços antes de cumprido o período de carência, os valores vincendos convencionados neste instrumento serão devidos em sua totalidade com vencimento único no ato da entrega dos documentos em definitivo.</w:t>
+        <w:t xml:space="preserve"> quiser, por mera liberalidade, encerrar em definitivo a </w:t>
+      </w:r>
+      <w:r>
+        <w:rPr>
+          <w:rFonts w:asciiTheme="minorHAnsi" w:hAnsiTheme="minorHAnsi" w:cstheme="minorHAnsi"/>
+          <w:i w:val="0"/>
+        </w:rPr>
+        <w:lastRenderedPageBreak/>
+        <w:t>prestação de serviços antes de cumprido o período de carência, os valores vincendos convencionados neste instrumento serão devidos em sua totalidade com vencimento único no ato da entrega dos documentos em definitivo.</w:t>
       </w:r>
     </w:p>
-    <w:p xmlns:wp14="http://schemas.microsoft.com/office/word/2010/wordml" wp14:textId="77777777">
+    <w:p>
       <w:pPr>
         <w:pStyle w:val="Corpodetexto"/>
         <w:ind w:left="112" w:right="117"/>
@@ -9055,7 +9363,7 @@
         </w:rPr>
       </w:pPr>
     </w:p>
-    <w:p xmlns:wp14="http://schemas.microsoft.com/office/word/2010/wordml" wp14:textId="77777777">
+    <w:p>
       <w:pPr>
         <w:pStyle w:val="Corpodetexto"/>
         <w:ind w:left="112" w:right="117"/>
@@ -9111,7 +9419,7 @@
         <w:t xml:space="preserve"> o Termo de Transferência de Responsabilidade Técnica devidamente assinado pelo novo profissional habilitado, em cumprimento das determinações técnicas emanadas do Conselho Regional de Contabilidade de Minas Gerais e das disposições contidas no artigo 15, § Único e artigo 28, alínea “b”, ambos do Decreto Lei 9295/46. </w:t>
       </w:r>
     </w:p>
-    <w:p xmlns:wp14="http://schemas.microsoft.com/office/word/2010/wordml" wp14:textId="77777777">
+    <w:p>
       <w:pPr>
         <w:pStyle w:val="Corpodetexto"/>
         <w:ind w:left="112" w:right="117"/>
@@ -9122,7 +9430,7 @@
         </w:rPr>
       </w:pPr>
     </w:p>
-    <w:p xmlns:wp14="http://schemas.microsoft.com/office/word/2010/wordml" wp14:textId="77777777">
+    <w:p>
       <w:pPr>
         <w:pStyle w:val="Corpodetexto"/>
         <w:ind w:left="112" w:right="117"/>
@@ -9208,7 +9516,7 @@
         <w:t xml:space="preserve">  </w:t>
       </w:r>
     </w:p>
-    <w:p xmlns:wp14="http://schemas.microsoft.com/office/word/2010/wordml" wp14:textId="77777777">
+    <w:p>
       <w:pPr>
         <w:pStyle w:val="Corpodetexto"/>
         <w:ind w:left="112" w:right="117"/>
@@ -9219,7 +9527,7 @@
         </w:rPr>
       </w:pPr>
     </w:p>
-    <w:p xmlns:wp14="http://schemas.microsoft.com/office/word/2010/wordml" wp14:textId="77777777">
+    <w:p>
       <w:pPr>
         <w:pStyle w:val="Corpodetexto"/>
         <w:ind w:left="112" w:right="117"/>
@@ -9260,7 +9568,7 @@
         <w:t xml:space="preserve"> declara ter ciência da Lei 9.613/98 e alterações, especificamente no que trata da lavagem de dinheiro, regulamentada também pelo Conselho Federal de Contabilidade por meio da resolução 1.445/13.</w:t>
       </w:r>
     </w:p>
-    <w:p xmlns:wp14="http://schemas.microsoft.com/office/word/2010/wordml" wp14:textId="77777777">
+    <w:p>
       <w:pPr>
         <w:pStyle w:val="Corpodetexto"/>
         <w:ind w:left="112" w:right="117"/>
@@ -9272,7 +9580,7 @@
         </w:rPr>
       </w:pPr>
     </w:p>
-    <w:p xmlns:wp14="http://schemas.microsoft.com/office/word/2010/wordml" wp14:textId="77777777">
+    <w:p>
       <w:pPr>
         <w:ind w:left="112" w:right="117"/>
         <w:jc w:val="both"/>
@@ -9440,7 +9748,7 @@
         <w:t xml:space="preserve"> inclusive folha(s) de pagamento(s), admissão(ões), rescisão(ões), (quando houver) e outros. </w:t>
       </w:r>
     </w:p>
-    <w:p xmlns:wp14="http://schemas.microsoft.com/office/word/2010/wordml" wp14:textId="77777777">
+    <w:p>
       <w:pPr>
         <w:ind w:left="112" w:right="117"/>
         <w:jc w:val="both"/>
@@ -9453,7 +9761,7 @@
         </w:rPr>
       </w:pPr>
     </w:p>
-    <w:p xmlns:wp14="http://schemas.microsoft.com/office/word/2010/wordml" wp14:textId="77777777">
+    <w:p>
       <w:pPr>
         <w:ind w:left="112" w:right="117"/>
         <w:jc w:val="both"/>
@@ -9579,7 +9887,7 @@
         <w:t>.</w:t>
       </w:r>
     </w:p>
-    <w:p xmlns:wp14="http://schemas.microsoft.com/office/word/2010/wordml" wp14:textId="77777777">
+    <w:p>
       <w:pPr>
         <w:ind w:left="112" w:right="117"/>
         <w:jc w:val="both"/>
@@ -9592,7 +9900,7 @@
         </w:rPr>
       </w:pPr>
     </w:p>
-    <w:p xmlns:wp14="http://schemas.microsoft.com/office/word/2010/wordml" wp14:textId="77777777">
+    <w:p>
       <w:pPr>
         <w:ind w:left="112" w:right="117"/>
         <w:jc w:val="both"/>
@@ -9680,7 +9988,7 @@
         <w:t xml:space="preserve"> e cientificada a Autoridade Nacional de Proteção de Dados, em conformidade com o art. 48, LGPD.</w:t>
       </w:r>
     </w:p>
-    <w:p xmlns:wp14="http://schemas.microsoft.com/office/word/2010/wordml" wp14:textId="77777777">
+    <w:p>
       <w:pPr>
         <w:ind w:left="112" w:right="117"/>
         <w:jc w:val="both"/>
@@ -9693,7 +10001,7 @@
         </w:rPr>
       </w:pPr>
     </w:p>
-    <w:p xmlns:wp14="http://schemas.microsoft.com/office/word/2010/wordml" wp14:textId="77777777">
+    <w:p>
       <w:pPr>
         <w:ind w:left="112" w:right="117"/>
         <w:jc w:val="both"/>
@@ -9762,7 +10070,7 @@
         <w:t>a qualquer momento e mediante requisição: (a) confirmação da existência de tratamento de dados pessoais; (b) acesso aos dados pessoais; (c) revogação do consentimento; (d) correção de dados pessoais incompletos, inexatos ou desatualizados; (e) eliminação dos dados pessoais tratados com o consentimento ou desnecessários, excessivos ou quando entender que algum ponto da LGPD não foi atendido.</w:t>
       </w:r>
     </w:p>
-    <w:p xmlns:wp14="http://schemas.microsoft.com/office/word/2010/wordml" wp14:textId="77777777">
+    <w:p>
       <w:pPr>
         <w:ind w:left="112" w:right="117"/>
         <w:jc w:val="both"/>
@@ -9775,7 +10083,7 @@
         </w:rPr>
       </w:pPr>
     </w:p>
-    <w:p xmlns:wp14="http://schemas.microsoft.com/office/word/2010/wordml" wp14:textId="77777777">
+    <w:p>
       <w:pPr>
         <w:ind w:left="112" w:right="117"/>
         <w:jc w:val="both"/>
@@ -9844,7 +10152,7 @@
         <w:t>.</w:t>
       </w:r>
     </w:p>
-    <w:p xmlns:wp14="http://schemas.microsoft.com/office/word/2010/wordml" wp14:textId="77777777">
+    <w:p>
       <w:pPr>
         <w:ind w:left="112" w:right="117"/>
         <w:jc w:val="both"/>
@@ -9857,7 +10165,7 @@
         </w:rPr>
       </w:pPr>
     </w:p>
-    <w:p xmlns:wp14="http://schemas.microsoft.com/office/word/2010/wordml" wp14:textId="77777777">
+    <w:p>
       <w:pPr>
         <w:ind w:left="112" w:right="117"/>
         <w:jc w:val="both"/>
@@ -9964,7 +10272,7 @@
         <w:t>e as disposições legais ou regulatórias aplicáveis.</w:t>
       </w:r>
     </w:p>
-    <w:p xmlns:wp14="http://schemas.microsoft.com/office/word/2010/wordml" wp14:textId="77777777">
+    <w:p>
       <w:pPr>
         <w:ind w:left="112" w:right="117"/>
         <w:jc w:val="both"/>
@@ -9977,7 +10285,7 @@
         </w:rPr>
       </w:pPr>
     </w:p>
-    <w:p xmlns:wp14="http://schemas.microsoft.com/office/word/2010/wordml" wp14:textId="77777777">
+    <w:p>
       <w:pPr>
         <w:ind w:left="112" w:right="117"/>
         <w:jc w:val="both"/>
@@ -10065,7 +10373,7 @@
         <w:t>a partir da eliminação dos dados pessoais.</w:t>
       </w:r>
     </w:p>
-    <w:p xmlns:wp14="http://schemas.microsoft.com/office/word/2010/wordml" wp14:textId="77777777">
+    <w:p>
       <w:pPr>
         <w:ind w:left="112" w:right="117"/>
         <w:jc w:val="both"/>
@@ -10078,7 +10386,7 @@
         </w:rPr>
       </w:pPr>
     </w:p>
-    <w:p xmlns:wp14="http://schemas.microsoft.com/office/word/2010/wordml" wp14:textId="77777777">
+    <w:p>
       <w:pPr>
         <w:ind w:left="112" w:right="117"/>
         <w:jc w:val="both"/>
@@ -10166,7 +10474,7 @@
         <w:t xml:space="preserve"> após o término da contratação com a finalidade de cumprir eventual obrigações legais ou impostas por órgãos de fiscalização, nos termos do artigo 16 da Lei nº 13.709/2018.</w:t>
       </w:r>
     </w:p>
-    <w:p xmlns:wp14="http://schemas.microsoft.com/office/word/2010/wordml" wp14:textId="77777777">
+    <w:p>
       <w:pPr>
         <w:ind w:left="112" w:right="117"/>
         <w:jc w:val="both"/>
@@ -10179,7 +10487,7 @@
         </w:rPr>
       </w:pPr>
     </w:p>
-    <w:p xmlns:wp14="http://schemas.microsoft.com/office/word/2010/wordml" wp14:textId="77777777">
+    <w:p>
       <w:pPr>
         <w:ind w:left="112" w:right="117"/>
         <w:jc w:val="both"/>
@@ -10248,7 +10556,7 @@
         <w:t>, estando ciente de que sua solicitação de revogação passará por uma avaliação prévia de viabilidade a fim de verificar eventuais obrigações que impeçam o completo atendimento de sua requisição.</w:t>
       </w:r>
     </w:p>
-    <w:p xmlns:wp14="http://schemas.microsoft.com/office/word/2010/wordml" wp14:textId="77777777">
+    <w:p>
       <w:pPr>
         <w:pStyle w:val="Corpodetexto"/>
         <w:rPr>
@@ -10257,7 +10565,7 @@
         </w:rPr>
       </w:pPr>
     </w:p>
-    <w:p xmlns:wp14="http://schemas.microsoft.com/office/word/2010/wordml" wp14:textId="77777777">
+    <w:p>
       <w:pPr>
         <w:pStyle w:val="Corpodetexto"/>
         <w:ind w:left="112" w:right="110"/>
@@ -10312,8 +10620,6 @@
         </w:rPr>
         <w:t>elege</w:t>
       </w:r>
-      <w:bookmarkStart w:name="_GoBack" w:id="0"/>
-      <w:bookmarkEnd w:id="0"/>
       <w:r>
         <w:rPr>
           <w:rFonts w:asciiTheme="minorHAnsi" w:hAnsiTheme="minorHAnsi" w:cstheme="minorHAnsi"/>
@@ -10510,7 +10816,7 @@
         <w:t>contrato.</w:t>
       </w:r>
     </w:p>
-    <w:p xmlns:wp14="http://schemas.microsoft.com/office/word/2010/wordml" wp14:textId="77777777">
+    <w:p>
       <w:pPr>
         <w:pStyle w:val="Corpodetexto"/>
         <w:spacing w:before="10"/>
@@ -10520,7 +10826,7 @@
         </w:rPr>
       </w:pPr>
     </w:p>
-    <w:p xmlns:wp14="http://schemas.microsoft.com/office/word/2010/wordml" wp14:textId="77777777">
+    <w:p>
       <w:pPr>
         <w:pStyle w:val="Corpodetexto"/>
         <w:spacing w:before="1"/>
@@ -10689,7 +10995,7 @@
         <w:t>efeito.</w:t>
       </w:r>
     </w:p>
-    <w:p xmlns:wp14="http://schemas.microsoft.com/office/word/2010/wordml" wp14:textId="77777777">
+    <w:p>
       <w:pPr>
         <w:pStyle w:val="Corpodetexto"/>
         <w:rPr>
@@ -10698,7 +11004,7 @@
         </w:rPr>
       </w:pPr>
     </w:p>
-    <w:p xmlns:wp14="http://schemas.microsoft.com/office/word/2010/wordml" wp14:textId="77777777">
+    <w:p>
       <w:pPr>
         <w:pStyle w:val="Corpodetexto"/>
         <w:spacing w:before="10"/>
@@ -10708,49 +11014,62 @@
         </w:rPr>
       </w:pPr>
     </w:p>
-    <w:p xmlns:wp14="http://schemas.microsoft.com/office/word/2010/wordml" wp14:textId="1D7EF6D0">
-      <w:pPr>
-        <w:pStyle w:val="Normal"/>
+    <w:p>
+      <w:pPr>
         <w:spacing w:line="276" w:lineRule="auto"/>
         <w:jc w:val="right"/>
         <w:outlineLvl w:val="0"/>
         <w:rPr>
-          <w:rFonts w:ascii="Calibri" w:hAnsi="Calibri" w:cs="Calibri" w:asciiTheme="minorAscii" w:hAnsiTheme="minorAscii" w:cstheme="minorAscii"/>
-          <w:color w:val="000000" w:themeColor="text1"/>
-          <w:sz w:val="20"/>
-          <w:szCs w:val="20"/>
-        </w:rPr>
-      </w:pPr>
-      <w:smartTag w:uri="schemas-houaiss/mini" w:element="verbetes">
-        <w:r>
-          <w:rPr>
-            <w:rFonts w:ascii="Calibri" w:hAnsi="Calibri" w:cs="Calibri" w:asciiTheme="minorAscii" w:hAnsiTheme="minorAscii" w:cstheme="minorAscii"/>
-            <w:color w:val="000000" w:themeColor="text1" w:themeTint="FF" w:themeShade="FF"/>
-            <w:sz w:val="20"/>
-            <w:szCs w:val="20"/>
-          </w:rPr>
-          <w:t xml:space="preserve">Belo Horizonte, </w:t>
-        </w:r>
-        <w:r>
-          <w:rPr>
-            <w:rFonts w:ascii="Calibri" w:hAnsi="Calibri" w:cs="Calibri" w:asciiTheme="minorAscii" w:hAnsiTheme="minorAscii" w:cstheme="minorAscii"/>
-            <w:sz w:val="20"/>
-            <w:szCs w:val="20"/>
-          </w:rPr>
-          <w:t>$dtInic</w:t>
-        </w:r>
-        <w:r>
-          <w:rPr>
-            <w:rFonts w:ascii="Calibri" w:hAnsi="Calibri" w:cs="Calibri" w:asciiTheme="minorAscii" w:hAnsiTheme="minorAscii" w:cstheme="minorAscii"/>
-            <w:color w:val="000000" w:themeColor="text1" w:themeTint="FF" w:themeShade="FF"/>
-            <w:sz w:val="20"/>
-            <w:szCs w:val="20"/>
-          </w:rPr>
-          <w:t xml:space="preserve"> . </w:t>
-        </w:r>
-      </w:smartTag>
+          <w:rFonts w:asciiTheme="minorHAnsi" w:hAnsiTheme="minorHAnsi" w:cstheme="minorBidi"/>
+          <w:color w:val="000000" w:themeColor="text1"/>
+          <w:sz w:val="20"/>
+          <w:szCs w:val="20"/>
+        </w:rPr>
+      </w:pPr>
+      <w:r>
+        <w:rPr>
+          <w:rFonts w:asciiTheme="minorHAnsi" w:hAnsiTheme="minorHAnsi" w:cstheme="minorBidi"/>
+          <w:color w:val="000000" w:themeColor="text1"/>
+          <w:sz w:val="20"/>
+          <w:szCs w:val="20"/>
+        </w:rPr>
+        <w:t xml:space="preserve">Belo Horizonte, </w:t>
+      </w:r>
+      <w:r>
+        <w:rPr>
+          <w:rFonts w:asciiTheme="minorHAnsi" w:hAnsiTheme="minorHAnsi" w:cstheme="minorBidi"/>
+          <w:sz w:val="20"/>
+          <w:szCs w:val="20"/>
+        </w:rPr>
+        <w:t xml:space="preserve">{{ </w:t>
+      </w:r>
+      <w:r>
+        <w:rPr>
+          <w:rFonts w:asciiTheme="minorHAnsi" w:hAnsiTheme="minorHAnsi" w:cstheme="minorBidi"/>
+          <w:sz w:val="20"/>
+          <w:szCs w:val="20"/>
+        </w:rPr>
+        <w:t>dtInic</w:t>
+      </w:r>
+      <w:r>
+        <w:rPr>
+          <w:rFonts w:asciiTheme="minorHAnsi" w:hAnsiTheme="minorHAnsi" w:cstheme="minorBidi"/>
+          <w:sz w:val="20"/>
+          <w:szCs w:val="20"/>
+        </w:rPr>
+        <w:t xml:space="preserve"> }}</w:t>
+      </w:r>
+      <w:r>
+        <w:rPr>
+          <w:rFonts w:asciiTheme="minorHAnsi" w:hAnsiTheme="minorHAnsi" w:cstheme="minorBidi"/>
+          <w:color w:val="000000" w:themeColor="text1"/>
+          <w:sz w:val="20"/>
+          <w:szCs w:val="20"/>
+        </w:rPr>
+        <w:t xml:space="preserve"> . </w:t>
+      </w:r>
     </w:p>
-    <w:p xmlns:wp14="http://schemas.microsoft.com/office/word/2010/wordml" wp14:textId="77777777">
+    <w:p>
       <w:pPr>
         <w:spacing w:line="276" w:lineRule="auto"/>
         <w:jc w:val="both"/>
@@ -10762,7 +11081,7 @@
         </w:rPr>
       </w:pPr>
     </w:p>
-    <w:p xmlns:wp14="http://schemas.microsoft.com/office/word/2010/wordml" wp14:textId="77777777">
+    <w:p>
       <w:pPr>
         <w:spacing w:line="276" w:lineRule="auto"/>
         <w:jc w:val="both"/>
@@ -10774,7 +11093,7 @@
         </w:rPr>
       </w:pPr>
     </w:p>
-    <w:p xmlns:wp14="http://schemas.microsoft.com/office/word/2010/wordml" wp14:textId="77777777">
+    <w:p>
       <w:pPr>
         <w:spacing w:line="276" w:lineRule="auto"/>
         <w:jc w:val="both"/>
@@ -10786,7 +11105,7 @@
         </w:rPr>
       </w:pPr>
     </w:p>
-    <w:p xmlns:wp14="http://schemas.microsoft.com/office/word/2010/wordml" wp14:textId="77777777">
+    <w:p>
       <w:pPr>
         <w:spacing w:line="276" w:lineRule="auto"/>
         <w:rPr>
@@ -10806,13 +11125,13 @@
         <w:t>_______________________________                                                  ____________________________________</w:t>
       </w:r>
     </w:p>
-    <w:p xmlns:wp14="http://schemas.microsoft.com/office/word/2010/wordml" wp14:textId="02567185">
+    <w:p>
       <w:pPr>
         <w:spacing w:line="276" w:lineRule="auto"/>
         <w:outlineLvl w:val="0"/>
         <w:rPr>
-          <w:rFonts w:ascii="Calibri" w:hAnsi="Calibri" w:cs="Calibri" w:asciiTheme="minorAscii" w:hAnsiTheme="minorAscii" w:cstheme="minorAscii"/>
-          <w:color w:val="000000" w:themeColor="text1" w:themeTint="FF" w:themeShade="FF"/>
+          <w:rFonts w:asciiTheme="minorHAnsi" w:hAnsiTheme="minorHAnsi" w:cstheme="minorBidi"/>
+          <w:color w:val="000000" w:themeColor="text1"/>
           <w:sz w:val="20"/>
           <w:szCs w:val="20"/>
           <w:highlight w:val="lightGray"/>
@@ -10820,24 +11139,42 @@
       </w:pPr>
       <w:r>
         <w:rPr>
-          <w:rFonts w:ascii="Calibri" w:hAnsi="Calibri" w:cs="Calibri" w:asciiTheme="minorAscii" w:hAnsiTheme="minorAscii" w:cstheme="minorAscii"/>
-          <w:color w:val="000000" w:themeColor="text1" w:themeTint="FF" w:themeShade="FF"/>
-          <w:sz w:val="20"/>
-          <w:szCs w:val="20"/>
-        </w:rPr>
-        <w:t>Deltaprice</w:t>
-      </w:r>
-      <w:r>
-        <w:rPr>
-          <w:rFonts w:ascii="Calibri" w:hAnsi="Calibri" w:cs="Calibri" w:asciiTheme="minorAscii" w:hAnsiTheme="minorAscii" w:cstheme="minorAscii"/>
-          <w:color w:val="000000" w:themeColor="text1" w:themeTint="FF" w:themeShade="FF"/>
-          <w:sz w:val="20"/>
-          <w:szCs w:val="20"/>
-        </w:rPr>
-        <w:t xml:space="preserve"> Serviços Contábeis Ltda.                                                        $nomeContra</w:t>
+          <w:rFonts w:asciiTheme="minorHAnsi" w:hAnsiTheme="minorHAnsi" w:cstheme="minorBidi"/>
+          <w:color w:val="000000" w:themeColor="text1"/>
+          <w:sz w:val="20"/>
+          <w:szCs w:val="20"/>
+        </w:rPr>
+        <w:t xml:space="preserve">Deltaprice Serviços Contábeis Ltda.                                                        </w:t>
+      </w:r>
+      <w:r>
+        <w:rPr>
+          <w:rFonts w:asciiTheme="minorHAnsi" w:hAnsiTheme="minorHAnsi" w:cstheme="minorBidi"/>
+          <w:color w:val="000000" w:themeColor="text1"/>
+          <w:sz w:val="20"/>
+          <w:szCs w:val="20"/>
+        </w:rPr>
+        <w:t xml:space="preserve">{{ </w:t>
+      </w:r>
+      <w:r>
+        <w:rPr>
+          <w:rFonts w:asciiTheme="minorHAnsi" w:hAnsiTheme="minorHAnsi" w:cstheme="minorBidi"/>
+          <w:color w:val="000000" w:themeColor="text1"/>
+          <w:sz w:val="20"/>
+          <w:szCs w:val="20"/>
+        </w:rPr>
+        <w:t>nomeContra</w:t>
+      </w:r>
+      <w:r>
+        <w:rPr>
+          <w:rFonts w:asciiTheme="minorHAnsi" w:hAnsiTheme="minorHAnsi" w:cstheme="minorBidi"/>
+          <w:color w:val="000000" w:themeColor="text1"/>
+          <w:sz w:val="20"/>
+          <w:szCs w:val="20"/>
+        </w:rPr>
+        <w:t xml:space="preserve"> }}</w:t>
       </w:r>
     </w:p>
-    <w:p xmlns:wp14="http://schemas.microsoft.com/office/word/2010/wordml" wp14:textId="77777777">
+    <w:p>
       <w:pPr>
         <w:spacing w:line="276" w:lineRule="auto"/>
         <w:outlineLvl w:val="0"/>
@@ -10848,7 +11185,7 @@
         </w:rPr>
       </w:pPr>
     </w:p>
-    <w:p xmlns:wp14="http://schemas.microsoft.com/office/word/2010/wordml" wp14:textId="77777777">
+    <w:p>
       <w:pPr>
         <w:spacing w:line="276" w:lineRule="auto"/>
         <w:rPr>
@@ -10868,7 +11205,7 @@
         <w:t xml:space="preserve">                                          </w:t>
       </w:r>
     </w:p>
-    <w:p xmlns:wp14="http://schemas.microsoft.com/office/word/2010/wordml" wp14:textId="77777777">
+    <w:p>
       <w:pPr>
         <w:spacing w:line="276" w:lineRule="auto"/>
         <w:jc w:val="both"/>
@@ -10881,7 +11218,7 @@
         </w:rPr>
       </w:pPr>
     </w:p>
-    <w:p xmlns:wp14="http://schemas.microsoft.com/office/word/2010/wordml" wp14:textId="77777777">
+    <w:p>
       <w:pPr>
         <w:spacing w:line="276" w:lineRule="auto"/>
         <w:jc w:val="both"/>
@@ -10903,7 +11240,7 @@
         <w:t>TESTEMUNHAS:</w:t>
       </w:r>
     </w:p>
-    <w:p xmlns:wp14="http://schemas.microsoft.com/office/word/2010/wordml" wp14:textId="77777777">
+    <w:p>
       <w:pPr>
         <w:spacing w:line="276" w:lineRule="auto"/>
         <w:rPr>
@@ -10914,7 +11251,7 @@
         </w:rPr>
       </w:pPr>
     </w:p>
-    <w:p xmlns:wp14="http://schemas.microsoft.com/office/word/2010/wordml" wp14:textId="77777777">
+    <w:p>
       <w:pPr>
         <w:spacing w:line="276" w:lineRule="auto"/>
         <w:rPr>
@@ -10941,18 +11278,10 @@
           <w:szCs w:val="20"/>
         </w:rPr>
         <w:tab/>
-      </w:r>
-      <w:r>
-        <w:rPr>
-          <w:rFonts w:asciiTheme="minorHAnsi" w:hAnsiTheme="minorHAnsi" w:cstheme="minorHAnsi"/>
-          <w:color w:val="000000" w:themeColor="text1"/>
-          <w:sz w:val="20"/>
-          <w:szCs w:val="20"/>
-        </w:rPr>
         <w:t xml:space="preserve">                            _________________________________    </w:t>
       </w:r>
     </w:p>
-    <w:p xmlns:wp14="http://schemas.microsoft.com/office/word/2010/wordml" wp14:textId="77777777">
+    <w:p>
       <w:pPr>
         <w:spacing w:line="276" w:lineRule="auto"/>
         <w:rPr>
@@ -11042,14 +11371,6 @@
           <w:szCs w:val="20"/>
         </w:rPr>
         <w:tab/>
-      </w:r>
-      <w:r>
-        <w:rPr>
-          <w:rFonts w:asciiTheme="minorHAnsi" w:hAnsiTheme="minorHAnsi" w:cstheme="minorHAnsi"/>
-          <w:color w:val="000000" w:themeColor="text1"/>
-          <w:sz w:val="20"/>
-          <w:szCs w:val="20"/>
-        </w:rPr>
         <w:t>Nome:</w:t>
       </w:r>
       <w:r>
@@ -11096,18 +11417,10 @@
           <w:szCs w:val="20"/>
         </w:rPr>
         <w:tab/>
-      </w:r>
-      <w:r>
-        <w:rPr>
-          <w:rFonts w:asciiTheme="minorHAnsi" w:hAnsiTheme="minorHAnsi" w:cstheme="minorHAnsi"/>
-          <w:color w:val="000000" w:themeColor="text1"/>
-          <w:sz w:val="20"/>
-          <w:szCs w:val="20"/>
-        </w:rPr>
         <w:t xml:space="preserve"> </w:t>
       </w:r>
     </w:p>
-    <w:p xmlns:wp14="http://schemas.microsoft.com/office/word/2010/wordml" wp14:textId="77777777">
+    <w:p>
       <w:pPr>
         <w:spacing w:line="276" w:lineRule="auto"/>
         <w:rPr>
@@ -11197,14 +11510,6 @@
           <w:szCs w:val="20"/>
         </w:rPr>
         <w:tab/>
-      </w:r>
-      <w:r>
-        <w:rPr>
-          <w:rFonts w:asciiTheme="minorHAnsi" w:hAnsiTheme="minorHAnsi" w:cstheme="minorHAnsi"/>
-          <w:color w:val="000000" w:themeColor="text1"/>
-          <w:sz w:val="20"/>
-          <w:szCs w:val="20"/>
-        </w:rPr>
         <w:t xml:space="preserve">CPF:  </w:t>
       </w:r>
       <w:r>
@@ -11242,18 +11547,10 @@
           <w:szCs w:val="20"/>
         </w:rPr>
         <w:tab/>
-      </w:r>
-      <w:r>
-        <w:rPr>
-          <w:rFonts w:asciiTheme="minorHAnsi" w:hAnsiTheme="minorHAnsi" w:cstheme="minorHAnsi"/>
-          <w:color w:val="000000" w:themeColor="text1"/>
-          <w:sz w:val="20"/>
-          <w:szCs w:val="20"/>
-        </w:rPr>
         <w:t xml:space="preserve"> </w:t>
       </w:r>
     </w:p>
-    <w:p xmlns:wp14="http://schemas.microsoft.com/office/word/2010/wordml" wp14:textId="77777777">
+    <w:p>
       <w:pPr>
         <w:pStyle w:val="Corpodetexto"/>
         <w:ind w:left="6342"/>
@@ -11264,7 +11561,7 @@
       </w:pPr>
     </w:p>
     <w:sectPr>
-      <w:pgSz w:w="11910" w:h="16840" w:orient="portrait"/>
+      <w:pgSz w:w="11910" w:h="16840"/>
       <w:pgMar w:top="1040" w:right="1020" w:bottom="280" w:left="1020" w:header="720" w:footer="720" w:gutter="0"/>
       <w:cols w:space="720"/>
     </w:sectPr>
@@ -11273,8 +11570,8 @@
 </file>
 
 <file path=word/numbering.xml><?xml version="1.0" encoding="utf-8"?>
-<w:numbering xmlns:wpc="http://schemas.microsoft.com/office/word/2010/wordprocessingCanvas" xmlns:mc="http://schemas.openxmlformats.org/markup-compatibility/2006" xmlns:o="urn:schemas-microsoft-com:office:office" xmlns:r="http://schemas.openxmlformats.org/officeDocument/2006/relationships" xmlns:m="http://schemas.openxmlformats.org/officeDocument/2006/math" xmlns:v="urn:schemas-microsoft-com:vml" xmlns:wp14="http://schemas.microsoft.com/office/word/2010/wordprocessingDrawing" xmlns:wp="http://schemas.openxmlformats.org/drawingml/2006/wordprocessingDrawing" xmlns:w10="urn:schemas-microsoft-com:office:word" xmlns:w="http://schemas.openxmlformats.org/wordprocessingml/2006/main" xmlns:w14="http://schemas.microsoft.com/office/word/2010/wordml" xmlns:w15="http://schemas.microsoft.com/office/word/2012/wordml" xmlns:wpg="http://schemas.microsoft.com/office/word/2010/wordprocessingGroup" xmlns:wpi="http://schemas.microsoft.com/office/word/2010/wordprocessingInk" xmlns:wne="http://schemas.microsoft.com/office/word/2006/wordml" xmlns:wps="http://schemas.microsoft.com/office/word/2010/wordprocessingShape" mc:Ignorable="w14 w15 wp14">
-  <w:abstractNum w:abstractNumId="0">
+<w:numbering xmlns:wpc="http://schemas.microsoft.com/office/word/2010/wordprocessingCanvas" xmlns:cx="http://schemas.microsoft.com/office/drawing/2014/chartex" xmlns:cx1="http://schemas.microsoft.com/office/drawing/2015/9/8/chartex" xmlns:cx2="http://schemas.microsoft.com/office/drawing/2015/10/21/chartex" xmlns:cx3="http://schemas.microsoft.com/office/drawing/2016/5/9/chartex" xmlns:cx4="http://schemas.microsoft.com/office/drawing/2016/5/10/chartex" xmlns:cx5="http://schemas.microsoft.com/office/drawing/2016/5/11/chartex" xmlns:cx6="http://schemas.microsoft.com/office/drawing/2016/5/12/chartex" xmlns:cx7="http://schemas.microsoft.com/office/drawing/2016/5/13/chartex" xmlns:cx8="http://schemas.microsoft.com/office/drawing/2016/5/14/chartex" xmlns:mc="http://schemas.openxmlformats.org/markup-compatibility/2006" xmlns:aink="http://schemas.microsoft.com/office/drawing/2016/ink" xmlns:am3d="http://schemas.microsoft.com/office/drawing/2017/model3d" xmlns:o="urn:schemas-microsoft-com:office:office" xmlns:oel="http://schemas.microsoft.com/office/2019/extlst" xmlns:r="http://schemas.openxmlformats.org/officeDocument/2006/relationships" xmlns:m="http://schemas.openxmlformats.org/officeDocument/2006/math" xmlns:v="urn:schemas-microsoft-com:vml" xmlns:wp14="http://schemas.microsoft.com/office/word/2010/wordprocessingDrawing" xmlns:wp="http://schemas.openxmlformats.org/drawingml/2006/wordprocessingDrawing" xmlns:w10="urn:schemas-microsoft-com:office:word" xmlns:w="http://schemas.openxmlformats.org/wordprocessingml/2006/main" xmlns:w14="http://schemas.microsoft.com/office/word/2010/wordml" xmlns:w15="http://schemas.microsoft.com/office/word/2012/wordml" xmlns:w16cex="http://schemas.microsoft.com/office/word/2018/wordml/cex" xmlns:w16cid="http://schemas.microsoft.com/office/word/2016/wordml/cid" xmlns:w16="http://schemas.microsoft.com/office/word/2018/wordml" xmlns:w16du="http://schemas.microsoft.com/office/word/2023/wordml/word16du" xmlns:w16sdtdh="http://schemas.microsoft.com/office/word/2020/wordml/sdtdatahash" xmlns:w16se="http://schemas.microsoft.com/office/word/2015/wordml/symex" xmlns:wpg="http://schemas.microsoft.com/office/word/2010/wordprocessingGroup" xmlns:wpi="http://schemas.microsoft.com/office/word/2010/wordprocessingInk" xmlns:wne="http://schemas.microsoft.com/office/word/2006/wordml" xmlns:wps="http://schemas.microsoft.com/office/word/2010/wordprocessingShape" mc:Ignorable="w14 w15 w16se w16cid w16 w16cex w16sdtdh w16du wp14">
+  <w:abstractNum w:abstractNumId="0" w15:restartNumberingAfterBreak="0">
     <w:nsid w:val="0A5A4618"/>
     <w:multiLevelType w:val="hybridMultilevel"/>
     <w:tmpl w:val="8C9246E8"/>
@@ -11363,7 +11660,7 @@
       </w:pPr>
     </w:lvl>
   </w:abstractNum>
-  <w:abstractNum w:abstractNumId="1">
+  <w:abstractNum w:abstractNumId="1" w15:restartNumberingAfterBreak="0">
     <w:nsid w:val="712568DF"/>
     <w:multiLevelType w:val="hybridMultilevel"/>
     <w:tmpl w:val="8D4896A8"/>
@@ -11453,10 +11750,10 @@
       </w:pPr>
     </w:lvl>
   </w:abstractNum>
-  <w:num w:numId="1">
+  <w:num w:numId="1" w16cid:durableId="6948261">
     <w:abstractNumId w:val="0"/>
   </w:num>
-  <w:num w:numId="2">
+  <w:num w:numId="2" w16cid:durableId="216861433">
     <w:abstractNumId w:val="1"/>
     <w:lvlOverride w:ilvl="0">
       <w:startOverride w:val="1"/>
@@ -11490,7 +11787,7 @@
 </file>
 
 <file path=word/recipientData.xml><?xml version="1.0" encoding="utf-8"?>
-<wne:recipients xmlns:wpc="http://schemas.microsoft.com/office/word/2010/wordprocessingCanvas" xmlns:mc="http://schemas.openxmlformats.org/markup-compatibility/2006" xmlns:o="urn:schemas-microsoft-com:office:office" xmlns:r="http://schemas.openxmlformats.org/officeDocument/2006/relationships" xmlns:m="http://schemas.openxmlformats.org/officeDocument/2006/math" xmlns:v="urn:schemas-microsoft-com:vml" xmlns:wp14="http://schemas.microsoft.com/office/word/2010/wordprocessingDrawing" xmlns:wp="http://schemas.openxmlformats.org/drawingml/2006/wordprocessingDrawing" xmlns:w10="urn:schemas-microsoft-com:office:word" xmlns:w="http://schemas.openxmlformats.org/wordprocessingml/2006/main" xmlns:w14="http://schemas.microsoft.com/office/word/2010/wordml" xmlns:w15="http://schemas.microsoft.com/office/word/2012/wordml" xmlns:wpg="http://schemas.microsoft.com/office/word/2010/wordprocessingGroup" xmlns:wpi="http://schemas.microsoft.com/office/word/2010/wordprocessingInk" xmlns:wne="http://schemas.microsoft.com/office/word/2006/wordml" xmlns:wps="http://schemas.microsoft.com/office/word/2010/wordprocessingShape" mc:Ignorable="w14 w15 wp14">
+<wne:recipients xmlns:wpc="http://schemas.microsoft.com/office/word/2010/wordprocessingCanvas" xmlns:cx="http://schemas.microsoft.com/office/drawing/2014/chartex" xmlns:cx1="http://schemas.microsoft.com/office/drawing/2015/9/8/chartex" xmlns:cx2="http://schemas.microsoft.com/office/drawing/2015/10/21/chartex" xmlns:cx3="http://schemas.microsoft.com/office/drawing/2016/5/9/chartex" xmlns:cx4="http://schemas.microsoft.com/office/drawing/2016/5/10/chartex" xmlns:cx5="http://schemas.microsoft.com/office/drawing/2016/5/11/chartex" xmlns:cx6="http://schemas.microsoft.com/office/drawing/2016/5/12/chartex" xmlns:cx7="http://schemas.microsoft.com/office/drawing/2016/5/13/chartex" xmlns:cx8="http://schemas.microsoft.com/office/drawing/2016/5/14/chartex" xmlns:mc="http://schemas.openxmlformats.org/markup-compatibility/2006" xmlns:aink="http://schemas.microsoft.com/office/drawing/2016/ink" xmlns:am3d="http://schemas.microsoft.com/office/drawing/2017/model3d" xmlns:o="urn:schemas-microsoft-com:office:office" xmlns:oel="http://schemas.microsoft.com/office/2019/extlst" xmlns:r="http://schemas.openxmlformats.org/officeDocument/2006/relationships" xmlns:m="http://schemas.openxmlformats.org/officeDocument/2006/math" xmlns:v="urn:schemas-microsoft-com:vml" xmlns:wp14="http://schemas.microsoft.com/office/word/2010/wordprocessingDrawing" xmlns:wp="http://schemas.openxmlformats.org/drawingml/2006/wordprocessingDrawing" xmlns:w10="urn:schemas-microsoft-com:office:word" xmlns:w="http://schemas.openxmlformats.org/wordprocessingml/2006/main" xmlns:w14="http://schemas.microsoft.com/office/word/2010/wordml" xmlns:w15="http://schemas.microsoft.com/office/word/2012/wordml" xmlns:w16cex="http://schemas.microsoft.com/office/word/2018/wordml/cex" xmlns:w16cid="http://schemas.microsoft.com/office/word/2016/wordml/cid" xmlns:w16="http://schemas.microsoft.com/office/word/2018/wordml" xmlns:w16du="http://schemas.microsoft.com/office/word/2023/wordml/word16du" xmlns:w16sdtdh="http://schemas.microsoft.com/office/word/2020/wordml/sdtdatahash" xmlns:w16se="http://schemas.microsoft.com/office/word/2015/wordml/symex" xmlns:wpg="http://schemas.microsoft.com/office/word/2010/wordprocessingGroup" xmlns:wpi="http://schemas.microsoft.com/office/word/2010/wordprocessingInk" xmlns:wne="http://schemas.microsoft.com/office/word/2006/wordml" xmlns:wps="http://schemas.microsoft.com/office/word/2010/wordprocessingShape" mc:Ignorable="w14 w15 w16se w16cid w16 w16cex w16sdtdh w16du wp14">
   <wne:recipientData>
     <wne:active wne:val="1"/>
     <wne:hash wne:val="409120973"/>
@@ -11532,6 +11829,9 @@
   <wne:recipientData>
     <wne:active wne:val="1"/>
     <wne:hash wne:val="237726796"/>
+  </wne:recipientData>
+  <wne:recipientData>
+    <wne:active wne:val="1"/>
   </wne:recipientData>
   <wne:recipientData>
     <wne:active wne:val="1"/>
@@ -12647,11 +12947,11 @@
 </file>
 
 <file path=word/styles.xml><?xml version="1.0" encoding="utf-8"?>
-<w:styles xmlns:wp14="http://schemas.microsoft.com/office/word/2010/wordprocessingDrawing" xmlns:mc="http://schemas.openxmlformats.org/markup-compatibility/2006" xmlns:r="http://schemas.openxmlformats.org/officeDocument/2006/relationships" xmlns:w="http://schemas.openxmlformats.org/wordprocessingml/2006/main" xmlns:w14="http://schemas.microsoft.com/office/word/2010/wordml" xmlns:w15="http://schemas.microsoft.com/office/word/2012/wordml" mc:Ignorable="w14 w15 wp14">
+<w:styles xmlns:mc="http://schemas.openxmlformats.org/markup-compatibility/2006" xmlns:r="http://schemas.openxmlformats.org/officeDocument/2006/relationships" xmlns:w="http://schemas.openxmlformats.org/wordprocessingml/2006/main" xmlns:w14="http://schemas.microsoft.com/office/word/2010/wordml" xmlns:w15="http://schemas.microsoft.com/office/word/2012/wordml" xmlns:w16cex="http://schemas.microsoft.com/office/word/2018/wordml/cex" xmlns:w16cid="http://schemas.microsoft.com/office/word/2016/wordml/cid" xmlns:w16="http://schemas.microsoft.com/office/word/2018/wordml" xmlns:w16du="http://schemas.microsoft.com/office/word/2023/wordml/word16du" xmlns:w16sdtdh="http://schemas.microsoft.com/office/word/2020/wordml/sdtdatahash" xmlns:w16se="http://schemas.microsoft.com/office/word/2015/wordml/symex" mc:Ignorable="w14 w15 w16se w16cid w16 w16cex w16sdtdh w16du">
   <w:docDefaults>
     <w:rPrDefault>
       <w:rPr>
-        <w:rFonts w:asciiTheme="minorHAnsi" w:hAnsiTheme="minorHAnsi" w:eastAsiaTheme="minorHAnsi" w:cstheme="minorBidi"/>
+        <w:rFonts w:asciiTheme="minorHAnsi" w:eastAsiaTheme="minorHAnsi" w:hAnsiTheme="minorHAnsi" w:cstheme="minorBidi"/>
         <w:sz w:val="22"/>
         <w:szCs w:val="22"/>
         <w:lang w:val="en-US" w:eastAsia="en-US" w:bidi="ar-SA"/>
@@ -12665,17 +12965,17 @@
       </w:pPr>
     </w:pPrDefault>
   </w:docDefaults>
-  <w:latentStyles w:defLockedState="0" w:defUIPriority="99" w:defSemiHidden="0" w:defUnhideWhenUsed="0" w:defQFormat="0" w:count="371">
+  <w:latentStyles w:defLockedState="0" w:defUIPriority="99" w:defSemiHidden="0" w:defUnhideWhenUsed="0" w:defQFormat="0" w:count="376">
     <w:lsdException w:name="Normal" w:uiPriority="0" w:qFormat="1"/>
     <w:lsdException w:name="heading 1" w:uiPriority="9" w:qFormat="1"/>
-    <w:lsdException w:name="heading 2" w:uiPriority="9" w:semiHidden="1" w:unhideWhenUsed="1" w:qFormat="1"/>
-    <w:lsdException w:name="heading 3" w:uiPriority="9" w:semiHidden="1" w:unhideWhenUsed="1" w:qFormat="1"/>
-    <w:lsdException w:name="heading 4" w:uiPriority="9" w:semiHidden="1" w:unhideWhenUsed="1" w:qFormat="1"/>
-    <w:lsdException w:name="heading 5" w:uiPriority="9" w:semiHidden="1" w:unhideWhenUsed="1" w:qFormat="1"/>
-    <w:lsdException w:name="heading 6" w:uiPriority="9" w:semiHidden="1" w:unhideWhenUsed="1" w:qFormat="1"/>
-    <w:lsdException w:name="heading 7" w:uiPriority="9" w:semiHidden="1" w:unhideWhenUsed="1" w:qFormat="1"/>
-    <w:lsdException w:name="heading 8" w:uiPriority="9" w:semiHidden="1" w:unhideWhenUsed="1" w:qFormat="1"/>
-    <w:lsdException w:name="heading 9" w:uiPriority="9" w:semiHidden="1" w:unhideWhenUsed="1" w:qFormat="1"/>
+    <w:lsdException w:name="heading 2" w:semiHidden="1" w:uiPriority="9" w:unhideWhenUsed="1" w:qFormat="1"/>
+    <w:lsdException w:name="heading 3" w:semiHidden="1" w:uiPriority="9" w:unhideWhenUsed="1" w:qFormat="1"/>
+    <w:lsdException w:name="heading 4" w:semiHidden="1" w:uiPriority="9" w:unhideWhenUsed="1" w:qFormat="1"/>
+    <w:lsdException w:name="heading 5" w:semiHidden="1" w:uiPriority="9" w:unhideWhenUsed="1" w:qFormat="1"/>
+    <w:lsdException w:name="heading 6" w:semiHidden="1" w:uiPriority="9" w:unhideWhenUsed="1" w:qFormat="1"/>
+    <w:lsdException w:name="heading 7" w:semiHidden="1" w:uiPriority="9" w:unhideWhenUsed="1" w:qFormat="1"/>
+    <w:lsdException w:name="heading 8" w:semiHidden="1" w:uiPriority="9" w:unhideWhenUsed="1" w:qFormat="1"/>
+    <w:lsdException w:name="heading 9" w:semiHidden="1" w:uiPriority="9" w:unhideWhenUsed="1" w:qFormat="1"/>
     <w:lsdException w:name="index 1" w:semiHidden="1" w:unhideWhenUsed="1"/>
     <w:lsdException w:name="index 2" w:semiHidden="1" w:unhideWhenUsed="1"/>
     <w:lsdException w:name="index 3" w:semiHidden="1" w:unhideWhenUsed="1"/>
@@ -12685,22 +12985,22 @@
     <w:lsdException w:name="index 7" w:semiHidden="1" w:unhideWhenUsed="1"/>
     <w:lsdException w:name="index 8" w:semiHidden="1" w:unhideWhenUsed="1"/>
     <w:lsdException w:name="index 9" w:semiHidden="1" w:unhideWhenUsed="1"/>
-    <w:lsdException w:name="toc 1" w:uiPriority="39" w:semiHidden="1" w:unhideWhenUsed="1"/>
-    <w:lsdException w:name="toc 2" w:uiPriority="39" w:semiHidden="1" w:unhideWhenUsed="1"/>
-    <w:lsdException w:name="toc 3" w:uiPriority="39" w:semiHidden="1" w:unhideWhenUsed="1"/>
-    <w:lsdException w:name="toc 4" w:uiPriority="39" w:semiHidden="1" w:unhideWhenUsed="1"/>
-    <w:lsdException w:name="toc 5" w:uiPriority="39" w:semiHidden="1" w:unhideWhenUsed="1"/>
-    <w:lsdException w:name="toc 6" w:uiPriority="39" w:semiHidden="1" w:unhideWhenUsed="1"/>
-    <w:lsdException w:name="toc 7" w:uiPriority="39" w:semiHidden="1" w:unhideWhenUsed="1"/>
-    <w:lsdException w:name="toc 8" w:uiPriority="39" w:semiHidden="1" w:unhideWhenUsed="1"/>
-    <w:lsdException w:name="toc 9" w:uiPriority="39" w:semiHidden="1" w:unhideWhenUsed="1"/>
+    <w:lsdException w:name="toc 1" w:semiHidden="1" w:uiPriority="39" w:unhideWhenUsed="1"/>
+    <w:lsdException w:name="toc 2" w:semiHidden="1" w:uiPriority="39" w:unhideWhenUsed="1"/>
+    <w:lsdException w:name="toc 3" w:semiHidden="1" w:uiPriority="39" w:unhideWhenUsed="1"/>
+    <w:lsdException w:name="toc 4" w:semiHidden="1" w:uiPriority="39" w:unhideWhenUsed="1"/>
+    <w:lsdException w:name="toc 5" w:semiHidden="1" w:uiPriority="39" w:unhideWhenUsed="1"/>
+    <w:lsdException w:name="toc 6" w:semiHidden="1" w:uiPriority="39" w:unhideWhenUsed="1"/>
+    <w:lsdException w:name="toc 7" w:semiHidden="1" w:uiPriority="39" w:unhideWhenUsed="1"/>
+    <w:lsdException w:name="toc 8" w:semiHidden="1" w:uiPriority="39" w:unhideWhenUsed="1"/>
+    <w:lsdException w:name="toc 9" w:semiHidden="1" w:uiPriority="39" w:unhideWhenUsed="1"/>
     <w:lsdException w:name="Normal Indent" w:semiHidden="1" w:unhideWhenUsed="1"/>
     <w:lsdException w:name="footnote text" w:semiHidden="1" w:unhideWhenUsed="1"/>
     <w:lsdException w:name="annotation text" w:semiHidden="1" w:unhideWhenUsed="1"/>
     <w:lsdException w:name="header" w:semiHidden="1" w:unhideWhenUsed="1"/>
     <w:lsdException w:name="footer" w:semiHidden="1" w:unhideWhenUsed="1"/>
     <w:lsdException w:name="index heading" w:semiHidden="1" w:unhideWhenUsed="1"/>
-    <w:lsdException w:name="caption" w:uiPriority="35" w:semiHidden="1" w:unhideWhenUsed="1" w:qFormat="1"/>
+    <w:lsdException w:name="caption" w:semiHidden="1" w:uiPriority="35" w:unhideWhenUsed="1" w:qFormat="1"/>
     <w:lsdException w:name="table of figures" w:semiHidden="1" w:unhideWhenUsed="1"/>
     <w:lsdException w:name="envelope address" w:semiHidden="1" w:unhideWhenUsed="1"/>
     <w:lsdException w:name="envelope return" w:semiHidden="1" w:unhideWhenUsed="1"/>
@@ -12731,8 +13031,8 @@
     <w:lsdException w:name="Title" w:uiPriority="10" w:qFormat="1"/>
     <w:lsdException w:name="Closing" w:semiHidden="1" w:unhideWhenUsed="1"/>
     <w:lsdException w:name="Signature" w:semiHidden="1" w:unhideWhenUsed="1"/>
-    <w:lsdException w:name="Default Paragraph Font" w:uiPriority="1" w:semiHidden="1" w:unhideWhenUsed="1"/>
-    <w:lsdException w:name="Body Text" w:uiPriority="1" w:semiHidden="1" w:unhideWhenUsed="1" w:qFormat="1"/>
+    <w:lsdException w:name="Default Paragraph Font" w:semiHidden="1" w:uiPriority="1" w:unhideWhenUsed="1"/>
+    <w:lsdException w:name="Body Text" w:semiHidden="1" w:uiPriority="1" w:unhideWhenUsed="1" w:qFormat="1"/>
     <w:lsdException w:name="Body Text Indent" w:semiHidden="1" w:unhideWhenUsed="1"/>
     <w:lsdException w:name="List Continue" w:semiHidden="1" w:unhideWhenUsed="1"/>
     <w:lsdException w:name="List Continue 2" w:semiHidden="1" w:unhideWhenUsed="1"/>
@@ -12751,7 +13051,7 @@
     <w:lsdException w:name="Body Text Indent 2" w:semiHidden="1" w:unhideWhenUsed="1"/>
     <w:lsdException w:name="Body Text Indent 3" w:semiHidden="1" w:unhideWhenUsed="1"/>
     <w:lsdException w:name="Block Text" w:semiHidden="1" w:unhideWhenUsed="1"/>
-    <w:lsdException w:name="Hyperlink" w:uiPriority="0" w:semiHidden="1" w:unhideWhenUsed="1"/>
+    <w:lsdException w:name="Hyperlink" w:semiHidden="1" w:uiPriority="0" w:unhideWhenUsed="1"/>
     <w:lsdException w:name="FollowedHyperlink" w:semiHidden="1" w:unhideWhenUsed="1"/>
     <w:lsdException w:name="Strong" w:uiPriority="22" w:qFormat="1"/>
     <w:lsdException w:name="Emphasis" w:uiPriority="20" w:qFormat="1"/>
@@ -12931,8 +13231,8 @@
     <w:lsdException w:name="Subtle Reference" w:uiPriority="31" w:qFormat="1"/>
     <w:lsdException w:name="Intense Reference" w:uiPriority="32" w:qFormat="1"/>
     <w:lsdException w:name="Book Title" w:uiPriority="33" w:qFormat="1"/>
-    <w:lsdException w:name="Bibliography" w:uiPriority="37" w:semiHidden="1" w:unhideWhenUsed="1"/>
-    <w:lsdException w:name="TOC Heading" w:uiPriority="39" w:semiHidden="1" w:unhideWhenUsed="1" w:qFormat="1"/>
+    <w:lsdException w:name="Bibliography" w:semiHidden="1" w:uiPriority="37" w:unhideWhenUsed="1"/>
+    <w:lsdException w:name="TOC Heading" w:semiHidden="1" w:uiPriority="39" w:unhideWhenUsed="1" w:qFormat="1"/>
     <w:lsdException w:name="Plain Table 1" w:uiPriority="41"/>
     <w:lsdException w:name="Plain Table 2" w:uiPriority="42"/>
     <w:lsdException w:name="Plain Table 3" w:uiPriority="43"/>
@@ -13037,13 +13337,18 @@
     <w:lsdException w:name="List Table 5 Dark Accent 6" w:uiPriority="50"/>
     <w:lsdException w:name="List Table 6 Colorful Accent 6" w:uiPriority="51"/>
     <w:lsdException w:name="List Table 7 Colorful Accent 6" w:uiPriority="52"/>
+    <w:lsdException w:name="Mention" w:semiHidden="1" w:unhideWhenUsed="1"/>
+    <w:lsdException w:name="Smart Hyperlink" w:semiHidden="1" w:unhideWhenUsed="1"/>
+    <w:lsdException w:name="Hashtag" w:semiHidden="1" w:unhideWhenUsed="1"/>
+    <w:lsdException w:name="Unresolved Mention" w:semiHidden="1" w:unhideWhenUsed="1"/>
+    <w:lsdException w:name="Smart Link" w:semiHidden="1" w:unhideWhenUsed="1"/>
   </w:latentStyles>
-  <w:style w:type="paragraph" w:styleId="Normal" w:default="1">
+  <w:style w:type="paragraph" w:default="1" w:styleId="Normal">
     <w:name w:val="Normal"/>
     <w:uiPriority w:val="1"/>
     <w:qFormat/>
     <w:rPr>
-      <w:rFonts w:ascii="Arial" w:hAnsi="Arial" w:eastAsia="Arial" w:cs="Arial"/>
+      <w:rFonts w:ascii="Arial" w:eastAsia="Arial" w:hAnsi="Arial" w:cs="Arial"/>
       <w:lang w:val="pt-PT"/>
     </w:rPr>
   </w:style>
@@ -13065,13 +13370,13 @@
       <w:szCs w:val="20"/>
     </w:rPr>
   </w:style>
-  <w:style w:type="character" w:styleId="Fontepargpadro" w:default="1">
+  <w:style w:type="character" w:default="1" w:styleId="Fontepargpadro">
     <w:name w:val="Default Paragraph Font"/>
     <w:uiPriority w:val="1"/>
     <w:semiHidden/>
     <w:unhideWhenUsed/>
   </w:style>
-  <w:style w:type="table" w:styleId="Tabelanormal" w:default="1">
+  <w:style w:type="table" w:default="1" w:styleId="Tabelanormal">
     <w:name w:val="Normal Table"/>
     <w:uiPriority w:val="99"/>
     <w:semiHidden/>
@@ -13086,13 +13391,13 @@
       </w:tblCellMar>
     </w:tblPr>
   </w:style>
-  <w:style w:type="numbering" w:styleId="Semlista" w:default="1">
+  <w:style w:type="numbering" w:default="1" w:styleId="Semlista">
     <w:name w:val="No List"/>
     <w:uiPriority w:val="99"/>
     <w:semiHidden/>
     <w:unhideWhenUsed/>
   </w:style>
-  <w:style w:type="table" w:styleId="TableNormal" w:customStyle="1">
+  <w:style w:type="table" w:customStyle="1" w:styleId="NormalTable0">
     <w:name w:val="Normal Table0"/>
     <w:uiPriority w:val="2"/>
     <w:semiHidden/>
@@ -13126,7 +13431,7 @@
     <w:uiPriority w:val="34"/>
     <w:qFormat/>
   </w:style>
-  <w:style w:type="paragraph" w:styleId="TableParagraph" w:customStyle="1">
+  <w:style w:type="paragraph" w:customStyle="1" w:styleId="TableParagraph">
     <w:name w:val="Table Paragraph"/>
     <w:basedOn w:val="Normal"/>
     <w:uiPriority w:val="1"/>

--- a/code/CPS's/CPS PESSOA FISICA.docx
+++ b/code/CPS's/CPS PESSOA FISICA.docx
@@ -619,6 +619,8 @@
       <w:r>
         <w:rPr>
           <w:rFonts w:asciiTheme="minorHAnsi" w:hAnsiTheme="minorHAnsi" w:cstheme="minorBidi"/>
+          <w:b/>
+          <w:bCs/>
           <w:i w:val="0"/>
           <w:iCs w:val="0"/>
         </w:rPr>
@@ -627,6 +629,8 @@
       <w:r>
         <w:rPr>
           <w:rFonts w:asciiTheme="minorHAnsi" w:hAnsiTheme="minorHAnsi" w:cstheme="minorBidi"/>
+          <w:b/>
+          <w:bCs/>
           <w:i w:val="0"/>
           <w:iCs w:val="0"/>
         </w:rPr>
@@ -635,6 +639,8 @@
       <w:r>
         <w:rPr>
           <w:rFonts w:asciiTheme="minorHAnsi" w:hAnsiTheme="minorHAnsi" w:cstheme="minorBidi"/>
+          <w:b/>
+          <w:bCs/>
           <w:i w:val="0"/>
           <w:iCs w:val="0"/>
         </w:rPr>
@@ -971,6 +977,8 @@
       <w:r>
         <w:rPr>
           <w:rFonts w:asciiTheme="minorHAnsi" w:hAnsiTheme="minorHAnsi" w:cstheme="minorBidi"/>
+          <w:b/>
+          <w:bCs/>
           <w:i w:val="0"/>
           <w:iCs w:val="0"/>
         </w:rPr>
@@ -979,6 +987,8 @@
       <w:r>
         <w:rPr>
           <w:rFonts w:asciiTheme="minorHAnsi" w:hAnsiTheme="minorHAnsi" w:cstheme="minorBidi"/>
+          <w:b/>
+          <w:bCs/>
           <w:i w:val="0"/>
           <w:iCs w:val="0"/>
         </w:rPr>
@@ -987,6 +997,8 @@
       <w:r>
         <w:rPr>
           <w:rFonts w:asciiTheme="minorHAnsi" w:hAnsiTheme="minorHAnsi" w:cstheme="minorBidi"/>
+          <w:b/>
+          <w:bCs/>
           <w:i w:val="0"/>
           <w:iCs w:val="0"/>
         </w:rPr>
@@ -1563,7 +1575,13 @@
           <w:i/>
           <w:iCs/>
         </w:rPr>
-        <w:t xml:space="preserve"> }}</w:t>
+        <w:t xml:space="preserve"> </w:t>
+      </w:r>
+      <w:r>
+        <w:rPr>
+          <w:rFonts w:asciiTheme="minorHAnsi" w:hAnsiTheme="minorHAnsi" w:cstheme="minorBidi"/>
+        </w:rPr>
+        <w:t>}}</w:t>
       </w:r>
       <w:r>
         <w:rPr>
@@ -3317,7 +3335,24 @@
           <w:szCs w:val="20"/>
         </w:rPr>
         <w:softHyphen/>
-        <w:t xml:space="preserve">2,93% a ser aplicado sobre o valor expresso e </w:t>
+      </w:r>
+      <w:r>
+        <w:rPr>
+          <w:rFonts w:asciiTheme="minorHAnsi" w:hAnsiTheme="minorHAnsi" w:cstheme="minorHAnsi"/>
+          <w:color w:val="000000" w:themeColor="text1"/>
+          <w:sz w:val="20"/>
+          <w:szCs w:val="20"/>
+        </w:rPr>
+        <w:t>{{ valPorc }}</w:t>
+      </w:r>
+      <w:r>
+        <w:rPr>
+          <w:rFonts w:asciiTheme="minorHAnsi" w:hAnsiTheme="minorHAnsi" w:cstheme="minorHAnsi"/>
+          <w:color w:val="000000" w:themeColor="text1"/>
+          <w:sz w:val="20"/>
+          <w:szCs w:val="20"/>
+        </w:rPr>
+        <w:t xml:space="preserve"> a ser aplicado sobre o valor expresso e </w:t>
       </w:r>
       <w:r>
         <w:rPr>
@@ -6051,14 +6086,14 @@
           <w:i w:val="0"/>
           <w:color w:val="000000" w:themeColor="text1"/>
         </w:rPr>
-        <w:t xml:space="preserve">2,93 </w:t>
-      </w:r>
-      <w:r>
-        <w:rPr>
-          <w:rFonts w:asciiTheme="minorHAnsi" w:hAnsiTheme="minorHAnsi" w:cstheme="minorHAnsi"/>
-          <w:i w:val="0"/>
-        </w:rPr>
-        <w:t xml:space="preserve">% aplicado sobre o valor pactuado na cláusula segunda deste instrumento.  </w:t>
+        <w:t xml:space="preserve">{{ valPorc }} </w:t>
+      </w:r>
+      <w:r>
+        <w:rPr>
+          <w:rFonts w:asciiTheme="minorHAnsi" w:hAnsiTheme="minorHAnsi" w:cstheme="minorHAnsi"/>
+          <w:i w:val="0"/>
+        </w:rPr>
+        <w:t xml:space="preserve">aplicado sobre o valor pactuado na cláusula segunda deste instrumento.  </w:t>
       </w:r>
     </w:p>
     <w:p>
@@ -11829,6 +11864,12 @@
   <wne:recipientData>
     <wne:active wne:val="1"/>
     <wne:hash wne:val="237726796"/>
+  </wne:recipientData>
+  <wne:recipientData>
+    <wne:active wne:val="1"/>
+  </wne:recipientData>
+  <wne:recipientData>
+    <wne:active wne:val="1"/>
   </wne:recipientData>
   <wne:recipientData>
     <wne:active wne:val="1"/>

--- a/code/CPS's/CPS PESSOA FISICA.docx
+++ b/code/CPS's/CPS PESSOA FISICA.docx
@@ -780,7 +780,7 @@
           <w:i w:val="0"/>
           <w:iCs w:val="0"/>
         </w:rPr>
-        <w:t xml:space="preserve"> , bairro </w:t>
+        <w:t xml:space="preserve"> bairro </w:t>
       </w:r>
       <w:r>
         <w:rPr>
@@ -11864,6 +11864,9 @@
   <wne:recipientData>
     <wne:active wne:val="1"/>
     <wne:hash wne:val="237726796"/>
+  </wne:recipientData>
+  <wne:recipientData>
+    <wne:active wne:val="1"/>
   </wne:recipientData>
   <wne:recipientData>
     <wne:active wne:val="1"/>

--- a/code/CPS's/CPS PESSOA FISICA.docx
+++ b/code/CPS's/CPS PESSOA FISICA.docx
@@ -616,422 +616,16 @@
           <w:iCs w:val="0"/>
         </w:rPr>
       </w:pPr>
-      <w:r>
-        <w:rPr>
-          <w:rFonts w:asciiTheme="minorHAnsi" w:hAnsiTheme="minorHAnsi" w:cstheme="minorBidi"/>
-          <w:b/>
-          <w:bCs/>
-          <w:i w:val="0"/>
-          <w:iCs w:val="0"/>
-        </w:rPr>
-        <w:t xml:space="preserve">{{ </w:t>
-      </w:r>
-      <w:r>
-        <w:rPr>
-          <w:rFonts w:asciiTheme="minorHAnsi" w:hAnsiTheme="minorHAnsi" w:cstheme="minorBidi"/>
-          <w:b/>
-          <w:bCs/>
-          <w:i w:val="0"/>
-          <w:iCs w:val="0"/>
-        </w:rPr>
-        <w:t>nomeContra</w:t>
-      </w:r>
-      <w:r>
-        <w:rPr>
-          <w:rFonts w:asciiTheme="minorHAnsi" w:hAnsiTheme="minorHAnsi" w:cstheme="minorBidi"/>
-          <w:b/>
-          <w:bCs/>
-          <w:i w:val="0"/>
-          <w:iCs w:val="0"/>
-        </w:rPr>
-        <w:t xml:space="preserve"> }}</w:t>
-      </w:r>
-      <w:r>
-        <w:rPr>
-          <w:rFonts w:asciiTheme="minorHAnsi" w:hAnsiTheme="minorHAnsi" w:cstheme="minorBidi"/>
-          <w:i w:val="0"/>
-          <w:iCs w:val="0"/>
-        </w:rPr>
-        <w:t xml:space="preserve">, brasileiro(a), empresário(a), </w:t>
-      </w:r>
-      <w:r>
-        <w:rPr>
-          <w:rFonts w:asciiTheme="minorHAnsi" w:hAnsiTheme="minorHAnsi" w:cstheme="minorBidi"/>
-          <w:i w:val="0"/>
-          <w:iCs w:val="0"/>
-        </w:rPr>
-        <w:t xml:space="preserve">{{ </w:t>
-      </w:r>
-      <w:r>
-        <w:rPr>
-          <w:rFonts w:asciiTheme="minorHAnsi" w:hAnsiTheme="minorHAnsi" w:cstheme="minorBidi"/>
-          <w:i w:val="0"/>
-          <w:iCs w:val="0"/>
-        </w:rPr>
-        <w:t>estadoCivilContra</w:t>
-      </w:r>
-      <w:r>
-        <w:rPr>
-          <w:rFonts w:asciiTheme="minorHAnsi" w:hAnsiTheme="minorHAnsi" w:cstheme="minorBidi"/>
-          <w:i w:val="0"/>
-          <w:iCs w:val="0"/>
-        </w:rPr>
-        <w:t xml:space="preserve"> }}</w:t>
-      </w:r>
-      <w:r>
-        <w:rPr>
-          <w:rFonts w:asciiTheme="minorHAnsi" w:hAnsiTheme="minorHAnsi" w:cstheme="minorBidi"/>
-          <w:i w:val="0"/>
-          <w:iCs w:val="0"/>
-        </w:rPr>
-        <w:t xml:space="preserve">, residente e domiciliado(a) na rua </w:t>
-      </w:r>
-      <w:r>
-        <w:rPr>
-          <w:rFonts w:asciiTheme="minorHAnsi" w:hAnsiTheme="minorHAnsi" w:cstheme="minorBidi"/>
-          <w:i w:val="0"/>
-          <w:iCs w:val="0"/>
-        </w:rPr>
-        <w:t xml:space="preserve">{{ </w:t>
-      </w:r>
-      <w:r>
-        <w:rPr>
-          <w:rFonts w:asciiTheme="minorHAnsi" w:hAnsiTheme="minorHAnsi" w:cstheme="minorBidi"/>
-          <w:i w:val="0"/>
-          <w:iCs w:val="0"/>
-        </w:rPr>
-        <w:t>ruaContra</w:t>
-      </w:r>
-      <w:r>
-        <w:rPr>
-          <w:rFonts w:asciiTheme="minorHAnsi" w:hAnsiTheme="minorHAnsi" w:cstheme="minorBidi"/>
-          <w:i w:val="0"/>
-          <w:iCs w:val="0"/>
-        </w:rPr>
-        <w:t xml:space="preserve"> }}</w:t>
-      </w:r>
-      <w:r>
-        <w:rPr>
-          <w:rFonts w:asciiTheme="minorHAnsi" w:hAnsiTheme="minorHAnsi" w:cstheme="minorBidi"/>
-          <w:i w:val="0"/>
-          <w:iCs w:val="0"/>
-        </w:rPr>
-        <w:t xml:space="preserve">, nº </w:t>
-      </w:r>
-      <w:r>
-        <w:rPr>
-          <w:rFonts w:asciiTheme="minorHAnsi" w:hAnsiTheme="minorHAnsi" w:cstheme="minorBidi"/>
-          <w:i w:val="0"/>
-          <w:iCs w:val="0"/>
-        </w:rPr>
-        <w:t xml:space="preserve">{{ </w:t>
-      </w:r>
-      <w:r>
-        <w:rPr>
-          <w:rFonts w:asciiTheme="minorHAnsi" w:hAnsiTheme="minorHAnsi" w:cstheme="minorBidi"/>
-          <w:i w:val="0"/>
-          <w:iCs w:val="0"/>
-        </w:rPr>
-        <w:t>numContra</w:t>
-      </w:r>
-      <w:r>
-        <w:rPr>
-          <w:rFonts w:asciiTheme="minorHAnsi" w:hAnsiTheme="minorHAnsi" w:cstheme="minorBidi"/>
-          <w:i w:val="0"/>
-          <w:iCs w:val="0"/>
-        </w:rPr>
-        <w:t xml:space="preserve"> }}</w:t>
-      </w:r>
-      <w:r>
-        <w:rPr>
-          <w:rFonts w:asciiTheme="minorHAnsi" w:hAnsiTheme="minorHAnsi" w:cstheme="minorBidi"/>
-          <w:i w:val="0"/>
-          <w:iCs w:val="0"/>
-        </w:rPr>
-        <w:t xml:space="preserve">, </w:t>
-      </w:r>
-      <w:r>
-        <w:rPr>
-          <w:rFonts w:asciiTheme="minorHAnsi" w:hAnsiTheme="minorHAnsi" w:cstheme="minorBidi"/>
-          <w:i w:val="0"/>
-          <w:iCs w:val="0"/>
-        </w:rPr>
-        <w:t xml:space="preserve">{{ </w:t>
-      </w:r>
-      <w:r>
-        <w:rPr>
-          <w:rFonts w:asciiTheme="minorHAnsi" w:hAnsiTheme="minorHAnsi" w:cstheme="minorBidi"/>
-          <w:i w:val="0"/>
-          <w:iCs w:val="0"/>
-        </w:rPr>
-        <w:t>compleContra</w:t>
-      </w:r>
-      <w:r>
-        <w:rPr>
-          <w:rFonts w:asciiTheme="minorHAnsi" w:hAnsiTheme="minorHAnsi" w:cstheme="minorBidi"/>
-          <w:i w:val="0"/>
-          <w:iCs w:val="0"/>
-        </w:rPr>
-        <w:t xml:space="preserve"> }}</w:t>
-      </w:r>
-      <w:r>
-        <w:rPr>
-          <w:rFonts w:asciiTheme="minorHAnsi" w:hAnsiTheme="minorHAnsi" w:cstheme="minorBidi"/>
-          <w:i w:val="0"/>
-          <w:iCs w:val="0"/>
-        </w:rPr>
-        <w:t xml:space="preserve"> bairro </w:t>
-      </w:r>
-      <w:r>
-        <w:rPr>
-          <w:rFonts w:asciiTheme="minorHAnsi" w:hAnsiTheme="minorHAnsi" w:cstheme="minorBidi"/>
-          <w:i w:val="0"/>
-          <w:iCs w:val="0"/>
-        </w:rPr>
-        <w:t xml:space="preserve">{{ </w:t>
-      </w:r>
-      <w:r>
-        <w:rPr>
-          <w:rFonts w:asciiTheme="minorHAnsi" w:hAnsiTheme="minorHAnsi" w:cstheme="minorBidi"/>
-          <w:i w:val="0"/>
-          <w:iCs w:val="0"/>
-        </w:rPr>
-        <w:t>bairroContra</w:t>
-      </w:r>
-      <w:r>
-        <w:rPr>
-          <w:rFonts w:asciiTheme="minorHAnsi" w:hAnsiTheme="minorHAnsi" w:cstheme="minorBidi"/>
-          <w:i w:val="0"/>
-          <w:iCs w:val="0"/>
-        </w:rPr>
-        <w:t xml:space="preserve"> }}</w:t>
-      </w:r>
-      <w:r>
-        <w:rPr>
-          <w:rFonts w:asciiTheme="minorHAnsi" w:hAnsiTheme="minorHAnsi" w:cstheme="minorBidi"/>
-          <w:i w:val="0"/>
-          <w:iCs w:val="0"/>
-        </w:rPr>
-        <w:t xml:space="preserve"> , CEP </w:t>
-      </w:r>
-      <w:r>
-        <w:rPr>
-          <w:rFonts w:asciiTheme="minorHAnsi" w:hAnsiTheme="minorHAnsi" w:cstheme="minorBidi"/>
-          <w:i w:val="0"/>
-          <w:iCs w:val="0"/>
-        </w:rPr>
-        <w:t xml:space="preserve">{{ </w:t>
-      </w:r>
-      <w:r>
-        <w:rPr>
-          <w:rFonts w:asciiTheme="minorHAnsi" w:hAnsiTheme="minorHAnsi" w:cstheme="minorBidi"/>
-          <w:i w:val="0"/>
-          <w:iCs w:val="0"/>
-        </w:rPr>
-        <w:t>cepContra</w:t>
-      </w:r>
-      <w:r>
-        <w:rPr>
-          <w:rFonts w:asciiTheme="minorHAnsi" w:hAnsiTheme="minorHAnsi" w:cstheme="minorBidi"/>
-          <w:i w:val="0"/>
-          <w:iCs w:val="0"/>
-        </w:rPr>
-        <w:t xml:space="preserve"> }}</w:t>
-      </w:r>
-      <w:r>
-        <w:rPr>
-          <w:rFonts w:asciiTheme="minorHAnsi" w:hAnsiTheme="minorHAnsi" w:cstheme="minorBidi"/>
-          <w:i w:val="0"/>
-          <w:iCs w:val="0"/>
-        </w:rPr>
-        <w:t xml:space="preserve">, </w:t>
-      </w:r>
-      <w:r>
-        <w:rPr>
-          <w:rFonts w:asciiTheme="minorHAnsi" w:hAnsiTheme="minorHAnsi" w:cstheme="minorBidi"/>
-          <w:i w:val="0"/>
-          <w:iCs w:val="0"/>
-        </w:rPr>
-        <w:t xml:space="preserve">{{ </w:t>
-      </w:r>
-      <w:r>
-        <w:rPr>
-          <w:rFonts w:asciiTheme="minorHAnsi" w:hAnsiTheme="minorHAnsi" w:cstheme="minorBidi"/>
-          <w:i w:val="0"/>
-          <w:iCs w:val="0"/>
-        </w:rPr>
-        <w:t>cidadeContra</w:t>
-      </w:r>
-      <w:r>
-        <w:rPr>
-          <w:rFonts w:asciiTheme="minorHAnsi" w:hAnsiTheme="minorHAnsi" w:cstheme="minorBidi"/>
-          <w:i w:val="0"/>
-          <w:iCs w:val="0"/>
-        </w:rPr>
-        <w:t xml:space="preserve"> }}</w:t>
-      </w:r>
-      <w:r>
-        <w:rPr>
-          <w:rFonts w:asciiTheme="minorHAnsi" w:hAnsiTheme="minorHAnsi" w:cstheme="minorBidi"/>
-          <w:i w:val="0"/>
-          <w:iCs w:val="0"/>
-        </w:rPr>
-        <w:t xml:space="preserve">, </w:t>
-      </w:r>
-      <w:r>
-        <w:rPr>
-          <w:rFonts w:asciiTheme="minorHAnsi" w:hAnsiTheme="minorHAnsi" w:cstheme="minorBidi"/>
-          <w:i w:val="0"/>
-          <w:iCs w:val="0"/>
-        </w:rPr>
-        <w:t xml:space="preserve">{{ </w:t>
-      </w:r>
-      <w:r>
-        <w:rPr>
-          <w:rFonts w:asciiTheme="minorHAnsi" w:hAnsiTheme="minorHAnsi" w:cstheme="minorBidi"/>
-          <w:i w:val="0"/>
-          <w:iCs w:val="0"/>
-        </w:rPr>
-        <w:t>estadoContra</w:t>
-      </w:r>
-      <w:r>
-        <w:rPr>
-          <w:rFonts w:asciiTheme="minorHAnsi" w:hAnsiTheme="minorHAnsi" w:cstheme="minorBidi"/>
-          <w:i w:val="0"/>
-          <w:iCs w:val="0"/>
-        </w:rPr>
-        <w:t xml:space="preserve"> }}</w:t>
-      </w:r>
-      <w:r>
-        <w:rPr>
-          <w:rFonts w:asciiTheme="minorHAnsi" w:hAnsiTheme="minorHAnsi" w:cstheme="minorBidi"/>
-          <w:i w:val="0"/>
-          <w:iCs w:val="0"/>
-        </w:rPr>
-        <w:t xml:space="preserve">, portador(a) do documento de identidade sob o nº </w:t>
-      </w:r>
-      <w:r>
-        <w:rPr>
-          <w:rFonts w:asciiTheme="minorHAnsi" w:hAnsiTheme="minorHAnsi" w:cstheme="minorBidi"/>
-          <w:i w:val="0"/>
-          <w:iCs w:val="0"/>
-        </w:rPr>
-        <w:t xml:space="preserve">{{ </w:t>
-      </w:r>
-      <w:r>
-        <w:rPr>
-          <w:rFonts w:asciiTheme="minorHAnsi" w:hAnsiTheme="minorHAnsi" w:cstheme="minorBidi"/>
-          <w:i w:val="0"/>
-          <w:iCs w:val="0"/>
-        </w:rPr>
-        <w:t>rgContra</w:t>
-      </w:r>
-      <w:r>
-        <w:rPr>
-          <w:rFonts w:asciiTheme="minorHAnsi" w:hAnsiTheme="minorHAnsi" w:cstheme="minorBidi"/>
-          <w:i w:val="0"/>
-          <w:iCs w:val="0"/>
-        </w:rPr>
-        <w:t xml:space="preserve"> }}</w:t>
-      </w:r>
-      <w:r>
-        <w:rPr>
-          <w:rFonts w:asciiTheme="minorHAnsi" w:hAnsiTheme="minorHAnsi" w:cstheme="minorBidi"/>
-          <w:i w:val="0"/>
-          <w:iCs w:val="0"/>
-        </w:rPr>
-        <w:t xml:space="preserve"> </w:t>
-      </w:r>
-      <w:r>
-        <w:rPr>
-          <w:rFonts w:asciiTheme="minorHAnsi" w:hAnsiTheme="minorHAnsi" w:cstheme="minorBidi"/>
-          <w:i w:val="0"/>
-          <w:iCs w:val="0"/>
-        </w:rPr>
-        <w:t xml:space="preserve">{{ </w:t>
-      </w:r>
-      <w:r>
-        <w:rPr>
-          <w:rFonts w:asciiTheme="minorHAnsi" w:hAnsiTheme="minorHAnsi" w:cstheme="minorBidi"/>
-          <w:i w:val="0"/>
-          <w:iCs w:val="0"/>
-        </w:rPr>
-        <w:t>emissorContra</w:t>
-      </w:r>
-      <w:r>
-        <w:rPr>
-          <w:rFonts w:asciiTheme="minorHAnsi" w:hAnsiTheme="minorHAnsi" w:cstheme="minorBidi"/>
-          <w:i w:val="0"/>
-          <w:iCs w:val="0"/>
-        </w:rPr>
-        <w:t xml:space="preserve"> }}</w:t>
-      </w:r>
-      <w:r>
-        <w:rPr>
-          <w:rFonts w:asciiTheme="minorHAnsi" w:hAnsiTheme="minorHAnsi" w:cstheme="minorBidi"/>
-          <w:i w:val="0"/>
-          <w:iCs w:val="0"/>
-        </w:rPr>
-        <w:t xml:space="preserve">, CPF </w:t>
-      </w:r>
-      <w:r>
-        <w:rPr>
-          <w:rFonts w:asciiTheme="minorHAnsi" w:hAnsiTheme="minorHAnsi" w:cstheme="minorBidi"/>
-          <w:b/>
-          <w:bCs/>
-          <w:i w:val="0"/>
-          <w:iCs w:val="0"/>
-        </w:rPr>
-        <w:t xml:space="preserve">{{ </w:t>
-      </w:r>
-      <w:r>
-        <w:rPr>
-          <w:rFonts w:asciiTheme="minorHAnsi" w:hAnsiTheme="minorHAnsi" w:cstheme="minorBidi"/>
-          <w:b/>
-          <w:bCs/>
-          <w:i w:val="0"/>
-          <w:iCs w:val="0"/>
-        </w:rPr>
-        <w:t>cpfContra</w:t>
-      </w:r>
-      <w:r>
-        <w:rPr>
-          <w:rFonts w:asciiTheme="minorHAnsi" w:hAnsiTheme="minorHAnsi" w:cstheme="minorBidi"/>
-          <w:b/>
-          <w:bCs/>
-          <w:i w:val="0"/>
-          <w:iCs w:val="0"/>
-        </w:rPr>
-        <w:t xml:space="preserve"> }}</w:t>
-      </w:r>
-      <w:r>
-        <w:rPr>
-          <w:rFonts w:asciiTheme="minorHAnsi" w:hAnsiTheme="minorHAnsi" w:cstheme="minorBidi"/>
-          <w:i w:val="0"/>
-          <w:iCs w:val="0"/>
-        </w:rPr>
-        <w:t xml:space="preserve">, denominado(a) daqui por diante de </w:t>
-      </w:r>
-      <w:r>
-        <w:rPr>
-          <w:rFonts w:asciiTheme="minorHAnsi" w:hAnsiTheme="minorHAnsi" w:cstheme="minorBidi"/>
-          <w:b/>
-          <w:bCs/>
-          <w:i w:val="0"/>
-          <w:iCs w:val="0"/>
-        </w:rPr>
-        <w:t>Contratante</w:t>
-      </w:r>
-      <w:r>
-        <w:rPr>
-          <w:rFonts w:asciiTheme="minorHAnsi" w:hAnsiTheme="minorHAnsi" w:cstheme="minorBidi"/>
-          <w:i w:val="0"/>
-          <w:iCs w:val="0"/>
-        </w:rPr>
-        <w:t>;</w:t>
-      </w:r>
       <w:smartTag w:uri="schemas-houaiss/mini" w:element="verbetes"/>
       <w:smartTag w:uri="schemas-houaiss/mini" w:element="verbetes"/>
+      <w:r>
+        <w:rPr>
+          <w:rFonts w:asciiTheme="minorHAnsi" w:hAnsiTheme="minorHAnsi" w:cstheme="minorBidi"/>
+          <w:i w:val="0"/>
+          <w:iCs w:val="0"/>
+        </w:rPr>
+        <w:t>{{ cabecalho }}</w:t>
+      </w:r>
     </w:p>
     <w:p>
       <w:pPr>
@@ -3797,15 +3391,7 @@
           <w:rFonts w:asciiTheme="minorHAnsi" w:hAnsiTheme="minorHAnsi" w:cstheme="minorHAnsi"/>
           <w:i w:val="0"/>
         </w:rPr>
-        <w:t xml:space="preserve"> poderá suspender, a qualquer tempo, os serviços prestados até a sua regularização, eximindo-se portando, de qualquer responsabilidade por qualquer </w:t>
-      </w:r>
-      <w:r>
-        <w:rPr>
-          <w:rFonts w:asciiTheme="minorHAnsi" w:hAnsiTheme="minorHAnsi" w:cstheme="minorHAnsi"/>
-          <w:i w:val="0"/>
-        </w:rPr>
-        <w:lastRenderedPageBreak/>
-        <w:t>tipo de dano causado no período da paralisação. Fica também estabelecido que a suspensão não tem caráter de rescisão contratual, sendo devido portanto, os honorários até o término da vigência do contrato conforme</w:t>
+        <w:t xml:space="preserve"> poderá suspender, a qualquer tempo, os serviços prestados até a sua regularização, eximindo-se portando, de qualquer responsabilidade por qualquer tipo de dano causado no período da paralisação. Fica também estabelecido que a suspensão não tem caráter de rescisão contratual, sendo devido portanto, os honorários até o término da vigência do contrato conforme</w:t>
       </w:r>
       <w:r>
         <w:rPr>
@@ -6289,7 +5875,6 @@
           <w:rFonts w:asciiTheme="minorHAnsi" w:hAnsiTheme="minorHAnsi" w:cstheme="minorHAnsi"/>
           <w:i w:val="0"/>
         </w:rPr>
-        <w:lastRenderedPageBreak/>
         <w:t>desonera por</w:t>
       </w:r>
       <w:r>
@@ -6387,6 +5972,7 @@
           <w:b/>
           <w:i w:val="0"/>
         </w:rPr>
+        <w:lastRenderedPageBreak/>
         <w:t>Cláusula</w:t>
       </w:r>
       <w:r>
@@ -9376,15 +8962,7 @@
           <w:rFonts w:asciiTheme="minorHAnsi" w:hAnsiTheme="minorHAnsi" w:cstheme="minorHAnsi"/>
           <w:i w:val="0"/>
         </w:rPr>
-        <w:t xml:space="preserve"> quiser, por mera liberalidade, encerrar em definitivo a </w:t>
-      </w:r>
-      <w:r>
-        <w:rPr>
-          <w:rFonts w:asciiTheme="minorHAnsi" w:hAnsiTheme="minorHAnsi" w:cstheme="minorHAnsi"/>
-          <w:i w:val="0"/>
-        </w:rPr>
-        <w:lastRenderedPageBreak/>
-        <w:t>prestação de serviços antes de cumprido o período de carência, os valores vincendos convencionados neste instrumento serão devidos em sua totalidade com vencimento único no ato da entrega dos documentos em definitivo.</w:t>
+        <w:t xml:space="preserve"> quiser, por mera liberalidade, encerrar em definitivo a prestação de serviços antes de cumprido o período de carência, os valores vincendos convencionados neste instrumento serão devidos em sua totalidade com vencimento único no ato da entrega dos documentos em definitivo.</w:t>
       </w:r>
     </w:p>
     <w:p>
@@ -9414,6 +8992,7 @@
           <w:b/>
           <w:i w:val="0"/>
         </w:rPr>
+        <w:lastRenderedPageBreak/>
         <w:t>Parágrafo Terceiro</w:t>
       </w:r>
       <w:r>
@@ -11143,26 +10722,6 @@
     <w:p>
       <w:pPr>
         <w:spacing w:line="276" w:lineRule="auto"/>
-        <w:rPr>
-          <w:rFonts w:asciiTheme="minorHAnsi" w:hAnsiTheme="minorHAnsi" w:cstheme="minorHAnsi"/>
-          <w:color w:val="000000" w:themeColor="text1"/>
-          <w:sz w:val="20"/>
-          <w:szCs w:val="20"/>
-        </w:rPr>
-      </w:pPr>
-      <w:r>
-        <w:rPr>
-          <w:rFonts w:asciiTheme="minorHAnsi" w:hAnsiTheme="minorHAnsi" w:cstheme="minorHAnsi"/>
-          <w:color w:val="000000" w:themeColor="text1"/>
-          <w:sz w:val="20"/>
-          <w:szCs w:val="20"/>
-        </w:rPr>
-        <w:t>_______________________________                                                  ____________________________________</w:t>
-      </w:r>
-    </w:p>
-    <w:p>
-      <w:pPr>
-        <w:spacing w:line="276" w:lineRule="auto"/>
         <w:outlineLvl w:val="0"/>
         <w:rPr>
           <w:rFonts w:asciiTheme="minorHAnsi" w:hAnsiTheme="minorHAnsi" w:cstheme="minorBidi"/>
@@ -11174,39 +10733,12 @@
       </w:pPr>
       <w:r>
         <w:rPr>
-          <w:rFonts w:asciiTheme="minorHAnsi" w:hAnsiTheme="minorHAnsi" w:cstheme="minorBidi"/>
-          <w:color w:val="000000" w:themeColor="text1"/>
-          <w:sz w:val="20"/>
-          <w:szCs w:val="20"/>
-        </w:rPr>
-        <w:t xml:space="preserve">Deltaprice Serviços Contábeis Ltda.                                                        </w:t>
-      </w:r>
-      <w:r>
-        <w:rPr>
-          <w:rFonts w:asciiTheme="minorHAnsi" w:hAnsiTheme="minorHAnsi" w:cstheme="minorBidi"/>
-          <w:color w:val="000000" w:themeColor="text1"/>
-          <w:sz w:val="20"/>
-          <w:szCs w:val="20"/>
-        </w:rPr>
-        <w:t xml:space="preserve">{{ </w:t>
-      </w:r>
-      <w:r>
-        <w:rPr>
-          <w:rFonts w:asciiTheme="minorHAnsi" w:hAnsiTheme="minorHAnsi" w:cstheme="minorBidi"/>
-          <w:color w:val="000000" w:themeColor="text1"/>
-          <w:sz w:val="20"/>
-          <w:szCs w:val="20"/>
-        </w:rPr>
-        <w:t>nomeContra</w:t>
-      </w:r>
-      <w:r>
-        <w:rPr>
-          <w:rFonts w:asciiTheme="minorHAnsi" w:hAnsiTheme="minorHAnsi" w:cstheme="minorBidi"/>
-          <w:color w:val="000000" w:themeColor="text1"/>
-          <w:sz w:val="20"/>
-          <w:szCs w:val="20"/>
-        </w:rPr>
-        <w:t xml:space="preserve"> }}</w:t>
+          <w:rFonts w:asciiTheme="minorHAnsi" w:hAnsiTheme="minorHAnsi" w:cstheme="minorHAnsi"/>
+          <w:color w:val="000000" w:themeColor="text1"/>
+          <w:sz w:val="20"/>
+          <w:szCs w:val="20"/>
+        </w:rPr>
+        <w:t>{{ assinatura }}</w:t>
       </w:r>
     </w:p>
     <w:p>
@@ -11864,6 +11396,9 @@
   <wne:recipientData>
     <wne:active wne:val="1"/>
     <wne:hash wne:val="237726796"/>
+  </wne:recipientData>
+  <wne:recipientData>
+    <wne:active wne:val="1"/>
   </wne:recipientData>
   <wne:recipientData>
     <wne:active wne:val="1"/>

--- a/code/CPS's/CPS PESSOA FISICA.docx
+++ b/code/CPS's/CPS PESSOA FISICA.docx
@@ -3077,7 +3077,23 @@
           <w:i w:val="0"/>
           <w:iCs w:val="0"/>
         </w:rPr>
-        <w:t>dtVenc</w:t>
+        <w:t>d</w:t>
+      </w:r>
+      <w:r>
+        <w:rPr>
+          <w:rFonts w:asciiTheme="minorHAnsi" w:hAnsiTheme="minorHAnsi" w:cstheme="minorBidi"/>
+          <w:i w:val="0"/>
+          <w:iCs w:val="0"/>
+        </w:rPr>
+        <w:t>ia</w:t>
+      </w:r>
+      <w:r>
+        <w:rPr>
+          <w:rFonts w:asciiTheme="minorHAnsi" w:hAnsiTheme="minorHAnsi" w:cstheme="minorBidi"/>
+          <w:i w:val="0"/>
+          <w:iCs w:val="0"/>
+        </w:rPr>
+        <w:t>Venc</w:t>
       </w:r>
       <w:r>
         <w:rPr>

--- a/code/CPS's/CPS PESSOA FISICA.docx
+++ b/code/CPS's/CPS PESSOA FISICA.docx
@@ -624,7 +624,23 @@
           <w:i w:val="0"/>
           <w:iCs w:val="0"/>
         </w:rPr>
-        <w:t>{{ cabecalho }}</w:t>
+        <w:t xml:space="preserve">{{ </w:t>
+      </w:r>
+      <w:r>
+        <w:rPr>
+          <w:rFonts w:asciiTheme="minorHAnsi" w:hAnsiTheme="minorHAnsi" w:cstheme="minorBidi"/>
+          <w:i w:val="0"/>
+          <w:iCs w:val="0"/>
+        </w:rPr>
+        <w:t>honorarios</w:t>
+      </w:r>
+      <w:r>
+        <w:rPr>
+          <w:rFonts w:asciiTheme="minorHAnsi" w:hAnsiTheme="minorHAnsi" w:cstheme="minorBidi"/>
+          <w:i w:val="0"/>
+          <w:iCs w:val="0"/>
+        </w:rPr>
+        <w:t xml:space="preserve"> }}</w:t>
       </w:r>
     </w:p>
     <w:p>
@@ -11412,6 +11428,9 @@
   <wne:recipientData>
     <wne:active wne:val="1"/>
     <wne:hash wne:val="237726796"/>
+  </wne:recipientData>
+  <wne:recipientData>
+    <wne:active wne:val="1"/>
   </wne:recipientData>
   <wne:recipientData>
     <wne:active wne:val="1"/>
